--- a/Troubleshooting.docx
+++ b/Troubleshooting.docx
@@ -1,12 +1,12 @@
 
 <file path=word/document.xml><?xml version="1.0" encoding="utf-8"?>
-<w:document xmlns:wpc="http://schemas.microsoft.com/office/word/2010/wordprocessingCanvas" xmlns:cx="http://schemas.microsoft.com/office/drawing/2014/chartex" xmlns:cx1="http://schemas.microsoft.com/office/drawing/2015/9/8/chartex" xmlns:cx2="http://schemas.microsoft.com/office/drawing/2015/10/21/chartex" xmlns:cx3="http://schemas.microsoft.com/office/drawing/2016/5/9/chartex" xmlns:cx4="http://schemas.microsoft.com/office/drawing/2016/5/10/chartex" xmlns:cx5="http://schemas.microsoft.com/office/drawing/2016/5/11/chartex" xmlns:mc="http://schemas.openxmlformats.org/markup-compatibility/2006" xmlns:o="urn:schemas-microsoft-com:office:office" xmlns:r="http://schemas.openxmlformats.org/officeDocument/2006/relationships" xmlns:m="http://schemas.openxmlformats.org/officeDocument/2006/math" xmlns:v="urn:schemas-microsoft-com:vml" xmlns:wp14="http://schemas.microsoft.com/office/word/2010/wordprocessingDrawing" xmlns:wp="http://schemas.openxmlformats.org/drawingml/2006/wordprocessingDrawing" xmlns:w10="urn:schemas-microsoft-com:office:word" xmlns:w="http://schemas.openxmlformats.org/wordprocessingml/2006/main" xmlns:w14="http://schemas.microsoft.com/office/word/2010/wordml" xmlns:w15="http://schemas.microsoft.com/office/word/2012/wordml" xmlns:w16se="http://schemas.microsoft.com/office/word/2015/wordml/symex" xmlns:wpg="http://schemas.microsoft.com/office/word/2010/wordprocessingGroup" xmlns:wpi="http://schemas.microsoft.com/office/word/2010/wordprocessingInk" xmlns:wne="http://schemas.microsoft.com/office/word/2006/wordml" xmlns:wps="http://schemas.microsoft.com/office/word/2010/wordprocessingShape" mc:Ignorable="w14 w15 w16se wp14">
+<w:document xmlns:ve="http://schemas.openxmlformats.org/markup-compatibility/2006" xmlns:o="urn:schemas-microsoft-com:office:office" xmlns:r="http://schemas.openxmlformats.org/officeDocument/2006/relationships" xmlns:m="http://schemas.openxmlformats.org/officeDocument/2006/math" xmlns:v="urn:schemas-microsoft-com:vml" xmlns:wp="http://schemas.openxmlformats.org/drawingml/2006/wordprocessingDrawing" xmlns:w10="urn:schemas-microsoft-com:office:word" xmlns:w="http://schemas.openxmlformats.org/wordprocessingml/2006/main" xmlns:wne="http://schemas.microsoft.com/office/word/2006/wordml">
   <w:body>
     <w:tbl>
       <w:tblPr>
         <w:tblStyle w:val="a3"/>
         <w:tblW w:w="0" w:type="auto"/>
-        <w:tblLook w:val="04A0" w:firstRow="1" w:lastRow="0" w:firstColumn="1" w:lastColumn="0" w:noHBand="0" w:noVBand="1"/>
+        <w:tblLook w:val="04A0"/>
       </w:tblPr>
       <w:tblGrid>
         <w:gridCol w:w="4315"/>
@@ -28,7 +28,7 @@
                 <w:kern w:val="36"/>
                 <w:sz w:val="36"/>
                 <w:szCs w:val="36"/>
-                <w:lang w:val="en"/>
+                <w:lang/>
               </w:rPr>
             </w:pPr>
             <w:r>
@@ -38,7 +38,7 @@
                 <w:kern w:val="36"/>
                 <w:sz w:val="36"/>
                 <w:szCs w:val="36"/>
-                <w:lang w:val="en"/>
+                <w:lang/>
               </w:rPr>
               <w:t>Troubleshooting</w:t>
             </w:r>
@@ -54,7 +54,7 @@
                 <w:color w:val="FF0000"/>
                 <w:sz w:val="18"/>
                 <w:szCs w:val="18"/>
-                <w:lang w:val="en"/>
+                <w:lang/>
               </w:rPr>
             </w:pPr>
             <w:r>
@@ -65,7 +65,7 @@
                 <w:color w:val="FF0000"/>
                 <w:sz w:val="18"/>
                 <w:szCs w:val="18"/>
-                <w:lang w:val="en"/>
+                <w:lang/>
               </w:rPr>
               <w:t xml:space="preserve">This course has not yet been updated to work with the Raspberry Pi models B+ and A+. Some elements may not work, in particular the first few lessons about the LED. It has also not been updated for Raspberry Pi v2. </w:t>
             </w:r>
@@ -79,27 +79,27 @@
                 <w:color w:val="333333"/>
                 <w:sz w:val="18"/>
                 <w:szCs w:val="18"/>
-                <w:lang w:val="en"/>
-              </w:rPr>
-            </w:pPr>
-            <w:r>
-              <w:rPr>
-                <w:rFonts w:ascii="Verdana" w:eastAsia="Times New Roman" w:hAnsi="Verdana" w:cs="Times New Roman"/>
-                <w:color w:val="333333"/>
-                <w:sz w:val="18"/>
-                <w:szCs w:val="18"/>
-                <w:lang w:val="en"/>
+                <w:lang/>
+              </w:rPr>
+            </w:pPr>
+            <w:r>
+              <w:rPr>
+                <w:rFonts w:ascii="Verdana" w:eastAsia="Times New Roman" w:hAnsi="Verdana" w:cs="Times New Roman"/>
+                <w:color w:val="333333"/>
+                <w:sz w:val="18"/>
+                <w:szCs w:val="18"/>
+                <w:lang/>
               </w:rPr>
               <w:t xml:space="preserve">There is little more satisfying than when an Operating System you've written works perfectly, however this is, unfortunately, rarely the case. I lost count long ago how many Operating Systems I've written that didn't work in making this course. This page contains advice for what to do when things just aren't working. It is broken down into compile errors that happen before you can even make the Operating System, load errors that prevent your Operating System doing anything, and runtime errors, where your Operating System doesn't do the correct thing. I've also added specific help on each of the tutorial Operating Systems, such as things that can commonly go wrong. If you have a problem that isn't explained here, and think others my be able to benefit from your experience, send an email to me at </w:t>
             </w:r>
-            <w:hyperlink r:id="rId5" w:history="1">
+            <w:hyperlink r:id="rId7" w:history="1">
               <w:r>
                 <w:rPr>
                   <w:rFonts w:ascii="Verdana" w:eastAsia="Times New Roman" w:hAnsi="Verdana" w:cs="Times New Roman"/>
                   <w:color w:val="0000FF"/>
                   <w:sz w:val="18"/>
                   <w:szCs w:val="18"/>
-                  <w:lang w:val="en"/>
+                  <w:lang/>
                 </w:rPr>
                 <w:t>awc32@cam.ac.uk</w:t>
               </w:r>
@@ -110,18 +110,18 @@
                 <w:color w:val="333333"/>
                 <w:sz w:val="18"/>
                 <w:szCs w:val="18"/>
-                <w:lang w:val="en"/>
+                <w:lang/>
               </w:rPr>
               <w:t xml:space="preserve">, and I will add it here. It is also well worth taking a look at the </w:t>
             </w:r>
-            <w:hyperlink r:id="rId6" w:history="1">
+            <w:hyperlink r:id="rId8" w:history="1">
               <w:r>
                 <w:rPr>
                   <w:rFonts w:ascii="Verdana" w:eastAsia="Times New Roman" w:hAnsi="Verdana" w:cs="Times New Roman"/>
                   <w:color w:val="0000FF"/>
                   <w:sz w:val="18"/>
                   <w:szCs w:val="18"/>
-                  <w:lang w:val="en"/>
+                  <w:lang/>
                 </w:rPr>
                 <w:t>Raspberry Pi forums</w:t>
               </w:r>
@@ -132,7 +132,7 @@
                 <w:color w:val="333333"/>
                 <w:sz w:val="18"/>
                 <w:szCs w:val="18"/>
-                <w:lang w:val="en"/>
+                <w:lang/>
               </w:rPr>
               <w:t xml:space="preserve"> to see if anyone else has run into the same problem.</w:t>
             </w:r>
@@ -154,7 +154,7 @@
                 <w:bottom w:w="120" w:type="dxa"/>
                 <w:right w:w="0" w:type="dxa"/>
               </w:tblCellMar>
-              <w:tblLook w:val="04A0" w:firstRow="1" w:lastRow="0" w:firstColumn="1" w:lastColumn="0" w:noHBand="0" w:noVBand="1"/>
+              <w:tblLook w:val="04A0"/>
             </w:tblPr>
             <w:tblGrid>
               <w:gridCol w:w="4068"/>
@@ -217,7 +217,7 @@
                       <w:szCs w:val="17"/>
                     </w:rPr>
                   </w:pPr>
-                  <w:hyperlink r:id="rId7" w:anchor="compile" w:history="1">
+                  <w:hyperlink r:id="rId9" w:anchor="compile" w:history="1">
                     <w:r>
                       <w:rPr>
                         <w:rFonts w:ascii="Verdana" w:eastAsia="Times New Roman" w:hAnsi="Verdana" w:cs="Times New Roman"/>
@@ -244,7 +244,7 @@
                       <w:szCs w:val="17"/>
                     </w:rPr>
                   </w:pPr>
-                  <w:hyperlink r:id="rId8" w:anchor="badinstruction" w:history="1">
+                  <w:hyperlink r:id="rId10" w:anchor="badinstruction" w:history="1">
                     <w:r>
                       <w:rPr>
                         <w:rFonts w:ascii="Verdana" w:eastAsia="Times New Roman" w:hAnsi="Verdana" w:cs="Times New Roman"/>
@@ -271,7 +271,7 @@
                       <w:szCs w:val="17"/>
                     </w:rPr>
                   </w:pPr>
-                  <w:hyperlink r:id="rId9" w:anchor="immediate" w:history="1">
+                  <w:hyperlink r:id="rId11" w:anchor="immediate" w:history="1">
                     <w:r>
                       <w:rPr>
                         <w:rFonts w:ascii="Verdana" w:eastAsia="Times New Roman" w:hAnsi="Verdana" w:cs="Times New Roman"/>
@@ -298,7 +298,7 @@
                       <w:szCs w:val="17"/>
                     </w:rPr>
                   </w:pPr>
-                  <w:hyperlink r:id="rId10" w:anchor="registerexpected" w:history="1">
+                  <w:hyperlink r:id="rId12" w:anchor="registerexpected" w:history="1">
                     <w:r>
                       <w:rPr>
                         <w:rFonts w:ascii="Verdana" w:eastAsia="Times New Roman" w:hAnsi="Verdana" w:cs="Times New Roman"/>
@@ -325,7 +325,7 @@
                       <w:szCs w:val="17"/>
                     </w:rPr>
                   </w:pPr>
-                  <w:hyperlink r:id="rId11" w:anchor="pseudoop" w:history="1">
+                  <w:hyperlink r:id="rId13" w:anchor="pseudoop" w:history="1">
                     <w:r>
                       <w:rPr>
                         <w:rFonts w:ascii="Verdana" w:eastAsia="Times New Roman" w:hAnsi="Verdana" w:cs="Times New Roman"/>
@@ -352,7 +352,7 @@
                       <w:szCs w:val="17"/>
                     </w:rPr>
                   </w:pPr>
-                  <w:hyperlink r:id="rId12" w:anchor="invalidconstant" w:history="1">
+                  <w:hyperlink r:id="rId14" w:anchor="invalidconstant" w:history="1">
                     <w:r>
                       <w:rPr>
                         <w:rFonts w:ascii="Verdana" w:eastAsia="Times New Roman" w:hAnsi="Verdana" w:cs="Times New Roman"/>
@@ -379,7 +379,7 @@
                       <w:szCs w:val="17"/>
                     </w:rPr>
                   </w:pPr>
-                  <w:hyperlink r:id="rId13" w:anchor="newline" w:history="1">
+                  <w:hyperlink r:id="rId15" w:anchor="newline" w:history="1">
                     <w:r>
                       <w:rPr>
                         <w:rFonts w:ascii="Verdana" w:eastAsia="Times New Roman" w:hAnsi="Verdana" w:cs="Times New Roman"/>
@@ -406,7 +406,7 @@
                       <w:szCs w:val="17"/>
                     </w:rPr>
                   </w:pPr>
-                  <w:hyperlink r:id="rId14" w:anchor="undefinedref" w:history="1">
+                  <w:hyperlink r:id="rId16" w:anchor="undefinedref" w:history="1">
                     <w:r>
                       <w:rPr>
                         <w:rFonts w:ascii="Verdana" w:eastAsia="Times New Roman" w:hAnsi="Verdana" w:cs="Times New Roman"/>
@@ -433,7 +433,7 @@
                       <w:szCs w:val="17"/>
                     </w:rPr>
                   </w:pPr>
-                  <w:hyperlink r:id="rId15" w:anchor="sections" w:history="1">
+                  <w:hyperlink r:id="rId17" w:anchor="sections" w:history="1">
                     <w:r>
                       <w:rPr>
                         <w:rFonts w:ascii="Verdana" w:eastAsia="Times New Roman" w:hAnsi="Verdana" w:cs="Times New Roman"/>
@@ -441,7 +441,17 @@
                         <w:sz w:val="17"/>
                         <w:szCs w:val="17"/>
                       </w:rPr>
-                      <w:t>1.8 `section' referenced in section `section' of build/file.o: defined in discarded section `section' of build/file.o</w:t>
+                      <w:t xml:space="preserve">1.8 `section' referenced in section `section' of build/file.o: defined in </w:t>
+                    </w:r>
+                    <w:r>
+                      <w:rPr>
+                        <w:rFonts w:ascii="Verdana" w:eastAsia="Times New Roman" w:hAnsi="Verdana" w:cs="Times New Roman"/>
+                        <w:color w:val="0000FF"/>
+                        <w:sz w:val="17"/>
+                        <w:szCs w:val="17"/>
+                      </w:rPr>
+                      <w:lastRenderedPageBreak/>
+                      <w:t>discarded section `section' of build/file.o</w:t>
                     </w:r>
                   </w:hyperlink>
                 </w:p>
@@ -460,7 +470,7 @@
                       <w:szCs w:val="17"/>
                     </w:rPr>
                   </w:pPr>
-                  <w:hyperlink r:id="rId16" w:anchor="nofiles" w:history="1">
+                  <w:hyperlink r:id="rId18" w:anchor="nofiles" w:history="1">
                     <w:r>
                       <w:rPr>
                         <w:rFonts w:ascii="Verdana" w:eastAsia="Times New Roman" w:hAnsi="Verdana" w:cs="Times New Roman"/>
@@ -487,7 +497,7 @@
                       <w:szCs w:val="17"/>
                     </w:rPr>
                   </w:pPr>
-                  <w:hyperlink r:id="rId17" w:anchor="nomake" w:history="1">
+                  <w:hyperlink r:id="rId19" w:anchor="nomake" w:history="1">
                     <w:r>
                       <w:rPr>
                         <w:rFonts w:ascii="Verdana" w:eastAsia="Times New Roman" w:hAnsi="Verdana" w:cs="Times New Roman"/>
@@ -514,7 +524,7 @@
                       <w:szCs w:val="17"/>
                     </w:rPr>
                   </w:pPr>
-                  <w:hyperlink r:id="rId18" w:anchor="win64" w:history="1">
+                  <w:hyperlink r:id="rId20" w:anchor="win64" w:history="1">
                     <w:r>
                       <w:rPr>
                         <w:rFonts w:ascii="Verdana" w:eastAsia="Times New Roman" w:hAnsi="Verdana" w:cs="Times New Roman"/>
@@ -541,7 +551,7 @@
                       <w:szCs w:val="17"/>
                     </w:rPr>
                   </w:pPr>
-                  <w:hyperlink r:id="rId19" w:anchor="linux64" w:history="1">
+                  <w:hyperlink r:id="rId21" w:anchor="linux64" w:history="1">
                     <w:r>
                       <w:rPr>
                         <w:rFonts w:ascii="Verdana" w:eastAsia="Times New Roman" w:hAnsi="Verdana" w:cs="Times New Roman"/>
@@ -568,7 +578,7 @@
                       <w:szCs w:val="17"/>
                     </w:rPr>
                   </w:pPr>
-                  <w:hyperlink r:id="rId20" w:anchor="load" w:history="1">
+                  <w:hyperlink r:id="rId22" w:anchor="load" w:history="1">
                     <w:r>
                       <w:rPr>
                         <w:rFonts w:ascii="Verdana" w:eastAsia="Times New Roman" w:hAnsi="Verdana" w:cs="Times New Roman"/>
@@ -595,7 +605,7 @@
                       <w:szCs w:val="17"/>
                     </w:rPr>
                   </w:pPr>
-                  <w:hyperlink r:id="rId21" w:anchor="runtime" w:history="1">
+                  <w:hyperlink r:id="rId23" w:anchor="runtime" w:history="1">
                     <w:r>
                       <w:rPr>
                         <w:rFonts w:ascii="Verdana" w:eastAsia="Times New Roman" w:hAnsi="Verdana" w:cs="Times New Roman"/>
@@ -622,7 +632,7 @@
                       <w:szCs w:val="17"/>
                     </w:rPr>
                   </w:pPr>
-                  <w:hyperlink r:id="rId22" w:anchor="wordalign" w:history="1">
+                  <w:hyperlink r:id="rId24" w:anchor="wordalign" w:history="1">
                     <w:r>
                       <w:rPr>
                         <w:rFonts w:ascii="Verdana" w:eastAsia="Times New Roman" w:hAnsi="Verdana" w:cs="Times New Roman"/>
@@ -649,7 +659,7 @@
                       <w:szCs w:val="17"/>
                     </w:rPr>
                   </w:pPr>
-                  <w:hyperlink r:id="rId23" w:anchor="hang" w:history="1">
+                  <w:hyperlink r:id="rId25" w:anchor="hang" w:history="1">
                     <w:r>
                       <w:rPr>
                         <w:rFonts w:ascii="Verdana" w:eastAsia="Times New Roman" w:hAnsi="Verdana" w:cs="Times New Roman"/>
@@ -676,7 +686,7 @@
                       <w:szCs w:val="17"/>
                     </w:rPr>
                   </w:pPr>
-                  <w:hyperlink r:id="rId24" w:anchor="infinity" w:history="1">
+                  <w:hyperlink r:id="rId26" w:anchor="infinity" w:history="1">
                     <w:r>
                       <w:rPr>
                         <w:rFonts w:ascii="Verdana" w:eastAsia="Times New Roman" w:hAnsi="Verdana" w:cs="Times New Roman"/>
@@ -703,7 +713,7 @@
                       <w:szCs w:val="17"/>
                     </w:rPr>
                   </w:pPr>
-                  <w:hyperlink r:id="rId25" w:anchor="advice" w:history="1">
+                  <w:hyperlink r:id="rId27" w:anchor="advice" w:history="1">
                     <w:r>
                       <w:rPr>
                         <w:rFonts w:ascii="Verdana" w:eastAsia="Times New Roman" w:hAnsi="Verdana" w:cs="Times New Roman"/>
@@ -730,7 +740,7 @@
                       <w:szCs w:val="17"/>
                     </w:rPr>
                   </w:pPr>
-                  <w:hyperlink r:id="rId26" w:anchor="tutorials" w:history="1">
+                  <w:hyperlink r:id="rId28" w:anchor="tutorials" w:history="1">
                     <w:r>
                       <w:rPr>
                         <w:rFonts w:ascii="Verdana" w:eastAsia="Times New Roman" w:hAnsi="Verdana" w:cs="Times New Roman"/>
@@ -757,7 +767,7 @@
                       <w:szCs w:val="17"/>
                     </w:rPr>
                   </w:pPr>
-                  <w:hyperlink r:id="rId27" w:anchor="ok05stuck" w:history="1">
+                  <w:hyperlink r:id="rId29" w:anchor="ok05stuck" w:history="1">
                     <w:r>
                       <w:rPr>
                         <w:rFonts w:ascii="Verdana" w:eastAsia="Times New Roman" w:hAnsi="Verdana" w:cs="Times New Roman"/>
@@ -784,7 +794,7 @@
                       <w:szCs w:val="17"/>
                     </w:rPr>
                   </w:pPr>
-                  <w:hyperlink r:id="rId28" w:anchor="screen01blank" w:history="1">
+                  <w:hyperlink r:id="rId30" w:anchor="screen01blank" w:history="1">
                     <w:r>
                       <w:rPr>
                         <w:rFonts w:ascii="Verdana" w:eastAsia="Times New Roman" w:hAnsi="Verdana" w:cs="Times New Roman"/>
@@ -811,7 +821,7 @@
                       <w:szCs w:val="17"/>
                     </w:rPr>
                   </w:pPr>
-                  <w:hyperlink r:id="rId29" w:anchor="screen02blank" w:history="1">
+                  <w:hyperlink r:id="rId31" w:anchor="screen02blank" w:history="1">
                     <w:r>
                       <w:rPr>
                         <w:rFonts w:ascii="Verdana" w:eastAsia="Times New Roman" w:hAnsi="Verdana" w:cs="Times New Roman"/>
@@ -838,7 +848,7 @@
                       <w:szCs w:val="17"/>
                     </w:rPr>
                   </w:pPr>
-                  <w:hyperlink r:id="rId30" w:anchor="input01blank" w:history="1">
+                  <w:hyperlink r:id="rId32" w:anchor="input01blank" w:history="1">
                     <w:r>
                       <w:rPr>
                         <w:rFonts w:ascii="Verdana" w:eastAsia="Times New Roman" w:hAnsi="Verdana" w:cs="Times New Roman"/>
@@ -863,7 +873,7 @@
                 <w:color w:val="333333"/>
                 <w:sz w:val="30"/>
                 <w:szCs w:val="30"/>
-                <w:lang w:val="en"/>
+                <w:lang/>
               </w:rPr>
             </w:pPr>
             <w:r>
@@ -872,7 +882,7 @@
                 <w:color w:val="333333"/>
                 <w:sz w:val="30"/>
                 <w:szCs w:val="30"/>
-                <w:lang w:val="en"/>
+                <w:lang/>
               </w:rPr>
               <w:lastRenderedPageBreak/>
               <w:t>1 Compiler Errors</w:t>
@@ -887,16 +897,16 @@
                 <w:color w:val="333333"/>
                 <w:sz w:val="18"/>
                 <w:szCs w:val="18"/>
-                <w:lang w:val="en"/>
-              </w:rPr>
-            </w:pPr>
-            <w:r>
-              <w:rPr>
-                <w:rFonts w:ascii="Verdana" w:eastAsia="Times New Roman" w:hAnsi="Verdana" w:cs="Times New Roman"/>
-                <w:color w:val="333333"/>
-                <w:sz w:val="18"/>
-                <w:szCs w:val="18"/>
-                <w:lang w:val="en"/>
+                <w:lang/>
+              </w:rPr>
+            </w:pPr>
+            <w:r>
+              <w:rPr>
+                <w:rFonts w:ascii="Verdana" w:eastAsia="Times New Roman" w:hAnsi="Verdana" w:cs="Times New Roman"/>
+                <w:color w:val="333333"/>
+                <w:sz w:val="18"/>
+                <w:szCs w:val="18"/>
+                <w:lang/>
               </w:rPr>
               <w:t xml:space="preserve">Compiler errors are errors that occur when the </w:t>
             </w:r>
@@ -908,7 +918,7 @@
                 <w:color w:val="333333"/>
                 <w:sz w:val="18"/>
                 <w:szCs w:val="18"/>
-                <w:lang w:val="en"/>
+                <w:lang/>
               </w:rPr>
               <w:t>make</w:t>
             </w:r>
@@ -918,7 +928,7 @@
                 <w:color w:val="333333"/>
                 <w:sz w:val="18"/>
                 <w:szCs w:val="18"/>
-                <w:lang w:val="en"/>
+                <w:lang/>
               </w:rPr>
               <w:t xml:space="preserve"> command runs on your Operating System. I've also included some common warnings too.</w:t>
             </w:r>
@@ -935,7 +945,7 @@
                 <w:color w:val="333333"/>
                 <w:sz w:val="24"/>
                 <w:szCs w:val="24"/>
-                <w:lang w:val="en"/>
+                <w:lang/>
               </w:rPr>
             </w:pPr>
             <w:r>
@@ -946,7 +956,7 @@
                 <w:color w:val="333333"/>
                 <w:sz w:val="24"/>
                 <w:szCs w:val="24"/>
-                <w:lang w:val="en"/>
+                <w:lang/>
               </w:rPr>
               <w:t>1.1 Error: bad instruction</w:t>
             </w:r>
@@ -978,7 +988,7 @@
                 <w:color w:val="333333"/>
                 <w:sz w:val="18"/>
                 <w:szCs w:val="18"/>
-                <w:lang w:val="en"/>
+                <w:lang/>
               </w:rPr>
             </w:pPr>
             <w:r>
@@ -988,7 +998,7 @@
                 <w:sz w:val="18"/>
                 <w:szCs w:val="18"/>
                 <w:shd w:val="clear" w:color="auto" w:fill="DDDDFF"/>
-                <w:lang w:val="en"/>
+                <w:lang/>
               </w:rPr>
               <w:t>source/file.s</w:t>
             </w:r>
@@ -998,7 +1008,7 @@
                 <w:color w:val="333333"/>
                 <w:sz w:val="18"/>
                 <w:szCs w:val="18"/>
-                <w:lang w:val="en"/>
+                <w:lang/>
               </w:rPr>
               <w:t>:</w:t>
             </w:r>
@@ -1009,7 +1019,7 @@
                 <w:sz w:val="18"/>
                 <w:szCs w:val="18"/>
                 <w:shd w:val="clear" w:color="auto" w:fill="DDDDFF"/>
-                <w:lang w:val="en"/>
+                <w:lang/>
               </w:rPr>
               <w:t>8</w:t>
             </w:r>
@@ -1019,7 +1029,7 @@
                 <w:color w:val="333333"/>
                 <w:sz w:val="18"/>
                 <w:szCs w:val="18"/>
-                <w:lang w:val="en"/>
+                <w:lang/>
               </w:rPr>
               <w:t>: Error: bad instruction `</w:t>
             </w:r>
@@ -1030,7 +1040,7 @@
                 <w:sz w:val="18"/>
                 <w:szCs w:val="18"/>
                 <w:shd w:val="clear" w:color="auto" w:fill="DDDDFF"/>
-                <w:lang w:val="en"/>
+                <w:lang/>
               </w:rPr>
               <w:t>sdd r0,r1</w:t>
             </w:r>
@@ -1040,7 +1050,7 @@
                 <w:color w:val="333333"/>
                 <w:sz w:val="18"/>
                 <w:szCs w:val="18"/>
-                <w:lang w:val="en"/>
+                <w:lang/>
               </w:rPr>
               <w:t>'</w:t>
             </w:r>
@@ -1054,16 +1064,16 @@
                 <w:color w:val="333333"/>
                 <w:sz w:val="18"/>
                 <w:szCs w:val="18"/>
-                <w:lang w:val="en"/>
-              </w:rPr>
-            </w:pPr>
-            <w:r>
-              <w:rPr>
-                <w:rFonts w:ascii="Verdana" w:eastAsia="Times New Roman" w:hAnsi="Verdana" w:cs="Times New Roman"/>
-                <w:color w:val="333333"/>
-                <w:sz w:val="18"/>
-                <w:szCs w:val="18"/>
-                <w:lang w:val="en"/>
+                <w:lang/>
+              </w:rPr>
+            </w:pPr>
+            <w:r>
+              <w:rPr>
+                <w:rFonts w:ascii="Verdana" w:eastAsia="Times New Roman" w:hAnsi="Verdana" w:cs="Times New Roman"/>
+                <w:color w:val="333333"/>
+                <w:sz w:val="18"/>
+                <w:szCs w:val="18"/>
+                <w:lang/>
               </w:rPr>
               <w:t xml:space="preserve">This error occurs when you use a command that doesn't exist. First of all, check that you haven't mistyped the command. If you're using condition codes as well as other options such as an </w:t>
             </w:r>
@@ -1075,7 +1085,7 @@
                 <w:color w:val="333333"/>
                 <w:sz w:val="18"/>
                 <w:szCs w:val="18"/>
-                <w:lang w:val="en"/>
+                <w:lang/>
               </w:rPr>
               <w:t>str</w:t>
             </w:r>
@@ -1085,7 +1095,7 @@
                 <w:color w:val="333333"/>
                 <w:sz w:val="18"/>
                 <w:szCs w:val="18"/>
-                <w:lang w:val="en"/>
+                <w:lang/>
               </w:rPr>
               <w:t xml:space="preserve"> command with a </w:t>
             </w:r>
@@ -1097,7 +1107,7 @@
                 <w:color w:val="333333"/>
                 <w:sz w:val="18"/>
                 <w:szCs w:val="18"/>
-                <w:lang w:val="en"/>
+                <w:lang/>
               </w:rPr>
               <w:t>b</w:t>
             </w:r>
@@ -1107,7 +1117,7 @@
                 <w:color w:val="333333"/>
                 <w:sz w:val="18"/>
                 <w:szCs w:val="18"/>
-                <w:lang w:val="en"/>
+                <w:lang/>
               </w:rPr>
               <w:t xml:space="preserve"> suffix to only store a byte, and a </w:t>
             </w:r>
@@ -1119,7 +1129,7 @@
                 <w:color w:val="333333"/>
                 <w:sz w:val="18"/>
                 <w:szCs w:val="18"/>
-                <w:lang w:val="en"/>
+                <w:lang/>
               </w:rPr>
               <w:t>eq</w:t>
             </w:r>
@@ -1129,7 +1139,7 @@
                 <w:color w:val="333333"/>
                 <w:sz w:val="18"/>
                 <w:szCs w:val="18"/>
-                <w:lang w:val="en"/>
+                <w:lang/>
               </w:rPr>
               <w:t xml:space="preserve"> suffix to only store if the last condition was equal, the correct order is in fact </w:t>
             </w:r>
@@ -1141,7 +1151,7 @@
                 <w:color w:val="333333"/>
                 <w:sz w:val="18"/>
                 <w:szCs w:val="18"/>
-                <w:lang w:val="en"/>
+                <w:lang/>
               </w:rPr>
               <w:t>streqb</w:t>
             </w:r>
@@ -1151,7 +1161,7 @@
                 <w:color w:val="333333"/>
                 <w:sz w:val="18"/>
                 <w:szCs w:val="18"/>
-                <w:lang w:val="en"/>
+                <w:lang/>
               </w:rPr>
               <w:t xml:space="preserve"> not </w:t>
             </w:r>
@@ -1163,7 +1173,7 @@
                 <w:color w:val="333333"/>
                 <w:sz w:val="18"/>
                 <w:szCs w:val="18"/>
-                <w:lang w:val="en"/>
+                <w:lang/>
               </w:rPr>
               <w:t>strbeq</w:t>
             </w:r>
@@ -1173,7 +1183,7 @@
                 <w:color w:val="333333"/>
                 <w:sz w:val="18"/>
                 <w:szCs w:val="18"/>
-                <w:lang w:val="en"/>
+                <w:lang/>
               </w:rPr>
               <w:t>.</w:t>
             </w:r>
@@ -1190,7 +1200,7 @@
                 <w:color w:val="333333"/>
                 <w:sz w:val="24"/>
                 <w:szCs w:val="24"/>
-                <w:lang w:val="en"/>
+                <w:lang/>
               </w:rPr>
             </w:pPr>
             <w:r>
@@ -1201,7 +1211,7 @@
                 <w:color w:val="333333"/>
                 <w:sz w:val="24"/>
                 <w:szCs w:val="24"/>
-                <w:lang w:val="en"/>
+                <w:lang/>
               </w:rPr>
               <w:t>1.2 Error: immediate expression requires a # prefix</w:t>
             </w:r>
@@ -1233,7 +1243,7 @@
                 <w:color w:val="333333"/>
                 <w:sz w:val="18"/>
                 <w:szCs w:val="18"/>
-                <w:lang w:val="en"/>
+                <w:lang/>
               </w:rPr>
             </w:pPr>
             <w:r>
@@ -1243,84 +1253,84 @@
                 <w:sz w:val="18"/>
                 <w:szCs w:val="18"/>
                 <w:shd w:val="clear" w:color="auto" w:fill="DDDDFF"/>
-                <w:lang w:val="en"/>
+                <w:lang/>
+              </w:rPr>
+              <w:t>source/file.s</w:t>
+            </w:r>
+            <w:r>
+              <w:rPr>
+                <w:rFonts w:ascii="Courier" w:eastAsia="Times New Roman" w:hAnsi="Courier" w:cs="Courier New"/>
+                <w:color w:val="333333"/>
+                <w:sz w:val="18"/>
+                <w:szCs w:val="18"/>
+                <w:lang/>
+              </w:rPr>
+              <w:t>:</w:t>
+            </w:r>
+            <w:r>
+              <w:rPr>
+                <w:rFonts w:ascii="Courier" w:eastAsia="Times New Roman" w:hAnsi="Courier" w:cs="Courier New"/>
+                <w:color w:val="333333"/>
+                <w:sz w:val="18"/>
+                <w:szCs w:val="18"/>
+                <w:shd w:val="clear" w:color="auto" w:fill="DDDDFF"/>
+                <w:lang/>
+              </w:rPr>
+              <w:t>32</w:t>
+            </w:r>
+            <w:r>
+              <w:rPr>
+                <w:rFonts w:ascii="Courier" w:eastAsia="Times New Roman" w:hAnsi="Courier" w:cs="Courier New"/>
+                <w:color w:val="333333"/>
+                <w:sz w:val="18"/>
+                <w:szCs w:val="18"/>
+                <w:lang/>
+              </w:rPr>
+              <w:t>: Error: immediate expression requires a # prefix -- `</w:t>
+            </w:r>
+            <w:r>
+              <w:rPr>
+                <w:rFonts w:ascii="Courier" w:eastAsia="Times New Roman" w:hAnsi="Courier" w:cs="Courier New"/>
+                <w:color w:val="333333"/>
+                <w:sz w:val="18"/>
+                <w:szCs w:val="18"/>
+                <w:shd w:val="clear" w:color="auto" w:fill="DDDDFF"/>
+                <w:lang/>
+              </w:rPr>
+              <w:t>add r0,1</w:t>
+            </w:r>
+            <w:r>
+              <w:rPr>
+                <w:rFonts w:ascii="Courier" w:eastAsia="Times New Roman" w:hAnsi="Courier" w:cs="Courier New"/>
+                <w:color w:val="333333"/>
+                <w:sz w:val="18"/>
+                <w:szCs w:val="18"/>
+                <w:lang/>
+              </w:rPr>
+              <w:t>'</w:t>
+            </w:r>
+          </w:p>
+          <w:p>
+            <w:pPr>
+              <w:shd w:val="clear" w:color="auto" w:fill="FFFFFF"/>
+              <w:spacing w:after="240" w:line="270" w:lineRule="atLeast"/>
+              <w:rPr>
+                <w:rFonts w:ascii="Verdana" w:eastAsia="Times New Roman" w:hAnsi="Verdana" w:cs="Times New Roman"/>
+                <w:color w:val="333333"/>
+                <w:sz w:val="18"/>
+                <w:szCs w:val="18"/>
+                <w:lang/>
+              </w:rPr>
+            </w:pPr>
+            <w:r>
+              <w:rPr>
+                <w:rFonts w:ascii="Verdana" w:eastAsia="Times New Roman" w:hAnsi="Verdana" w:cs="Times New Roman"/>
+                <w:color w:val="333333"/>
+                <w:sz w:val="18"/>
+                <w:szCs w:val="18"/>
+                <w:lang/>
               </w:rPr>
               <w:lastRenderedPageBreak/>
-              <w:t>source/file.s</w:t>
-            </w:r>
-            <w:r>
-              <w:rPr>
-                <w:rFonts w:ascii="Courier" w:eastAsia="Times New Roman" w:hAnsi="Courier" w:cs="Courier New"/>
-                <w:color w:val="333333"/>
-                <w:sz w:val="18"/>
-                <w:szCs w:val="18"/>
-                <w:lang w:val="en"/>
-              </w:rPr>
-              <w:t>:</w:t>
-            </w:r>
-            <w:r>
-              <w:rPr>
-                <w:rFonts w:ascii="Courier" w:eastAsia="Times New Roman" w:hAnsi="Courier" w:cs="Courier New"/>
-                <w:color w:val="333333"/>
-                <w:sz w:val="18"/>
-                <w:szCs w:val="18"/>
-                <w:shd w:val="clear" w:color="auto" w:fill="DDDDFF"/>
-                <w:lang w:val="en"/>
-              </w:rPr>
-              <w:t>32</w:t>
-            </w:r>
-            <w:r>
-              <w:rPr>
-                <w:rFonts w:ascii="Courier" w:eastAsia="Times New Roman" w:hAnsi="Courier" w:cs="Courier New"/>
-                <w:color w:val="333333"/>
-                <w:sz w:val="18"/>
-                <w:szCs w:val="18"/>
-                <w:lang w:val="en"/>
-              </w:rPr>
-              <w:t>: Error: immediate expression requires a # prefix -- `</w:t>
-            </w:r>
-            <w:r>
-              <w:rPr>
-                <w:rFonts w:ascii="Courier" w:eastAsia="Times New Roman" w:hAnsi="Courier" w:cs="Courier New"/>
-                <w:color w:val="333333"/>
-                <w:sz w:val="18"/>
-                <w:szCs w:val="18"/>
-                <w:shd w:val="clear" w:color="auto" w:fill="DDDDFF"/>
-                <w:lang w:val="en"/>
-              </w:rPr>
-              <w:t>add r0,1</w:t>
-            </w:r>
-            <w:r>
-              <w:rPr>
-                <w:rFonts w:ascii="Courier" w:eastAsia="Times New Roman" w:hAnsi="Courier" w:cs="Courier New"/>
-                <w:color w:val="333333"/>
-                <w:sz w:val="18"/>
-                <w:szCs w:val="18"/>
-                <w:lang w:val="en"/>
-              </w:rPr>
-              <w:t>'</w:t>
-            </w:r>
-          </w:p>
-          <w:p>
-            <w:pPr>
-              <w:shd w:val="clear" w:color="auto" w:fill="FFFFFF"/>
-              <w:spacing w:after="240" w:line="270" w:lineRule="atLeast"/>
-              <w:rPr>
-                <w:rFonts w:ascii="Verdana" w:eastAsia="Times New Roman" w:hAnsi="Verdana" w:cs="Times New Roman"/>
-                <w:color w:val="333333"/>
-                <w:sz w:val="18"/>
-                <w:szCs w:val="18"/>
-                <w:lang w:val="en"/>
-              </w:rPr>
-            </w:pPr>
-            <w:r>
-              <w:rPr>
-                <w:rFonts w:ascii="Verdana" w:eastAsia="Times New Roman" w:hAnsi="Verdana" w:cs="Times New Roman"/>
-                <w:color w:val="333333"/>
-                <w:sz w:val="18"/>
-                <w:szCs w:val="18"/>
-                <w:lang w:val="en"/>
-              </w:rPr>
               <w:t xml:space="preserve">This means that you're trying to use a constant number, such as adding the number one, but forgot to put a # (e.g. </w:t>
             </w:r>
             <w:r>
@@ -1331,7 +1341,7 @@
                 <w:color w:val="333333"/>
                 <w:sz w:val="18"/>
                 <w:szCs w:val="18"/>
-                <w:lang w:val="en"/>
+                <w:lang/>
               </w:rPr>
               <w:t>add r3,4</w:t>
             </w:r>
@@ -1341,7 +1351,7 @@
                 <w:color w:val="333333"/>
                 <w:sz w:val="18"/>
                 <w:szCs w:val="18"/>
-                <w:lang w:val="en"/>
+                <w:lang/>
               </w:rPr>
               <w:t xml:space="preserve"> should be </w:t>
             </w:r>
@@ -1353,7 +1363,7 @@
                 <w:color w:val="333333"/>
                 <w:sz w:val="18"/>
                 <w:szCs w:val="18"/>
-                <w:lang w:val="en"/>
+                <w:lang/>
               </w:rPr>
               <w:t>add r3,#4</w:t>
             </w:r>
@@ -1363,7 +1373,7 @@
                 <w:color w:val="333333"/>
                 <w:sz w:val="18"/>
                 <w:szCs w:val="18"/>
-                <w:lang w:val="en"/>
+                <w:lang/>
               </w:rPr>
               <w:t xml:space="preserve">. You must do so wherever you use a constant on a command that normally uses registers. This is true even for calculated constants such as </w:t>
             </w:r>
@@ -1375,7 +1385,7 @@
                 <w:color w:val="333333"/>
                 <w:sz w:val="18"/>
                 <w:szCs w:val="18"/>
-                <w:lang w:val="en"/>
+                <w:lang/>
               </w:rPr>
               <w:t>#3*4</w:t>
             </w:r>
@@ -1385,7 +1395,7 @@
                 <w:color w:val="333333"/>
                 <w:sz w:val="18"/>
                 <w:szCs w:val="18"/>
-                <w:lang w:val="en"/>
+                <w:lang/>
               </w:rPr>
               <w:t>.</w:t>
             </w:r>
@@ -1402,7 +1412,7 @@
                 <w:color w:val="333333"/>
                 <w:sz w:val="24"/>
                 <w:szCs w:val="24"/>
-                <w:lang w:val="en"/>
+                <w:lang/>
               </w:rPr>
             </w:pPr>
             <w:r>
@@ -1413,7 +1423,7 @@
                 <w:color w:val="333333"/>
                 <w:sz w:val="24"/>
                 <w:szCs w:val="24"/>
-                <w:lang w:val="en"/>
+                <w:lang/>
               </w:rPr>
               <w:t>1.3 Error: ARM register expected</w:t>
             </w:r>
@@ -1445,7 +1455,7 @@
                 <w:color w:val="333333"/>
                 <w:sz w:val="18"/>
                 <w:szCs w:val="18"/>
-                <w:lang w:val="en"/>
+                <w:lang/>
               </w:rPr>
             </w:pPr>
             <w:r>
@@ -1455,7 +1465,7 @@
                 <w:sz w:val="18"/>
                 <w:szCs w:val="18"/>
                 <w:shd w:val="clear" w:color="auto" w:fill="DDDDFF"/>
-                <w:lang w:val="en"/>
+                <w:lang/>
               </w:rPr>
               <w:t>source/file.s</w:t>
             </w:r>
@@ -1465,7 +1475,7 @@
                 <w:color w:val="333333"/>
                 <w:sz w:val="18"/>
                 <w:szCs w:val="18"/>
-                <w:lang w:val="en"/>
+                <w:lang/>
               </w:rPr>
               <w:t>:</w:t>
             </w:r>
@@ -1476,7 +1486,7 @@
                 <w:sz w:val="18"/>
                 <w:szCs w:val="18"/>
                 <w:shd w:val="clear" w:color="auto" w:fill="DDDDFF"/>
-                <w:lang w:val="en"/>
+                <w:lang/>
               </w:rPr>
               <w:t>24</w:t>
             </w:r>
@@ -1486,7 +1496,7 @@
                 <w:color w:val="333333"/>
                 <w:sz w:val="18"/>
                 <w:szCs w:val="18"/>
-                <w:lang w:val="en"/>
+                <w:lang/>
               </w:rPr>
               <w:t>: Error: ARM register expected -- `</w:t>
             </w:r>
@@ -1497,7 +1507,7 @@
                 <w:sz w:val="18"/>
                 <w:szCs w:val="18"/>
                 <w:shd w:val="clear" w:color="auto" w:fill="DDDDFF"/>
-                <w:lang w:val="en"/>
+                <w:lang/>
               </w:rPr>
               <w:t>add 0,r1</w:t>
             </w:r>
@@ -1507,7 +1517,7 @@
                 <w:color w:val="333333"/>
                 <w:sz w:val="18"/>
                 <w:szCs w:val="18"/>
-                <w:lang w:val="en"/>
+                <w:lang/>
               </w:rPr>
               <w:t>'</w:t>
             </w:r>
@@ -1521,16 +1531,16 @@
                 <w:color w:val="333333"/>
                 <w:sz w:val="18"/>
                 <w:szCs w:val="18"/>
-                <w:lang w:val="en"/>
-              </w:rPr>
-            </w:pPr>
-            <w:r>
-              <w:rPr>
-                <w:rFonts w:ascii="Verdana" w:eastAsia="Times New Roman" w:hAnsi="Verdana" w:cs="Times New Roman"/>
-                <w:color w:val="333333"/>
-                <w:sz w:val="18"/>
-                <w:szCs w:val="18"/>
-                <w:lang w:val="en"/>
+                <w:lang/>
+              </w:rPr>
+            </w:pPr>
+            <w:r>
+              <w:rPr>
+                <w:rFonts w:ascii="Verdana" w:eastAsia="Times New Roman" w:hAnsi="Verdana" w:cs="Times New Roman"/>
+                <w:color w:val="333333"/>
+                <w:sz w:val="18"/>
+                <w:szCs w:val="18"/>
+                <w:lang/>
               </w:rPr>
               <w:t xml:space="preserve">This means that you typed something that was not a register, when a register was expected. Double check your spelling, especially if you're using </w:t>
             </w:r>
@@ -1542,7 +1552,7 @@
                 <w:color w:val="333333"/>
                 <w:sz w:val="18"/>
                 <w:szCs w:val="18"/>
-                <w:lang w:val="en"/>
+                <w:lang/>
               </w:rPr>
               <w:t>.req</w:t>
             </w:r>
@@ -1552,7 +1562,7 @@
                 <w:color w:val="333333"/>
                 <w:sz w:val="18"/>
                 <w:szCs w:val="18"/>
-                <w:lang w:val="en"/>
+                <w:lang/>
               </w:rPr>
               <w:t xml:space="preserve">. If you are, make sure you haven't used </w:t>
             </w:r>
@@ -1564,7 +1574,7 @@
                 <w:color w:val="333333"/>
                 <w:sz w:val="18"/>
                 <w:szCs w:val="18"/>
-                <w:lang w:val="en"/>
+                <w:lang/>
               </w:rPr>
               <w:t>.unreq</w:t>
             </w:r>
@@ -1574,7 +1584,7 @@
                 <w:color w:val="333333"/>
                 <w:sz w:val="18"/>
                 <w:szCs w:val="18"/>
-                <w:lang w:val="en"/>
+                <w:lang/>
               </w:rPr>
               <w:t xml:space="preserve"> between the </w:t>
             </w:r>
@@ -1586,7 +1596,7 @@
                 <w:color w:val="333333"/>
                 <w:sz w:val="18"/>
                 <w:szCs w:val="18"/>
-                <w:lang w:val="en"/>
+                <w:lang/>
               </w:rPr>
               <w:t>.req</w:t>
             </w:r>
@@ -1596,7 +1606,7 @@
                 <w:color w:val="333333"/>
                 <w:sz w:val="18"/>
                 <w:szCs w:val="18"/>
-                <w:lang w:val="en"/>
+                <w:lang/>
               </w:rPr>
               <w:t xml:space="preserve"> and this command.</w:t>
             </w:r>
@@ -1613,7 +1623,7 @@
                 <w:color w:val="333333"/>
                 <w:sz w:val="24"/>
                 <w:szCs w:val="24"/>
-                <w:lang w:val="en"/>
+                <w:lang/>
               </w:rPr>
             </w:pPr>
             <w:r>
@@ -1624,7 +1634,7 @@
                 <w:color w:val="333333"/>
                 <w:sz w:val="24"/>
                 <w:szCs w:val="24"/>
-                <w:lang w:val="en"/>
+                <w:lang/>
               </w:rPr>
               <w:t>1.4 Error: unknown pseudo-op</w:t>
             </w:r>
@@ -1656,7 +1666,7 @@
                 <w:color w:val="333333"/>
                 <w:sz w:val="18"/>
                 <w:szCs w:val="18"/>
-                <w:lang w:val="en"/>
+                <w:lang/>
               </w:rPr>
             </w:pPr>
             <w:r>
@@ -1666,7 +1676,7 @@
                 <w:sz w:val="18"/>
                 <w:szCs w:val="18"/>
                 <w:shd w:val="clear" w:color="auto" w:fill="DDDDFF"/>
-                <w:lang w:val="en"/>
+                <w:lang/>
               </w:rPr>
               <w:t>source/file.s</w:t>
             </w:r>
@@ -1676,7 +1686,7 @@
                 <w:color w:val="333333"/>
                 <w:sz w:val="18"/>
                 <w:szCs w:val="18"/>
-                <w:lang w:val="en"/>
+                <w:lang/>
               </w:rPr>
               <w:t>: Error: unknown pseudo-op: `</w:t>
             </w:r>
@@ -1687,7 +1697,7 @@
                 <w:sz w:val="18"/>
                 <w:szCs w:val="18"/>
                 <w:shd w:val="clear" w:color="auto" w:fill="DDDDFF"/>
-                <w:lang w:val="en"/>
+                <w:lang/>
               </w:rPr>
               <w:t>.suction</w:t>
             </w:r>
@@ -1697,7 +1707,7 @@
                 <w:color w:val="333333"/>
                 <w:sz w:val="18"/>
                 <w:szCs w:val="18"/>
-                <w:lang w:val="en"/>
+                <w:lang/>
               </w:rPr>
               <w:t>'</w:t>
             </w:r>
@@ -1711,16 +1721,16 @@
                 <w:color w:val="333333"/>
                 <w:sz w:val="18"/>
                 <w:szCs w:val="18"/>
-                <w:lang w:val="en"/>
-              </w:rPr>
-            </w:pPr>
-            <w:r>
-              <w:rPr>
-                <w:rFonts w:ascii="Verdana" w:eastAsia="Times New Roman" w:hAnsi="Verdana" w:cs="Times New Roman"/>
-                <w:color w:val="333333"/>
-                <w:sz w:val="18"/>
-                <w:szCs w:val="18"/>
-                <w:lang w:val="en"/>
+                <w:lang/>
+              </w:rPr>
+            </w:pPr>
+            <w:r>
+              <w:rPr>
+                <w:rFonts w:ascii="Verdana" w:eastAsia="Times New Roman" w:hAnsi="Verdana" w:cs="Times New Roman"/>
+                <w:color w:val="333333"/>
+                <w:sz w:val="18"/>
+                <w:szCs w:val="18"/>
+                <w:lang/>
               </w:rPr>
               <w:t xml:space="preserve">This error occurs when you use a pseudo operation that doesn't exit. Check your spelling. </w:t>
             </w:r>
@@ -1737,7 +1747,7 @@
                 <w:color w:val="333333"/>
                 <w:sz w:val="24"/>
                 <w:szCs w:val="24"/>
-                <w:lang w:val="en"/>
+                <w:lang/>
               </w:rPr>
             </w:pPr>
             <w:r>
@@ -1748,7 +1758,7 @@
                 <w:color w:val="333333"/>
                 <w:sz w:val="24"/>
                 <w:szCs w:val="24"/>
-                <w:lang w:val="en"/>
+                <w:lang/>
               </w:rPr>
               <w:t>1.5 Error: invalid constant (number) after fixup</w:t>
             </w:r>
@@ -1780,7 +1790,7 @@
                 <w:color w:val="333333"/>
                 <w:sz w:val="18"/>
                 <w:szCs w:val="18"/>
-                <w:lang w:val="en"/>
+                <w:lang/>
               </w:rPr>
             </w:pPr>
             <w:r>
@@ -1790,7 +1800,7 @@
                 <w:sz w:val="18"/>
                 <w:szCs w:val="18"/>
                 <w:shd w:val="clear" w:color="auto" w:fill="DDDDFF"/>
-                <w:lang w:val="en"/>
+                <w:lang/>
               </w:rPr>
               <w:t>source/file.s</w:t>
             </w:r>
@@ -1800,7 +1810,7 @@
                 <w:color w:val="333333"/>
                 <w:sz w:val="18"/>
                 <w:szCs w:val="18"/>
-                <w:lang w:val="en"/>
+                <w:lang/>
               </w:rPr>
               <w:t>:</w:t>
             </w:r>
@@ -1811,7 +1821,7 @@
                 <w:sz w:val="18"/>
                 <w:szCs w:val="18"/>
                 <w:shd w:val="clear" w:color="auto" w:fill="DDDDFF"/>
-                <w:lang w:val="en"/>
+                <w:lang/>
               </w:rPr>
               <w:t>24</w:t>
             </w:r>
@@ -1821,7 +1831,7 @@
                 <w:color w:val="333333"/>
                 <w:sz w:val="18"/>
                 <w:szCs w:val="18"/>
-                <w:lang w:val="en"/>
+                <w:lang/>
               </w:rPr>
               <w:t>: Error: invalid constant (</w:t>
             </w:r>
@@ -1832,7 +1842,7 @@
                 <w:sz w:val="18"/>
                 <w:szCs w:val="18"/>
                 <w:shd w:val="clear" w:color="auto" w:fill="DDDDFF"/>
-                <w:lang w:val="en"/>
+                <w:lang/>
               </w:rPr>
               <w:t>c21</w:t>
             </w:r>
@@ -1842,7 +1852,7 @@
                 <w:color w:val="333333"/>
                 <w:sz w:val="18"/>
                 <w:szCs w:val="18"/>
-                <w:lang w:val="en"/>
+                <w:lang/>
               </w:rPr>
               <w:t>) after fixup</w:t>
             </w:r>
@@ -1856,16 +1866,16 @@
                 <w:color w:val="333333"/>
                 <w:sz w:val="18"/>
                 <w:szCs w:val="18"/>
-                <w:lang w:val="en"/>
-              </w:rPr>
-            </w:pPr>
-            <w:r>
-              <w:rPr>
-                <w:rFonts w:ascii="Verdana" w:eastAsia="Times New Roman" w:hAnsi="Verdana" w:cs="Times New Roman"/>
-                <w:color w:val="333333"/>
-                <w:sz w:val="18"/>
-                <w:szCs w:val="18"/>
-                <w:lang w:val="en"/>
+                <w:lang/>
+              </w:rPr>
+            </w:pPr>
+            <w:r>
+              <w:rPr>
+                <w:rFonts w:ascii="Verdana" w:eastAsia="Times New Roman" w:hAnsi="Verdana" w:cs="Times New Roman"/>
+                <w:color w:val="333333"/>
+                <w:sz w:val="18"/>
+                <w:szCs w:val="18"/>
+                <w:lang/>
               </w:rPr>
               <w:t xml:space="preserve">This error occurs when you use a constant which does not meet the requirements of the function. The most common example of this is the </w:t>
             </w:r>
@@ -1877,7 +1887,7 @@
                 <w:color w:val="333333"/>
                 <w:sz w:val="18"/>
                 <w:szCs w:val="18"/>
-                <w:lang w:val="en"/>
+                <w:lang/>
               </w:rPr>
               <w:t>mov</w:t>
             </w:r>
@@ -1887,7 +1897,7 @@
                 <w:color w:val="333333"/>
                 <w:sz w:val="18"/>
                 <w:szCs w:val="18"/>
-                <w:lang w:val="en"/>
+                <w:lang/>
               </w:rPr>
               <w:t xml:space="preserve"> instruction, which only allows numbers which can be represented as an 8 bit number, shifted left by an even number. For example c21</w:t>
             </w:r>
@@ -1898,7 +1908,7 @@
                 <w:sz w:val="15"/>
                 <w:szCs w:val="15"/>
                 <w:vertAlign w:val="subscript"/>
-                <w:lang w:val="en"/>
+                <w:lang/>
               </w:rPr>
               <w:t>16</w:t>
             </w:r>
@@ -1908,7 +1918,7 @@
                 <w:color w:val="333333"/>
                 <w:sz w:val="18"/>
                 <w:szCs w:val="18"/>
-                <w:lang w:val="en"/>
+                <w:lang/>
               </w:rPr>
               <w:t xml:space="preserve"> = 110000100001</w:t>
             </w:r>
@@ -1919,7 +1929,7 @@
                 <w:sz w:val="15"/>
                 <w:szCs w:val="15"/>
                 <w:vertAlign w:val="subscript"/>
-                <w:lang w:val="en"/>
+                <w:lang/>
               </w:rPr>
               <w:t>2</w:t>
             </w:r>
@@ -1929,7 +1939,7 @@
                 <w:color w:val="333333"/>
                 <w:sz w:val="18"/>
                 <w:szCs w:val="18"/>
-                <w:lang w:val="en"/>
+                <w:lang/>
               </w:rPr>
               <w:t xml:space="preserve"> and so cannot be represented in a </w:t>
             </w:r>
@@ -1941,7 +1951,7 @@
                 <w:color w:val="333333"/>
                 <w:sz w:val="18"/>
                 <w:szCs w:val="18"/>
-                <w:lang w:val="en"/>
+                <w:lang/>
               </w:rPr>
               <w:t>mov</w:t>
             </w:r>
@@ -1951,7 +1961,7 @@
                 <w:color w:val="333333"/>
                 <w:sz w:val="18"/>
                 <w:szCs w:val="18"/>
-                <w:lang w:val="en"/>
+                <w:lang/>
               </w:rPr>
               <w:t>, but c20</w:t>
             </w:r>
@@ -1962,7 +1972,7 @@
                 <w:sz w:val="15"/>
                 <w:szCs w:val="15"/>
                 <w:vertAlign w:val="subscript"/>
-                <w:lang w:val="en"/>
+                <w:lang/>
               </w:rPr>
               <w:t>16</w:t>
             </w:r>
@@ -1972,7 +1982,7 @@
                 <w:color w:val="333333"/>
                 <w:sz w:val="18"/>
                 <w:szCs w:val="18"/>
-                <w:lang w:val="en"/>
+                <w:lang/>
               </w:rPr>
               <w:t xml:space="preserve"> = 110000100000</w:t>
             </w:r>
@@ -1983,7 +1993,7 @@
                 <w:sz w:val="15"/>
                 <w:szCs w:val="15"/>
                 <w:vertAlign w:val="subscript"/>
-                <w:lang w:val="en"/>
+                <w:lang/>
               </w:rPr>
               <w:t>2</w:t>
             </w:r>
@@ -1993,7 +2003,7 @@
                 <w:color w:val="333333"/>
                 <w:sz w:val="18"/>
                 <w:szCs w:val="18"/>
-                <w:lang w:val="en"/>
+                <w:lang/>
               </w:rPr>
               <w:t xml:space="preserve"> = 11000010</w:t>
             </w:r>
@@ -2004,7 +2014,7 @@
                 <w:sz w:val="15"/>
                 <w:szCs w:val="15"/>
                 <w:vertAlign w:val="subscript"/>
-                <w:lang w:val="en"/>
+                <w:lang/>
               </w:rPr>
               <w:t>2</w:t>
             </w:r>
@@ -2014,7 +2024,7 @@
                 <w:color w:val="333333"/>
                 <w:sz w:val="18"/>
                 <w:szCs w:val="18"/>
-                <w:lang w:val="en"/>
+                <w:lang/>
               </w:rPr>
               <w:t xml:space="preserve"> &lt;&lt; 4, and so is valid in a </w:t>
             </w:r>
@@ -2026,7 +2036,7 @@
                 <w:color w:val="333333"/>
                 <w:sz w:val="18"/>
                 <w:szCs w:val="18"/>
-                <w:lang w:val="en"/>
+                <w:lang/>
               </w:rPr>
               <w:t>mov</w:t>
             </w:r>
@@ -2036,7 +2046,7 @@
                 <w:color w:val="333333"/>
                 <w:sz w:val="18"/>
                 <w:szCs w:val="18"/>
-                <w:lang w:val="en"/>
+                <w:lang/>
               </w:rPr>
               <w:t xml:space="preserve">. Much the same rules apply to most constants in functions. Remember, to load in any constant, use </w:t>
             </w:r>
@@ -2048,7 +2058,7 @@
                 <w:color w:val="333333"/>
                 <w:sz w:val="18"/>
                 <w:szCs w:val="18"/>
-                <w:lang w:val="en"/>
+                <w:lang/>
               </w:rPr>
               <w:t>ldr r0,=value</w:t>
             </w:r>
@@ -2058,7 +2068,7 @@
                 <w:color w:val="333333"/>
                 <w:sz w:val="18"/>
                 <w:szCs w:val="18"/>
-                <w:lang w:val="en"/>
+                <w:lang/>
               </w:rPr>
               <w:t xml:space="preserve">. </w:t>
             </w:r>
@@ -2075,7 +2085,7 @@
                 <w:color w:val="333333"/>
                 <w:sz w:val="24"/>
                 <w:szCs w:val="24"/>
-                <w:lang w:val="en"/>
+                <w:lang/>
               </w:rPr>
             </w:pPr>
             <w:r>
@@ -2086,9 +2096,8 @@
                 <w:color w:val="333333"/>
                 <w:sz w:val="24"/>
                 <w:szCs w:val="24"/>
-                <w:lang w:val="en"/>
-              </w:rPr>
-              <w:lastRenderedPageBreak/>
+                <w:lang/>
+              </w:rPr>
               <w:t>1.6 warning : end of file not at end of a line; newline inserted</w:t>
             </w:r>
           </w:p>
@@ -2119,7 +2128,7 @@
                 <w:color w:val="333333"/>
                 <w:sz w:val="18"/>
                 <w:szCs w:val="18"/>
-                <w:lang w:val="en"/>
+                <w:lang/>
               </w:rPr>
             </w:pPr>
             <w:r>
@@ -2129,7 +2138,7 @@
                 <w:sz w:val="18"/>
                 <w:szCs w:val="18"/>
                 <w:shd w:val="clear" w:color="auto" w:fill="DDDDFF"/>
-                <w:lang w:val="en"/>
+                <w:lang/>
               </w:rPr>
               <w:t>source/file.s</w:t>
             </w:r>
@@ -2139,9 +2148,20 @@
                 <w:color w:val="333333"/>
                 <w:sz w:val="18"/>
                 <w:szCs w:val="18"/>
-                <w:lang w:val="en"/>
-              </w:rPr>
-              <w:t>: warning : end of file not at end of a line; newline inserted</w:t>
+                <w:lang/>
+              </w:rPr>
+              <w:t xml:space="preserve">: warning : end of file </w:t>
+            </w:r>
+            <w:r>
+              <w:rPr>
+                <w:rFonts w:ascii="Courier" w:eastAsia="Times New Roman" w:hAnsi="Courier" w:cs="Courier New"/>
+                <w:color w:val="333333"/>
+                <w:sz w:val="18"/>
+                <w:szCs w:val="18"/>
+                <w:lang/>
+              </w:rPr>
+              <w:lastRenderedPageBreak/>
+              <w:t>not at end of a line; newline inserted</w:t>
             </w:r>
           </w:p>
           <w:p>
@@ -2153,16 +2173,16 @@
                 <w:color w:val="333333"/>
                 <w:sz w:val="18"/>
                 <w:szCs w:val="18"/>
-                <w:lang w:val="en"/>
-              </w:rPr>
-            </w:pPr>
-            <w:r>
-              <w:rPr>
-                <w:rFonts w:ascii="Verdana" w:eastAsia="Times New Roman" w:hAnsi="Verdana" w:cs="Times New Roman"/>
-                <w:color w:val="333333"/>
-                <w:sz w:val="18"/>
-                <w:szCs w:val="18"/>
-                <w:lang w:val="en"/>
+                <w:lang/>
+              </w:rPr>
+            </w:pPr>
+            <w:r>
+              <w:rPr>
+                <w:rFonts w:ascii="Verdana" w:eastAsia="Times New Roman" w:hAnsi="Verdana" w:cs="Times New Roman"/>
+                <w:color w:val="333333"/>
+                <w:sz w:val="18"/>
+                <w:szCs w:val="18"/>
+                <w:lang/>
               </w:rPr>
               <w:t xml:space="preserve">This means the last line in your file is not empty. You can ignore this, but to fix it just add a new line at the end. </w:t>
             </w:r>
@@ -2179,7 +2199,7 @@
                 <w:color w:val="333333"/>
                 <w:sz w:val="24"/>
                 <w:szCs w:val="24"/>
-                <w:lang w:val="en"/>
+                <w:lang/>
               </w:rPr>
             </w:pPr>
             <w:r>
@@ -2190,7 +2210,7 @@
                 <w:color w:val="333333"/>
                 <w:sz w:val="24"/>
                 <w:szCs w:val="24"/>
-                <w:lang w:val="en"/>
+                <w:lang/>
               </w:rPr>
               <w:t>1.7 undefined reference</w:t>
             </w:r>
@@ -2222,7 +2242,7 @@
                 <w:color w:val="333333"/>
                 <w:sz w:val="18"/>
                 <w:szCs w:val="18"/>
-                <w:lang w:val="en"/>
+                <w:lang/>
               </w:rPr>
             </w:pPr>
             <w:r>
@@ -2232,7 +2252,7 @@
                 <w:sz w:val="18"/>
                 <w:szCs w:val="18"/>
                 <w:shd w:val="clear" w:color="auto" w:fill="DDDDFF"/>
-                <w:lang w:val="en"/>
+                <w:lang/>
               </w:rPr>
               <w:t>.text(+0x18)</w:t>
             </w:r>
@@ -2242,7 +2262,7 @@
                 <w:color w:val="333333"/>
                 <w:sz w:val="18"/>
                 <w:szCs w:val="18"/>
-                <w:lang w:val="en"/>
+                <w:lang/>
               </w:rPr>
               <w:t>: undefined reference to `</w:t>
             </w:r>
@@ -2253,7 +2273,7 @@
                 <w:sz w:val="18"/>
                 <w:szCs w:val="18"/>
                 <w:shd w:val="clear" w:color="auto" w:fill="DDDDFF"/>
-                <w:lang w:val="en"/>
+                <w:lang/>
               </w:rPr>
               <w:t>label</w:t>
             </w:r>
@@ -2263,7 +2283,7 @@
                 <w:color w:val="333333"/>
                 <w:sz w:val="18"/>
                 <w:szCs w:val="18"/>
-                <w:lang w:val="en"/>
+                <w:lang/>
               </w:rPr>
               <w:t>'</w:t>
             </w:r>
@@ -2277,16 +2297,16 @@
                 <w:color w:val="333333"/>
                 <w:sz w:val="18"/>
                 <w:szCs w:val="18"/>
-                <w:lang w:val="en"/>
-              </w:rPr>
-            </w:pPr>
-            <w:r>
-              <w:rPr>
-                <w:rFonts w:ascii="Verdana" w:eastAsia="Times New Roman" w:hAnsi="Verdana" w:cs="Times New Roman"/>
-                <w:color w:val="333333"/>
-                <w:sz w:val="18"/>
-                <w:szCs w:val="18"/>
-                <w:lang w:val="en"/>
+                <w:lang/>
+              </w:rPr>
+            </w:pPr>
+            <w:r>
+              <w:rPr>
+                <w:rFonts w:ascii="Verdana" w:eastAsia="Times New Roman" w:hAnsi="Verdana" w:cs="Times New Roman"/>
+                <w:color w:val="333333"/>
+                <w:sz w:val="18"/>
+                <w:szCs w:val="18"/>
+                <w:lang/>
               </w:rPr>
               <w:t xml:space="preserve">This means you've used a label which the linker can't find. This is probably due to a misspelling. Remember that labels are case sensitive and that labels in different files require </w:t>
             </w:r>
@@ -2298,7 +2318,7 @@
                 <w:color w:val="333333"/>
                 <w:sz w:val="18"/>
                 <w:szCs w:val="18"/>
-                <w:lang w:val="en"/>
+                <w:lang/>
               </w:rPr>
               <w:t>.globl</w:t>
             </w:r>
@@ -2308,7 +2328,7 @@
                 <w:color w:val="333333"/>
                 <w:sz w:val="18"/>
                 <w:szCs w:val="18"/>
-                <w:lang w:val="en"/>
+                <w:lang/>
               </w:rPr>
               <w:t xml:space="preserve"> commands before they're accessible in other files.</w:t>
             </w:r>
@@ -2325,7 +2345,7 @@
                 <w:color w:val="333333"/>
                 <w:sz w:val="24"/>
                 <w:szCs w:val="24"/>
-                <w:lang w:val="en"/>
+                <w:lang/>
               </w:rPr>
             </w:pPr>
             <w:r>
@@ -2336,7 +2356,7 @@
                 <w:color w:val="333333"/>
                 <w:sz w:val="24"/>
                 <w:szCs w:val="24"/>
-                <w:lang w:val="en"/>
+                <w:lang/>
               </w:rPr>
               <w:t>1.8 `section' referenced in section `section' of build/file.o: defined in discarded section `section' of build/file.o</w:t>
             </w:r>
@@ -2368,16 +2388,16 @@
                 <w:color w:val="333333"/>
                 <w:sz w:val="18"/>
                 <w:szCs w:val="18"/>
-                <w:lang w:val="en"/>
-              </w:rPr>
-            </w:pPr>
-            <w:r>
-              <w:rPr>
-                <w:rFonts w:ascii="Courier" w:eastAsia="Times New Roman" w:hAnsi="Courier" w:cs="Courier New"/>
-                <w:color w:val="333333"/>
-                <w:sz w:val="18"/>
-                <w:szCs w:val="18"/>
-                <w:lang w:val="en"/>
+                <w:lang/>
+              </w:rPr>
+            </w:pPr>
+            <w:r>
+              <w:rPr>
+                <w:rFonts w:ascii="Courier" w:eastAsia="Times New Roman" w:hAnsi="Courier" w:cs="Courier New"/>
+                <w:color w:val="333333"/>
+                <w:sz w:val="18"/>
+                <w:szCs w:val="18"/>
+                <w:lang/>
               </w:rPr>
               <w:t>`</w:t>
             </w:r>
@@ -2388,7 +2408,7 @@
                 <w:sz w:val="18"/>
                 <w:szCs w:val="18"/>
                 <w:shd w:val="clear" w:color="auto" w:fill="DDDDFF"/>
-                <w:lang w:val="en"/>
+                <w:lang/>
               </w:rPr>
               <w:t>.trxt</w:t>
             </w:r>
@@ -2398,7 +2418,7 @@
                 <w:color w:val="333333"/>
                 <w:sz w:val="18"/>
                 <w:szCs w:val="18"/>
-                <w:lang w:val="en"/>
+                <w:lang/>
               </w:rPr>
               <w:t>' referenced in section `</w:t>
             </w:r>
@@ -2409,7 +2429,7 @@
                 <w:sz w:val="18"/>
                 <w:szCs w:val="18"/>
                 <w:shd w:val="clear" w:color="auto" w:fill="DDDDFF"/>
-                <w:lang w:val="en"/>
+                <w:lang/>
               </w:rPr>
               <w:t>.init</w:t>
             </w:r>
@@ -2419,7 +2439,7 @@
                 <w:color w:val="333333"/>
                 <w:sz w:val="18"/>
                 <w:szCs w:val="18"/>
-                <w:lang w:val="en"/>
+                <w:lang/>
               </w:rPr>
               <w:t xml:space="preserve">' of </w:t>
             </w:r>
@@ -2430,7 +2450,7 @@
                 <w:sz w:val="18"/>
                 <w:szCs w:val="18"/>
                 <w:shd w:val="clear" w:color="auto" w:fill="DDDDFF"/>
-                <w:lang w:val="en"/>
+                <w:lang/>
               </w:rPr>
               <w:t>build/main.o</w:t>
             </w:r>
@@ -2440,7 +2460,7 @@
                 <w:color w:val="333333"/>
                 <w:sz w:val="18"/>
                 <w:szCs w:val="18"/>
-                <w:lang w:val="en"/>
+                <w:lang/>
               </w:rPr>
               <w:t>: defined in discarded section `</w:t>
             </w:r>
@@ -2451,7 +2471,7 @@
                 <w:sz w:val="18"/>
                 <w:szCs w:val="18"/>
                 <w:shd w:val="clear" w:color="auto" w:fill="DDDDFF"/>
-                <w:lang w:val="en"/>
+                <w:lang/>
               </w:rPr>
               <w:t>.trxt</w:t>
             </w:r>
@@ -2461,7 +2481,7 @@
                 <w:color w:val="333333"/>
                 <w:sz w:val="18"/>
                 <w:szCs w:val="18"/>
-                <w:lang w:val="en"/>
+                <w:lang/>
               </w:rPr>
               <w:t xml:space="preserve">' of </w:t>
             </w:r>
@@ -2472,7 +2492,7 @@
                 <w:sz w:val="18"/>
                 <w:szCs w:val="18"/>
                 <w:shd w:val="clear" w:color="auto" w:fill="DDDDFF"/>
-                <w:lang w:val="en"/>
+                <w:lang/>
               </w:rPr>
               <w:t>build/main.o</w:t>
             </w:r>
@@ -2486,16 +2506,16 @@
                 <w:color w:val="333333"/>
                 <w:sz w:val="18"/>
                 <w:szCs w:val="18"/>
-                <w:lang w:val="en"/>
-              </w:rPr>
-            </w:pPr>
-            <w:r>
-              <w:rPr>
-                <w:rFonts w:ascii="Verdana" w:eastAsia="Times New Roman" w:hAnsi="Verdana" w:cs="Times New Roman"/>
-                <w:color w:val="333333"/>
-                <w:sz w:val="18"/>
-                <w:szCs w:val="18"/>
-                <w:lang w:val="en"/>
+                <w:lang/>
+              </w:rPr>
+            </w:pPr>
+            <w:r>
+              <w:rPr>
+                <w:rFonts w:ascii="Verdana" w:eastAsia="Times New Roman" w:hAnsi="Verdana" w:cs="Times New Roman"/>
+                <w:color w:val="333333"/>
+                <w:sz w:val="18"/>
+                <w:szCs w:val="18"/>
+                <w:lang/>
               </w:rPr>
               <w:t xml:space="preserve">This means that you've used a </w:t>
             </w:r>
@@ -2507,7 +2527,7 @@
                 <w:color w:val="333333"/>
                 <w:sz w:val="18"/>
                 <w:szCs w:val="18"/>
-                <w:lang w:val="en"/>
+                <w:lang/>
               </w:rPr>
               <w:t>.section</w:t>
             </w:r>
@@ -2517,7 +2537,7 @@
                 <w:color w:val="333333"/>
                 <w:sz w:val="18"/>
                 <w:szCs w:val="18"/>
-                <w:lang w:val="en"/>
+                <w:lang/>
               </w:rPr>
               <w:t xml:space="preserve"> command, but you've specified a section other than .init, .text or .data. Only these sections are copied into the kernel.img file, any others are discarded, hence the error is saying that some of your code was discarded. Check your spelling on </w:t>
             </w:r>
@@ -2529,7 +2549,7 @@
                 <w:color w:val="333333"/>
                 <w:sz w:val="18"/>
                 <w:szCs w:val="18"/>
-                <w:lang w:val="en"/>
+                <w:lang/>
               </w:rPr>
               <w:t>.section</w:t>
             </w:r>
@@ -2539,7 +2559,7 @@
                 <w:color w:val="333333"/>
                 <w:sz w:val="18"/>
                 <w:szCs w:val="18"/>
-                <w:lang w:val="en"/>
+                <w:lang/>
               </w:rPr>
               <w:t xml:space="preserve"> commands. </w:t>
             </w:r>
@@ -2556,7 +2576,7 @@
                 <w:color w:val="333333"/>
                 <w:sz w:val="24"/>
                 <w:szCs w:val="24"/>
-                <w:lang w:val="en"/>
+                <w:lang/>
               </w:rPr>
             </w:pPr>
             <w:r>
@@ -2567,7 +2587,7 @@
                 <w:color w:val="333333"/>
                 <w:sz w:val="24"/>
                 <w:szCs w:val="24"/>
-                <w:lang w:val="en"/>
+                <w:lang/>
               </w:rPr>
               <w:t>1.9 arm-none-eabi-ld: no input files</w:t>
             </w:r>
@@ -2599,7 +2619,7 @@
                 <w:color w:val="333333"/>
                 <w:sz w:val="18"/>
                 <w:szCs w:val="18"/>
-                <w:lang w:val="en"/>
+                <w:lang/>
               </w:rPr>
             </w:pPr>
             <w:r>
@@ -2609,7 +2629,7 @@
                 <w:sz w:val="18"/>
                 <w:szCs w:val="18"/>
                 <w:shd w:val="clear" w:color="auto" w:fill="DDDDFF"/>
-                <w:lang w:val="en"/>
+                <w:lang/>
               </w:rPr>
               <w:t>arm-none-eabi-ld</w:t>
             </w:r>
@@ -2619,7 +2639,7 @@
                 <w:color w:val="333333"/>
                 <w:sz w:val="18"/>
                 <w:szCs w:val="18"/>
-                <w:lang w:val="en"/>
+                <w:lang/>
               </w:rPr>
               <w:t>: no input files</w:t>
             </w:r>
@@ -2633,16 +2653,16 @@
                 <w:color w:val="333333"/>
                 <w:sz w:val="18"/>
                 <w:szCs w:val="18"/>
-                <w:lang w:val="en"/>
-              </w:rPr>
-            </w:pPr>
-            <w:r>
-              <w:rPr>
-                <w:rFonts w:ascii="Verdana" w:eastAsia="Times New Roman" w:hAnsi="Verdana" w:cs="Times New Roman"/>
-                <w:color w:val="333333"/>
-                <w:sz w:val="18"/>
-                <w:szCs w:val="18"/>
-                <w:lang w:val="en"/>
+                <w:lang/>
+              </w:rPr>
+            </w:pPr>
+            <w:r>
+              <w:rPr>
+                <w:rFonts w:ascii="Verdana" w:eastAsia="Times New Roman" w:hAnsi="Verdana" w:cs="Times New Roman"/>
+                <w:color w:val="333333"/>
+                <w:sz w:val="18"/>
+                <w:szCs w:val="18"/>
+                <w:lang/>
               </w:rPr>
               <w:t>This error means that the linker hasn't found your code. Double check you've got a source directory with .s files within it like main.s. Make sure you haven't got something like main.s.txt.</w:t>
             </w:r>
@@ -2659,7 +2679,7 @@
                 <w:color w:val="333333"/>
                 <w:sz w:val="24"/>
                 <w:szCs w:val="24"/>
-                <w:lang w:val="en"/>
+                <w:lang/>
               </w:rPr>
             </w:pPr>
             <w:r>
@@ -2670,9 +2690,8 @@
                 <w:color w:val="333333"/>
                 <w:sz w:val="24"/>
                 <w:szCs w:val="24"/>
-                <w:lang w:val="en"/>
-              </w:rPr>
-              <w:lastRenderedPageBreak/>
+                <w:lang/>
+              </w:rPr>
               <w:t>1.10 make: *** No targets specified and no makefile found. Stop.</w:t>
             </w:r>
           </w:p>
@@ -2703,16 +2722,16 @@
                 <w:color w:val="333333"/>
                 <w:sz w:val="18"/>
                 <w:szCs w:val="18"/>
-                <w:lang w:val="en"/>
-              </w:rPr>
-            </w:pPr>
-            <w:r>
-              <w:rPr>
-                <w:rFonts w:ascii="Courier" w:eastAsia="Times New Roman" w:hAnsi="Courier" w:cs="Courier New"/>
-                <w:color w:val="333333"/>
-                <w:sz w:val="18"/>
-                <w:szCs w:val="18"/>
-                <w:lang w:val="en"/>
+                <w:lang/>
+              </w:rPr>
+            </w:pPr>
+            <w:r>
+              <w:rPr>
+                <w:rFonts w:ascii="Courier" w:eastAsia="Times New Roman" w:hAnsi="Courier" w:cs="Courier New"/>
+                <w:color w:val="333333"/>
+                <w:sz w:val="18"/>
+                <w:szCs w:val="18"/>
+                <w:lang/>
               </w:rPr>
               <w:t>make: *** No targets specified and no makefile found.  Stop.</w:t>
             </w:r>
@@ -2726,17 +2745,18 @@
                 <w:color w:val="333333"/>
                 <w:sz w:val="18"/>
                 <w:szCs w:val="18"/>
-                <w:lang w:val="en"/>
-              </w:rPr>
-            </w:pPr>
-            <w:r>
-              <w:rPr>
-                <w:rFonts w:ascii="Verdana" w:eastAsia="Times New Roman" w:hAnsi="Verdana" w:cs="Times New Roman"/>
-                <w:color w:val="333333"/>
-                <w:sz w:val="18"/>
-                <w:szCs w:val="18"/>
-                <w:lang w:val="en"/>
-              </w:rPr>
+                <w:lang/>
+              </w:rPr>
+            </w:pPr>
+            <w:r>
+              <w:rPr>
+                <w:rFonts w:ascii="Verdana" w:eastAsia="Times New Roman" w:hAnsi="Verdana" w:cs="Times New Roman"/>
+                <w:color w:val="333333"/>
+                <w:sz w:val="18"/>
+                <w:szCs w:val="18"/>
+                <w:lang/>
+              </w:rPr>
+              <w:lastRenderedPageBreak/>
               <w:t>This error is caused by running make in the wrong directory. The command line must have the same working directory as the file makefile which is in the template. Use the 'cd' command to change directories, then run make again.</w:t>
             </w:r>
           </w:p>
@@ -2752,7 +2772,7 @@
                 <w:color w:val="333333"/>
                 <w:sz w:val="24"/>
                 <w:szCs w:val="24"/>
-                <w:lang w:val="en"/>
+                <w:lang/>
               </w:rPr>
             </w:pPr>
             <w:r>
@@ -2763,7 +2783,7 @@
                 <w:color w:val="333333"/>
                 <w:sz w:val="24"/>
                 <w:szCs w:val="24"/>
-                <w:lang w:val="en"/>
+                <w:lang/>
               </w:rPr>
               <w:t>1.11 Windows Only: make: Interrupt/Exception caught (code = 0xc00000fd, addr = 0x425073)</w:t>
             </w:r>
@@ -2795,16 +2815,16 @@
                 <w:color w:val="333333"/>
                 <w:sz w:val="18"/>
                 <w:szCs w:val="18"/>
-                <w:lang w:val="en"/>
-              </w:rPr>
-            </w:pPr>
-            <w:r>
-              <w:rPr>
-                <w:rFonts w:ascii="Courier" w:eastAsia="Times New Roman" w:hAnsi="Courier" w:cs="Courier New"/>
-                <w:color w:val="333333"/>
-                <w:sz w:val="18"/>
-                <w:szCs w:val="18"/>
-                <w:lang w:val="en"/>
+                <w:lang/>
+              </w:rPr>
+            </w:pPr>
+            <w:r>
+              <w:rPr>
+                <w:rFonts w:ascii="Courier" w:eastAsia="Times New Roman" w:hAnsi="Courier" w:cs="Courier New"/>
+                <w:color w:val="333333"/>
+                <w:sz w:val="18"/>
+                <w:szCs w:val="18"/>
+                <w:lang/>
               </w:rPr>
               <w:t xml:space="preserve">make: Interrupt/Exception caught (code = </w:t>
             </w:r>
@@ -2815,7 +2835,7 @@
                 <w:sz w:val="18"/>
                 <w:szCs w:val="18"/>
                 <w:shd w:val="clear" w:color="auto" w:fill="DDDDFF"/>
-                <w:lang w:val="en"/>
+                <w:lang/>
               </w:rPr>
               <w:t>0xc00000fd</w:t>
             </w:r>
@@ -2825,7 +2845,7 @@
                 <w:color w:val="333333"/>
                 <w:sz w:val="18"/>
                 <w:szCs w:val="18"/>
-                <w:lang w:val="en"/>
+                <w:lang/>
               </w:rPr>
               <w:t xml:space="preserve">, addr = </w:t>
             </w:r>
@@ -2836,7 +2856,7 @@
                 <w:sz w:val="18"/>
                 <w:szCs w:val="18"/>
                 <w:shd w:val="clear" w:color="auto" w:fill="DDDDFF"/>
-                <w:lang w:val="en"/>
+                <w:lang/>
               </w:rPr>
               <w:t>0x425073</w:t>
             </w:r>
@@ -2846,7 +2866,7 @@
                 <w:color w:val="333333"/>
                 <w:sz w:val="18"/>
                 <w:szCs w:val="18"/>
-                <w:lang w:val="en"/>
+                <w:lang/>
               </w:rPr>
               <w:t>)</w:t>
             </w:r>
@@ -2860,16 +2880,16 @@
                 <w:color w:val="333333"/>
                 <w:sz w:val="18"/>
                 <w:szCs w:val="18"/>
-                <w:lang w:val="en"/>
-              </w:rPr>
-            </w:pPr>
-            <w:r>
-              <w:rPr>
-                <w:rFonts w:ascii="Verdana" w:eastAsia="Times New Roman" w:hAnsi="Verdana" w:cs="Times New Roman"/>
-                <w:color w:val="333333"/>
-                <w:sz w:val="18"/>
-                <w:szCs w:val="18"/>
-                <w:lang w:val="en"/>
+                <w:lang/>
+              </w:rPr>
+            </w:pPr>
+            <w:r>
+              <w:rPr>
+                <w:rFonts w:ascii="Verdana" w:eastAsia="Times New Roman" w:hAnsi="Verdana" w:cs="Times New Roman"/>
+                <w:color w:val="333333"/>
+                <w:sz w:val="18"/>
+                <w:szCs w:val="18"/>
+                <w:lang/>
               </w:rPr>
               <w:t>This is an error that can occur on Windows when YARGTO has been installed in a directory with a space in it's name, for example: C:\Program Files (x86)\YAGARTO\. To fix, please reinstall YAGARTO in a directory with no spaces such as C:\YAGARTO\.</w:t>
             </w:r>
@@ -2886,7 +2906,7 @@
                 <w:color w:val="333333"/>
                 <w:sz w:val="24"/>
                 <w:szCs w:val="24"/>
-                <w:lang w:val="en"/>
+                <w:lang/>
               </w:rPr>
             </w:pPr>
             <w:r>
@@ -2897,7 +2917,7 @@
                 <w:color w:val="333333"/>
                 <w:sz w:val="24"/>
                 <w:szCs w:val="24"/>
-                <w:lang w:val="en"/>
+                <w:lang/>
               </w:rPr>
               <w:t>1.12 Linux 64 bit Only: arm-none-eabi-as: No such file or directory</w:t>
             </w:r>
@@ -2929,16 +2949,16 @@
                 <w:color w:val="333333"/>
                 <w:sz w:val="18"/>
                 <w:szCs w:val="18"/>
-                <w:lang w:val="en"/>
-              </w:rPr>
-            </w:pPr>
-            <w:r>
-              <w:rPr>
-                <w:rFonts w:ascii="Courier" w:eastAsia="Times New Roman" w:hAnsi="Courier" w:cs="Courier New"/>
-                <w:color w:val="333333"/>
-                <w:sz w:val="18"/>
-                <w:szCs w:val="18"/>
-                <w:lang w:val="en"/>
+                <w:lang/>
+              </w:rPr>
+            </w:pPr>
+            <w:r>
+              <w:rPr>
+                <w:rFonts w:ascii="Courier" w:eastAsia="Times New Roman" w:hAnsi="Courier" w:cs="Courier New"/>
+                <w:color w:val="333333"/>
+                <w:sz w:val="18"/>
+                <w:szCs w:val="18"/>
+                <w:lang/>
               </w:rPr>
               <w:t xml:space="preserve">bash: </w:t>
             </w:r>
@@ -2949,7 +2969,7 @@
                 <w:sz w:val="18"/>
                 <w:szCs w:val="18"/>
                 <w:shd w:val="clear" w:color="auto" w:fill="DDDDFF"/>
-                <w:lang w:val="en"/>
+                <w:lang/>
               </w:rPr>
               <w:t>arm-none-eabi-as</w:t>
             </w:r>
@@ -2959,7 +2979,7 @@
                 <w:color w:val="333333"/>
                 <w:sz w:val="18"/>
                 <w:szCs w:val="18"/>
-                <w:lang w:val="en"/>
+                <w:lang/>
               </w:rPr>
               <w:t>: No such file or directory</w:t>
             </w:r>
@@ -2973,16 +2993,16 @@
                 <w:color w:val="333333"/>
                 <w:sz w:val="18"/>
                 <w:szCs w:val="18"/>
-                <w:lang w:val="en"/>
-              </w:rPr>
-            </w:pPr>
-            <w:r>
-              <w:rPr>
-                <w:rFonts w:ascii="Verdana" w:eastAsia="Times New Roman" w:hAnsi="Verdana" w:cs="Times New Roman"/>
-                <w:color w:val="333333"/>
-                <w:sz w:val="18"/>
-                <w:szCs w:val="18"/>
-                <w:lang w:val="en"/>
+                <w:lang/>
+              </w:rPr>
+            </w:pPr>
+            <w:r>
+              <w:rPr>
+                <w:rFonts w:ascii="Verdana" w:eastAsia="Times New Roman" w:hAnsi="Verdana" w:cs="Times New Roman"/>
+                <w:color w:val="333333"/>
+                <w:sz w:val="18"/>
+                <w:szCs w:val="18"/>
+                <w:lang/>
               </w:rPr>
               <w:t>This error is caused by running the Linux version of the toolchain on a 64 bit machine without 32 bit compatibility libraries. These can be retrieved easily using:</w:t>
             </w:r>
@@ -3014,7 +3034,7 @@
                 <w:color w:val="333333"/>
                 <w:sz w:val="18"/>
                 <w:szCs w:val="18"/>
-                <w:lang w:val="en"/>
+                <w:lang/>
               </w:rPr>
             </w:pPr>
             <w:r>
@@ -3025,7 +3045,7 @@
                 <w:color w:val="008000"/>
                 <w:sz w:val="20"/>
                 <w:szCs w:val="20"/>
-                <w:lang w:val="en"/>
+                <w:lang/>
               </w:rPr>
               <w:t>sudo apt-get install ia32-libs</w:t>
             </w:r>
@@ -3040,7 +3060,7 @@
                 <w:color w:val="333333"/>
                 <w:sz w:val="30"/>
                 <w:szCs w:val="30"/>
-                <w:lang w:val="en"/>
+                <w:lang/>
               </w:rPr>
             </w:pPr>
             <w:r>
@@ -3049,7 +3069,7 @@
                 <w:color w:val="333333"/>
                 <w:sz w:val="30"/>
                 <w:szCs w:val="30"/>
-                <w:lang w:val="en"/>
+                <w:lang/>
               </w:rPr>
               <w:t>2 Load Errors</w:t>
             </w:r>
@@ -3063,16 +3083,16 @@
                 <w:color w:val="333333"/>
                 <w:sz w:val="18"/>
                 <w:szCs w:val="18"/>
-                <w:lang w:val="en"/>
-              </w:rPr>
-            </w:pPr>
-            <w:r>
-              <w:rPr>
-                <w:rFonts w:ascii="Verdana" w:eastAsia="Times New Roman" w:hAnsi="Verdana" w:cs="Times New Roman"/>
-                <w:color w:val="333333"/>
-                <w:sz w:val="18"/>
-                <w:szCs w:val="18"/>
-                <w:lang w:val="en"/>
+                <w:lang/>
+              </w:rPr>
+            </w:pPr>
+            <w:r>
+              <w:rPr>
+                <w:rFonts w:ascii="Verdana" w:eastAsia="Times New Roman" w:hAnsi="Verdana" w:cs="Times New Roman"/>
+                <w:color w:val="333333"/>
+                <w:sz w:val="18"/>
+                <w:szCs w:val="18"/>
+                <w:lang/>
               </w:rPr>
               <w:t>Load errors are errors that occur that prevent your Operating System from giving any output. This can be the hardest to diagnose and fix. Unfortunately, by their nature, they give off no indication of what is wrong.</w:t>
             </w:r>
@@ -3086,19 +3106,29 @@
                 <w:color w:val="333333"/>
                 <w:sz w:val="18"/>
                 <w:szCs w:val="18"/>
-                <w:lang w:val="en"/>
-              </w:rPr>
-            </w:pPr>
-            <w:r>
-              <w:rPr>
-                <w:rFonts w:ascii="Verdana" w:eastAsia="Times New Roman" w:hAnsi="Verdana" w:cs="Times New Roman"/>
-                <w:color w:val="333333"/>
-                <w:sz w:val="18"/>
-                <w:szCs w:val="18"/>
-                <w:lang w:val="en"/>
+                <w:lang/>
+              </w:rPr>
+            </w:pPr>
+            <w:r>
+              <w:rPr>
+                <w:rFonts w:ascii="Verdana" w:eastAsia="Times New Roman" w:hAnsi="Verdana" w:cs="Times New Roman"/>
+                <w:color w:val="333333"/>
+                <w:sz w:val="18"/>
+                <w:szCs w:val="18"/>
+                <w:lang/>
+              </w:rPr>
+              <w:t xml:space="preserve">The first thing you should check is that the tutorial answer does work. This confirms that you're installing things correctly, that your Raspberry Pi is not physically damaged and that your SD card works. If the answer doesn't work, make sure Linux still does. If </w:t>
+            </w:r>
+            <w:r>
+              <w:rPr>
+                <w:rFonts w:ascii="Verdana" w:eastAsia="Times New Roman" w:hAnsi="Verdana" w:cs="Times New Roman"/>
+                <w:color w:val="333333"/>
+                <w:sz w:val="18"/>
+                <w:szCs w:val="18"/>
+                <w:lang/>
               </w:rPr>
               <w:lastRenderedPageBreak/>
-              <w:t>The first thing you should check is that the tutorial answer does work. This confirms that you're installing things correctly, that your Raspberry Pi is not physically damaged and that your SD card works. If the answer doesn't work, make sure Linux still does. If it doesn't you may have a problem with your SD card or Raspberry Pi physically. Reimage the SD card or get a new one. If Linux does work but the tutorial does not, you may not be installing the Operating System correctly. Double check you're replacing kernel.img in the FAT partition of the SD card.</w:t>
+              <w:t>it doesn't you may have a problem with your SD card or Raspberry Pi physically. Reimage the SD card or get a new one. If Linux does work but the tutorial does not, you may not be installing the Operating System correctly. Double check you're replacing kernel.img in the FAT partition of the SD card.</w:t>
             </w:r>
           </w:p>
           <w:p>
@@ -3110,16 +3140,16 @@
                 <w:color w:val="333333"/>
                 <w:sz w:val="18"/>
                 <w:szCs w:val="18"/>
-                <w:lang w:val="en"/>
-              </w:rPr>
-            </w:pPr>
-            <w:r>
-              <w:rPr>
-                <w:rFonts w:ascii="Verdana" w:eastAsia="Times New Roman" w:hAnsi="Verdana" w:cs="Times New Roman"/>
-                <w:color w:val="333333"/>
-                <w:sz w:val="18"/>
-                <w:szCs w:val="18"/>
-                <w:lang w:val="en"/>
+                <w:lang/>
+              </w:rPr>
+            </w:pPr>
+            <w:r>
+              <w:rPr>
+                <w:rFonts w:ascii="Verdana" w:eastAsia="Times New Roman" w:hAnsi="Verdana" w:cs="Times New Roman"/>
+                <w:color w:val="333333"/>
+                <w:sz w:val="18"/>
+                <w:szCs w:val="18"/>
+                <w:lang/>
               </w:rPr>
               <w:t>If the answer does work but your attempt does not, then we know it is something in your code. On the later tutorials, try altering the start of your code to turn on the OK LED, just so you know if it boots at all. If not, double check that you have some code in the .init section which branches into your .text section. Try enabling the OK LED from the .init section.</w:t>
             </w:r>
@@ -3133,16 +3163,16 @@
                 <w:color w:val="333333"/>
                 <w:sz w:val="18"/>
                 <w:szCs w:val="18"/>
-                <w:lang w:val="en"/>
-              </w:rPr>
-            </w:pPr>
-            <w:r>
-              <w:rPr>
-                <w:rFonts w:ascii="Verdana" w:eastAsia="Times New Roman" w:hAnsi="Verdana" w:cs="Times New Roman"/>
-                <w:color w:val="333333"/>
-                <w:sz w:val="18"/>
-                <w:szCs w:val="18"/>
-                <w:lang w:val="en"/>
+                <w:lang/>
+              </w:rPr>
+            </w:pPr>
+            <w:r>
+              <w:rPr>
+                <w:rFonts w:ascii="Verdana" w:eastAsia="Times New Roman" w:hAnsi="Verdana" w:cs="Times New Roman"/>
+                <w:color w:val="333333"/>
+                <w:sz w:val="18"/>
+                <w:szCs w:val="18"/>
+                <w:lang/>
               </w:rPr>
               <w:t>Ultimately what we need is some output. If you can get the LED to turn on from your early code, then this is just a runtime error. If placing that code in the .init section still doesn't enable output, it may be worth going back to the template and copying in your code bit by bit until it stops working. Sometimes you never do find the error; In the past I've ended up copying the entire code back into the template and suddenly it worked.</w:t>
             </w:r>
@@ -3157,7 +3187,7 @@
                 <w:color w:val="333333"/>
                 <w:sz w:val="30"/>
                 <w:szCs w:val="30"/>
-                <w:lang w:val="en"/>
+                <w:lang/>
               </w:rPr>
             </w:pPr>
             <w:r>
@@ -3166,7 +3196,7 @@
                 <w:color w:val="333333"/>
                 <w:sz w:val="30"/>
                 <w:szCs w:val="30"/>
-                <w:lang w:val="en"/>
+                <w:lang/>
               </w:rPr>
               <w:t>3 Runtime Errors</w:t>
             </w:r>
@@ -3180,16 +3210,16 @@
                 <w:color w:val="333333"/>
                 <w:sz w:val="18"/>
                 <w:szCs w:val="18"/>
-                <w:lang w:val="en"/>
-              </w:rPr>
-            </w:pPr>
-            <w:r>
-              <w:rPr>
-                <w:rFonts w:ascii="Verdana" w:eastAsia="Times New Roman" w:hAnsi="Verdana" w:cs="Times New Roman"/>
-                <w:color w:val="333333"/>
-                <w:sz w:val="18"/>
-                <w:szCs w:val="18"/>
-                <w:lang w:val="en"/>
+                <w:lang/>
+              </w:rPr>
+            </w:pPr>
+            <w:r>
+              <w:rPr>
+                <w:rFonts w:ascii="Verdana" w:eastAsia="Times New Roman" w:hAnsi="Verdana" w:cs="Times New Roman"/>
+                <w:color w:val="333333"/>
+                <w:sz w:val="18"/>
+                <w:szCs w:val="18"/>
+                <w:lang/>
               </w:rPr>
               <w:t>Behind load errors, runtime errors are the hardest to diagnose and fix. These occur when your Operating System just doesn't do what you want.</w:t>
             </w:r>
@@ -3203,71 +3233,73 @@
                 <w:color w:val="333333"/>
                 <w:sz w:val="18"/>
                 <w:szCs w:val="18"/>
-                <w:lang w:val="en"/>
-              </w:rPr>
-            </w:pPr>
-            <w:r>
-              <w:rPr>
-                <w:rFonts w:ascii="Verdana" w:eastAsia="Times New Roman" w:hAnsi="Verdana" w:cs="Times New Roman"/>
-                <w:color w:val="333333"/>
-                <w:sz w:val="18"/>
-                <w:szCs w:val="18"/>
-                <w:lang w:val="en"/>
-              </w:rPr>
-              <w:t xml:space="preserve">The most important thing is to get information out of the system. The OK LED is very useful for this. If the Operating System seems to stop, or get stuck, try turning on the LED just before and just after </w:t>
-            </w:r>
-            <w:r>
-              <w:rPr>
-                <w:rFonts w:ascii="Verdana" w:eastAsia="Times New Roman" w:hAnsi="Verdana" w:cs="Times New Roman"/>
-                <w:color w:val="333333"/>
-                <w:sz w:val="18"/>
-                <w:szCs w:val="18"/>
-                <w:lang w:val="en"/>
+                <w:lang/>
+              </w:rPr>
+            </w:pPr>
+            <w:r>
+              <w:rPr>
+                <w:rFonts w:ascii="Verdana" w:eastAsia="Times New Roman" w:hAnsi="Verdana" w:cs="Times New Roman"/>
+                <w:color w:val="333333"/>
+                <w:sz w:val="18"/>
+                <w:szCs w:val="18"/>
+                <w:lang/>
+              </w:rPr>
+              <w:t xml:space="preserve">The most important thing is to get information out of the system. The OK LED is very useful for this. If the Operating System seems to stop, or get stuck, try turning on the LED just before and just after various commands. If it turns on when just before an instruction, but won't on the instruction afterwards, then we know this is the problem. Please remember that turning on the LED will generally alter r0 to r3, so use </w:t>
+            </w:r>
+            <w:r>
+              <w:rPr>
+                <w:rFonts w:ascii="Courier New" w:eastAsia="Times New Roman" w:hAnsi="Courier New" w:cs="Courier New"/>
+                <w:b/>
+                <w:bCs/>
+                <w:color w:val="333333"/>
+                <w:sz w:val="18"/>
+                <w:szCs w:val="18"/>
+                <w:lang/>
+              </w:rPr>
+              <w:t>push {r0,r1,r2,r3}</w:t>
+            </w:r>
+            <w:r>
+              <w:rPr>
+                <w:rFonts w:ascii="Verdana" w:eastAsia="Times New Roman" w:hAnsi="Verdana" w:cs="Times New Roman"/>
+                <w:color w:val="333333"/>
+                <w:sz w:val="18"/>
+                <w:szCs w:val="18"/>
+                <w:lang/>
+              </w:rPr>
+              <w:t xml:space="preserve"> and </w:t>
+            </w:r>
+            <w:r>
+              <w:rPr>
+                <w:rFonts w:ascii="Courier New" w:eastAsia="Times New Roman" w:hAnsi="Courier New" w:cs="Courier New"/>
+                <w:b/>
+                <w:bCs/>
+                <w:color w:val="333333"/>
+                <w:sz w:val="18"/>
+                <w:szCs w:val="18"/>
+                <w:lang/>
+              </w:rPr>
+              <w:t xml:space="preserve">pop </w:t>
+            </w:r>
+            <w:r>
+              <w:rPr>
+                <w:rFonts w:ascii="Courier New" w:eastAsia="Times New Roman" w:hAnsi="Courier New" w:cs="Courier New"/>
+                <w:b/>
+                <w:bCs/>
+                <w:color w:val="333333"/>
+                <w:sz w:val="18"/>
+                <w:szCs w:val="18"/>
+                <w:lang/>
               </w:rPr>
               <w:lastRenderedPageBreak/>
-              <w:t xml:space="preserve">various commands. If it turns on when just before an instruction, but won't on the instruction afterwards, then we know this is the problem. Please remember that turning on the LED will generally alter r0 to r3, so use </w:t>
-            </w:r>
-            <w:r>
-              <w:rPr>
-                <w:rFonts w:ascii="Courier New" w:eastAsia="Times New Roman" w:hAnsi="Courier New" w:cs="Courier New"/>
-                <w:b/>
-                <w:bCs/>
-                <w:color w:val="333333"/>
-                <w:sz w:val="18"/>
-                <w:szCs w:val="18"/>
-                <w:lang w:val="en"/>
-              </w:rPr>
-              <w:t>push {r0,r1,r2,r3}</w:t>
-            </w:r>
-            <w:r>
-              <w:rPr>
-                <w:rFonts w:ascii="Verdana" w:eastAsia="Times New Roman" w:hAnsi="Verdana" w:cs="Times New Roman"/>
-                <w:color w:val="333333"/>
-                <w:sz w:val="18"/>
-                <w:szCs w:val="18"/>
-                <w:lang w:val="en"/>
-              </w:rPr>
-              <w:t xml:space="preserve"> and </w:t>
-            </w:r>
-            <w:r>
-              <w:rPr>
-                <w:rFonts w:ascii="Courier New" w:eastAsia="Times New Roman" w:hAnsi="Courier New" w:cs="Courier New"/>
-                <w:b/>
-                <w:bCs/>
-                <w:color w:val="333333"/>
-                <w:sz w:val="18"/>
-                <w:szCs w:val="18"/>
-                <w:lang w:val="en"/>
-              </w:rPr>
-              <w:t>pop {r0,r1,r2,r3}</w:t>
-            </w:r>
-            <w:r>
-              <w:rPr>
-                <w:rFonts w:ascii="Verdana" w:eastAsia="Times New Roman" w:hAnsi="Verdana" w:cs="Times New Roman"/>
-                <w:color w:val="333333"/>
-                <w:sz w:val="18"/>
-                <w:szCs w:val="18"/>
-                <w:lang w:val="en"/>
+              <w:t>{r0,r1,r2,r3}</w:t>
+            </w:r>
+            <w:r>
+              <w:rPr>
+                <w:rFonts w:ascii="Verdana" w:eastAsia="Times New Roman" w:hAnsi="Verdana" w:cs="Times New Roman"/>
+                <w:color w:val="333333"/>
+                <w:sz w:val="18"/>
+                <w:szCs w:val="18"/>
+                <w:lang/>
               </w:rPr>
               <w:t xml:space="preserve"> to preserve these registers. If you're in looping code, try flashing the LED in the loop to see how many loops actually happen.</w:t>
             </w:r>
@@ -3281,16 +3313,16 @@
                 <w:color w:val="333333"/>
                 <w:sz w:val="18"/>
                 <w:szCs w:val="18"/>
-                <w:lang w:val="en"/>
-              </w:rPr>
-            </w:pPr>
-            <w:r>
-              <w:rPr>
-                <w:rFonts w:ascii="Verdana" w:eastAsia="Times New Roman" w:hAnsi="Verdana" w:cs="Times New Roman"/>
-                <w:color w:val="333333"/>
-                <w:sz w:val="18"/>
-                <w:szCs w:val="18"/>
-                <w:lang w:val="en"/>
+                <w:lang/>
+              </w:rPr>
+            </w:pPr>
+            <w:r>
+              <w:rPr>
+                <w:rFonts w:ascii="Verdana" w:eastAsia="Times New Roman" w:hAnsi="Verdana" w:cs="Times New Roman"/>
+                <w:color w:val="333333"/>
+                <w:sz w:val="18"/>
+                <w:szCs w:val="18"/>
+                <w:lang/>
               </w:rPr>
               <w:t>If you're in the later tutorials make sure to use the screen for information. Write out text about the current status, values, etc, in order to learn what is going on. Once you've got some idea, have a look at the following common problems to see if you can spot what has happened.</w:t>
             </w:r>
@@ -3304,16 +3336,16 @@
                 <w:color w:val="333333"/>
                 <w:sz w:val="18"/>
                 <w:szCs w:val="18"/>
-                <w:lang w:val="en"/>
-              </w:rPr>
-            </w:pPr>
-            <w:r>
-              <w:rPr>
-                <w:rFonts w:ascii="Verdana" w:eastAsia="Times New Roman" w:hAnsi="Verdana" w:cs="Times New Roman"/>
-                <w:color w:val="333333"/>
-                <w:sz w:val="18"/>
-                <w:szCs w:val="18"/>
-                <w:lang w:val="en"/>
+                <w:lang/>
+              </w:rPr>
+            </w:pPr>
+            <w:r>
+              <w:rPr>
+                <w:rFonts w:ascii="Verdana" w:eastAsia="Times New Roman" w:hAnsi="Verdana" w:cs="Times New Roman"/>
+                <w:color w:val="333333"/>
+                <w:sz w:val="18"/>
+                <w:szCs w:val="18"/>
+                <w:lang/>
               </w:rPr>
               <w:t>Remember, think outside the box. Perhaps a function you wrote ages ago had a bug you never noticed.</w:t>
             </w:r>
@@ -3330,7 +3362,7 @@
                 <w:color w:val="333333"/>
                 <w:sz w:val="24"/>
                 <w:szCs w:val="24"/>
-                <w:lang w:val="en"/>
+                <w:lang/>
               </w:rPr>
             </w:pPr>
             <w:r>
@@ -3341,7 +3373,7 @@
                 <w:color w:val="333333"/>
                 <w:sz w:val="24"/>
                 <w:szCs w:val="24"/>
-                <w:lang w:val="en"/>
+                <w:lang/>
               </w:rPr>
               <w:t>3.1 Alignment</w:t>
             </w:r>
@@ -3355,16 +3387,16 @@
                 <w:color w:val="333333"/>
                 <w:sz w:val="18"/>
                 <w:szCs w:val="18"/>
-                <w:lang w:val="en"/>
-              </w:rPr>
-            </w:pPr>
-            <w:r>
-              <w:rPr>
-                <w:rFonts w:ascii="Verdana" w:eastAsia="Times New Roman" w:hAnsi="Verdana" w:cs="Times New Roman"/>
-                <w:color w:val="333333"/>
-                <w:sz w:val="18"/>
-                <w:szCs w:val="18"/>
-                <w:lang w:val="en"/>
+                <w:lang/>
+              </w:rPr>
+            </w:pPr>
+            <w:r>
+              <w:rPr>
+                <w:rFonts w:ascii="Verdana" w:eastAsia="Times New Roman" w:hAnsi="Verdana" w:cs="Times New Roman"/>
+                <w:color w:val="333333"/>
+                <w:sz w:val="18"/>
+                <w:szCs w:val="18"/>
+                <w:lang/>
               </w:rPr>
               <w:t xml:space="preserve">One of the most subtle runtime errors is the ARM alignment constraint. Any </w:t>
             </w:r>
@@ -3376,7 +3408,7 @@
                 <w:color w:val="333333"/>
                 <w:sz w:val="18"/>
                 <w:szCs w:val="18"/>
-                <w:lang w:val="en"/>
+                <w:lang/>
               </w:rPr>
               <w:t>str</w:t>
             </w:r>
@@ -3386,7 +3418,7 @@
                 <w:color w:val="333333"/>
                 <w:sz w:val="18"/>
                 <w:szCs w:val="18"/>
-                <w:lang w:val="en"/>
+                <w:lang/>
               </w:rPr>
               <w:t xml:space="preserve"> or </w:t>
             </w:r>
@@ -3398,7 +3430,7 @@
                 <w:color w:val="333333"/>
                 <w:sz w:val="18"/>
                 <w:szCs w:val="18"/>
-                <w:lang w:val="en"/>
+                <w:lang/>
               </w:rPr>
               <w:t>ldr</w:t>
             </w:r>
@@ -3408,7 +3440,7 @@
                 <w:color w:val="333333"/>
                 <w:sz w:val="18"/>
                 <w:szCs w:val="18"/>
-                <w:lang w:val="en"/>
+                <w:lang/>
               </w:rPr>
               <w:t xml:space="preserve"> instruction will not function correctly unless the computed address is a multiple of the size of the data being read. For example, if you're using </w:t>
             </w:r>
@@ -3420,7 +3452,7 @@
                 <w:color w:val="333333"/>
                 <w:sz w:val="18"/>
                 <w:szCs w:val="18"/>
-                <w:lang w:val="en"/>
+                <w:lang/>
               </w:rPr>
               <w:t>ldr r0,[r1,#2]</w:t>
             </w:r>
@@ -3430,7 +3462,7 @@
                 <w:color w:val="333333"/>
                 <w:sz w:val="18"/>
                 <w:szCs w:val="18"/>
-                <w:lang w:val="en"/>
+                <w:lang/>
               </w:rPr>
               <w:t xml:space="preserve">, then the value of </w:t>
             </w:r>
@@ -3442,7 +3474,7 @@
                 <w:color w:val="333333"/>
                 <w:sz w:val="18"/>
                 <w:szCs w:val="18"/>
-                <w:lang w:val="en"/>
+                <w:lang/>
               </w:rPr>
               <w:t>r1,#2</w:t>
             </w:r>
@@ -3452,7 +3484,7 @@
                 <w:color w:val="333333"/>
                 <w:sz w:val="18"/>
                 <w:szCs w:val="18"/>
-                <w:lang w:val="en"/>
+                <w:lang/>
               </w:rPr>
               <w:t xml:space="preserve"> must be a multiple of 4. If not unpredictable results occur. You should always be able to guarantee this is this case. If you're referring to a label, make sure you have a </w:t>
             </w:r>
@@ -3464,7 +3496,7 @@
                 <w:color w:val="333333"/>
                 <w:sz w:val="18"/>
                 <w:szCs w:val="18"/>
-                <w:lang w:val="en"/>
+                <w:lang/>
               </w:rPr>
               <w:t>.align 2</w:t>
             </w:r>
@@ -3474,7 +3506,7 @@
                 <w:color w:val="333333"/>
                 <w:sz w:val="18"/>
                 <w:szCs w:val="18"/>
-                <w:lang w:val="en"/>
+                <w:lang/>
               </w:rPr>
               <w:t xml:space="preserve"> command BEFORE the label. This will ensure that the label's address is a multiple of 2</w:t>
             </w:r>
@@ -3485,7 +3517,7 @@
                 <w:sz w:val="15"/>
                 <w:szCs w:val="15"/>
                 <w:vertAlign w:val="superscript"/>
-                <w:lang w:val="en"/>
+                <w:lang/>
               </w:rPr>
               <w:t>2</w:t>
             </w:r>
@@ -3495,7 +3527,7 @@
                 <w:color w:val="333333"/>
                 <w:sz w:val="18"/>
                 <w:szCs w:val="18"/>
-                <w:lang w:val="en"/>
+                <w:lang/>
               </w:rPr>
               <w:t xml:space="preserve"> = 4. You can use </w:t>
             </w:r>
@@ -3507,7 +3539,7 @@
                 <w:color w:val="333333"/>
                 <w:sz w:val="18"/>
                 <w:szCs w:val="18"/>
-                <w:lang w:val="en"/>
+                <w:lang/>
               </w:rPr>
               <w:t>.align 3</w:t>
             </w:r>
@@ -3517,7 +3549,7 @@
                 <w:color w:val="333333"/>
                 <w:sz w:val="18"/>
                 <w:szCs w:val="18"/>
-                <w:lang w:val="en"/>
+                <w:lang/>
               </w:rPr>
               <w:t xml:space="preserve"> to align to a multiple of 2</w:t>
             </w:r>
@@ -3528,7 +3560,7 @@
                 <w:sz w:val="15"/>
                 <w:szCs w:val="15"/>
                 <w:vertAlign w:val="superscript"/>
-                <w:lang w:val="en"/>
+                <w:lang/>
               </w:rPr>
               <w:t>3</w:t>
             </w:r>
@@ -3538,7 +3570,7 @@
                 <w:color w:val="333333"/>
                 <w:sz w:val="18"/>
                 <w:szCs w:val="18"/>
-                <w:lang w:val="en"/>
+                <w:lang/>
               </w:rPr>
               <w:t xml:space="preserve"> = 8, etc.</w:t>
             </w:r>
@@ -3555,7 +3587,7 @@
                 <w:color w:val="333333"/>
                 <w:sz w:val="24"/>
                 <w:szCs w:val="24"/>
-                <w:lang w:val="en"/>
+                <w:lang/>
               </w:rPr>
             </w:pPr>
             <w:r>
@@ -3566,7 +3598,7 @@
                 <w:color w:val="333333"/>
                 <w:sz w:val="24"/>
                 <w:szCs w:val="24"/>
-                <w:lang w:val="en"/>
+                <w:lang/>
               </w:rPr>
               <w:t>3.2 Hanging</w:t>
             </w:r>
@@ -3580,29 +3612,18 @@
                 <w:color w:val="333333"/>
                 <w:sz w:val="18"/>
                 <w:szCs w:val="18"/>
-                <w:lang w:val="en"/>
-              </w:rPr>
-            </w:pPr>
-            <w:r>
-              <w:rPr>
-                <w:rFonts w:ascii="Verdana" w:eastAsia="Times New Roman" w:hAnsi="Verdana" w:cs="Times New Roman"/>
-                <w:color w:val="333333"/>
-                <w:sz w:val="18"/>
-                <w:szCs w:val="18"/>
-                <w:lang w:val="en"/>
-              </w:rPr>
-              <w:t xml:space="preserve">A processor 'hangs' (stops) if it encounters a bad instruction or a bad address. If your code gets stuck on a branch, load or store command, this is likely to be the problem. </w:t>
-            </w:r>
-            <w:r>
-              <w:rPr>
-                <w:rFonts w:ascii="Verdana" w:eastAsia="Times New Roman" w:hAnsi="Verdana" w:cs="Times New Roman"/>
-                <w:color w:val="333333"/>
-                <w:sz w:val="18"/>
-                <w:szCs w:val="18"/>
-                <w:lang w:val="en"/>
-              </w:rPr>
-              <w:lastRenderedPageBreak/>
-              <w:t>You can use a condition around turning on the OK LED to check this.</w:t>
+                <w:lang/>
+              </w:rPr>
+            </w:pPr>
+            <w:r>
+              <w:rPr>
+                <w:rFonts w:ascii="Verdana" w:eastAsia="Times New Roman" w:hAnsi="Verdana" w:cs="Times New Roman"/>
+                <w:color w:val="333333"/>
+                <w:sz w:val="18"/>
+                <w:szCs w:val="18"/>
+                <w:lang/>
+              </w:rPr>
+              <w:t>A processor 'hangs' (stops) if it encounters a bad instruction or a bad address. If your code gets stuck on a branch, load or store command, this is likely to be the problem. You can use a condition around turning on the OK LED to check this.</w:t>
             </w:r>
           </w:p>
           <w:p>
@@ -3617,7 +3638,7 @@
                 <w:color w:val="333333"/>
                 <w:sz w:val="24"/>
                 <w:szCs w:val="24"/>
-                <w:lang w:val="en"/>
+                <w:lang/>
               </w:rPr>
             </w:pPr>
             <w:r>
@@ -3628,7 +3649,7 @@
                 <w:color w:val="333333"/>
                 <w:sz w:val="24"/>
                 <w:szCs w:val="24"/>
-                <w:lang w:val="en"/>
+                <w:lang/>
               </w:rPr>
               <w:t>3.3 Infinite Loops</w:t>
             </w:r>
@@ -3642,18 +3663,29 @@
                 <w:color w:val="333333"/>
                 <w:sz w:val="18"/>
                 <w:szCs w:val="18"/>
-                <w:lang w:val="en"/>
-              </w:rPr>
-            </w:pPr>
-            <w:r>
-              <w:rPr>
-                <w:rFonts w:ascii="Verdana" w:eastAsia="Times New Roman" w:hAnsi="Verdana" w:cs="Times New Roman"/>
-                <w:color w:val="333333"/>
-                <w:sz w:val="18"/>
-                <w:szCs w:val="18"/>
-                <w:lang w:val="en"/>
-              </w:rPr>
-              <w:t>Similarly to hanging, a processor can easily get stuck in loops. If the processor reaches one of your loops, but never leaves, this could well be the problem. Double check the conditions for leaving the loop will be satisfied.</w:t>
+                <w:lang/>
+              </w:rPr>
+            </w:pPr>
+            <w:r>
+              <w:rPr>
+                <w:rFonts w:ascii="Verdana" w:eastAsia="Times New Roman" w:hAnsi="Verdana" w:cs="Times New Roman"/>
+                <w:color w:val="333333"/>
+                <w:sz w:val="18"/>
+                <w:szCs w:val="18"/>
+                <w:lang/>
+              </w:rPr>
+              <w:t xml:space="preserve">Similarly to hanging, a processor can easily get stuck in loops. If the processor reaches one of your loops, but never leaves, this </w:t>
+            </w:r>
+            <w:r>
+              <w:rPr>
+                <w:rFonts w:ascii="Verdana" w:eastAsia="Times New Roman" w:hAnsi="Verdana" w:cs="Times New Roman"/>
+                <w:color w:val="333333"/>
+                <w:sz w:val="18"/>
+                <w:szCs w:val="18"/>
+                <w:lang/>
+              </w:rPr>
+              <w:lastRenderedPageBreak/>
+              <w:t>could well be the problem. Double check the conditions for leaving the loop will be satisfied.</w:t>
             </w:r>
           </w:p>
           <w:p>
@@ -3666,7 +3698,7 @@
                 <w:color w:val="333333"/>
                 <w:sz w:val="30"/>
                 <w:szCs w:val="30"/>
-                <w:lang w:val="en"/>
+                <w:lang/>
               </w:rPr>
             </w:pPr>
             <w:r>
@@ -3675,7 +3707,7 @@
                 <w:color w:val="333333"/>
                 <w:sz w:val="30"/>
                 <w:szCs w:val="30"/>
-                <w:lang w:val="en"/>
+                <w:lang/>
               </w:rPr>
               <w:t>4 General Advice</w:t>
             </w:r>
@@ -3689,16 +3721,16 @@
                 <w:color w:val="333333"/>
                 <w:sz w:val="18"/>
                 <w:szCs w:val="18"/>
-                <w:lang w:val="en"/>
-              </w:rPr>
-            </w:pPr>
-            <w:r>
-              <w:rPr>
-                <w:rFonts w:ascii="Verdana" w:eastAsia="Times New Roman" w:hAnsi="Verdana" w:cs="Times New Roman"/>
-                <w:color w:val="333333"/>
-                <w:sz w:val="18"/>
-                <w:szCs w:val="18"/>
-                <w:lang w:val="en"/>
+                <w:lang/>
+              </w:rPr>
+            </w:pPr>
+            <w:r>
+              <w:rPr>
+                <w:rFonts w:ascii="Verdana" w:eastAsia="Times New Roman" w:hAnsi="Verdana" w:cs="Times New Roman"/>
+                <w:color w:val="333333"/>
+                <w:sz w:val="18"/>
+                <w:szCs w:val="18"/>
+                <w:lang/>
               </w:rPr>
               <w:t>To help you, every time you compile a kernel, two extra files are compiled. kernel.list contains a direct listing of all the assembly code, and kernel.map contains a map of all your labels. You can use these files to mentally simulate the processor and check it will do the correct thing. The processor starts at address 0 with all registers in an undefined state. Try mentally checking that the processor will do what you want. For things like alignment issues, you can double check everything is as it should be with kernel.map.</w:t>
             </w:r>
@@ -3713,7 +3745,7 @@
                 <w:color w:val="333333"/>
                 <w:sz w:val="30"/>
                 <w:szCs w:val="30"/>
-                <w:lang w:val="en"/>
+                <w:lang/>
               </w:rPr>
             </w:pPr>
             <w:r>
@@ -3722,7 +3754,7 @@
                 <w:color w:val="333333"/>
                 <w:sz w:val="30"/>
                 <w:szCs w:val="30"/>
-                <w:lang w:val="en"/>
+                <w:lang/>
               </w:rPr>
               <w:t>5 Tutorial Specific Advice</w:t>
             </w:r>
@@ -3739,7 +3771,7 @@
                 <w:color w:val="333333"/>
                 <w:sz w:val="24"/>
                 <w:szCs w:val="24"/>
-                <w:lang w:val="en"/>
+                <w:lang/>
               </w:rPr>
             </w:pPr>
             <w:r>
@@ -3750,7 +3782,7 @@
                 <w:color w:val="333333"/>
                 <w:sz w:val="24"/>
                 <w:szCs w:val="24"/>
-                <w:lang w:val="en"/>
+                <w:lang/>
               </w:rPr>
               <w:t>5.1 OK05 Doesn't Flash; Light Stays On</w:t>
             </w:r>
@@ -3764,16 +3796,16 @@
                 <w:color w:val="333333"/>
                 <w:sz w:val="18"/>
                 <w:szCs w:val="18"/>
-                <w:lang w:val="en"/>
-              </w:rPr>
-            </w:pPr>
-            <w:r>
-              <w:rPr>
-                <w:rFonts w:ascii="Verdana" w:eastAsia="Times New Roman" w:hAnsi="Verdana" w:cs="Times New Roman"/>
-                <w:color w:val="333333"/>
-                <w:sz w:val="18"/>
-                <w:szCs w:val="18"/>
-                <w:lang w:val="en"/>
+                <w:lang/>
+              </w:rPr>
+            </w:pPr>
+            <w:r>
+              <w:rPr>
+                <w:rFonts w:ascii="Verdana" w:eastAsia="Times New Roman" w:hAnsi="Verdana" w:cs="Times New Roman"/>
+                <w:color w:val="333333"/>
+                <w:sz w:val="18"/>
+                <w:szCs w:val="18"/>
+                <w:lang/>
               </w:rPr>
               <w:t xml:space="preserve">If you followed a previous version of this tutorial, a common problem on OK05 is to have the OK LED stay on continuously rather than flashing a pattern. This is caused by a change in the way the modern bootloaders load the kernel; they load it at address 0x8000 not 0. Either replace makefile and kernel.ld with the ones currently in the template. Or alternatively add the line </w:t>
             </w:r>
@@ -3785,7 +3817,7 @@
                 <w:color w:val="333333"/>
                 <w:sz w:val="18"/>
                 <w:szCs w:val="18"/>
-                <w:lang w:val="en"/>
+                <w:lang/>
               </w:rPr>
               <w:t>kernel_old=1</w:t>
             </w:r>
@@ -3795,7 +3827,7 @@
                 <w:color w:val="333333"/>
                 <w:sz w:val="18"/>
                 <w:szCs w:val="18"/>
-                <w:lang w:val="en"/>
+                <w:lang/>
               </w:rPr>
               <w:t xml:space="preserve"> to the file config.txt on the SD card, or create the file with this line in it.</w:t>
             </w:r>
@@ -3812,7 +3844,7 @@
                 <w:color w:val="333333"/>
                 <w:sz w:val="24"/>
                 <w:szCs w:val="24"/>
-                <w:lang w:val="en"/>
+                <w:lang/>
               </w:rPr>
             </w:pPr>
             <w:r>
@@ -3823,7 +3855,7 @@
                 <w:color w:val="333333"/>
                 <w:sz w:val="24"/>
                 <w:szCs w:val="24"/>
-                <w:lang w:val="en"/>
+                <w:lang/>
               </w:rPr>
               <w:t>5.2 Screen01 Displays Nothing</w:t>
             </w:r>
@@ -3837,18 +3869,17 @@
                 <w:color w:val="333333"/>
                 <w:sz w:val="18"/>
                 <w:szCs w:val="18"/>
-                <w:lang w:val="en"/>
-              </w:rPr>
-            </w:pPr>
-            <w:r>
-              <w:rPr>
-                <w:rFonts w:ascii="Verdana" w:eastAsia="Times New Roman" w:hAnsi="Verdana" w:cs="Times New Roman"/>
-                <w:color w:val="333333"/>
-                <w:sz w:val="18"/>
-                <w:szCs w:val="18"/>
-                <w:lang w:val="en"/>
-              </w:rPr>
-              <w:lastRenderedPageBreak/>
+                <w:lang/>
+              </w:rPr>
+            </w:pPr>
+            <w:r>
+              <w:rPr>
+                <w:rFonts w:ascii="Verdana" w:eastAsia="Times New Roman" w:hAnsi="Verdana" w:cs="Times New Roman"/>
+                <w:color w:val="333333"/>
+                <w:sz w:val="18"/>
+                <w:szCs w:val="18"/>
+                <w:lang/>
+              </w:rPr>
               <w:t xml:space="preserve">If you followed a previous version of this tutorial, this was a common problem. The code in framebuffer.s has been altered to fix this problem. Specifically, it is necessary to add 0x40000000 to the address of FrameBufferInfo before writing it to the mailbox. </w:t>
             </w:r>
           </w:p>
@@ -3864,7 +3895,7 @@
                 <w:color w:val="333333"/>
                 <w:sz w:val="24"/>
                 <w:szCs w:val="24"/>
-                <w:lang w:val="en"/>
+                <w:lang/>
               </w:rPr>
             </w:pPr>
             <w:r>
@@ -3875,7 +3906,7 @@
                 <w:color w:val="333333"/>
                 <w:sz w:val="24"/>
                 <w:szCs w:val="24"/>
-                <w:lang w:val="en"/>
+                <w:lang/>
               </w:rPr>
               <w:t>5.3 Screen02 Displays Nothing</w:t>
             </w:r>
@@ -3889,27 +3920,28 @@
                 <w:color w:val="333333"/>
                 <w:sz w:val="18"/>
                 <w:szCs w:val="18"/>
-                <w:lang w:val="en"/>
-              </w:rPr>
-            </w:pPr>
-            <w:r>
-              <w:rPr>
-                <w:rFonts w:ascii="Verdana" w:eastAsia="Times New Roman" w:hAnsi="Verdana" w:cs="Times New Roman"/>
-                <w:color w:val="333333"/>
-                <w:sz w:val="18"/>
-                <w:szCs w:val="18"/>
-                <w:lang w:val="en"/>
-              </w:rPr>
+                <w:lang/>
+              </w:rPr>
+            </w:pPr>
+            <w:r>
+              <w:rPr>
+                <w:rFonts w:ascii="Verdana" w:eastAsia="Times New Roman" w:hAnsi="Verdana" w:cs="Times New Roman"/>
+                <w:color w:val="333333"/>
+                <w:sz w:val="18"/>
+                <w:szCs w:val="18"/>
+                <w:lang/>
+              </w:rPr>
+              <w:lastRenderedPageBreak/>
               <w:t xml:space="preserve">See </w:t>
             </w:r>
-            <w:hyperlink r:id="rId31" w:anchor="ok05stuck" w:history="1">
+            <w:hyperlink r:id="rId33" w:anchor="ok05stuck" w:history="1">
               <w:r>
                 <w:rPr>
                   <w:rFonts w:ascii="Verdana" w:eastAsia="Times New Roman" w:hAnsi="Verdana" w:cs="Times New Roman"/>
                   <w:color w:val="0000FF"/>
                   <w:sz w:val="18"/>
                   <w:szCs w:val="18"/>
-                  <w:lang w:val="en"/>
+                  <w:lang/>
                 </w:rPr>
                 <w:t>OK05 Doesn't Flash; Light Stays On</w:t>
               </w:r>
@@ -3920,7 +3952,7 @@
                 <w:color w:val="333333"/>
                 <w:sz w:val="18"/>
                 <w:szCs w:val="18"/>
-                <w:lang w:val="en"/>
+                <w:lang/>
               </w:rPr>
               <w:t>.</w:t>
             </w:r>
@@ -3937,7 +3969,7 @@
                 <w:color w:val="333333"/>
                 <w:sz w:val="24"/>
                 <w:szCs w:val="24"/>
-                <w:lang w:val="en"/>
+                <w:lang/>
               </w:rPr>
             </w:pPr>
             <w:r>
@@ -3948,7 +3980,7 @@
                 <w:color w:val="333333"/>
                 <w:sz w:val="24"/>
                 <w:szCs w:val="24"/>
-                <w:lang w:val="en"/>
+                <w:lang/>
               </w:rPr>
               <w:t>5.4 Input01 Displays Nothing</w:t>
             </w:r>
@@ -3962,27 +3994,27 @@
                 <w:color w:val="333333"/>
                 <w:sz w:val="18"/>
                 <w:szCs w:val="18"/>
-                <w:lang w:val="en"/>
-              </w:rPr>
-            </w:pPr>
-            <w:r>
-              <w:rPr>
-                <w:rFonts w:ascii="Verdana" w:eastAsia="Times New Roman" w:hAnsi="Verdana" w:cs="Times New Roman"/>
-                <w:color w:val="333333"/>
-                <w:sz w:val="18"/>
-                <w:szCs w:val="18"/>
-                <w:lang w:val="en"/>
+                <w:lang/>
+              </w:rPr>
+            </w:pPr>
+            <w:r>
+              <w:rPr>
+                <w:rFonts w:ascii="Verdana" w:eastAsia="Times New Roman" w:hAnsi="Verdana" w:cs="Times New Roman"/>
+                <w:color w:val="333333"/>
+                <w:sz w:val="18"/>
+                <w:szCs w:val="18"/>
+                <w:lang/>
               </w:rPr>
               <w:t xml:space="preserve">First of all, check if this is an issue with the screen or the keyboard by running the solution to Input02. It prints a message to the screen before receiving keyboard input. If nothing shows on Input02, then see the help for </w:t>
             </w:r>
-            <w:hyperlink r:id="rId32" w:anchor="screen01blank" w:history="1">
+            <w:hyperlink r:id="rId34" w:anchor="screen01blank" w:history="1">
               <w:r>
                 <w:rPr>
                   <w:rFonts w:ascii="Verdana" w:eastAsia="Times New Roman" w:hAnsi="Verdana" w:cs="Times New Roman"/>
                   <w:color w:val="0000FF"/>
                   <w:sz w:val="18"/>
                   <w:szCs w:val="18"/>
-                  <w:lang w:val="en"/>
+                  <w:lang/>
                 </w:rPr>
                 <w:t>Screen01</w:t>
               </w:r>
@@ -3993,7 +4025,7 @@
                 <w:color w:val="333333"/>
                 <w:sz w:val="18"/>
                 <w:szCs w:val="18"/>
-                <w:lang w:val="en"/>
+                <w:lang/>
               </w:rPr>
               <w:t>. If it does display, but you still can't type, then your keyboard may be incompatible with my USB driver. Unfortunately, due to it's basic code, the driver doesn't support every keyboard. Try to find other USB keyboards to use. I've personally tested 11 brands of keyboard, of which 6 worked.</w:t>
             </w:r>
@@ -4001,7 +4033,7 @@
           <w:p>
             <w:pPr>
               <w:rPr>
-                <w:lang w:val="en"/>
+                <w:lang/>
               </w:rPr>
             </w:pPr>
             <w:bookmarkStart w:id="0" w:name="_GoBack"/>
@@ -4012,7 +4044,155 @@
           <w:tcPr>
             <w:tcW w:w="4315" w:type="dxa"/>
           </w:tcPr>
-          <w:p/>
+          <w:p>
+            <w:pPr>
+              <w:rPr>
+                <w:rFonts w:hint="eastAsia"/>
+                <w:lang/>
+              </w:rPr>
+            </w:pPr>
+            <w:r>
+              <w:rPr>
+                <w:rFonts w:hint="eastAsia"/>
+                <w:lang/>
+              </w:rPr>
+              <w:lastRenderedPageBreak/>
+              <w:t>问题解决页</w:t>
+            </w:r>
+          </w:p>
+          <w:p>
+            <w:pPr>
+              <w:rPr>
+                <w:rFonts w:hint="eastAsia"/>
+                <w:lang/>
+              </w:rPr>
+            </w:pPr>
+          </w:p>
+          <w:p>
+            <w:pPr>
+              <w:rPr>
+                <w:rFonts w:hint="eastAsia"/>
+                <w:lang/>
+              </w:rPr>
+            </w:pPr>
+            <w:r>
+              <w:rPr>
+                <w:rFonts w:hint="eastAsia"/>
+                <w:lang/>
+              </w:rPr>
+              <w:t>本课程还没有更新到可以在树莓派版本</w:t>
+            </w:r>
+            <w:r>
+              <w:rPr>
+                <w:rFonts w:hint="eastAsia"/>
+                <w:lang/>
+              </w:rPr>
+              <w:t>B+</w:t>
+            </w:r>
+            <w:r>
+              <w:rPr>
+                <w:rFonts w:hint="eastAsia"/>
+                <w:lang/>
+              </w:rPr>
+              <w:t>和</w:t>
+            </w:r>
+            <w:r>
+              <w:rPr>
+                <w:rFonts w:hint="eastAsia"/>
+                <w:lang/>
+              </w:rPr>
+              <w:t>A+</w:t>
+            </w:r>
+            <w:r>
+              <w:rPr>
+                <w:rFonts w:hint="eastAsia"/>
+                <w:lang/>
+              </w:rPr>
+              <w:t>。一些部分可能无法工作，尤其是可能是开头的一些和</w:t>
+            </w:r>
+            <w:r>
+              <w:rPr>
+                <w:rFonts w:hint="eastAsia"/>
+                <w:lang/>
+              </w:rPr>
+              <w:t>LED</w:t>
+            </w:r>
+            <w:r>
+              <w:rPr>
+                <w:rFonts w:hint="eastAsia"/>
+                <w:lang/>
+              </w:rPr>
+              <w:t>相关的课程。而且，本课程还没有更新到树莓派第二版。</w:t>
+            </w:r>
+          </w:p>
+          <w:p>
+            <w:pPr>
+              <w:rPr>
+                <w:rFonts w:hint="eastAsia"/>
+                <w:lang/>
+              </w:rPr>
+            </w:pPr>
+          </w:p>
+          <w:p>
+            <w:pPr>
+              <w:rPr>
+                <w:rFonts w:hint="eastAsia"/>
+                <w:lang/>
+              </w:rPr>
+            </w:pPr>
+          </w:p>
+          <w:p>
+            <w:pPr>
+              <w:rPr>
+                <w:lang/>
+              </w:rPr>
+            </w:pPr>
+            <w:r>
+              <w:rPr>
+                <w:rFonts w:hint="eastAsia"/>
+                <w:lang/>
+              </w:rPr>
+              <w:t>没有什么比写出一个可以完美运行的操作系统更加令人满意的事情了。然而，不幸的是本课程并不是令人惬意。在写这个操作系统的过程中，我已经不太记得有多少次失败了。这个页面包含一些建议，当你遇到麻烦时，可以来参考参考。</w:t>
+            </w:r>
+            <w:r>
+              <w:rPr>
+                <w:rFonts w:hint="eastAsia"/>
+                <w:lang/>
+              </w:rPr>
+              <w:t>这个页面分为编译错误，它们出现在当你准备编译操作系统之前；加载错误，它将会组织操作系统去做任何事情</w:t>
+            </w:r>
+            <w:r>
+              <w:rPr>
+                <w:rFonts w:hint="eastAsia"/>
+                <w:lang/>
+              </w:rPr>
+              <w:t>；运行时错误，这暗示着操作系统没有做正确的事情。</w:t>
+            </w:r>
+            <w:r>
+              <w:rPr>
+                <w:rFonts w:hint="eastAsia"/>
+                <w:lang/>
+              </w:rPr>
+              <w:t>我会给每个操作系统教程都附加上一些特殊的帮助，来提示哪些经常容易犯的错误。如果你遇到了一个我们没有提及的问题，你可以考虑自己动手解决，并给发送邮件到我的邮箱：</w:t>
+            </w:r>
+            <w:hyperlink r:id="rId35" w:history="1">
+              <w:r>
+                <w:rPr>
+                  <w:rStyle w:val="a7"/>
+                  <w:rFonts w:hint="eastAsia"/>
+                  <w:lang/>
+                </w:rPr>
+                <w:t>bostonhsu@outlook.com</w:t>
+              </w:r>
+            </w:hyperlink>
+            <w:r>
+              <w:rPr>
+                <w:rFonts w:hint="eastAsia"/>
+                <w:lang/>
+              </w:rPr>
+              <w:t>，</w:t>
+            </w:r>
+          </w:p>
         </w:tc>
       </w:tr>
     </w:tbl>
@@ -4027,9 +4207,59 @@
 </w:document>
 </file>
 
+<file path=word/endnotes.xml><?xml version="1.0" encoding="utf-8"?>
+<w:endnotes xmlns:ve="http://schemas.openxmlformats.org/markup-compatibility/2006" xmlns:o="urn:schemas-microsoft-com:office:office" xmlns:r="http://schemas.openxmlformats.org/officeDocument/2006/relationships" xmlns:m="http://schemas.openxmlformats.org/officeDocument/2006/math" xmlns:v="urn:schemas-microsoft-com:vml" xmlns:wp="http://schemas.openxmlformats.org/drawingml/2006/wordprocessingDrawing" xmlns:w10="urn:schemas-microsoft-com:office:word" xmlns:w="http://schemas.openxmlformats.org/wordprocessingml/2006/main" xmlns:wne="http://schemas.microsoft.com/office/word/2006/wordml">
+  <w:endnote w:type="separator" w:id="0">
+    <w:p>
+      <w:pPr>
+        <w:spacing w:after="0" w:line="240" w:lineRule="auto"/>
+      </w:pPr>
+      <w:r>
+        <w:separator/>
+      </w:r>
+    </w:p>
+  </w:endnote>
+  <w:endnote w:type="continuationSeparator" w:id="1">
+    <w:p>
+      <w:pPr>
+        <w:spacing w:after="0" w:line="240" w:lineRule="auto"/>
+      </w:pPr>
+      <w:r>
+        <w:continuationSeparator/>
+      </w:r>
+    </w:p>
+  </w:endnote>
+</w:endnotes>
+</file>
+
+<file path=word/footnotes.xml><?xml version="1.0" encoding="utf-8"?>
+<w:footnotes xmlns:ve="http://schemas.openxmlformats.org/markup-compatibility/2006" xmlns:o="urn:schemas-microsoft-com:office:office" xmlns:r="http://schemas.openxmlformats.org/officeDocument/2006/relationships" xmlns:m="http://schemas.openxmlformats.org/officeDocument/2006/math" xmlns:v="urn:schemas-microsoft-com:vml" xmlns:wp="http://schemas.openxmlformats.org/drawingml/2006/wordprocessingDrawing" xmlns:w10="urn:schemas-microsoft-com:office:word" xmlns:w="http://schemas.openxmlformats.org/wordprocessingml/2006/main" xmlns:wne="http://schemas.microsoft.com/office/word/2006/wordml">
+  <w:footnote w:type="separator" w:id="0">
+    <w:p>
+      <w:pPr>
+        <w:spacing w:after="0" w:line="240" w:lineRule="auto"/>
+      </w:pPr>
+      <w:r>
+        <w:separator/>
+      </w:r>
+    </w:p>
+  </w:footnote>
+  <w:footnote w:type="continuationSeparator" w:id="1">
+    <w:p>
+      <w:pPr>
+        <w:spacing w:after="0" w:line="240" w:lineRule="auto"/>
+      </w:pPr>
+      <w:r>
+        <w:continuationSeparator/>
+      </w:r>
+    </w:p>
+  </w:footnote>
+</w:footnotes>
+</file>
+
 <file path=word/numbering.xml><?xml version="1.0" encoding="utf-8"?>
-<w:numbering xmlns:wpc="http://schemas.microsoft.com/office/word/2010/wordprocessingCanvas" xmlns:cx="http://schemas.microsoft.com/office/drawing/2014/chartex" xmlns:cx1="http://schemas.microsoft.com/office/drawing/2015/9/8/chartex" xmlns:cx2="http://schemas.microsoft.com/office/drawing/2015/10/21/chartex" xmlns:cx3="http://schemas.microsoft.com/office/drawing/2016/5/9/chartex" xmlns:cx4="http://schemas.microsoft.com/office/drawing/2016/5/10/chartex" xmlns:cx5="http://schemas.microsoft.com/office/drawing/2016/5/11/chartex" xmlns:mc="http://schemas.openxmlformats.org/markup-compatibility/2006" xmlns:o="urn:schemas-microsoft-com:office:office" xmlns:r="http://schemas.openxmlformats.org/officeDocument/2006/relationships" xmlns:m="http://schemas.openxmlformats.org/officeDocument/2006/math" xmlns:v="urn:schemas-microsoft-com:vml" xmlns:wp14="http://schemas.microsoft.com/office/word/2010/wordprocessingDrawing" xmlns:wp="http://schemas.openxmlformats.org/drawingml/2006/wordprocessingDrawing" xmlns:w10="urn:schemas-microsoft-com:office:word" xmlns:w="http://schemas.openxmlformats.org/wordprocessingml/2006/main" xmlns:w14="http://schemas.microsoft.com/office/word/2010/wordml" xmlns:w15="http://schemas.microsoft.com/office/word/2012/wordml" xmlns:w16se="http://schemas.microsoft.com/office/word/2015/wordml/symex" xmlns:wpg="http://schemas.microsoft.com/office/word/2010/wordprocessingGroup" xmlns:wpi="http://schemas.microsoft.com/office/word/2010/wordprocessingInk" xmlns:wne="http://schemas.microsoft.com/office/word/2006/wordml" xmlns:wps="http://schemas.microsoft.com/office/word/2010/wordprocessingShape" mc:Ignorable="w14 w15 w16se wp14">
-  <w:abstractNum w:abstractNumId="0" w15:restartNumberingAfterBreak="0">
+<w:numbering xmlns:ve="http://schemas.openxmlformats.org/markup-compatibility/2006" xmlns:o="urn:schemas-microsoft-com:office:office" xmlns:r="http://schemas.openxmlformats.org/officeDocument/2006/relationships" xmlns:m="http://schemas.openxmlformats.org/officeDocument/2006/math" xmlns:v="urn:schemas-microsoft-com:vml" xmlns:wp="http://schemas.openxmlformats.org/drawingml/2006/wordprocessingDrawing" xmlns:w10="urn:schemas-microsoft-com:office:word" xmlns:w="http://schemas.openxmlformats.org/wordprocessingml/2006/main" xmlns:wne="http://schemas.microsoft.com/office/word/2006/wordml">
+  <w:abstractNum w:abstractNumId="0">
     <w:nsid w:val="17332810"/>
     <w:multiLevelType w:val="multilevel"/>
     <w:tmpl w:val="37808FB8"/>
@@ -4185,7 +4415,7 @@
 </file>
 
 <file path=word/styles.xml><?xml version="1.0" encoding="utf-8"?>
-<w:styles xmlns:mc="http://schemas.openxmlformats.org/markup-compatibility/2006" xmlns:r="http://schemas.openxmlformats.org/officeDocument/2006/relationships" xmlns:w="http://schemas.openxmlformats.org/wordprocessingml/2006/main" xmlns:w14="http://schemas.microsoft.com/office/word/2010/wordml" xmlns:w15="http://schemas.microsoft.com/office/word/2012/wordml" xmlns:w16se="http://schemas.microsoft.com/office/word/2015/wordml/symex" mc:Ignorable="w14 w15 w16se">
+<w:styles xmlns:r="http://schemas.openxmlformats.org/officeDocument/2006/relationships" xmlns:w="http://schemas.openxmlformats.org/wordprocessingml/2006/main">
   <w:docDefaults>
     <w:rPrDefault>
       <w:rPr>
@@ -4201,390 +4431,154 @@
       </w:pPr>
     </w:pPrDefault>
   </w:docDefaults>
-  <w:latentStyles w:defLockedState="0" w:defUIPriority="99" w:defSemiHidden="0" w:defUnhideWhenUsed="0" w:defQFormat="0" w:count="374">
-    <w:lsdException w:name="Normal" w:uiPriority="0" w:qFormat="1"/>
-    <w:lsdException w:name="heading 1" w:uiPriority="9" w:qFormat="1"/>
-    <w:lsdException w:name="heading 2" w:semiHidden="1" w:uiPriority="9" w:unhideWhenUsed="1" w:qFormat="1"/>
-    <w:lsdException w:name="heading 3" w:semiHidden="1" w:uiPriority="9" w:unhideWhenUsed="1" w:qFormat="1"/>
-    <w:lsdException w:name="heading 4" w:semiHidden="1" w:uiPriority="9" w:unhideWhenUsed="1" w:qFormat="1"/>
-    <w:lsdException w:name="heading 5" w:semiHidden="1" w:uiPriority="9" w:unhideWhenUsed="1" w:qFormat="1"/>
-    <w:lsdException w:name="heading 6" w:semiHidden="1" w:uiPriority="9" w:unhideWhenUsed="1" w:qFormat="1"/>
-    <w:lsdException w:name="heading 7" w:semiHidden="1" w:uiPriority="9" w:unhideWhenUsed="1" w:qFormat="1"/>
-    <w:lsdException w:name="heading 8" w:semiHidden="1" w:uiPriority="9" w:unhideWhenUsed="1" w:qFormat="1"/>
-    <w:lsdException w:name="heading 9" w:semiHidden="1" w:uiPriority="9" w:unhideWhenUsed="1" w:qFormat="1"/>
-    <w:lsdException w:name="index 1" w:semiHidden="1" w:unhideWhenUsed="1"/>
-    <w:lsdException w:name="index 2" w:semiHidden="1" w:unhideWhenUsed="1"/>
-    <w:lsdException w:name="index 3" w:semiHidden="1" w:unhideWhenUsed="1"/>
-    <w:lsdException w:name="index 4" w:semiHidden="1" w:unhideWhenUsed="1"/>
-    <w:lsdException w:name="index 5" w:semiHidden="1" w:unhideWhenUsed="1"/>
-    <w:lsdException w:name="index 6" w:semiHidden="1" w:unhideWhenUsed="1"/>
-    <w:lsdException w:name="index 7" w:semiHidden="1" w:unhideWhenUsed="1"/>
-    <w:lsdException w:name="index 8" w:semiHidden="1" w:unhideWhenUsed="1"/>
-    <w:lsdException w:name="index 9" w:semiHidden="1" w:unhideWhenUsed="1"/>
-    <w:lsdException w:name="toc 1" w:semiHidden="1" w:uiPriority="39" w:unhideWhenUsed="1"/>
-    <w:lsdException w:name="toc 2" w:semiHidden="1" w:uiPriority="39" w:unhideWhenUsed="1"/>
-    <w:lsdException w:name="toc 3" w:semiHidden="1" w:uiPriority="39" w:unhideWhenUsed="1"/>
-    <w:lsdException w:name="toc 4" w:semiHidden="1" w:uiPriority="39" w:unhideWhenUsed="1"/>
-    <w:lsdException w:name="toc 5" w:semiHidden="1" w:uiPriority="39" w:unhideWhenUsed="1"/>
-    <w:lsdException w:name="toc 6" w:semiHidden="1" w:uiPriority="39" w:unhideWhenUsed="1"/>
-    <w:lsdException w:name="toc 7" w:semiHidden="1" w:uiPriority="39" w:unhideWhenUsed="1"/>
-    <w:lsdException w:name="toc 8" w:semiHidden="1" w:uiPriority="39" w:unhideWhenUsed="1"/>
-    <w:lsdException w:name="toc 9" w:semiHidden="1" w:uiPriority="39" w:unhideWhenUsed="1"/>
-    <w:lsdException w:name="Normal Indent" w:semiHidden="1" w:unhideWhenUsed="1"/>
-    <w:lsdException w:name="footnote text" w:semiHidden="1" w:unhideWhenUsed="1"/>
-    <w:lsdException w:name="annotation text" w:semiHidden="1" w:unhideWhenUsed="1"/>
-    <w:lsdException w:name="header" w:semiHidden="1" w:unhideWhenUsed="1"/>
-    <w:lsdException w:name="footer" w:semiHidden="1" w:unhideWhenUsed="1"/>
-    <w:lsdException w:name="index heading" w:semiHidden="1" w:unhideWhenUsed="1"/>
-    <w:lsdException w:name="caption" w:semiHidden="1" w:uiPriority="35" w:unhideWhenUsed="1" w:qFormat="1"/>
-    <w:lsdException w:name="table of figures" w:semiHidden="1" w:unhideWhenUsed="1"/>
-    <w:lsdException w:name="envelope address" w:semiHidden="1" w:unhideWhenUsed="1"/>
-    <w:lsdException w:name="envelope return" w:semiHidden="1" w:unhideWhenUsed="1"/>
-    <w:lsdException w:name="footnote reference" w:semiHidden="1" w:unhideWhenUsed="1"/>
-    <w:lsdException w:name="annotation reference" w:semiHidden="1" w:unhideWhenUsed="1"/>
-    <w:lsdException w:name="line number" w:semiHidden="1" w:unhideWhenUsed="1"/>
-    <w:lsdException w:name="page number" w:semiHidden="1" w:unhideWhenUsed="1"/>
-    <w:lsdException w:name="endnote reference" w:semiHidden="1" w:unhideWhenUsed="1"/>
-    <w:lsdException w:name="endnote text" w:semiHidden="1" w:unhideWhenUsed="1"/>
-    <w:lsdException w:name="table of authorities" w:semiHidden="1" w:unhideWhenUsed="1"/>
-    <w:lsdException w:name="macro" w:semiHidden="1" w:unhideWhenUsed="1"/>
-    <w:lsdException w:name="toa heading" w:semiHidden="1" w:unhideWhenUsed="1"/>
-    <w:lsdException w:name="List" w:semiHidden="1" w:unhideWhenUsed="1"/>
-    <w:lsdException w:name="List Bullet" w:semiHidden="1" w:unhideWhenUsed="1"/>
-    <w:lsdException w:name="List Number" w:semiHidden="1" w:unhideWhenUsed="1"/>
-    <w:lsdException w:name="List 2" w:semiHidden="1" w:unhideWhenUsed="1"/>
-    <w:lsdException w:name="List 3" w:semiHidden="1" w:unhideWhenUsed="1"/>
-    <w:lsdException w:name="List 4" w:semiHidden="1" w:unhideWhenUsed="1"/>
-    <w:lsdException w:name="List 5" w:semiHidden="1" w:unhideWhenUsed="1"/>
-    <w:lsdException w:name="List Bullet 2" w:semiHidden="1" w:unhideWhenUsed="1"/>
-    <w:lsdException w:name="List Bullet 3" w:semiHidden="1" w:unhideWhenUsed="1"/>
-    <w:lsdException w:name="List Bullet 4" w:semiHidden="1" w:unhideWhenUsed="1"/>
-    <w:lsdException w:name="List Bullet 5" w:semiHidden="1" w:unhideWhenUsed="1"/>
-    <w:lsdException w:name="List Number 2" w:semiHidden="1" w:unhideWhenUsed="1"/>
-    <w:lsdException w:name="List Number 3" w:semiHidden="1" w:unhideWhenUsed="1"/>
-    <w:lsdException w:name="List Number 4" w:semiHidden="1" w:unhideWhenUsed="1"/>
-    <w:lsdException w:name="List Number 5" w:semiHidden="1" w:unhideWhenUsed="1"/>
-    <w:lsdException w:name="Title" w:uiPriority="10" w:qFormat="1"/>
-    <w:lsdException w:name="Closing" w:semiHidden="1" w:unhideWhenUsed="1"/>
-    <w:lsdException w:name="Signature" w:semiHidden="1" w:unhideWhenUsed="1"/>
-    <w:lsdException w:name="Default Paragraph Font" w:semiHidden="1" w:uiPriority="1" w:unhideWhenUsed="1"/>
-    <w:lsdException w:name="Body Text" w:semiHidden="1" w:unhideWhenUsed="1"/>
-    <w:lsdException w:name="Body Text Indent" w:semiHidden="1" w:unhideWhenUsed="1"/>
-    <w:lsdException w:name="List Continue" w:semiHidden="1" w:unhideWhenUsed="1"/>
-    <w:lsdException w:name="List Continue 2" w:semiHidden="1" w:unhideWhenUsed="1"/>
-    <w:lsdException w:name="List Continue 3" w:semiHidden="1" w:unhideWhenUsed="1"/>
-    <w:lsdException w:name="List Continue 4" w:semiHidden="1" w:unhideWhenUsed="1"/>
-    <w:lsdException w:name="List Continue 5" w:semiHidden="1" w:unhideWhenUsed="1"/>
-    <w:lsdException w:name="Message Header" w:semiHidden="1" w:unhideWhenUsed="1"/>
-    <w:lsdException w:name="Subtitle" w:uiPriority="11" w:qFormat="1"/>
-    <w:lsdException w:name="Salutation" w:semiHidden="1" w:unhideWhenUsed="1"/>
-    <w:lsdException w:name="Date" w:semiHidden="1" w:unhideWhenUsed="1"/>
-    <w:lsdException w:name="Body Text First Indent" w:semiHidden="1" w:unhideWhenUsed="1"/>
-    <w:lsdException w:name="Body Text First Indent 2" w:semiHidden="1" w:unhideWhenUsed="1"/>
-    <w:lsdException w:name="Note Heading" w:semiHidden="1" w:unhideWhenUsed="1"/>
-    <w:lsdException w:name="Body Text 2" w:semiHidden="1" w:unhideWhenUsed="1"/>
-    <w:lsdException w:name="Body Text 3" w:semiHidden="1" w:unhideWhenUsed="1"/>
-    <w:lsdException w:name="Body Text Indent 2" w:semiHidden="1" w:unhideWhenUsed="1"/>
-    <w:lsdException w:name="Body Text Indent 3" w:semiHidden="1" w:unhideWhenUsed="1"/>
-    <w:lsdException w:name="Block Text" w:semiHidden="1" w:unhideWhenUsed="1"/>
-    <w:lsdException w:name="Hyperlink" w:semiHidden="1" w:unhideWhenUsed="1"/>
-    <w:lsdException w:name="FollowedHyperlink" w:semiHidden="1" w:unhideWhenUsed="1"/>
-    <w:lsdException w:name="Strong" w:uiPriority="22" w:qFormat="1"/>
-    <w:lsdException w:name="Emphasis" w:uiPriority="20" w:qFormat="1"/>
-    <w:lsdException w:name="Document Map" w:semiHidden="1" w:unhideWhenUsed="1"/>
-    <w:lsdException w:name="Plain Text" w:semiHidden="1" w:unhideWhenUsed="1"/>
-    <w:lsdException w:name="E-mail Signature" w:semiHidden="1" w:unhideWhenUsed="1"/>
-    <w:lsdException w:name="HTML Top of Form" w:semiHidden="1" w:unhideWhenUsed="1"/>
-    <w:lsdException w:name="HTML Bottom of Form" w:semiHidden="1" w:unhideWhenUsed="1"/>
-    <w:lsdException w:name="Normal (Web)" w:semiHidden="1" w:unhideWhenUsed="1"/>
-    <w:lsdException w:name="HTML Acronym" w:semiHidden="1" w:unhideWhenUsed="1"/>
-    <w:lsdException w:name="HTML Address" w:semiHidden="1" w:unhideWhenUsed="1"/>
-    <w:lsdException w:name="HTML Cite" w:semiHidden="1" w:unhideWhenUsed="1"/>
-    <w:lsdException w:name="HTML Code" w:semiHidden="1" w:unhideWhenUsed="1"/>
-    <w:lsdException w:name="HTML Definition" w:semiHidden="1" w:unhideWhenUsed="1"/>
-    <w:lsdException w:name="HTML Keyboard" w:semiHidden="1" w:unhideWhenUsed="1"/>
-    <w:lsdException w:name="HTML Preformatted" w:semiHidden="1" w:unhideWhenUsed="1"/>
-    <w:lsdException w:name="HTML Sample" w:semiHidden="1" w:unhideWhenUsed="1"/>
-    <w:lsdException w:name="HTML Typewriter" w:semiHidden="1" w:unhideWhenUsed="1"/>
-    <w:lsdException w:name="HTML Variable" w:semiHidden="1" w:unhideWhenUsed="1"/>
-    <w:lsdException w:name="Normal Table" w:semiHidden="1" w:unhideWhenUsed="1"/>
-    <w:lsdException w:name="annotation subject" w:semiHidden="1" w:unhideWhenUsed="1"/>
-    <w:lsdException w:name="No List" w:semiHidden="1" w:unhideWhenUsed="1"/>
-    <w:lsdException w:name="Outline List 1" w:semiHidden="1" w:unhideWhenUsed="1"/>
-    <w:lsdException w:name="Outline List 2" w:semiHidden="1" w:unhideWhenUsed="1"/>
-    <w:lsdException w:name="Outline List 3" w:semiHidden="1" w:unhideWhenUsed="1"/>
-    <w:lsdException w:name="Table Simple 1" w:semiHidden="1" w:unhideWhenUsed="1"/>
-    <w:lsdException w:name="Table Simple 2" w:semiHidden="1" w:unhideWhenUsed="1"/>
-    <w:lsdException w:name="Table Simple 3" w:semiHidden="1" w:unhideWhenUsed="1"/>
-    <w:lsdException w:name="Table Classic 1" w:semiHidden="1" w:unhideWhenUsed="1"/>
-    <w:lsdException w:name="Table Classic 2" w:semiHidden="1" w:unhideWhenUsed="1"/>
-    <w:lsdException w:name="Table Classic 3" w:semiHidden="1" w:unhideWhenUsed="1"/>
-    <w:lsdException w:name="Table Classic 4" w:semiHidden="1" w:unhideWhenUsed="1"/>
-    <w:lsdException w:name="Table Colorful 1" w:semiHidden="1" w:unhideWhenUsed="1"/>
-    <w:lsdException w:name="Table Colorful 2" w:semiHidden="1" w:unhideWhenUsed="1"/>
-    <w:lsdException w:name="Table Colorful 3" w:semiHidden="1" w:unhideWhenUsed="1"/>
-    <w:lsdException w:name="Table Columns 1" w:semiHidden="1" w:unhideWhenUsed="1"/>
-    <w:lsdException w:name="Table Columns 2" w:semiHidden="1" w:unhideWhenUsed="1"/>
-    <w:lsdException w:name="Table Columns 3" w:semiHidden="1" w:unhideWhenUsed="1"/>
-    <w:lsdException w:name="Table Columns 4" w:semiHidden="1" w:unhideWhenUsed="1"/>
-    <w:lsdException w:name="Table Columns 5" w:semiHidden="1" w:unhideWhenUsed="1"/>
-    <w:lsdException w:name="Table Grid 1" w:semiHidden="1" w:unhideWhenUsed="1"/>
-    <w:lsdException w:name="Table Grid 2" w:semiHidden="1" w:unhideWhenUsed="1"/>
-    <w:lsdException w:name="Table Grid 3" w:semiHidden="1" w:unhideWhenUsed="1"/>
-    <w:lsdException w:name="Table Grid 4" w:semiHidden="1" w:unhideWhenUsed="1"/>
-    <w:lsdException w:name="Table Grid 5" w:semiHidden="1" w:unhideWhenUsed="1"/>
-    <w:lsdException w:name="Table Grid 6" w:semiHidden="1" w:unhideWhenUsed="1"/>
-    <w:lsdException w:name="Table Grid 7" w:semiHidden="1" w:unhideWhenUsed="1"/>
-    <w:lsdException w:name="Table Grid 8" w:semiHidden="1" w:unhideWhenUsed="1"/>
-    <w:lsdException w:name="Table List 1" w:semiHidden="1" w:unhideWhenUsed="1"/>
-    <w:lsdException w:name="Table List 2" w:semiHidden="1" w:unhideWhenUsed="1"/>
-    <w:lsdException w:name="Table List 3" w:semiHidden="1" w:unhideWhenUsed="1"/>
-    <w:lsdException w:name="Table List 4" w:semiHidden="1" w:unhideWhenUsed="1"/>
-    <w:lsdException w:name="Table List 5" w:semiHidden="1" w:unhideWhenUsed="1"/>
-    <w:lsdException w:name="Table List 6" w:semiHidden="1" w:unhideWhenUsed="1"/>
-    <w:lsdException w:name="Table List 7" w:semiHidden="1" w:unhideWhenUsed="1"/>
-    <w:lsdException w:name="Table List 8" w:semiHidden="1" w:unhideWhenUsed="1"/>
-    <w:lsdException w:name="Table 3D effects 1" w:semiHidden="1" w:unhideWhenUsed="1"/>
-    <w:lsdException w:name="Table 3D effects 2" w:semiHidden="1" w:unhideWhenUsed="1"/>
-    <w:lsdException w:name="Table 3D effects 3" w:semiHidden="1" w:unhideWhenUsed="1"/>
-    <w:lsdException w:name="Table Contemporary" w:semiHidden="1" w:unhideWhenUsed="1"/>
-    <w:lsdException w:name="Table Elegant" w:semiHidden="1" w:unhideWhenUsed="1"/>
-    <w:lsdException w:name="Table Professional" w:semiHidden="1" w:unhideWhenUsed="1"/>
-    <w:lsdException w:name="Table Subtle 1" w:semiHidden="1" w:unhideWhenUsed="1"/>
-    <w:lsdException w:name="Table Subtle 2" w:semiHidden="1" w:unhideWhenUsed="1"/>
-    <w:lsdException w:name="Table Web 1" w:semiHidden="1" w:unhideWhenUsed="1"/>
-    <w:lsdException w:name="Table Web 2" w:semiHidden="1" w:unhideWhenUsed="1"/>
-    <w:lsdException w:name="Table Web 3" w:semiHidden="1" w:unhideWhenUsed="1"/>
-    <w:lsdException w:name="Balloon Text" w:semiHidden="1" w:unhideWhenUsed="1"/>
-    <w:lsdException w:name="Table Grid" w:uiPriority="39"/>
-    <w:lsdException w:name="Table Theme" w:semiHidden="1" w:unhideWhenUsed="1"/>
-    <w:lsdException w:name="Placeholder Text" w:semiHidden="1"/>
-    <w:lsdException w:name="No Spacing" w:uiPriority="1" w:qFormat="1"/>
-    <w:lsdException w:name="Light Shading" w:uiPriority="60"/>
-    <w:lsdException w:name="Light List" w:uiPriority="61"/>
-    <w:lsdException w:name="Light Grid" w:uiPriority="62"/>
-    <w:lsdException w:name="Medium Shading 1" w:uiPriority="63"/>
-    <w:lsdException w:name="Medium Shading 2" w:uiPriority="64"/>
-    <w:lsdException w:name="Medium List 1" w:uiPriority="65"/>
-    <w:lsdException w:name="Medium List 2" w:uiPriority="66"/>
-    <w:lsdException w:name="Medium Grid 1" w:uiPriority="67"/>
-    <w:lsdException w:name="Medium Grid 2" w:uiPriority="68"/>
-    <w:lsdException w:name="Medium Grid 3" w:uiPriority="69"/>
-    <w:lsdException w:name="Dark List" w:uiPriority="70"/>
-    <w:lsdException w:name="Colorful Shading" w:uiPriority="71"/>
-    <w:lsdException w:name="Colorful List" w:uiPriority="72"/>
-    <w:lsdException w:name="Colorful Grid" w:uiPriority="73"/>
-    <w:lsdException w:name="Light Shading Accent 1" w:uiPriority="60"/>
-    <w:lsdException w:name="Light List Accent 1" w:uiPriority="61"/>
-    <w:lsdException w:name="Light Grid Accent 1" w:uiPriority="62"/>
-    <w:lsdException w:name="Medium Shading 1 Accent 1" w:uiPriority="63"/>
-    <w:lsdException w:name="Medium Shading 2 Accent 1" w:uiPriority="64"/>
-    <w:lsdException w:name="Medium List 1 Accent 1" w:uiPriority="65"/>
-    <w:lsdException w:name="Revision" w:semiHidden="1"/>
-    <w:lsdException w:name="List Paragraph" w:uiPriority="34" w:qFormat="1"/>
-    <w:lsdException w:name="Quote" w:uiPriority="29" w:qFormat="1"/>
-    <w:lsdException w:name="Intense Quote" w:uiPriority="30" w:qFormat="1"/>
-    <w:lsdException w:name="Medium List 2 Accent 1" w:uiPriority="66"/>
-    <w:lsdException w:name="Medium Grid 1 Accent 1" w:uiPriority="67"/>
-    <w:lsdException w:name="Medium Grid 2 Accent 1" w:uiPriority="68"/>
-    <w:lsdException w:name="Medium Grid 3 Accent 1" w:uiPriority="69"/>
-    <w:lsdException w:name="Dark List Accent 1" w:uiPriority="70"/>
-    <w:lsdException w:name="Colorful Shading Accent 1" w:uiPriority="71"/>
-    <w:lsdException w:name="Colorful List Accent 1" w:uiPriority="72"/>
-    <w:lsdException w:name="Colorful Grid Accent 1" w:uiPriority="73"/>
-    <w:lsdException w:name="Light Shading Accent 2" w:uiPriority="60"/>
-    <w:lsdException w:name="Light List Accent 2" w:uiPriority="61"/>
-    <w:lsdException w:name="Light Grid Accent 2" w:uiPriority="62"/>
-    <w:lsdException w:name="Medium Shading 1 Accent 2" w:uiPriority="63"/>
-    <w:lsdException w:name="Medium Shading 2 Accent 2" w:uiPriority="64"/>
-    <w:lsdException w:name="Medium List 1 Accent 2" w:uiPriority="65"/>
-    <w:lsdException w:name="Medium List 2 Accent 2" w:uiPriority="66"/>
-    <w:lsdException w:name="Medium Grid 1 Accent 2" w:uiPriority="67"/>
-    <w:lsdException w:name="Medium Grid 2 Accent 2" w:uiPriority="68"/>
-    <w:lsdException w:name="Medium Grid 3 Accent 2" w:uiPriority="69"/>
-    <w:lsdException w:name="Dark List Accent 2" w:uiPriority="70"/>
-    <w:lsdException w:name="Colorful Shading Accent 2" w:uiPriority="71"/>
-    <w:lsdException w:name="Colorful List Accent 2" w:uiPriority="72"/>
-    <w:lsdException w:name="Colorful Grid Accent 2" w:uiPriority="73"/>
-    <w:lsdException w:name="Light Shading Accent 3" w:uiPriority="60"/>
-    <w:lsdException w:name="Light List Accent 3" w:uiPriority="61"/>
-    <w:lsdException w:name="Light Grid Accent 3" w:uiPriority="62"/>
-    <w:lsdException w:name="Medium Shading 1 Accent 3" w:uiPriority="63"/>
-    <w:lsdException w:name="Medium Shading 2 Accent 3" w:uiPriority="64"/>
-    <w:lsdException w:name="Medium List 1 Accent 3" w:uiPriority="65"/>
-    <w:lsdException w:name="Medium List 2 Accent 3" w:uiPriority="66"/>
-    <w:lsdException w:name="Medium Grid 1 Accent 3" w:uiPriority="67"/>
-    <w:lsdException w:name="Medium Grid 2 Accent 3" w:uiPriority="68"/>
-    <w:lsdException w:name="Medium Grid 3 Accent 3" w:uiPriority="69"/>
-    <w:lsdException w:name="Dark List Accent 3" w:uiPriority="70"/>
-    <w:lsdException w:name="Colorful Shading Accent 3" w:uiPriority="71"/>
-    <w:lsdException w:name="Colorful List Accent 3" w:uiPriority="72"/>
-    <w:lsdException w:name="Colorful Grid Accent 3" w:uiPriority="73"/>
-    <w:lsdException w:name="Light Shading Accent 4" w:uiPriority="60"/>
-    <w:lsdException w:name="Light List Accent 4" w:uiPriority="61"/>
-    <w:lsdException w:name="Light Grid Accent 4" w:uiPriority="62"/>
-    <w:lsdException w:name="Medium Shading 1 Accent 4" w:uiPriority="63"/>
-    <w:lsdException w:name="Medium Shading 2 Accent 4" w:uiPriority="64"/>
-    <w:lsdException w:name="Medium List 1 Accent 4" w:uiPriority="65"/>
-    <w:lsdException w:name="Medium List 2 Accent 4" w:uiPriority="66"/>
-    <w:lsdException w:name="Medium Grid 1 Accent 4" w:uiPriority="67"/>
-    <w:lsdException w:name="Medium Grid 2 Accent 4" w:uiPriority="68"/>
-    <w:lsdException w:name="Medium Grid 3 Accent 4" w:uiPriority="69"/>
-    <w:lsdException w:name="Dark List Accent 4" w:uiPriority="70"/>
-    <w:lsdException w:name="Colorful Shading Accent 4" w:uiPriority="71"/>
-    <w:lsdException w:name="Colorful List Accent 4" w:uiPriority="72"/>
-    <w:lsdException w:name="Colorful Grid Accent 4" w:uiPriority="73"/>
-    <w:lsdException w:name="Light Shading Accent 5" w:uiPriority="60"/>
-    <w:lsdException w:name="Light List Accent 5" w:uiPriority="61"/>
-    <w:lsdException w:name="Light Grid Accent 5" w:uiPriority="62"/>
-    <w:lsdException w:name="Medium Shading 1 Accent 5" w:uiPriority="63"/>
-    <w:lsdException w:name="Medium Shading 2 Accent 5" w:uiPriority="64"/>
-    <w:lsdException w:name="Medium List 1 Accent 5" w:uiPriority="65"/>
-    <w:lsdException w:name="Medium List 2 Accent 5" w:uiPriority="66"/>
-    <w:lsdException w:name="Medium Grid 1 Accent 5" w:uiPriority="67"/>
-    <w:lsdException w:name="Medium Grid 2 Accent 5" w:uiPriority="68"/>
-    <w:lsdException w:name="Medium Grid 3 Accent 5" w:uiPriority="69"/>
-    <w:lsdException w:name="Dark List Accent 5" w:uiPriority="70"/>
-    <w:lsdException w:name="Colorful Shading Accent 5" w:uiPriority="71"/>
-    <w:lsdException w:name="Colorful List Accent 5" w:uiPriority="72"/>
-    <w:lsdException w:name="Colorful Grid Accent 5" w:uiPriority="73"/>
-    <w:lsdException w:name="Light Shading Accent 6" w:uiPriority="60"/>
-    <w:lsdException w:name="Light List Accent 6" w:uiPriority="61"/>
-    <w:lsdException w:name="Light Grid Accent 6" w:uiPriority="62"/>
-    <w:lsdException w:name="Medium Shading 1 Accent 6" w:uiPriority="63"/>
-    <w:lsdException w:name="Medium Shading 2 Accent 6" w:uiPriority="64"/>
-    <w:lsdException w:name="Medium List 1 Accent 6" w:uiPriority="65"/>
-    <w:lsdException w:name="Medium List 2 Accent 6" w:uiPriority="66"/>
-    <w:lsdException w:name="Medium Grid 1 Accent 6" w:uiPriority="67"/>
-    <w:lsdException w:name="Medium Grid 2 Accent 6" w:uiPriority="68"/>
-    <w:lsdException w:name="Medium Grid 3 Accent 6" w:uiPriority="69"/>
-    <w:lsdException w:name="Dark List Accent 6" w:uiPriority="70"/>
-    <w:lsdException w:name="Colorful Shading Accent 6" w:uiPriority="71"/>
-    <w:lsdException w:name="Colorful List Accent 6" w:uiPriority="72"/>
-    <w:lsdException w:name="Colorful Grid Accent 6" w:uiPriority="73"/>
-    <w:lsdException w:name="Subtle Emphasis" w:uiPriority="19" w:qFormat="1"/>
-    <w:lsdException w:name="Intense Emphasis" w:uiPriority="21" w:qFormat="1"/>
-    <w:lsdException w:name="Subtle Reference" w:uiPriority="31" w:qFormat="1"/>
-    <w:lsdException w:name="Intense Reference" w:uiPriority="32" w:qFormat="1"/>
-    <w:lsdException w:name="Book Title" w:uiPriority="33" w:qFormat="1"/>
-    <w:lsdException w:name="Bibliography" w:semiHidden="1" w:uiPriority="37" w:unhideWhenUsed="1"/>
-    <w:lsdException w:name="TOC Heading" w:semiHidden="1" w:uiPriority="39" w:unhideWhenUsed="1" w:qFormat="1"/>
-    <w:lsdException w:name="Plain Table 1" w:uiPriority="41"/>
-    <w:lsdException w:name="Plain Table 2" w:uiPriority="42"/>
-    <w:lsdException w:name="Plain Table 3" w:uiPriority="43"/>
-    <w:lsdException w:name="Plain Table 4" w:uiPriority="44"/>
-    <w:lsdException w:name="Plain Table 5" w:uiPriority="45"/>
-    <w:lsdException w:name="Grid Table Light" w:uiPriority="40"/>
-    <w:lsdException w:name="Grid Table 1 Light" w:uiPriority="46"/>
-    <w:lsdException w:name="Grid Table 2" w:uiPriority="47"/>
-    <w:lsdException w:name="Grid Table 3" w:uiPriority="48"/>
-    <w:lsdException w:name="Grid Table 4" w:uiPriority="49"/>
-    <w:lsdException w:name="Grid Table 5 Dark" w:uiPriority="50"/>
-    <w:lsdException w:name="Grid Table 6 Colorful" w:uiPriority="51"/>
-    <w:lsdException w:name="Grid Table 7 Colorful" w:uiPriority="52"/>
-    <w:lsdException w:name="Grid Table 1 Light Accent 1" w:uiPriority="46"/>
-    <w:lsdException w:name="Grid Table 2 Accent 1" w:uiPriority="47"/>
-    <w:lsdException w:name="Grid Table 3 Accent 1" w:uiPriority="48"/>
-    <w:lsdException w:name="Grid Table 4 Accent 1" w:uiPriority="49"/>
-    <w:lsdException w:name="Grid Table 5 Dark Accent 1" w:uiPriority="50"/>
-    <w:lsdException w:name="Grid Table 6 Colorful Accent 1" w:uiPriority="51"/>
-    <w:lsdException w:name="Grid Table 7 Colorful Accent 1" w:uiPriority="52"/>
-    <w:lsdException w:name="Grid Table 1 Light Accent 2" w:uiPriority="46"/>
-    <w:lsdException w:name="Grid Table 2 Accent 2" w:uiPriority="47"/>
-    <w:lsdException w:name="Grid Table 3 Accent 2" w:uiPriority="48"/>
-    <w:lsdException w:name="Grid Table 4 Accent 2" w:uiPriority="49"/>
-    <w:lsdException w:name="Grid Table 5 Dark Accent 2" w:uiPriority="50"/>
-    <w:lsdException w:name="Grid Table 6 Colorful Accent 2" w:uiPriority="51"/>
-    <w:lsdException w:name="Grid Table 7 Colorful Accent 2" w:uiPriority="52"/>
-    <w:lsdException w:name="Grid Table 1 Light Accent 3" w:uiPriority="46"/>
-    <w:lsdException w:name="Grid Table 2 Accent 3" w:uiPriority="47"/>
-    <w:lsdException w:name="Grid Table 3 Accent 3" w:uiPriority="48"/>
-    <w:lsdException w:name="Grid Table 4 Accent 3" w:uiPriority="49"/>
-    <w:lsdException w:name="Grid Table 5 Dark Accent 3" w:uiPriority="50"/>
-    <w:lsdException w:name="Grid Table 6 Colorful Accent 3" w:uiPriority="51"/>
-    <w:lsdException w:name="Grid Table 7 Colorful Accent 3" w:uiPriority="52"/>
-    <w:lsdException w:name="Grid Table 1 Light Accent 4" w:uiPriority="46"/>
-    <w:lsdException w:name="Grid Table 2 Accent 4" w:uiPriority="47"/>
-    <w:lsdException w:name="Grid Table 3 Accent 4" w:uiPriority="48"/>
-    <w:lsdException w:name="Grid Table 4 Accent 4" w:uiPriority="49"/>
-    <w:lsdException w:name="Grid Table 5 Dark Accent 4" w:uiPriority="50"/>
-    <w:lsdException w:name="Grid Table 6 Colorful Accent 4" w:uiPriority="51"/>
-    <w:lsdException w:name="Grid Table 7 Colorful Accent 4" w:uiPriority="52"/>
-    <w:lsdException w:name="Grid Table 1 Light Accent 5" w:uiPriority="46"/>
-    <w:lsdException w:name="Grid Table 2 Accent 5" w:uiPriority="47"/>
-    <w:lsdException w:name="Grid Table 3 Accent 5" w:uiPriority="48"/>
-    <w:lsdException w:name="Grid Table 4 Accent 5" w:uiPriority="49"/>
-    <w:lsdException w:name="Grid Table 5 Dark Accent 5" w:uiPriority="50"/>
-    <w:lsdException w:name="Grid Table 6 Colorful Accent 5" w:uiPriority="51"/>
-    <w:lsdException w:name="Grid Table 7 Colorful Accent 5" w:uiPriority="52"/>
-    <w:lsdException w:name="Grid Table 1 Light Accent 6" w:uiPriority="46"/>
-    <w:lsdException w:name="Grid Table 2 Accent 6" w:uiPriority="47"/>
-    <w:lsdException w:name="Grid Table 3 Accent 6" w:uiPriority="48"/>
-    <w:lsdException w:name="Grid Table 4 Accent 6" w:uiPriority="49"/>
-    <w:lsdException w:name="Grid Table 5 Dark Accent 6" w:uiPriority="50"/>
-    <w:lsdException w:name="Grid Table 6 Colorful Accent 6" w:uiPriority="51"/>
-    <w:lsdException w:name="Grid Table 7 Colorful Accent 6" w:uiPriority="52"/>
-    <w:lsdException w:name="List Table 1 Light" w:uiPriority="46"/>
-    <w:lsdException w:name="List Table 2" w:uiPriority="47"/>
-    <w:lsdException w:name="List Table 3" w:uiPriority="48"/>
-    <w:lsdException w:name="List Table 4" w:uiPriority="49"/>
-    <w:lsdException w:name="List Table 5 Dark" w:uiPriority="50"/>
-    <w:lsdException w:name="List Table 6 Colorful" w:uiPriority="51"/>
-    <w:lsdException w:name="List Table 7 Colorful" w:uiPriority="52"/>
-    <w:lsdException w:name="List Table 1 Light Accent 1" w:uiPriority="46"/>
-    <w:lsdException w:name="List Table 2 Accent 1" w:uiPriority="47"/>
-    <w:lsdException w:name="List Table 3 Accent 1" w:uiPriority="48"/>
-    <w:lsdException w:name="List Table 4 Accent 1" w:uiPriority="49"/>
-    <w:lsdException w:name="List Table 5 Dark Accent 1" w:uiPriority="50"/>
-    <w:lsdException w:name="List Table 6 Colorful Accent 1" w:uiPriority="51"/>
-    <w:lsdException w:name="List Table 7 Colorful Accent 1" w:uiPriority="52"/>
-    <w:lsdException w:name="List Table 1 Light Accent 2" w:uiPriority="46"/>
-    <w:lsdException w:name="List Table 2 Accent 2" w:uiPriority="47"/>
-    <w:lsdException w:name="List Table 3 Accent 2" w:uiPriority="48"/>
-    <w:lsdException w:name="List Table 4 Accent 2" w:uiPriority="49"/>
-    <w:lsdException w:name="List Table 5 Dark Accent 2" w:uiPriority="50"/>
-    <w:lsdException w:name="List Table 6 Colorful Accent 2" w:uiPriority="51"/>
-    <w:lsdException w:name="List Table 7 Colorful Accent 2" w:uiPriority="52"/>
-    <w:lsdException w:name="List Table 1 Light Accent 3" w:uiPriority="46"/>
-    <w:lsdException w:name="List Table 2 Accent 3" w:uiPriority="47"/>
-    <w:lsdException w:name="List Table 3 Accent 3" w:uiPriority="48"/>
-    <w:lsdException w:name="List Table 4 Accent 3" w:uiPriority="49"/>
-    <w:lsdException w:name="List Table 5 Dark Accent 3" w:uiPriority="50"/>
-    <w:lsdException w:name="List Table 6 Colorful Accent 3" w:uiPriority="51"/>
-    <w:lsdException w:name="List Table 7 Colorful Accent 3" w:uiPriority="52"/>
-    <w:lsdException w:name="List Table 1 Light Accent 4" w:uiPriority="46"/>
-    <w:lsdException w:name="List Table 2 Accent 4" w:uiPriority="47"/>
-    <w:lsdException w:name="List Table 3 Accent 4" w:uiPriority="48"/>
-    <w:lsdException w:name="List Table 4 Accent 4" w:uiPriority="49"/>
-    <w:lsdException w:name="List Table 5 Dark Accent 4" w:uiPriority="50"/>
-    <w:lsdException w:name="List Table 6 Colorful Accent 4" w:uiPriority="51"/>
-    <w:lsdException w:name="List Table 7 Colorful Accent 4" w:uiPriority="52"/>
-    <w:lsdException w:name="List Table 1 Light Accent 5" w:uiPriority="46"/>
-    <w:lsdException w:name="List Table 2 Accent 5" w:uiPriority="47"/>
-    <w:lsdException w:name="List Table 3 Accent 5" w:uiPriority="48"/>
-    <w:lsdException w:name="List Table 4 Accent 5" w:uiPriority="49"/>
-    <w:lsdException w:name="List Table 5 Dark Accent 5" w:uiPriority="50"/>
-    <w:lsdException w:name="List Table 6 Colorful Accent 5" w:uiPriority="51"/>
-    <w:lsdException w:name="List Table 7 Colorful Accent 5" w:uiPriority="52"/>
-    <w:lsdException w:name="List Table 1 Light Accent 6" w:uiPriority="46"/>
-    <w:lsdException w:name="List Table 2 Accent 6" w:uiPriority="47"/>
-    <w:lsdException w:name="List Table 3 Accent 6" w:uiPriority="48"/>
-    <w:lsdException w:name="List Table 4 Accent 6" w:uiPriority="49"/>
-    <w:lsdException w:name="List Table 5 Dark Accent 6" w:uiPriority="50"/>
-    <w:lsdException w:name="List Table 6 Colorful Accent 6" w:uiPriority="51"/>
-    <w:lsdException w:name="List Table 7 Colorful Accent 6" w:uiPriority="52"/>
-    <w:lsdException w:name="Mention" w:semiHidden="1" w:unhideWhenUsed="1"/>
-    <w:lsdException w:name="Smart Hyperlink" w:semiHidden="1" w:unhideWhenUsed="1"/>
-    <w:lsdException w:name="Hashtag" w:semiHidden="1" w:unhideWhenUsed="1"/>
+  <w:latentStyles w:defLockedState="0" w:defUIPriority="99" w:defSemiHidden="1" w:defUnhideWhenUsed="1" w:defQFormat="0" w:count="267">
+    <w:lsdException w:name="Normal" w:semiHidden="0" w:uiPriority="0" w:unhideWhenUsed="0" w:qFormat="1"/>
+    <w:lsdException w:name="heading 1" w:semiHidden="0" w:uiPriority="9" w:unhideWhenUsed="0" w:qFormat="1"/>
+    <w:lsdException w:name="heading 2" w:uiPriority="9" w:qFormat="1"/>
+    <w:lsdException w:name="heading 3" w:uiPriority="9" w:qFormat="1"/>
+    <w:lsdException w:name="heading 4" w:uiPriority="9" w:qFormat="1"/>
+    <w:lsdException w:name="heading 5" w:uiPriority="9" w:qFormat="1"/>
+    <w:lsdException w:name="heading 6" w:uiPriority="9" w:qFormat="1"/>
+    <w:lsdException w:name="heading 7" w:uiPriority="9" w:qFormat="1"/>
+    <w:lsdException w:name="heading 8" w:uiPriority="9" w:qFormat="1"/>
+    <w:lsdException w:name="heading 9" w:uiPriority="9" w:qFormat="1"/>
+    <w:lsdException w:name="toc 1" w:uiPriority="39"/>
+    <w:lsdException w:name="toc 2" w:uiPriority="39"/>
+    <w:lsdException w:name="toc 3" w:uiPriority="39"/>
+    <w:lsdException w:name="toc 4" w:uiPriority="39"/>
+    <w:lsdException w:name="toc 5" w:uiPriority="39"/>
+    <w:lsdException w:name="toc 6" w:uiPriority="39"/>
+    <w:lsdException w:name="toc 7" w:uiPriority="39"/>
+    <w:lsdException w:name="toc 8" w:uiPriority="39"/>
+    <w:lsdException w:name="toc 9" w:uiPriority="39"/>
+    <w:lsdException w:name="caption" w:uiPriority="35" w:qFormat="1"/>
+    <w:lsdException w:name="Title" w:semiHidden="0" w:uiPriority="10" w:unhideWhenUsed="0" w:qFormat="1"/>
+    <w:lsdException w:name="Default Paragraph Font" w:uiPriority="1"/>
+    <w:lsdException w:name="Subtitle" w:semiHidden="0" w:uiPriority="11" w:unhideWhenUsed="0" w:qFormat="1"/>
+    <w:lsdException w:name="Strong" w:semiHidden="0" w:uiPriority="22" w:unhideWhenUsed="0" w:qFormat="1"/>
+    <w:lsdException w:name="Emphasis" w:semiHidden="0" w:uiPriority="20" w:unhideWhenUsed="0" w:qFormat="1"/>
+    <w:lsdException w:name="Table Grid" w:semiHidden="0" w:uiPriority="39" w:unhideWhenUsed="0"/>
+    <w:lsdException w:name="Placeholder Text" w:unhideWhenUsed="0"/>
+    <w:lsdException w:name="No Spacing" w:semiHidden="0" w:uiPriority="1" w:unhideWhenUsed="0" w:qFormat="1"/>
+    <w:lsdException w:name="Light Shading" w:semiHidden="0" w:uiPriority="60" w:unhideWhenUsed="0"/>
+    <w:lsdException w:name="Light List" w:semiHidden="0" w:uiPriority="61" w:unhideWhenUsed="0"/>
+    <w:lsdException w:name="Light Grid" w:semiHidden="0" w:uiPriority="62" w:unhideWhenUsed="0"/>
+    <w:lsdException w:name="Medium Shading 1" w:semiHidden="0" w:uiPriority="63" w:unhideWhenUsed="0"/>
+    <w:lsdException w:name="Medium Shading 2" w:semiHidden="0" w:uiPriority="64" w:unhideWhenUsed="0"/>
+    <w:lsdException w:name="Medium List 1" w:semiHidden="0" w:uiPriority="65" w:unhideWhenUsed="0"/>
+    <w:lsdException w:name="Medium List 2" w:semiHidden="0" w:uiPriority="66" w:unhideWhenUsed="0"/>
+    <w:lsdException w:name="Medium Grid 1" w:semiHidden="0" w:uiPriority="67" w:unhideWhenUsed="0"/>
+    <w:lsdException w:name="Medium Grid 2" w:semiHidden="0" w:uiPriority="68" w:unhideWhenUsed="0"/>
+    <w:lsdException w:name="Medium Grid 3" w:semiHidden="0" w:uiPriority="69" w:unhideWhenUsed="0"/>
+    <w:lsdException w:name="Dark List" w:semiHidden="0" w:uiPriority="70" w:unhideWhenUsed="0"/>
+    <w:lsdException w:name="Colorful Shading" w:semiHidden="0" w:uiPriority="71" w:unhideWhenUsed="0"/>
+    <w:lsdException w:name="Colorful List" w:semiHidden="0" w:uiPriority="72" w:unhideWhenUsed="0"/>
+    <w:lsdException w:name="Colorful Grid" w:semiHidden="0" w:uiPriority="73" w:unhideWhenUsed="0"/>
+    <w:lsdException w:name="Light Shading Accent 1" w:semiHidden="0" w:uiPriority="60" w:unhideWhenUsed="0"/>
+    <w:lsdException w:name="Light List Accent 1" w:semiHidden="0" w:uiPriority="61" w:unhideWhenUsed="0"/>
+    <w:lsdException w:name="Light Grid Accent 1" w:semiHidden="0" w:uiPriority="62" w:unhideWhenUsed="0"/>
+    <w:lsdException w:name="Medium Shading 1 Accent 1" w:semiHidden="0" w:uiPriority="63" w:unhideWhenUsed="0"/>
+    <w:lsdException w:name="Medium Shading 2 Accent 1" w:semiHidden="0" w:uiPriority="64" w:unhideWhenUsed="0"/>
+    <w:lsdException w:name="Medium List 1 Accent 1" w:semiHidden="0" w:uiPriority="65" w:unhideWhenUsed="0"/>
+    <w:lsdException w:name="Revision" w:unhideWhenUsed="0"/>
+    <w:lsdException w:name="List Paragraph" w:semiHidden="0" w:uiPriority="34" w:unhideWhenUsed="0" w:qFormat="1"/>
+    <w:lsdException w:name="Quote" w:semiHidden="0" w:uiPriority="29" w:unhideWhenUsed="0" w:qFormat="1"/>
+    <w:lsdException w:name="Intense Quote" w:semiHidden="0" w:uiPriority="30" w:unhideWhenUsed="0" w:qFormat="1"/>
+    <w:lsdException w:name="Medium List 2 Accent 1" w:semiHidden="0" w:uiPriority="66" w:unhideWhenUsed="0"/>
+    <w:lsdException w:name="Medium Grid 1 Accent 1" w:semiHidden="0" w:uiPriority="67" w:unhideWhenUsed="0"/>
+    <w:lsdException w:name="Medium Grid 2 Accent 1" w:semiHidden="0" w:uiPriority="68" w:unhideWhenUsed="0"/>
+    <w:lsdException w:name="Medium Grid 3 Accent 1" w:semiHidden="0" w:uiPriority="69" w:unhideWhenUsed="0"/>
+    <w:lsdException w:name="Dark List Accent 1" w:semiHidden="0" w:uiPriority="70" w:unhideWhenUsed="0"/>
+    <w:lsdException w:name="Colorful Shading Accent 1" w:semiHidden="0" w:uiPriority="71" w:unhideWhenUsed="0"/>
+    <w:lsdException w:name="Colorful List Accent 1" w:semiHidden="0" w:uiPriority="72" w:unhideWhenUsed="0"/>
+    <w:lsdException w:name="Colorful Grid Accent 1" w:semiHidden="0" w:uiPriority="73" w:unhideWhenUsed="0"/>
+    <w:lsdException w:name="Light Shading Accent 2" w:semiHidden="0" w:uiPriority="60" w:unhideWhenUsed="0"/>
+    <w:lsdException w:name="Light List Accent 2" w:semiHidden="0" w:uiPriority="61" w:unhideWhenUsed="0"/>
+    <w:lsdException w:name="Light Grid Accent 2" w:semiHidden="0" w:uiPriority="62" w:unhideWhenUsed="0"/>
+    <w:lsdException w:name="Medium Shading 1 Accent 2" w:semiHidden="0" w:uiPriority="63" w:unhideWhenUsed="0"/>
+    <w:lsdException w:name="Medium Shading 2 Accent 2" w:semiHidden="0" w:uiPriority="64" w:unhideWhenUsed="0"/>
+    <w:lsdException w:name="Medium List 1 Accent 2" w:semiHidden="0" w:uiPriority="65" w:unhideWhenUsed="0"/>
+    <w:lsdException w:name="Medium List 2 Accent 2" w:semiHidden="0" w:uiPriority="66" w:unhideWhenUsed="0"/>
+    <w:lsdException w:name="Medium Grid 1 Accent 2" w:semiHidden="0" w:uiPriority="67" w:unhideWhenUsed="0"/>
+    <w:lsdException w:name="Medium Grid 2 Accent 2" w:semiHidden="0" w:uiPriority="68" w:unhideWhenUsed="0"/>
+    <w:lsdException w:name="Medium Grid 3 Accent 2" w:semiHidden="0" w:uiPriority="69" w:unhideWhenUsed="0"/>
+    <w:lsdException w:name="Dark List Accent 2" w:semiHidden="0" w:uiPriority="70" w:unhideWhenUsed="0"/>
+    <w:lsdException w:name="Colorful Shading Accent 2" w:semiHidden="0" w:uiPriority="71" w:unhideWhenUsed="0"/>
+    <w:lsdException w:name="Colorful List Accent 2" w:semiHidden="0" w:uiPriority="72" w:unhideWhenUsed="0"/>
+    <w:lsdException w:name="Colorful Grid Accent 2" w:semiHidden="0" w:uiPriority="73" w:unhideWhenUsed="0"/>
+    <w:lsdException w:name="Light Shading Accent 3" w:semiHidden="0" w:uiPriority="60" w:unhideWhenUsed="0"/>
+    <w:lsdException w:name="Light List Accent 3" w:semiHidden="0" w:uiPriority="61" w:unhideWhenUsed="0"/>
+    <w:lsdException w:name="Light Grid Accent 3" w:semiHidden="0" w:uiPriority="62" w:unhideWhenUsed="0"/>
+    <w:lsdException w:name="Medium Shading 1 Accent 3" w:semiHidden="0" w:uiPriority="63" w:unhideWhenUsed="0"/>
+    <w:lsdException w:name="Medium Shading 2 Accent 3" w:semiHidden="0" w:uiPriority="64" w:unhideWhenUsed="0"/>
+    <w:lsdException w:name="Medium List 1 Accent 3" w:semiHidden="0" w:uiPriority="65" w:unhideWhenUsed="0"/>
+    <w:lsdException w:name="Medium List 2 Accent 3" w:semiHidden="0" w:uiPriority="66" w:unhideWhenUsed="0"/>
+    <w:lsdException w:name="Medium Grid 1 Accent 3" w:semiHidden="0" w:uiPriority="67" w:unhideWhenUsed="0"/>
+    <w:lsdException w:name="Medium Grid 2 Accent 3" w:semiHidden="0" w:uiPriority="68" w:unhideWhenUsed="0"/>
+    <w:lsdException w:name="Medium Grid 3 Accent 3" w:semiHidden="0" w:uiPriority="69" w:unhideWhenUsed="0"/>
+    <w:lsdException w:name="Dark List Accent 3" w:semiHidden="0" w:uiPriority="70" w:unhideWhenUsed="0"/>
+    <w:lsdException w:name="Colorful Shading Accent 3" w:semiHidden="0" w:uiPriority="71" w:unhideWhenUsed="0"/>
+    <w:lsdException w:name="Colorful List Accent 3" w:semiHidden="0" w:uiPriority="72" w:unhideWhenUsed="0"/>
+    <w:lsdException w:name="Colorful Grid Accent 3" w:semiHidden="0" w:uiPriority="73" w:unhideWhenUsed="0"/>
+    <w:lsdException w:name="Light Shading Accent 4" w:semiHidden="0" w:uiPriority="60" w:unhideWhenUsed="0"/>
+    <w:lsdException w:name="Light List Accent 4" w:semiHidden="0" w:uiPriority="61" w:unhideWhenUsed="0"/>
+    <w:lsdException w:name="Light Grid Accent 4" w:semiHidden="0" w:uiPriority="62" w:unhideWhenUsed="0"/>
+    <w:lsdException w:name="Medium Shading 1 Accent 4" w:semiHidden="0" w:uiPriority="63" w:unhideWhenUsed="0"/>
+    <w:lsdException w:name="Medium Shading 2 Accent 4" w:semiHidden="0" w:uiPriority="64" w:unhideWhenUsed="0"/>
+    <w:lsdException w:name="Medium List 1 Accent 4" w:semiHidden="0" w:uiPriority="65" w:unhideWhenUsed="0"/>
+    <w:lsdException w:name="Medium List 2 Accent 4" w:semiHidden="0" w:uiPriority="66" w:unhideWhenUsed="0"/>
+    <w:lsdException w:name="Medium Grid 1 Accent 4" w:semiHidden="0" w:uiPriority="67" w:unhideWhenUsed="0"/>
+    <w:lsdException w:name="Medium Grid 2 Accent 4" w:semiHidden="0" w:uiPriority="68" w:unhideWhenUsed="0"/>
+    <w:lsdException w:name="Medium Grid 3 Accent 4" w:semiHidden="0" w:uiPriority="69" w:unhideWhenUsed="0"/>
+    <w:lsdException w:name="Dark List Accent 4" w:semiHidden="0" w:uiPriority="70" w:unhideWhenUsed="0"/>
+    <w:lsdException w:name="Colorful Shading Accent 4" w:semiHidden="0" w:uiPriority="71" w:unhideWhenUsed="0"/>
+    <w:lsdException w:name="Colorful List Accent 4" w:semiHidden="0" w:uiPriority="72" w:unhideWhenUsed="0"/>
+    <w:lsdException w:name="Colorful Grid Accent 4" w:semiHidden="0" w:uiPriority="73" w:unhideWhenUsed="0"/>
+    <w:lsdException w:name="Light Shading Accent 5" w:semiHidden="0" w:uiPriority="60" w:unhideWhenUsed="0"/>
+    <w:lsdException w:name="Light List Accent 5" w:semiHidden="0" w:uiPriority="61" w:unhideWhenUsed="0"/>
+    <w:lsdException w:name="Light Grid Accent 5" w:semiHidden="0" w:uiPriority="62" w:unhideWhenUsed="0"/>
+    <w:lsdException w:name="Medium Shading 1 Accent 5" w:semiHidden="0" w:uiPriority="63" w:unhideWhenUsed="0"/>
+    <w:lsdException w:name="Medium Shading 2 Accent 5" w:semiHidden="0" w:uiPriority="64" w:unhideWhenUsed="0"/>
+    <w:lsdException w:name="Medium List 1 Accent 5" w:semiHidden="0" w:uiPriority="65" w:unhideWhenUsed="0"/>
+    <w:lsdException w:name="Medium List 2 Accent 5" w:semiHidden="0" w:uiPriority="66" w:unhideWhenUsed="0"/>
+    <w:lsdException w:name="Medium Grid 1 Accent 5" w:semiHidden="0" w:uiPriority="67" w:unhideWhenUsed="0"/>
+    <w:lsdException w:name="Medium Grid 2 Accent 5" w:semiHidden="0" w:uiPriority="68" w:unhideWhenUsed="0"/>
+    <w:lsdException w:name="Medium Grid 3 Accent 5" w:semiHidden="0" w:uiPriority="69" w:unhideWhenUsed="0"/>
+    <w:lsdException w:name="Dark List Accent 5" w:semiHidden="0" w:uiPriority="70" w:unhideWhenUsed="0"/>
+    <w:lsdException w:name="Colorful Shading Accent 5" w:semiHidden="0" w:uiPriority="71" w:unhideWhenUsed="0"/>
+    <w:lsdException w:name="Colorful List Accent 5" w:semiHidden="0" w:uiPriority="72" w:unhideWhenUsed="0"/>
+    <w:lsdException w:name="Colorful Grid Accent 5" w:semiHidden="0" w:uiPriority="73" w:unhideWhenUsed="0"/>
+    <w:lsdException w:name="Light Shading Accent 6" w:semiHidden="0" w:uiPriority="60" w:unhideWhenUsed="0"/>
+    <w:lsdException w:name="Light List Accent 6" w:semiHidden="0" w:uiPriority="61" w:unhideWhenUsed="0"/>
+    <w:lsdException w:name="Light Grid Accent 6" w:semiHidden="0" w:uiPriority="62" w:unhideWhenUsed="0"/>
+    <w:lsdException w:name="Medium Shading 1 Accent 6" w:semiHidden="0" w:uiPriority="63" w:unhideWhenUsed="0"/>
+    <w:lsdException w:name="Medium Shading 2 Accent 6" w:semiHidden="0" w:uiPriority="64" w:unhideWhenUsed="0"/>
+    <w:lsdException w:name="Medium List 1 Accent 6" w:semiHidden="0" w:uiPriority="65" w:unhideWhenUsed="0"/>
+    <w:lsdException w:name="Medium List 2 Accent 6" w:semiHidden="0" w:uiPriority="66" w:unhideWhenUsed="0"/>
+    <w:lsdException w:name="Medium Grid 1 Accent 6" w:semiHidden="0" w:uiPriority="67" w:unhideWhenUsed="0"/>
+    <w:lsdException w:name="Medium Grid 2 Accent 6" w:semiHidden="0" w:uiPriority="68" w:unhideWhenUsed="0"/>
+    <w:lsdException w:name="Medium Grid 3 Accent 6" w:semiHidden="0" w:uiPriority="69" w:unhideWhenUsed="0"/>
+    <w:lsdException w:name="Dark List Accent 6" w:semiHidden="0" w:uiPriority="70" w:unhideWhenUsed="0"/>
+    <w:lsdException w:name="Colorful Shading Accent 6" w:semiHidden="0" w:uiPriority="71" w:unhideWhenUsed="0"/>
+    <w:lsdException w:name="Colorful List Accent 6" w:semiHidden="0" w:uiPriority="72" w:unhideWhenUsed="0"/>
+    <w:lsdException w:name="Colorful Grid Accent 6" w:semiHidden="0" w:uiPriority="73" w:unhideWhenUsed="0"/>
+    <w:lsdException w:name="Subtle Emphasis" w:semiHidden="0" w:uiPriority="19" w:unhideWhenUsed="0" w:qFormat="1"/>
+    <w:lsdException w:name="Intense Emphasis" w:semiHidden="0" w:uiPriority="21" w:unhideWhenUsed="0" w:qFormat="1"/>
+    <w:lsdException w:name="Subtle Reference" w:semiHidden="0" w:uiPriority="31" w:unhideWhenUsed="0" w:qFormat="1"/>
+    <w:lsdException w:name="Intense Reference" w:semiHidden="0" w:uiPriority="32" w:unhideWhenUsed="0" w:qFormat="1"/>
+    <w:lsdException w:name="Book Title" w:semiHidden="0" w:uiPriority="33" w:unhideWhenUsed="0" w:qFormat="1"/>
+    <w:lsdException w:name="Bibliography" w:uiPriority="37"/>
+    <w:lsdException w:name="TOC Heading" w:uiPriority="39" w:qFormat="1"/>
   </w:latentStyles>
   <w:style w:type="paragraph" w:default="1" w:styleId="a">
     <w:name w:val="Normal"/>
     <w:qFormat/>
+    <w:rsid w:val="0009418B"/>
   </w:style>
   <w:style w:type="paragraph" w:styleId="1">
     <w:name w:val="heading 1"/>
     <w:basedOn w:val="a"/>
-    <w:link w:val="10"/>
+    <w:link w:val="1Char"/>
     <w:uiPriority w:val="9"/>
     <w:qFormat/>
     <w:rsid w:val="002606FC"/>
@@ -4602,7 +4596,7 @@
   <w:style w:type="paragraph" w:styleId="2">
     <w:name w:val="heading 2"/>
     <w:basedOn w:val="a"/>
-    <w:link w:val="20"/>
+    <w:link w:val="2Char"/>
     <w:uiPriority w:val="9"/>
     <w:qFormat/>
     <w:rsid w:val="002606FC"/>
@@ -4619,7 +4613,7 @@
   <w:style w:type="paragraph" w:styleId="3">
     <w:name w:val="heading 3"/>
     <w:basedOn w:val="a"/>
-    <w:link w:val="30"/>
+    <w:link w:val="3Char"/>
     <w:uiPriority w:val="9"/>
     <w:qFormat/>
     <w:rsid w:val="002606FC"/>
@@ -4646,6 +4640,7 @@
     <w:uiPriority w:val="99"/>
     <w:semiHidden/>
     <w:unhideWhenUsed/>
+    <w:qFormat/>
     <w:tblPr>
       <w:tblInd w:w="0" w:type="dxa"/>
       <w:tblCellMar>
@@ -4671,6 +4666,7 @@
       <w:spacing w:after="0" w:line="240" w:lineRule="auto"/>
     </w:pPr>
     <w:tblPr>
+      <w:tblInd w:w="0" w:type="dxa"/>
       <w:tblBorders>
         <w:top w:val="single" w:sz="4" w:space="0" w:color="auto"/>
         <w:left w:val="single" w:sz="4" w:space="0" w:color="auto"/>
@@ -4679,10 +4675,16 @@
         <w:insideH w:val="single" w:sz="4" w:space="0" w:color="auto"/>
         <w:insideV w:val="single" w:sz="4" w:space="0" w:color="auto"/>
       </w:tblBorders>
+      <w:tblCellMar>
+        <w:top w:w="0" w:type="dxa"/>
+        <w:left w:w="108" w:type="dxa"/>
+        <w:bottom w:w="0" w:type="dxa"/>
+        <w:right w:w="108" w:type="dxa"/>
+      </w:tblCellMar>
     </w:tblPr>
   </w:style>
-  <w:style w:type="character" w:customStyle="1" w:styleId="10">
-    <w:name w:val="标题 1 字符"/>
+  <w:style w:type="character" w:customStyle="1" w:styleId="1Char">
+    <w:name w:val="标题 1 Char"/>
     <w:basedOn w:val="a0"/>
     <w:link w:val="1"/>
     <w:uiPriority w:val="9"/>
@@ -4694,8 +4696,8 @@
       <w:szCs w:val="36"/>
     </w:rPr>
   </w:style>
-  <w:style w:type="character" w:customStyle="1" w:styleId="20">
-    <w:name w:val="标题 2 字符"/>
+  <w:style w:type="character" w:customStyle="1" w:styleId="2Char">
+    <w:name w:val="标题 2 Char"/>
     <w:basedOn w:val="a0"/>
     <w:link w:val="2"/>
     <w:uiPriority w:val="9"/>
@@ -4706,8 +4708,8 @@
       <w:szCs w:val="30"/>
     </w:rPr>
   </w:style>
-  <w:style w:type="character" w:customStyle="1" w:styleId="30">
-    <w:name w:val="标题 3 字符"/>
+  <w:style w:type="character" w:customStyle="1" w:styleId="3Char">
+    <w:name w:val="标题 3 Char"/>
     <w:basedOn w:val="a0"/>
     <w:link w:val="3"/>
     <w:uiPriority w:val="9"/>
@@ -4723,7 +4725,7 @@
   <w:style w:type="paragraph" w:styleId="HTML">
     <w:name w:val="HTML Preformatted"/>
     <w:basedOn w:val="a"/>
-    <w:link w:val="HTML0"/>
+    <w:link w:val="HTMLChar"/>
     <w:uiPriority w:val="99"/>
     <w:semiHidden/>
     <w:unhideWhenUsed/>
@@ -4755,8 +4757,8 @@
       <w:szCs w:val="18"/>
     </w:rPr>
   </w:style>
-  <w:style w:type="character" w:customStyle="1" w:styleId="HTML0">
-    <w:name w:val="HTML 预设格式 字符"/>
+  <w:style w:type="character" w:customStyle="1" w:styleId="HTMLChar">
+    <w:name w:val="HTML 预设格式 Char"/>
     <w:basedOn w:val="a0"/>
     <w:link w:val="HTML"/>
     <w:uiPriority w:val="99"/>
@@ -4802,6 +4804,87 @@
       <w:rFonts w:ascii="Courier New" w:hAnsi="Courier New" w:cs="Courier New" w:hint="default"/>
       <w:b/>
       <w:bCs/>
+    </w:rPr>
+  </w:style>
+  <w:style w:type="paragraph" w:styleId="a5">
+    <w:name w:val="header"/>
+    <w:basedOn w:val="a"/>
+    <w:link w:val="Char"/>
+    <w:uiPriority w:val="99"/>
+    <w:semiHidden/>
+    <w:unhideWhenUsed/>
+    <w:rsid w:val="00E02142"/>
+    <w:pPr>
+      <w:pBdr>
+        <w:bottom w:val="single" w:sz="6" w:space="1" w:color="auto"/>
+      </w:pBdr>
+      <w:tabs>
+        <w:tab w:val="center" w:pos="4153"/>
+        <w:tab w:val="right" w:pos="8306"/>
+      </w:tabs>
+      <w:snapToGrid w:val="0"/>
+      <w:spacing w:line="240" w:lineRule="auto"/>
+      <w:jc w:val="center"/>
+    </w:pPr>
+    <w:rPr>
+      <w:sz w:val="18"/>
+      <w:szCs w:val="18"/>
+    </w:rPr>
+  </w:style>
+  <w:style w:type="character" w:customStyle="1" w:styleId="Char">
+    <w:name w:val="页眉 Char"/>
+    <w:basedOn w:val="a0"/>
+    <w:link w:val="a5"/>
+    <w:uiPriority w:val="99"/>
+    <w:semiHidden/>
+    <w:rsid w:val="00E02142"/>
+    <w:rPr>
+      <w:sz w:val="18"/>
+      <w:szCs w:val="18"/>
+    </w:rPr>
+  </w:style>
+  <w:style w:type="paragraph" w:styleId="a6">
+    <w:name w:val="footer"/>
+    <w:basedOn w:val="a"/>
+    <w:link w:val="Char0"/>
+    <w:uiPriority w:val="99"/>
+    <w:semiHidden/>
+    <w:unhideWhenUsed/>
+    <w:rsid w:val="00E02142"/>
+    <w:pPr>
+      <w:tabs>
+        <w:tab w:val="center" w:pos="4153"/>
+        <w:tab w:val="right" w:pos="8306"/>
+      </w:tabs>
+      <w:snapToGrid w:val="0"/>
+      <w:spacing w:line="240" w:lineRule="auto"/>
+    </w:pPr>
+    <w:rPr>
+      <w:sz w:val="18"/>
+      <w:szCs w:val="18"/>
+    </w:rPr>
+  </w:style>
+  <w:style w:type="character" w:customStyle="1" w:styleId="Char0">
+    <w:name w:val="页脚 Char"/>
+    <w:basedOn w:val="a0"/>
+    <w:link w:val="a6"/>
+    <w:uiPriority w:val="99"/>
+    <w:semiHidden/>
+    <w:rsid w:val="00E02142"/>
+    <w:rPr>
+      <w:sz w:val="18"/>
+      <w:szCs w:val="18"/>
+    </w:rPr>
+  </w:style>
+  <w:style w:type="character" w:styleId="a7">
+    <w:name w:val="Hyperlink"/>
+    <w:basedOn w:val="a0"/>
+    <w:uiPriority w:val="99"/>
+    <w:unhideWhenUsed/>
+    <w:rsid w:val="00D9357E"/>
+    <w:rPr>
+      <w:color w:val="0563C1" w:themeColor="hyperlink"/>
+      <w:u w:val="single"/>
     </w:rPr>
   </w:style>
 </w:styles>
@@ -4850,7 +4933,7 @@
     </a:clrScheme>
     <a:fontScheme name="Office">
       <a:majorFont>
-        <a:latin typeface="Calibri Light" panose="020F0302020204030204"/>
+        <a:latin typeface="Calibri Light"/>
         <a:ea typeface=""/>
         <a:cs typeface=""/>
         <a:font script="Jpan" typeface="游ゴシック Light"/>
@@ -4885,7 +4968,7 @@
         <a:font script="Geor" typeface="Sylfaen"/>
       </a:majorFont>
       <a:minorFont>
-        <a:latin typeface="Calibri" panose="020F0502020204030204"/>
+        <a:latin typeface="Calibri"/>
         <a:ea typeface=""/>
         <a:cs typeface=""/>
         <a:font script="Jpan" typeface="游明朝"/>
@@ -5062,7 +5145,7 @@
   <a:extraClrSchemeLst/>
   <a:extLst>
     <a:ext uri="{05A4C25C-085E-4340-85A3-A5531E510DB2}">
-      <thm15:themeFamily xmlns:thm15="http://schemas.microsoft.com/office/thememl/2012/main" name="Office Theme" id="{62F939B6-93AF-4DB8-9C6B-D6C7DFDC589F}" vid="{4A3C46E8-61CC-4603-A589-7422A47A8E4A}"/>
+      <thm15:themeFamily xmlns:thm15="http://schemas.microsoft.com/office/thememl/2012/main" xmlns="" name="Office Theme" id="{62F939B6-93AF-4DB8-9C6B-D6C7DFDC589F}" vid="{4A3C46E8-61CC-4603-A589-7422A47A8E4A}"/>
     </a:ext>
   </a:extLst>
 </a:theme>

--- a/Troubleshooting.docx
+++ b/Troubleshooting.docx
@@ -1,12 +1,12 @@
 
 <file path=word/document.xml><?xml version="1.0" encoding="utf-8"?>
-<w:document xmlns:ve="http://schemas.openxmlformats.org/markup-compatibility/2006" xmlns:o="urn:schemas-microsoft-com:office:office" xmlns:r="http://schemas.openxmlformats.org/officeDocument/2006/relationships" xmlns:m="http://schemas.openxmlformats.org/officeDocument/2006/math" xmlns:v="urn:schemas-microsoft-com:vml" xmlns:wp="http://schemas.openxmlformats.org/drawingml/2006/wordprocessingDrawing" xmlns:w10="urn:schemas-microsoft-com:office:word" xmlns:w="http://schemas.openxmlformats.org/wordprocessingml/2006/main" xmlns:wne="http://schemas.microsoft.com/office/word/2006/wordml">
+<w:document xmlns:wpc="http://schemas.microsoft.com/office/word/2010/wordprocessingCanvas" xmlns:cx="http://schemas.microsoft.com/office/drawing/2014/chartex" xmlns:cx1="http://schemas.microsoft.com/office/drawing/2015/9/8/chartex" xmlns:cx2="http://schemas.microsoft.com/office/drawing/2015/10/21/chartex" xmlns:cx3="http://schemas.microsoft.com/office/drawing/2016/5/9/chartex" xmlns:cx4="http://schemas.microsoft.com/office/drawing/2016/5/10/chartex" xmlns:cx5="http://schemas.microsoft.com/office/drawing/2016/5/11/chartex" xmlns:cx6="http://schemas.microsoft.com/office/drawing/2016/5/12/chartex" xmlns:cx7="http://schemas.microsoft.com/office/drawing/2016/5/13/chartex" xmlns:cx8="http://schemas.microsoft.com/office/drawing/2016/5/14/chartex" xmlns:mc="http://schemas.openxmlformats.org/markup-compatibility/2006" xmlns:o="urn:schemas-microsoft-com:office:office" xmlns:r="http://schemas.openxmlformats.org/officeDocument/2006/relationships" xmlns:m="http://schemas.openxmlformats.org/officeDocument/2006/math" xmlns:v="urn:schemas-microsoft-com:vml" xmlns:wp14="http://schemas.microsoft.com/office/word/2010/wordprocessingDrawing" xmlns:wp="http://schemas.openxmlformats.org/drawingml/2006/wordprocessingDrawing" xmlns:w10="urn:schemas-microsoft-com:office:word" xmlns:w="http://schemas.openxmlformats.org/wordprocessingml/2006/main" xmlns:w14="http://schemas.microsoft.com/office/word/2010/wordml" xmlns:w15="http://schemas.microsoft.com/office/word/2012/wordml" xmlns:w16se="http://schemas.microsoft.com/office/word/2015/wordml/symex" xmlns:wpg="http://schemas.microsoft.com/office/word/2010/wordprocessingGroup" xmlns:wpi="http://schemas.microsoft.com/office/word/2010/wordprocessingInk" xmlns:wne="http://schemas.microsoft.com/office/word/2006/wordml" xmlns:wps="http://schemas.microsoft.com/office/word/2010/wordprocessingShape" mc:Ignorable="w14 w15 w16se wp14">
   <w:body>
     <w:tbl>
       <w:tblPr>
         <w:tblStyle w:val="a3"/>
         <w:tblW w:w="0" w:type="auto"/>
-        <w:tblLook w:val="04A0"/>
+        <w:tblLook w:val="04A0" w:firstRow="1" w:lastRow="0" w:firstColumn="1" w:lastColumn="0" w:noHBand="0" w:noVBand="1"/>
       </w:tblPr>
       <w:tblGrid>
         <w:gridCol w:w="4315"/>
@@ -28,7 +28,6 @@
                 <w:kern w:val="36"/>
                 <w:sz w:val="36"/>
                 <w:szCs w:val="36"/>
-                <w:lang/>
               </w:rPr>
             </w:pPr>
             <w:r>
@@ -38,7 +37,6 @@
                 <w:kern w:val="36"/>
                 <w:sz w:val="36"/>
                 <w:szCs w:val="36"/>
-                <w:lang/>
               </w:rPr>
               <w:t>Troubleshooting</w:t>
             </w:r>
@@ -54,7 +52,6 @@
                 <w:color w:val="FF0000"/>
                 <w:sz w:val="18"/>
                 <w:szCs w:val="18"/>
-                <w:lang/>
               </w:rPr>
             </w:pPr>
             <w:r>
@@ -65,7 +62,6 @@
                 <w:color w:val="FF0000"/>
                 <w:sz w:val="18"/>
                 <w:szCs w:val="18"/>
-                <w:lang/>
               </w:rPr>
               <w:t xml:space="preserve">This course has not yet been updated to work with the Raspberry Pi models B+ and A+. Some elements may not work, in particular the first few lessons about the LED. It has also not been updated for Raspberry Pi v2. </w:t>
             </w:r>
@@ -79,16 +75,14 @@
                 <w:color w:val="333333"/>
                 <w:sz w:val="18"/>
                 <w:szCs w:val="18"/>
-                <w:lang/>
-              </w:rPr>
-            </w:pPr>
-            <w:r>
-              <w:rPr>
-                <w:rFonts w:ascii="Verdana" w:eastAsia="Times New Roman" w:hAnsi="Verdana" w:cs="Times New Roman"/>
-                <w:color w:val="333333"/>
-                <w:sz w:val="18"/>
-                <w:szCs w:val="18"/>
-                <w:lang/>
+              </w:rPr>
+            </w:pPr>
+            <w:r>
+              <w:rPr>
+                <w:rFonts w:ascii="Verdana" w:eastAsia="Times New Roman" w:hAnsi="Verdana" w:cs="Times New Roman"/>
+                <w:color w:val="333333"/>
+                <w:sz w:val="18"/>
+                <w:szCs w:val="18"/>
               </w:rPr>
               <w:t xml:space="preserve">There is little more satisfying than when an Operating System you've written works perfectly, however this is, unfortunately, rarely the case. I lost count long ago how many Operating Systems I've written that didn't work in making this course. This page contains advice for what to do when things just aren't working. It is broken down into compile errors that happen before you can even make the Operating System, load errors that prevent your Operating System doing anything, and runtime errors, where your Operating System doesn't do the correct thing. I've also added specific help on each of the tutorial Operating Systems, such as things that can commonly go wrong. If you have a problem that isn't explained here, and think others my be able to benefit from your experience, send an email to me at </w:t>
             </w:r>
@@ -99,7 +93,6 @@
                   <w:color w:val="0000FF"/>
                   <w:sz w:val="18"/>
                   <w:szCs w:val="18"/>
-                  <w:lang/>
                 </w:rPr>
                 <w:t>awc32@cam.ac.uk</w:t>
               </w:r>
@@ -110,7 +103,6 @@
                 <w:color w:val="333333"/>
                 <w:sz w:val="18"/>
                 <w:szCs w:val="18"/>
-                <w:lang/>
               </w:rPr>
               <w:t xml:space="preserve">, and I will add it here. It is also well worth taking a look at the </w:t>
             </w:r>
@@ -121,7 +113,6 @@
                   <w:color w:val="0000FF"/>
                   <w:sz w:val="18"/>
                   <w:szCs w:val="18"/>
-                  <w:lang/>
                 </w:rPr>
                 <w:t>Raspberry Pi forums</w:t>
               </w:r>
@@ -132,7 +123,6 @@
                 <w:color w:val="333333"/>
                 <w:sz w:val="18"/>
                 <w:szCs w:val="18"/>
-                <w:lang/>
               </w:rPr>
               <w:t xml:space="preserve"> to see if anyone else has run into the same problem.</w:t>
             </w:r>
@@ -154,7 +144,7 @@
                 <w:bottom w:w="120" w:type="dxa"/>
                 <w:right w:w="0" w:type="dxa"/>
               </w:tblCellMar>
-              <w:tblLook w:val="04A0"/>
+              <w:tblLook w:val="04A0" w:firstRow="1" w:lastRow="0" w:firstColumn="1" w:lastColumn="0" w:noHBand="0" w:noVBand="1"/>
             </w:tblPr>
             <w:tblGrid>
               <w:gridCol w:w="4068"/>
@@ -873,7 +863,6 @@
                 <w:color w:val="333333"/>
                 <w:sz w:val="30"/>
                 <w:szCs w:val="30"/>
-                <w:lang/>
               </w:rPr>
             </w:pPr>
             <w:r>
@@ -882,7 +871,6 @@
                 <w:color w:val="333333"/>
                 <w:sz w:val="30"/>
                 <w:szCs w:val="30"/>
-                <w:lang/>
               </w:rPr>
               <w:lastRenderedPageBreak/>
               <w:t>1 Compiler Errors</w:t>
@@ -897,16 +885,14 @@
                 <w:color w:val="333333"/>
                 <w:sz w:val="18"/>
                 <w:szCs w:val="18"/>
-                <w:lang/>
-              </w:rPr>
-            </w:pPr>
-            <w:r>
-              <w:rPr>
-                <w:rFonts w:ascii="Verdana" w:eastAsia="Times New Roman" w:hAnsi="Verdana" w:cs="Times New Roman"/>
-                <w:color w:val="333333"/>
-                <w:sz w:val="18"/>
-                <w:szCs w:val="18"/>
-                <w:lang/>
+              </w:rPr>
+            </w:pPr>
+            <w:r>
+              <w:rPr>
+                <w:rFonts w:ascii="Verdana" w:eastAsia="Times New Roman" w:hAnsi="Verdana" w:cs="Times New Roman"/>
+                <w:color w:val="333333"/>
+                <w:sz w:val="18"/>
+                <w:szCs w:val="18"/>
               </w:rPr>
               <w:t xml:space="preserve">Compiler errors are errors that occur when the </w:t>
             </w:r>
@@ -918,7 +904,6 @@
                 <w:color w:val="333333"/>
                 <w:sz w:val="18"/>
                 <w:szCs w:val="18"/>
-                <w:lang/>
               </w:rPr>
               <w:t>make</w:t>
             </w:r>
@@ -928,7 +913,6 @@
                 <w:color w:val="333333"/>
                 <w:sz w:val="18"/>
                 <w:szCs w:val="18"/>
-                <w:lang/>
               </w:rPr>
               <w:t xml:space="preserve"> command runs on your Operating System. I've also included some common warnings too.</w:t>
             </w:r>
@@ -945,7 +929,6 @@
                 <w:color w:val="333333"/>
                 <w:sz w:val="24"/>
                 <w:szCs w:val="24"/>
-                <w:lang/>
               </w:rPr>
             </w:pPr>
             <w:r>
@@ -956,7 +939,6 @@
                 <w:color w:val="333333"/>
                 <w:sz w:val="24"/>
                 <w:szCs w:val="24"/>
-                <w:lang/>
               </w:rPr>
               <w:t>1.1 Error: bad instruction</w:t>
             </w:r>
@@ -988,7 +970,6 @@
                 <w:color w:val="333333"/>
                 <w:sz w:val="18"/>
                 <w:szCs w:val="18"/>
-                <w:lang/>
               </w:rPr>
             </w:pPr>
             <w:r>
@@ -998,7 +979,6 @@
                 <w:sz w:val="18"/>
                 <w:szCs w:val="18"/>
                 <w:shd w:val="clear" w:color="auto" w:fill="DDDDFF"/>
-                <w:lang/>
               </w:rPr>
               <w:t>source/file.s</w:t>
             </w:r>
@@ -1008,7 +988,6 @@
                 <w:color w:val="333333"/>
                 <w:sz w:val="18"/>
                 <w:szCs w:val="18"/>
-                <w:lang/>
               </w:rPr>
               <w:t>:</w:t>
             </w:r>
@@ -1019,7 +998,6 @@
                 <w:sz w:val="18"/>
                 <w:szCs w:val="18"/>
                 <w:shd w:val="clear" w:color="auto" w:fill="DDDDFF"/>
-                <w:lang/>
               </w:rPr>
               <w:t>8</w:t>
             </w:r>
@@ -1029,7 +1007,6 @@
                 <w:color w:val="333333"/>
                 <w:sz w:val="18"/>
                 <w:szCs w:val="18"/>
-                <w:lang/>
               </w:rPr>
               <w:t>: Error: bad instruction `</w:t>
             </w:r>
@@ -1040,7 +1017,6 @@
                 <w:sz w:val="18"/>
                 <w:szCs w:val="18"/>
                 <w:shd w:val="clear" w:color="auto" w:fill="DDDDFF"/>
-                <w:lang/>
               </w:rPr>
               <w:t>sdd r0,r1</w:t>
             </w:r>
@@ -1050,7 +1026,6 @@
                 <w:color w:val="333333"/>
                 <w:sz w:val="18"/>
                 <w:szCs w:val="18"/>
-                <w:lang/>
               </w:rPr>
               <w:t>'</w:t>
             </w:r>
@@ -1064,16 +1039,14 @@
                 <w:color w:val="333333"/>
                 <w:sz w:val="18"/>
                 <w:szCs w:val="18"/>
-                <w:lang/>
-              </w:rPr>
-            </w:pPr>
-            <w:r>
-              <w:rPr>
-                <w:rFonts w:ascii="Verdana" w:eastAsia="Times New Roman" w:hAnsi="Verdana" w:cs="Times New Roman"/>
-                <w:color w:val="333333"/>
-                <w:sz w:val="18"/>
-                <w:szCs w:val="18"/>
-                <w:lang/>
+              </w:rPr>
+            </w:pPr>
+            <w:r>
+              <w:rPr>
+                <w:rFonts w:ascii="Verdana" w:eastAsia="Times New Roman" w:hAnsi="Verdana" w:cs="Times New Roman"/>
+                <w:color w:val="333333"/>
+                <w:sz w:val="18"/>
+                <w:szCs w:val="18"/>
               </w:rPr>
               <w:t xml:space="preserve">This error occurs when you use a command that doesn't exist. First of all, check that you haven't mistyped the command. If you're using condition codes as well as other options such as an </w:t>
             </w:r>
@@ -1085,7 +1058,6 @@
                 <w:color w:val="333333"/>
                 <w:sz w:val="18"/>
                 <w:szCs w:val="18"/>
-                <w:lang/>
               </w:rPr>
               <w:t>str</w:t>
             </w:r>
@@ -1095,7 +1067,6 @@
                 <w:color w:val="333333"/>
                 <w:sz w:val="18"/>
                 <w:szCs w:val="18"/>
-                <w:lang/>
               </w:rPr>
               <w:t xml:space="preserve"> command with a </w:t>
             </w:r>
@@ -1107,7 +1078,6 @@
                 <w:color w:val="333333"/>
                 <w:sz w:val="18"/>
                 <w:szCs w:val="18"/>
-                <w:lang/>
               </w:rPr>
               <w:t>b</w:t>
             </w:r>
@@ -1117,7 +1087,6 @@
                 <w:color w:val="333333"/>
                 <w:sz w:val="18"/>
                 <w:szCs w:val="18"/>
-                <w:lang/>
               </w:rPr>
               <w:t xml:space="preserve"> suffix to only store a byte, and a </w:t>
             </w:r>
@@ -1129,7 +1098,6 @@
                 <w:color w:val="333333"/>
                 <w:sz w:val="18"/>
                 <w:szCs w:val="18"/>
-                <w:lang/>
               </w:rPr>
               <w:t>eq</w:t>
             </w:r>
@@ -1139,7 +1107,6 @@
                 <w:color w:val="333333"/>
                 <w:sz w:val="18"/>
                 <w:szCs w:val="18"/>
-                <w:lang/>
               </w:rPr>
               <w:t xml:space="preserve"> suffix to only store if the last condition was equal, the correct order is in fact </w:t>
             </w:r>
@@ -1151,7 +1118,6 @@
                 <w:color w:val="333333"/>
                 <w:sz w:val="18"/>
                 <w:szCs w:val="18"/>
-                <w:lang/>
               </w:rPr>
               <w:t>streqb</w:t>
             </w:r>
@@ -1161,7 +1127,6 @@
                 <w:color w:val="333333"/>
                 <w:sz w:val="18"/>
                 <w:szCs w:val="18"/>
-                <w:lang/>
               </w:rPr>
               <w:t xml:space="preserve"> not </w:t>
             </w:r>
@@ -1173,7 +1138,6 @@
                 <w:color w:val="333333"/>
                 <w:sz w:val="18"/>
                 <w:szCs w:val="18"/>
-                <w:lang/>
               </w:rPr>
               <w:t>strbeq</w:t>
             </w:r>
@@ -1183,7 +1147,6 @@
                 <w:color w:val="333333"/>
                 <w:sz w:val="18"/>
                 <w:szCs w:val="18"/>
-                <w:lang/>
               </w:rPr>
               <w:t>.</w:t>
             </w:r>
@@ -1200,7 +1163,6 @@
                 <w:color w:val="333333"/>
                 <w:sz w:val="24"/>
                 <w:szCs w:val="24"/>
-                <w:lang/>
               </w:rPr>
             </w:pPr>
             <w:r>
@@ -1211,7 +1173,6 @@
                 <w:color w:val="333333"/>
                 <w:sz w:val="24"/>
                 <w:szCs w:val="24"/>
-                <w:lang/>
               </w:rPr>
               <w:t>1.2 Error: immediate expression requires a # prefix</w:t>
             </w:r>
@@ -1243,7 +1204,6 @@
                 <w:color w:val="333333"/>
                 <w:sz w:val="18"/>
                 <w:szCs w:val="18"/>
-                <w:lang/>
               </w:rPr>
             </w:pPr>
             <w:r>
@@ -1253,7 +1213,6 @@
                 <w:sz w:val="18"/>
                 <w:szCs w:val="18"/>
                 <w:shd w:val="clear" w:color="auto" w:fill="DDDDFF"/>
-                <w:lang/>
               </w:rPr>
               <w:t>source/file.s</w:t>
             </w:r>
@@ -1263,7 +1222,6 @@
                 <w:color w:val="333333"/>
                 <w:sz w:val="18"/>
                 <w:szCs w:val="18"/>
-                <w:lang/>
               </w:rPr>
               <w:t>:</w:t>
             </w:r>
@@ -1274,7 +1232,6 @@
                 <w:sz w:val="18"/>
                 <w:szCs w:val="18"/>
                 <w:shd w:val="clear" w:color="auto" w:fill="DDDDFF"/>
-                <w:lang/>
               </w:rPr>
               <w:t>32</w:t>
             </w:r>
@@ -1284,7 +1241,6 @@
                 <w:color w:val="333333"/>
                 <w:sz w:val="18"/>
                 <w:szCs w:val="18"/>
-                <w:lang/>
               </w:rPr>
               <w:t>: Error: immediate expression requires a # prefix -- `</w:t>
             </w:r>
@@ -1295,7 +1251,6 @@
                 <w:sz w:val="18"/>
                 <w:szCs w:val="18"/>
                 <w:shd w:val="clear" w:color="auto" w:fill="DDDDFF"/>
-                <w:lang/>
               </w:rPr>
               <w:t>add r0,1</w:t>
             </w:r>
@@ -1305,7 +1260,6 @@
                 <w:color w:val="333333"/>
                 <w:sz w:val="18"/>
                 <w:szCs w:val="18"/>
-                <w:lang/>
               </w:rPr>
               <w:t>'</w:t>
             </w:r>
@@ -1319,16 +1273,14 @@
                 <w:color w:val="333333"/>
                 <w:sz w:val="18"/>
                 <w:szCs w:val="18"/>
-                <w:lang/>
-              </w:rPr>
-            </w:pPr>
-            <w:r>
-              <w:rPr>
-                <w:rFonts w:ascii="Verdana" w:eastAsia="Times New Roman" w:hAnsi="Verdana" w:cs="Times New Roman"/>
-                <w:color w:val="333333"/>
-                <w:sz w:val="18"/>
-                <w:szCs w:val="18"/>
-                <w:lang/>
+              </w:rPr>
+            </w:pPr>
+            <w:r>
+              <w:rPr>
+                <w:rFonts w:ascii="Verdana" w:eastAsia="Times New Roman" w:hAnsi="Verdana" w:cs="Times New Roman"/>
+                <w:color w:val="333333"/>
+                <w:sz w:val="18"/>
+                <w:szCs w:val="18"/>
               </w:rPr>
               <w:lastRenderedPageBreak/>
               <w:t xml:space="preserve">This means that you're trying to use a constant number, such as adding the number one, but forgot to put a # (e.g. </w:t>
@@ -1341,7 +1293,6 @@
                 <w:color w:val="333333"/>
                 <w:sz w:val="18"/>
                 <w:szCs w:val="18"/>
-                <w:lang/>
               </w:rPr>
               <w:t>add r3,4</w:t>
             </w:r>
@@ -1351,7 +1302,6 @@
                 <w:color w:val="333333"/>
                 <w:sz w:val="18"/>
                 <w:szCs w:val="18"/>
-                <w:lang/>
               </w:rPr>
               <w:t xml:space="preserve"> should be </w:t>
             </w:r>
@@ -1363,7 +1313,6 @@
                 <w:color w:val="333333"/>
                 <w:sz w:val="18"/>
                 <w:szCs w:val="18"/>
-                <w:lang/>
               </w:rPr>
               <w:t>add r3,#4</w:t>
             </w:r>
@@ -1373,7 +1322,6 @@
                 <w:color w:val="333333"/>
                 <w:sz w:val="18"/>
                 <w:szCs w:val="18"/>
-                <w:lang/>
               </w:rPr>
               <w:t xml:space="preserve">. You must do so wherever you use a constant on a command that normally uses registers. This is true even for calculated constants such as </w:t>
             </w:r>
@@ -1385,7 +1333,6 @@
                 <w:color w:val="333333"/>
                 <w:sz w:val="18"/>
                 <w:szCs w:val="18"/>
-                <w:lang/>
               </w:rPr>
               <w:t>#3*4</w:t>
             </w:r>
@@ -1395,7 +1342,6 @@
                 <w:color w:val="333333"/>
                 <w:sz w:val="18"/>
                 <w:szCs w:val="18"/>
-                <w:lang/>
               </w:rPr>
               <w:t>.</w:t>
             </w:r>
@@ -1412,7 +1358,6 @@
                 <w:color w:val="333333"/>
                 <w:sz w:val="24"/>
                 <w:szCs w:val="24"/>
-                <w:lang/>
               </w:rPr>
             </w:pPr>
             <w:r>
@@ -1423,7 +1368,6 @@
                 <w:color w:val="333333"/>
                 <w:sz w:val="24"/>
                 <w:szCs w:val="24"/>
-                <w:lang/>
               </w:rPr>
               <w:t>1.3 Error: ARM register expected</w:t>
             </w:r>
@@ -1455,7 +1399,6 @@
                 <w:color w:val="333333"/>
                 <w:sz w:val="18"/>
                 <w:szCs w:val="18"/>
-                <w:lang/>
               </w:rPr>
             </w:pPr>
             <w:r>
@@ -1465,7 +1408,6 @@
                 <w:sz w:val="18"/>
                 <w:szCs w:val="18"/>
                 <w:shd w:val="clear" w:color="auto" w:fill="DDDDFF"/>
-                <w:lang/>
               </w:rPr>
               <w:t>source/file.s</w:t>
             </w:r>
@@ -1475,7 +1417,6 @@
                 <w:color w:val="333333"/>
                 <w:sz w:val="18"/>
                 <w:szCs w:val="18"/>
-                <w:lang/>
               </w:rPr>
               <w:t>:</w:t>
             </w:r>
@@ -1486,7 +1427,6 @@
                 <w:sz w:val="18"/>
                 <w:szCs w:val="18"/>
                 <w:shd w:val="clear" w:color="auto" w:fill="DDDDFF"/>
-                <w:lang/>
               </w:rPr>
               <w:t>24</w:t>
             </w:r>
@@ -1496,7 +1436,6 @@
                 <w:color w:val="333333"/>
                 <w:sz w:val="18"/>
                 <w:szCs w:val="18"/>
-                <w:lang/>
               </w:rPr>
               <w:t>: Error: ARM register expected -- `</w:t>
             </w:r>
@@ -1507,7 +1446,6 @@
                 <w:sz w:val="18"/>
                 <w:szCs w:val="18"/>
                 <w:shd w:val="clear" w:color="auto" w:fill="DDDDFF"/>
-                <w:lang/>
               </w:rPr>
               <w:t>add 0,r1</w:t>
             </w:r>
@@ -1517,7 +1455,6 @@
                 <w:color w:val="333333"/>
                 <w:sz w:val="18"/>
                 <w:szCs w:val="18"/>
-                <w:lang/>
               </w:rPr>
               <w:t>'</w:t>
             </w:r>
@@ -1531,16 +1468,14 @@
                 <w:color w:val="333333"/>
                 <w:sz w:val="18"/>
                 <w:szCs w:val="18"/>
-                <w:lang/>
-              </w:rPr>
-            </w:pPr>
-            <w:r>
-              <w:rPr>
-                <w:rFonts w:ascii="Verdana" w:eastAsia="Times New Roman" w:hAnsi="Verdana" w:cs="Times New Roman"/>
-                <w:color w:val="333333"/>
-                <w:sz w:val="18"/>
-                <w:szCs w:val="18"/>
-                <w:lang/>
+              </w:rPr>
+            </w:pPr>
+            <w:r>
+              <w:rPr>
+                <w:rFonts w:ascii="Verdana" w:eastAsia="Times New Roman" w:hAnsi="Verdana" w:cs="Times New Roman"/>
+                <w:color w:val="333333"/>
+                <w:sz w:val="18"/>
+                <w:szCs w:val="18"/>
               </w:rPr>
               <w:t xml:space="preserve">This means that you typed something that was not a register, when a register was expected. Double check your spelling, especially if you're using </w:t>
             </w:r>
@@ -1552,7 +1487,6 @@
                 <w:color w:val="333333"/>
                 <w:sz w:val="18"/>
                 <w:szCs w:val="18"/>
-                <w:lang/>
               </w:rPr>
               <w:t>.req</w:t>
             </w:r>
@@ -1562,7 +1496,6 @@
                 <w:color w:val="333333"/>
                 <w:sz w:val="18"/>
                 <w:szCs w:val="18"/>
-                <w:lang/>
               </w:rPr>
               <w:t xml:space="preserve">. If you are, make sure you haven't used </w:t>
             </w:r>
@@ -1574,7 +1507,6 @@
                 <w:color w:val="333333"/>
                 <w:sz w:val="18"/>
                 <w:szCs w:val="18"/>
-                <w:lang/>
               </w:rPr>
               <w:t>.unreq</w:t>
             </w:r>
@@ -1584,7 +1516,6 @@
                 <w:color w:val="333333"/>
                 <w:sz w:val="18"/>
                 <w:szCs w:val="18"/>
-                <w:lang/>
               </w:rPr>
               <w:t xml:space="preserve"> between the </w:t>
             </w:r>
@@ -1596,7 +1527,6 @@
                 <w:color w:val="333333"/>
                 <w:sz w:val="18"/>
                 <w:szCs w:val="18"/>
-                <w:lang/>
               </w:rPr>
               <w:t>.req</w:t>
             </w:r>
@@ -1606,7 +1536,6 @@
                 <w:color w:val="333333"/>
                 <w:sz w:val="18"/>
                 <w:szCs w:val="18"/>
-                <w:lang/>
               </w:rPr>
               <w:t xml:space="preserve"> and this command.</w:t>
             </w:r>
@@ -1623,7 +1552,6 @@
                 <w:color w:val="333333"/>
                 <w:sz w:val="24"/>
                 <w:szCs w:val="24"/>
-                <w:lang/>
               </w:rPr>
             </w:pPr>
             <w:r>
@@ -1634,7 +1562,6 @@
                 <w:color w:val="333333"/>
                 <w:sz w:val="24"/>
                 <w:szCs w:val="24"/>
-                <w:lang/>
               </w:rPr>
               <w:t>1.4 Error: unknown pseudo-op</w:t>
             </w:r>
@@ -1666,7 +1593,6 @@
                 <w:color w:val="333333"/>
                 <w:sz w:val="18"/>
                 <w:szCs w:val="18"/>
-                <w:lang/>
               </w:rPr>
             </w:pPr>
             <w:r>
@@ -1676,7 +1602,6 @@
                 <w:sz w:val="18"/>
                 <w:szCs w:val="18"/>
                 <w:shd w:val="clear" w:color="auto" w:fill="DDDDFF"/>
-                <w:lang/>
               </w:rPr>
               <w:t>source/file.s</w:t>
             </w:r>
@@ -1686,7 +1611,6 @@
                 <w:color w:val="333333"/>
                 <w:sz w:val="18"/>
                 <w:szCs w:val="18"/>
-                <w:lang/>
               </w:rPr>
               <w:t>: Error: unknown pseudo-op: `</w:t>
             </w:r>
@@ -1697,7 +1621,6 @@
                 <w:sz w:val="18"/>
                 <w:szCs w:val="18"/>
                 <w:shd w:val="clear" w:color="auto" w:fill="DDDDFF"/>
-                <w:lang/>
               </w:rPr>
               <w:t>.suction</w:t>
             </w:r>
@@ -1707,7 +1630,6 @@
                 <w:color w:val="333333"/>
                 <w:sz w:val="18"/>
                 <w:szCs w:val="18"/>
-                <w:lang/>
               </w:rPr>
               <w:t>'</w:t>
             </w:r>
@@ -1721,16 +1643,14 @@
                 <w:color w:val="333333"/>
                 <w:sz w:val="18"/>
                 <w:szCs w:val="18"/>
-                <w:lang/>
-              </w:rPr>
-            </w:pPr>
-            <w:r>
-              <w:rPr>
-                <w:rFonts w:ascii="Verdana" w:eastAsia="Times New Roman" w:hAnsi="Verdana" w:cs="Times New Roman"/>
-                <w:color w:val="333333"/>
-                <w:sz w:val="18"/>
-                <w:szCs w:val="18"/>
-                <w:lang/>
+              </w:rPr>
+            </w:pPr>
+            <w:r>
+              <w:rPr>
+                <w:rFonts w:ascii="Verdana" w:eastAsia="Times New Roman" w:hAnsi="Verdana" w:cs="Times New Roman"/>
+                <w:color w:val="333333"/>
+                <w:sz w:val="18"/>
+                <w:szCs w:val="18"/>
               </w:rPr>
               <w:t xml:space="preserve">This error occurs when you use a pseudo operation that doesn't exit. Check your spelling. </w:t>
             </w:r>
@@ -1747,7 +1667,6 @@
                 <w:color w:val="333333"/>
                 <w:sz w:val="24"/>
                 <w:szCs w:val="24"/>
-                <w:lang/>
               </w:rPr>
             </w:pPr>
             <w:r>
@@ -1758,7 +1677,6 @@
                 <w:color w:val="333333"/>
                 <w:sz w:val="24"/>
                 <w:szCs w:val="24"/>
-                <w:lang/>
               </w:rPr>
               <w:t>1.5 Error: invalid constant (number) after fixup</w:t>
             </w:r>
@@ -1790,7 +1708,6 @@
                 <w:color w:val="333333"/>
                 <w:sz w:val="18"/>
                 <w:szCs w:val="18"/>
-                <w:lang/>
               </w:rPr>
             </w:pPr>
             <w:r>
@@ -1800,7 +1717,6 @@
                 <w:sz w:val="18"/>
                 <w:szCs w:val="18"/>
                 <w:shd w:val="clear" w:color="auto" w:fill="DDDDFF"/>
-                <w:lang/>
               </w:rPr>
               <w:t>source/file.s</w:t>
             </w:r>
@@ -1810,7 +1726,6 @@
                 <w:color w:val="333333"/>
                 <w:sz w:val="18"/>
                 <w:szCs w:val="18"/>
-                <w:lang/>
               </w:rPr>
               <w:t>:</w:t>
             </w:r>
@@ -1821,7 +1736,6 @@
                 <w:sz w:val="18"/>
                 <w:szCs w:val="18"/>
                 <w:shd w:val="clear" w:color="auto" w:fill="DDDDFF"/>
-                <w:lang/>
               </w:rPr>
               <w:t>24</w:t>
             </w:r>
@@ -1831,7 +1745,6 @@
                 <w:color w:val="333333"/>
                 <w:sz w:val="18"/>
                 <w:szCs w:val="18"/>
-                <w:lang/>
               </w:rPr>
               <w:t>: Error: invalid constant (</w:t>
             </w:r>
@@ -1842,7 +1755,6 @@
                 <w:sz w:val="18"/>
                 <w:szCs w:val="18"/>
                 <w:shd w:val="clear" w:color="auto" w:fill="DDDDFF"/>
-                <w:lang/>
               </w:rPr>
               <w:t>c21</w:t>
             </w:r>
@@ -1852,7 +1764,6 @@
                 <w:color w:val="333333"/>
                 <w:sz w:val="18"/>
                 <w:szCs w:val="18"/>
-                <w:lang/>
               </w:rPr>
               <w:t>) after fixup</w:t>
             </w:r>
@@ -1866,16 +1777,14 @@
                 <w:color w:val="333333"/>
                 <w:sz w:val="18"/>
                 <w:szCs w:val="18"/>
-                <w:lang/>
-              </w:rPr>
-            </w:pPr>
-            <w:r>
-              <w:rPr>
-                <w:rFonts w:ascii="Verdana" w:eastAsia="Times New Roman" w:hAnsi="Verdana" w:cs="Times New Roman"/>
-                <w:color w:val="333333"/>
-                <w:sz w:val="18"/>
-                <w:szCs w:val="18"/>
-                <w:lang/>
+              </w:rPr>
+            </w:pPr>
+            <w:r>
+              <w:rPr>
+                <w:rFonts w:ascii="Verdana" w:eastAsia="Times New Roman" w:hAnsi="Verdana" w:cs="Times New Roman"/>
+                <w:color w:val="333333"/>
+                <w:sz w:val="18"/>
+                <w:szCs w:val="18"/>
               </w:rPr>
               <w:t xml:space="preserve">This error occurs when you use a constant which does not meet the requirements of the function. The most common example of this is the </w:t>
             </w:r>
@@ -1887,7 +1796,6 @@
                 <w:color w:val="333333"/>
                 <w:sz w:val="18"/>
                 <w:szCs w:val="18"/>
-                <w:lang/>
               </w:rPr>
               <w:t>mov</w:t>
             </w:r>
@@ -1897,7 +1805,6 @@
                 <w:color w:val="333333"/>
                 <w:sz w:val="18"/>
                 <w:szCs w:val="18"/>
-                <w:lang/>
               </w:rPr>
               <w:t xml:space="preserve"> instruction, which only allows numbers which can be represented as an 8 bit number, shifted left by an even number. For example c21</w:t>
             </w:r>
@@ -1908,7 +1815,6 @@
                 <w:sz w:val="15"/>
                 <w:szCs w:val="15"/>
                 <w:vertAlign w:val="subscript"/>
-                <w:lang/>
               </w:rPr>
               <w:t>16</w:t>
             </w:r>
@@ -1918,7 +1824,6 @@
                 <w:color w:val="333333"/>
                 <w:sz w:val="18"/>
                 <w:szCs w:val="18"/>
-                <w:lang/>
               </w:rPr>
               <w:t xml:space="preserve"> = 110000100001</w:t>
             </w:r>
@@ -1929,7 +1834,6 @@
                 <w:sz w:val="15"/>
                 <w:szCs w:val="15"/>
                 <w:vertAlign w:val="subscript"/>
-                <w:lang/>
               </w:rPr>
               <w:t>2</w:t>
             </w:r>
@@ -1939,7 +1843,6 @@
                 <w:color w:val="333333"/>
                 <w:sz w:val="18"/>
                 <w:szCs w:val="18"/>
-                <w:lang/>
               </w:rPr>
               <w:t xml:space="preserve"> and so cannot be represented in a </w:t>
             </w:r>
@@ -1951,7 +1854,6 @@
                 <w:color w:val="333333"/>
                 <w:sz w:val="18"/>
                 <w:szCs w:val="18"/>
-                <w:lang/>
               </w:rPr>
               <w:t>mov</w:t>
             </w:r>
@@ -1961,7 +1863,6 @@
                 <w:color w:val="333333"/>
                 <w:sz w:val="18"/>
                 <w:szCs w:val="18"/>
-                <w:lang/>
               </w:rPr>
               <w:t>, but c20</w:t>
             </w:r>
@@ -1972,7 +1873,6 @@
                 <w:sz w:val="15"/>
                 <w:szCs w:val="15"/>
                 <w:vertAlign w:val="subscript"/>
-                <w:lang/>
               </w:rPr>
               <w:t>16</w:t>
             </w:r>
@@ -1982,7 +1882,6 @@
                 <w:color w:val="333333"/>
                 <w:sz w:val="18"/>
                 <w:szCs w:val="18"/>
-                <w:lang/>
               </w:rPr>
               <w:t xml:space="preserve"> = 110000100000</w:t>
             </w:r>
@@ -1993,7 +1892,6 @@
                 <w:sz w:val="15"/>
                 <w:szCs w:val="15"/>
                 <w:vertAlign w:val="subscript"/>
-                <w:lang/>
               </w:rPr>
               <w:t>2</w:t>
             </w:r>
@@ -2003,7 +1901,6 @@
                 <w:color w:val="333333"/>
                 <w:sz w:val="18"/>
                 <w:szCs w:val="18"/>
-                <w:lang/>
               </w:rPr>
               <w:t xml:space="preserve"> = 11000010</w:t>
             </w:r>
@@ -2014,7 +1911,6 @@
                 <w:sz w:val="15"/>
                 <w:szCs w:val="15"/>
                 <w:vertAlign w:val="subscript"/>
-                <w:lang/>
               </w:rPr>
               <w:t>2</w:t>
             </w:r>
@@ -2024,7 +1920,6 @@
                 <w:color w:val="333333"/>
                 <w:sz w:val="18"/>
                 <w:szCs w:val="18"/>
-                <w:lang/>
               </w:rPr>
               <w:t xml:space="preserve"> &lt;&lt; 4, and so is valid in a </w:t>
             </w:r>
@@ -2036,7 +1931,6 @@
                 <w:color w:val="333333"/>
                 <w:sz w:val="18"/>
                 <w:szCs w:val="18"/>
-                <w:lang/>
               </w:rPr>
               <w:t>mov</w:t>
             </w:r>
@@ -2046,7 +1940,6 @@
                 <w:color w:val="333333"/>
                 <w:sz w:val="18"/>
                 <w:szCs w:val="18"/>
-                <w:lang/>
               </w:rPr>
               <w:t xml:space="preserve">. Much the same rules apply to most constants in functions. Remember, to load in any constant, use </w:t>
             </w:r>
@@ -2058,7 +1951,6 @@
                 <w:color w:val="333333"/>
                 <w:sz w:val="18"/>
                 <w:szCs w:val="18"/>
-                <w:lang/>
               </w:rPr>
               <w:t>ldr r0,=value</w:t>
             </w:r>
@@ -2068,7 +1960,6 @@
                 <w:color w:val="333333"/>
                 <w:sz w:val="18"/>
                 <w:szCs w:val="18"/>
-                <w:lang/>
               </w:rPr>
               <w:t xml:space="preserve">. </w:t>
             </w:r>
@@ -2085,7 +1976,6 @@
                 <w:color w:val="333333"/>
                 <w:sz w:val="24"/>
                 <w:szCs w:val="24"/>
-                <w:lang/>
               </w:rPr>
             </w:pPr>
             <w:r>
@@ -2096,7 +1986,6 @@
                 <w:color w:val="333333"/>
                 <w:sz w:val="24"/>
                 <w:szCs w:val="24"/>
-                <w:lang/>
               </w:rPr>
               <w:t>1.6 warning : end of file not at end of a line; newline inserted</w:t>
             </w:r>
@@ -2128,7 +2017,6 @@
                 <w:color w:val="333333"/>
                 <w:sz w:val="18"/>
                 <w:szCs w:val="18"/>
-                <w:lang/>
               </w:rPr>
             </w:pPr>
             <w:r>
@@ -2138,7 +2026,6 @@
                 <w:sz w:val="18"/>
                 <w:szCs w:val="18"/>
                 <w:shd w:val="clear" w:color="auto" w:fill="DDDDFF"/>
-                <w:lang/>
               </w:rPr>
               <w:t>source/file.s</w:t>
             </w:r>
@@ -2148,7 +2035,6 @@
                 <w:color w:val="333333"/>
                 <w:sz w:val="18"/>
                 <w:szCs w:val="18"/>
-                <w:lang/>
               </w:rPr>
               <w:t xml:space="preserve">: warning : end of file </w:t>
             </w:r>
@@ -2158,7 +2044,6 @@
                 <w:color w:val="333333"/>
                 <w:sz w:val="18"/>
                 <w:szCs w:val="18"/>
-                <w:lang/>
               </w:rPr>
               <w:lastRenderedPageBreak/>
               <w:t>not at end of a line; newline inserted</w:t>
@@ -2173,16 +2058,14 @@
                 <w:color w:val="333333"/>
                 <w:sz w:val="18"/>
                 <w:szCs w:val="18"/>
-                <w:lang/>
-              </w:rPr>
-            </w:pPr>
-            <w:r>
-              <w:rPr>
-                <w:rFonts w:ascii="Verdana" w:eastAsia="Times New Roman" w:hAnsi="Verdana" w:cs="Times New Roman"/>
-                <w:color w:val="333333"/>
-                <w:sz w:val="18"/>
-                <w:szCs w:val="18"/>
-                <w:lang/>
+              </w:rPr>
+            </w:pPr>
+            <w:r>
+              <w:rPr>
+                <w:rFonts w:ascii="Verdana" w:eastAsia="Times New Roman" w:hAnsi="Verdana" w:cs="Times New Roman"/>
+                <w:color w:val="333333"/>
+                <w:sz w:val="18"/>
+                <w:szCs w:val="18"/>
               </w:rPr>
               <w:t xml:space="preserve">This means the last line in your file is not empty. You can ignore this, but to fix it just add a new line at the end. </w:t>
             </w:r>
@@ -2199,7 +2082,6 @@
                 <w:color w:val="333333"/>
                 <w:sz w:val="24"/>
                 <w:szCs w:val="24"/>
-                <w:lang/>
               </w:rPr>
             </w:pPr>
             <w:r>
@@ -2210,7 +2092,6 @@
                 <w:color w:val="333333"/>
                 <w:sz w:val="24"/>
                 <w:szCs w:val="24"/>
-                <w:lang/>
               </w:rPr>
               <w:t>1.7 undefined reference</w:t>
             </w:r>
@@ -2242,7 +2123,6 @@
                 <w:color w:val="333333"/>
                 <w:sz w:val="18"/>
                 <w:szCs w:val="18"/>
-                <w:lang/>
               </w:rPr>
             </w:pPr>
             <w:r>
@@ -2252,7 +2132,6 @@
                 <w:sz w:val="18"/>
                 <w:szCs w:val="18"/>
                 <w:shd w:val="clear" w:color="auto" w:fill="DDDDFF"/>
-                <w:lang/>
               </w:rPr>
               <w:t>.text(+0x18)</w:t>
             </w:r>
@@ -2262,7 +2141,6 @@
                 <w:color w:val="333333"/>
                 <w:sz w:val="18"/>
                 <w:szCs w:val="18"/>
-                <w:lang/>
               </w:rPr>
               <w:t>: undefined reference to `</w:t>
             </w:r>
@@ -2273,7 +2151,6 @@
                 <w:sz w:val="18"/>
                 <w:szCs w:val="18"/>
                 <w:shd w:val="clear" w:color="auto" w:fill="DDDDFF"/>
-                <w:lang/>
               </w:rPr>
               <w:t>label</w:t>
             </w:r>
@@ -2283,7 +2160,6 @@
                 <w:color w:val="333333"/>
                 <w:sz w:val="18"/>
                 <w:szCs w:val="18"/>
-                <w:lang/>
               </w:rPr>
               <w:t>'</w:t>
             </w:r>
@@ -2297,16 +2173,14 @@
                 <w:color w:val="333333"/>
                 <w:sz w:val="18"/>
                 <w:szCs w:val="18"/>
-                <w:lang/>
-              </w:rPr>
-            </w:pPr>
-            <w:r>
-              <w:rPr>
-                <w:rFonts w:ascii="Verdana" w:eastAsia="Times New Roman" w:hAnsi="Verdana" w:cs="Times New Roman"/>
-                <w:color w:val="333333"/>
-                <w:sz w:val="18"/>
-                <w:szCs w:val="18"/>
-                <w:lang/>
+              </w:rPr>
+            </w:pPr>
+            <w:r>
+              <w:rPr>
+                <w:rFonts w:ascii="Verdana" w:eastAsia="Times New Roman" w:hAnsi="Verdana" w:cs="Times New Roman"/>
+                <w:color w:val="333333"/>
+                <w:sz w:val="18"/>
+                <w:szCs w:val="18"/>
               </w:rPr>
               <w:t xml:space="preserve">This means you've used a label which the linker can't find. This is probably due to a misspelling. Remember that labels are case sensitive and that labels in different files require </w:t>
             </w:r>
@@ -2318,7 +2192,6 @@
                 <w:color w:val="333333"/>
                 <w:sz w:val="18"/>
                 <w:szCs w:val="18"/>
-                <w:lang/>
               </w:rPr>
               <w:t>.globl</w:t>
             </w:r>
@@ -2328,7 +2201,6 @@
                 <w:color w:val="333333"/>
                 <w:sz w:val="18"/>
                 <w:szCs w:val="18"/>
-                <w:lang/>
               </w:rPr>
               <w:t xml:space="preserve"> commands before they're accessible in other files.</w:t>
             </w:r>
@@ -2345,7 +2217,6 @@
                 <w:color w:val="333333"/>
                 <w:sz w:val="24"/>
                 <w:szCs w:val="24"/>
-                <w:lang/>
               </w:rPr>
             </w:pPr>
             <w:r>
@@ -2356,7 +2227,6 @@
                 <w:color w:val="333333"/>
                 <w:sz w:val="24"/>
                 <w:szCs w:val="24"/>
-                <w:lang/>
               </w:rPr>
               <w:t>1.8 `section' referenced in section `section' of build/file.o: defined in discarded section `section' of build/file.o</w:t>
             </w:r>
@@ -2388,16 +2258,14 @@
                 <w:color w:val="333333"/>
                 <w:sz w:val="18"/>
                 <w:szCs w:val="18"/>
-                <w:lang/>
-              </w:rPr>
-            </w:pPr>
-            <w:r>
-              <w:rPr>
-                <w:rFonts w:ascii="Courier" w:eastAsia="Times New Roman" w:hAnsi="Courier" w:cs="Courier New"/>
-                <w:color w:val="333333"/>
-                <w:sz w:val="18"/>
-                <w:szCs w:val="18"/>
-                <w:lang/>
+              </w:rPr>
+            </w:pPr>
+            <w:r>
+              <w:rPr>
+                <w:rFonts w:ascii="Courier" w:eastAsia="Times New Roman" w:hAnsi="Courier" w:cs="Courier New"/>
+                <w:color w:val="333333"/>
+                <w:sz w:val="18"/>
+                <w:szCs w:val="18"/>
               </w:rPr>
               <w:t>`</w:t>
             </w:r>
@@ -2408,7 +2276,6 @@
                 <w:sz w:val="18"/>
                 <w:szCs w:val="18"/>
                 <w:shd w:val="clear" w:color="auto" w:fill="DDDDFF"/>
-                <w:lang/>
               </w:rPr>
               <w:t>.trxt</w:t>
             </w:r>
@@ -2418,7 +2285,6 @@
                 <w:color w:val="333333"/>
                 <w:sz w:val="18"/>
                 <w:szCs w:val="18"/>
-                <w:lang/>
               </w:rPr>
               <w:t>' referenced in section `</w:t>
             </w:r>
@@ -2429,7 +2295,6 @@
                 <w:sz w:val="18"/>
                 <w:szCs w:val="18"/>
                 <w:shd w:val="clear" w:color="auto" w:fill="DDDDFF"/>
-                <w:lang/>
               </w:rPr>
               <w:t>.init</w:t>
             </w:r>
@@ -2439,7 +2304,6 @@
                 <w:color w:val="333333"/>
                 <w:sz w:val="18"/>
                 <w:szCs w:val="18"/>
-                <w:lang/>
               </w:rPr>
               <w:t xml:space="preserve">' of </w:t>
             </w:r>
@@ -2450,7 +2314,6 @@
                 <w:sz w:val="18"/>
                 <w:szCs w:val="18"/>
                 <w:shd w:val="clear" w:color="auto" w:fill="DDDDFF"/>
-                <w:lang/>
               </w:rPr>
               <w:t>build/main.o</w:t>
             </w:r>
@@ -2460,7 +2323,6 @@
                 <w:color w:val="333333"/>
                 <w:sz w:val="18"/>
                 <w:szCs w:val="18"/>
-                <w:lang/>
               </w:rPr>
               <w:t>: defined in discarded section `</w:t>
             </w:r>
@@ -2471,7 +2333,6 @@
                 <w:sz w:val="18"/>
                 <w:szCs w:val="18"/>
                 <w:shd w:val="clear" w:color="auto" w:fill="DDDDFF"/>
-                <w:lang/>
               </w:rPr>
               <w:t>.trxt</w:t>
             </w:r>
@@ -2481,7 +2342,6 @@
                 <w:color w:val="333333"/>
                 <w:sz w:val="18"/>
                 <w:szCs w:val="18"/>
-                <w:lang/>
               </w:rPr>
               <w:t xml:space="preserve">' of </w:t>
             </w:r>
@@ -2492,7 +2352,6 @@
                 <w:sz w:val="18"/>
                 <w:szCs w:val="18"/>
                 <w:shd w:val="clear" w:color="auto" w:fill="DDDDFF"/>
-                <w:lang/>
               </w:rPr>
               <w:t>build/main.o</w:t>
             </w:r>
@@ -2506,16 +2365,14 @@
                 <w:color w:val="333333"/>
                 <w:sz w:val="18"/>
                 <w:szCs w:val="18"/>
-                <w:lang/>
-              </w:rPr>
-            </w:pPr>
-            <w:r>
-              <w:rPr>
-                <w:rFonts w:ascii="Verdana" w:eastAsia="Times New Roman" w:hAnsi="Verdana" w:cs="Times New Roman"/>
-                <w:color w:val="333333"/>
-                <w:sz w:val="18"/>
-                <w:szCs w:val="18"/>
-                <w:lang/>
+              </w:rPr>
+            </w:pPr>
+            <w:r>
+              <w:rPr>
+                <w:rFonts w:ascii="Verdana" w:eastAsia="Times New Roman" w:hAnsi="Verdana" w:cs="Times New Roman"/>
+                <w:color w:val="333333"/>
+                <w:sz w:val="18"/>
+                <w:szCs w:val="18"/>
               </w:rPr>
               <w:t xml:space="preserve">This means that you've used a </w:t>
             </w:r>
@@ -2527,7 +2384,6 @@
                 <w:color w:val="333333"/>
                 <w:sz w:val="18"/>
                 <w:szCs w:val="18"/>
-                <w:lang/>
               </w:rPr>
               <w:t>.section</w:t>
             </w:r>
@@ -2537,7 +2393,6 @@
                 <w:color w:val="333333"/>
                 <w:sz w:val="18"/>
                 <w:szCs w:val="18"/>
-                <w:lang/>
               </w:rPr>
               <w:t xml:space="preserve"> command, but you've specified a section other than .init, .text or .data. Only these sections are copied into the kernel.img file, any others are discarded, hence the error is saying that some of your code was discarded. Check your spelling on </w:t>
             </w:r>
@@ -2549,7 +2404,6 @@
                 <w:color w:val="333333"/>
                 <w:sz w:val="18"/>
                 <w:szCs w:val="18"/>
-                <w:lang/>
               </w:rPr>
               <w:t>.section</w:t>
             </w:r>
@@ -2559,7 +2413,6 @@
                 <w:color w:val="333333"/>
                 <w:sz w:val="18"/>
                 <w:szCs w:val="18"/>
-                <w:lang/>
               </w:rPr>
               <w:t xml:space="preserve"> commands. </w:t>
             </w:r>
@@ -2576,7 +2429,6 @@
                 <w:color w:val="333333"/>
                 <w:sz w:val="24"/>
                 <w:szCs w:val="24"/>
-                <w:lang/>
               </w:rPr>
             </w:pPr>
             <w:r>
@@ -2587,7 +2439,6 @@
                 <w:color w:val="333333"/>
                 <w:sz w:val="24"/>
                 <w:szCs w:val="24"/>
-                <w:lang/>
               </w:rPr>
               <w:t>1.9 arm-none-eabi-ld: no input files</w:t>
             </w:r>
@@ -2619,7 +2470,6 @@
                 <w:color w:val="333333"/>
                 <w:sz w:val="18"/>
                 <w:szCs w:val="18"/>
-                <w:lang/>
               </w:rPr>
             </w:pPr>
             <w:r>
@@ -2629,7 +2479,6 @@
                 <w:sz w:val="18"/>
                 <w:szCs w:val="18"/>
                 <w:shd w:val="clear" w:color="auto" w:fill="DDDDFF"/>
-                <w:lang/>
               </w:rPr>
               <w:t>arm-none-eabi-ld</w:t>
             </w:r>
@@ -2639,7 +2488,6 @@
                 <w:color w:val="333333"/>
                 <w:sz w:val="18"/>
                 <w:szCs w:val="18"/>
-                <w:lang/>
               </w:rPr>
               <w:t>: no input files</w:t>
             </w:r>
@@ -2653,16 +2501,14 @@
                 <w:color w:val="333333"/>
                 <w:sz w:val="18"/>
                 <w:szCs w:val="18"/>
-                <w:lang/>
-              </w:rPr>
-            </w:pPr>
-            <w:r>
-              <w:rPr>
-                <w:rFonts w:ascii="Verdana" w:eastAsia="Times New Roman" w:hAnsi="Verdana" w:cs="Times New Roman"/>
-                <w:color w:val="333333"/>
-                <w:sz w:val="18"/>
-                <w:szCs w:val="18"/>
-                <w:lang/>
+              </w:rPr>
+            </w:pPr>
+            <w:r>
+              <w:rPr>
+                <w:rFonts w:ascii="Verdana" w:eastAsia="Times New Roman" w:hAnsi="Verdana" w:cs="Times New Roman"/>
+                <w:color w:val="333333"/>
+                <w:sz w:val="18"/>
+                <w:szCs w:val="18"/>
               </w:rPr>
               <w:t>This error means that the linker hasn't found your code. Double check you've got a source directory with .s files within it like main.s. Make sure you haven't got something like main.s.txt.</w:t>
             </w:r>
@@ -2679,7 +2525,6 @@
                 <w:color w:val="333333"/>
                 <w:sz w:val="24"/>
                 <w:szCs w:val="24"/>
-                <w:lang/>
               </w:rPr>
             </w:pPr>
             <w:r>
@@ -2690,7 +2535,6 @@
                 <w:color w:val="333333"/>
                 <w:sz w:val="24"/>
                 <w:szCs w:val="24"/>
-                <w:lang/>
               </w:rPr>
               <w:t>1.10 make: *** No targets specified and no makefile found. Stop.</w:t>
             </w:r>
@@ -2722,16 +2566,14 @@
                 <w:color w:val="333333"/>
                 <w:sz w:val="18"/>
                 <w:szCs w:val="18"/>
-                <w:lang/>
-              </w:rPr>
-            </w:pPr>
-            <w:r>
-              <w:rPr>
-                <w:rFonts w:ascii="Courier" w:eastAsia="Times New Roman" w:hAnsi="Courier" w:cs="Courier New"/>
-                <w:color w:val="333333"/>
-                <w:sz w:val="18"/>
-                <w:szCs w:val="18"/>
-                <w:lang/>
+              </w:rPr>
+            </w:pPr>
+            <w:r>
+              <w:rPr>
+                <w:rFonts w:ascii="Courier" w:eastAsia="Times New Roman" w:hAnsi="Courier" w:cs="Courier New"/>
+                <w:color w:val="333333"/>
+                <w:sz w:val="18"/>
+                <w:szCs w:val="18"/>
               </w:rPr>
               <w:t>make: *** No targets specified and no makefile found.  Stop.</w:t>
             </w:r>
@@ -2745,16 +2587,14 @@
                 <w:color w:val="333333"/>
                 <w:sz w:val="18"/>
                 <w:szCs w:val="18"/>
-                <w:lang/>
-              </w:rPr>
-            </w:pPr>
-            <w:r>
-              <w:rPr>
-                <w:rFonts w:ascii="Verdana" w:eastAsia="Times New Roman" w:hAnsi="Verdana" w:cs="Times New Roman"/>
-                <w:color w:val="333333"/>
-                <w:sz w:val="18"/>
-                <w:szCs w:val="18"/>
-                <w:lang/>
+              </w:rPr>
+            </w:pPr>
+            <w:r>
+              <w:rPr>
+                <w:rFonts w:ascii="Verdana" w:eastAsia="Times New Roman" w:hAnsi="Verdana" w:cs="Times New Roman"/>
+                <w:color w:val="333333"/>
+                <w:sz w:val="18"/>
+                <w:szCs w:val="18"/>
               </w:rPr>
               <w:lastRenderedPageBreak/>
               <w:t>This error is caused by running make in the wrong directory. The command line must have the same working directory as the file makefile which is in the template. Use the 'cd' command to change directories, then run make again.</w:t>
@@ -2772,7 +2612,6 @@
                 <w:color w:val="333333"/>
                 <w:sz w:val="24"/>
                 <w:szCs w:val="24"/>
-                <w:lang/>
               </w:rPr>
             </w:pPr>
             <w:r>
@@ -2783,7 +2622,6 @@
                 <w:color w:val="333333"/>
                 <w:sz w:val="24"/>
                 <w:szCs w:val="24"/>
-                <w:lang/>
               </w:rPr>
               <w:t>1.11 Windows Only: make: Interrupt/Exception caught (code = 0xc00000fd, addr = 0x425073)</w:t>
             </w:r>
@@ -2815,16 +2653,14 @@
                 <w:color w:val="333333"/>
                 <w:sz w:val="18"/>
                 <w:szCs w:val="18"/>
-                <w:lang/>
-              </w:rPr>
-            </w:pPr>
-            <w:r>
-              <w:rPr>
-                <w:rFonts w:ascii="Courier" w:eastAsia="Times New Roman" w:hAnsi="Courier" w:cs="Courier New"/>
-                <w:color w:val="333333"/>
-                <w:sz w:val="18"/>
-                <w:szCs w:val="18"/>
-                <w:lang/>
+              </w:rPr>
+            </w:pPr>
+            <w:r>
+              <w:rPr>
+                <w:rFonts w:ascii="Courier" w:eastAsia="Times New Roman" w:hAnsi="Courier" w:cs="Courier New"/>
+                <w:color w:val="333333"/>
+                <w:sz w:val="18"/>
+                <w:szCs w:val="18"/>
               </w:rPr>
               <w:t xml:space="preserve">make: Interrupt/Exception caught (code = </w:t>
             </w:r>
@@ -2835,7 +2671,6 @@
                 <w:sz w:val="18"/>
                 <w:szCs w:val="18"/>
                 <w:shd w:val="clear" w:color="auto" w:fill="DDDDFF"/>
-                <w:lang/>
               </w:rPr>
               <w:t>0xc00000fd</w:t>
             </w:r>
@@ -2845,7 +2680,6 @@
                 <w:color w:val="333333"/>
                 <w:sz w:val="18"/>
                 <w:szCs w:val="18"/>
-                <w:lang/>
               </w:rPr>
               <w:t xml:space="preserve">, addr = </w:t>
             </w:r>
@@ -2856,7 +2690,6 @@
                 <w:sz w:val="18"/>
                 <w:szCs w:val="18"/>
                 <w:shd w:val="clear" w:color="auto" w:fill="DDDDFF"/>
-                <w:lang/>
               </w:rPr>
               <w:t>0x425073</w:t>
             </w:r>
@@ -2866,7 +2699,6 @@
                 <w:color w:val="333333"/>
                 <w:sz w:val="18"/>
                 <w:szCs w:val="18"/>
-                <w:lang/>
               </w:rPr>
               <w:t>)</w:t>
             </w:r>
@@ -2880,16 +2712,14 @@
                 <w:color w:val="333333"/>
                 <w:sz w:val="18"/>
                 <w:szCs w:val="18"/>
-                <w:lang/>
-              </w:rPr>
-            </w:pPr>
-            <w:r>
-              <w:rPr>
-                <w:rFonts w:ascii="Verdana" w:eastAsia="Times New Roman" w:hAnsi="Verdana" w:cs="Times New Roman"/>
-                <w:color w:val="333333"/>
-                <w:sz w:val="18"/>
-                <w:szCs w:val="18"/>
-                <w:lang/>
+              </w:rPr>
+            </w:pPr>
+            <w:r>
+              <w:rPr>
+                <w:rFonts w:ascii="Verdana" w:eastAsia="Times New Roman" w:hAnsi="Verdana" w:cs="Times New Roman"/>
+                <w:color w:val="333333"/>
+                <w:sz w:val="18"/>
+                <w:szCs w:val="18"/>
               </w:rPr>
               <w:t>This is an error that can occur on Windows when YARGTO has been installed in a directory with a space in it's name, for example: C:\Program Files (x86)\YAGARTO\. To fix, please reinstall YAGARTO in a directory with no spaces such as C:\YAGARTO\.</w:t>
             </w:r>
@@ -2906,7 +2736,6 @@
                 <w:color w:val="333333"/>
                 <w:sz w:val="24"/>
                 <w:szCs w:val="24"/>
-                <w:lang/>
               </w:rPr>
             </w:pPr>
             <w:r>
@@ -2917,7 +2746,6 @@
                 <w:color w:val="333333"/>
                 <w:sz w:val="24"/>
                 <w:szCs w:val="24"/>
-                <w:lang/>
               </w:rPr>
               <w:t>1.12 Linux 64 bit Only: arm-none-eabi-as: No such file or directory</w:t>
             </w:r>
@@ -2949,16 +2777,14 @@
                 <w:color w:val="333333"/>
                 <w:sz w:val="18"/>
                 <w:szCs w:val="18"/>
-                <w:lang/>
-              </w:rPr>
-            </w:pPr>
-            <w:r>
-              <w:rPr>
-                <w:rFonts w:ascii="Courier" w:eastAsia="Times New Roman" w:hAnsi="Courier" w:cs="Courier New"/>
-                <w:color w:val="333333"/>
-                <w:sz w:val="18"/>
-                <w:szCs w:val="18"/>
-                <w:lang/>
+              </w:rPr>
+            </w:pPr>
+            <w:r>
+              <w:rPr>
+                <w:rFonts w:ascii="Courier" w:eastAsia="Times New Roman" w:hAnsi="Courier" w:cs="Courier New"/>
+                <w:color w:val="333333"/>
+                <w:sz w:val="18"/>
+                <w:szCs w:val="18"/>
               </w:rPr>
               <w:t xml:space="preserve">bash: </w:t>
             </w:r>
@@ -2969,7 +2795,6 @@
                 <w:sz w:val="18"/>
                 <w:szCs w:val="18"/>
                 <w:shd w:val="clear" w:color="auto" w:fill="DDDDFF"/>
-                <w:lang/>
               </w:rPr>
               <w:t>arm-none-eabi-as</w:t>
             </w:r>
@@ -2979,7 +2804,6 @@
                 <w:color w:val="333333"/>
                 <w:sz w:val="18"/>
                 <w:szCs w:val="18"/>
-                <w:lang/>
               </w:rPr>
               <w:t>: No such file or directory</w:t>
             </w:r>
@@ -2993,16 +2817,14 @@
                 <w:color w:val="333333"/>
                 <w:sz w:val="18"/>
                 <w:szCs w:val="18"/>
-                <w:lang/>
-              </w:rPr>
-            </w:pPr>
-            <w:r>
-              <w:rPr>
-                <w:rFonts w:ascii="Verdana" w:eastAsia="Times New Roman" w:hAnsi="Verdana" w:cs="Times New Roman"/>
-                <w:color w:val="333333"/>
-                <w:sz w:val="18"/>
-                <w:szCs w:val="18"/>
-                <w:lang/>
+              </w:rPr>
+            </w:pPr>
+            <w:r>
+              <w:rPr>
+                <w:rFonts w:ascii="Verdana" w:eastAsia="Times New Roman" w:hAnsi="Verdana" w:cs="Times New Roman"/>
+                <w:color w:val="333333"/>
+                <w:sz w:val="18"/>
+                <w:szCs w:val="18"/>
               </w:rPr>
               <w:t>This error is caused by running the Linux version of the toolchain on a 64 bit machine without 32 bit compatibility libraries. These can be retrieved easily using:</w:t>
             </w:r>
@@ -3034,7 +2856,6 @@
                 <w:color w:val="333333"/>
                 <w:sz w:val="18"/>
                 <w:szCs w:val="18"/>
-                <w:lang/>
               </w:rPr>
             </w:pPr>
             <w:r>
@@ -3045,7 +2866,6 @@
                 <w:color w:val="008000"/>
                 <w:sz w:val="20"/>
                 <w:szCs w:val="20"/>
-                <w:lang/>
               </w:rPr>
               <w:t>sudo apt-get install ia32-libs</w:t>
             </w:r>
@@ -3060,7 +2880,6 @@
                 <w:color w:val="333333"/>
                 <w:sz w:val="30"/>
                 <w:szCs w:val="30"/>
-                <w:lang/>
               </w:rPr>
             </w:pPr>
             <w:r>
@@ -3069,7 +2888,6 @@
                 <w:color w:val="333333"/>
                 <w:sz w:val="30"/>
                 <w:szCs w:val="30"/>
-                <w:lang/>
               </w:rPr>
               <w:t>2 Load Errors</w:t>
             </w:r>
@@ -3083,16 +2901,14 @@
                 <w:color w:val="333333"/>
                 <w:sz w:val="18"/>
                 <w:szCs w:val="18"/>
-                <w:lang/>
-              </w:rPr>
-            </w:pPr>
-            <w:r>
-              <w:rPr>
-                <w:rFonts w:ascii="Verdana" w:eastAsia="Times New Roman" w:hAnsi="Verdana" w:cs="Times New Roman"/>
-                <w:color w:val="333333"/>
-                <w:sz w:val="18"/>
-                <w:szCs w:val="18"/>
-                <w:lang/>
+              </w:rPr>
+            </w:pPr>
+            <w:r>
+              <w:rPr>
+                <w:rFonts w:ascii="Verdana" w:eastAsia="Times New Roman" w:hAnsi="Verdana" w:cs="Times New Roman"/>
+                <w:color w:val="333333"/>
+                <w:sz w:val="18"/>
+                <w:szCs w:val="18"/>
               </w:rPr>
               <w:t>Load errors are errors that occur that prevent your Operating System from giving any output. This can be the hardest to diagnose and fix. Unfortunately, by their nature, they give off no indication of what is wrong.</w:t>
             </w:r>
@@ -3106,16 +2922,14 @@
                 <w:color w:val="333333"/>
                 <w:sz w:val="18"/>
                 <w:szCs w:val="18"/>
-                <w:lang/>
-              </w:rPr>
-            </w:pPr>
-            <w:r>
-              <w:rPr>
-                <w:rFonts w:ascii="Verdana" w:eastAsia="Times New Roman" w:hAnsi="Verdana" w:cs="Times New Roman"/>
-                <w:color w:val="333333"/>
-                <w:sz w:val="18"/>
-                <w:szCs w:val="18"/>
-                <w:lang/>
+              </w:rPr>
+            </w:pPr>
+            <w:r>
+              <w:rPr>
+                <w:rFonts w:ascii="Verdana" w:eastAsia="Times New Roman" w:hAnsi="Verdana" w:cs="Times New Roman"/>
+                <w:color w:val="333333"/>
+                <w:sz w:val="18"/>
+                <w:szCs w:val="18"/>
               </w:rPr>
               <w:t xml:space="preserve">The first thing you should check is that the tutorial answer does work. This confirms that you're installing things correctly, that your Raspberry Pi is not physically damaged and that your SD card works. If the answer doesn't work, make sure Linux still does. If </w:t>
             </w:r>
@@ -3125,7 +2939,6 @@
                 <w:color w:val="333333"/>
                 <w:sz w:val="18"/>
                 <w:szCs w:val="18"/>
-                <w:lang/>
               </w:rPr>
               <w:lastRenderedPageBreak/>
               <w:t>it doesn't you may have a problem with your SD card or Raspberry Pi physically. Reimage the SD card or get a new one. If Linux does work but the tutorial does not, you may not be installing the Operating System correctly. Double check you're replacing kernel.img in the FAT partition of the SD card.</w:t>
@@ -3140,16 +2953,14 @@
                 <w:color w:val="333333"/>
                 <w:sz w:val="18"/>
                 <w:szCs w:val="18"/>
-                <w:lang/>
-              </w:rPr>
-            </w:pPr>
-            <w:r>
-              <w:rPr>
-                <w:rFonts w:ascii="Verdana" w:eastAsia="Times New Roman" w:hAnsi="Verdana" w:cs="Times New Roman"/>
-                <w:color w:val="333333"/>
-                <w:sz w:val="18"/>
-                <w:szCs w:val="18"/>
-                <w:lang/>
+              </w:rPr>
+            </w:pPr>
+            <w:r>
+              <w:rPr>
+                <w:rFonts w:ascii="Verdana" w:eastAsia="Times New Roman" w:hAnsi="Verdana" w:cs="Times New Roman"/>
+                <w:color w:val="333333"/>
+                <w:sz w:val="18"/>
+                <w:szCs w:val="18"/>
               </w:rPr>
               <w:t>If the answer does work but your attempt does not, then we know it is something in your code. On the later tutorials, try altering the start of your code to turn on the OK LED, just so you know if it boots at all. If not, double check that you have some code in the .init section which branches into your .text section. Try enabling the OK LED from the .init section.</w:t>
             </w:r>
@@ -3163,16 +2974,14 @@
                 <w:color w:val="333333"/>
                 <w:sz w:val="18"/>
                 <w:szCs w:val="18"/>
-                <w:lang/>
-              </w:rPr>
-            </w:pPr>
-            <w:r>
-              <w:rPr>
-                <w:rFonts w:ascii="Verdana" w:eastAsia="Times New Roman" w:hAnsi="Verdana" w:cs="Times New Roman"/>
-                <w:color w:val="333333"/>
-                <w:sz w:val="18"/>
-                <w:szCs w:val="18"/>
-                <w:lang/>
+              </w:rPr>
+            </w:pPr>
+            <w:r>
+              <w:rPr>
+                <w:rFonts w:ascii="Verdana" w:eastAsia="Times New Roman" w:hAnsi="Verdana" w:cs="Times New Roman"/>
+                <w:color w:val="333333"/>
+                <w:sz w:val="18"/>
+                <w:szCs w:val="18"/>
               </w:rPr>
               <w:t>Ultimately what we need is some output. If you can get the LED to turn on from your early code, then this is just a runtime error. If placing that code in the .init section still doesn't enable output, it may be worth going back to the template and copying in your code bit by bit until it stops working. Sometimes you never do find the error; In the past I've ended up copying the entire code back into the template and suddenly it worked.</w:t>
             </w:r>
@@ -3187,7 +2996,6 @@
                 <w:color w:val="333333"/>
                 <w:sz w:val="30"/>
                 <w:szCs w:val="30"/>
-                <w:lang/>
               </w:rPr>
             </w:pPr>
             <w:r>
@@ -3196,7 +3004,6 @@
                 <w:color w:val="333333"/>
                 <w:sz w:val="30"/>
                 <w:szCs w:val="30"/>
-                <w:lang/>
               </w:rPr>
               <w:t>3 Runtime Errors</w:t>
             </w:r>
@@ -3210,16 +3017,14 @@
                 <w:color w:val="333333"/>
                 <w:sz w:val="18"/>
                 <w:szCs w:val="18"/>
-                <w:lang/>
-              </w:rPr>
-            </w:pPr>
-            <w:r>
-              <w:rPr>
-                <w:rFonts w:ascii="Verdana" w:eastAsia="Times New Roman" w:hAnsi="Verdana" w:cs="Times New Roman"/>
-                <w:color w:val="333333"/>
-                <w:sz w:val="18"/>
-                <w:szCs w:val="18"/>
-                <w:lang/>
+              </w:rPr>
+            </w:pPr>
+            <w:r>
+              <w:rPr>
+                <w:rFonts w:ascii="Verdana" w:eastAsia="Times New Roman" w:hAnsi="Verdana" w:cs="Times New Roman"/>
+                <w:color w:val="333333"/>
+                <w:sz w:val="18"/>
+                <w:szCs w:val="18"/>
               </w:rPr>
               <w:t>Behind load errors, runtime errors are the hardest to diagnose and fix. These occur when your Operating System just doesn't do what you want.</w:t>
             </w:r>
@@ -3233,16 +3038,14 @@
                 <w:color w:val="333333"/>
                 <w:sz w:val="18"/>
                 <w:szCs w:val="18"/>
-                <w:lang/>
-              </w:rPr>
-            </w:pPr>
-            <w:r>
-              <w:rPr>
-                <w:rFonts w:ascii="Verdana" w:eastAsia="Times New Roman" w:hAnsi="Verdana" w:cs="Times New Roman"/>
-                <w:color w:val="333333"/>
-                <w:sz w:val="18"/>
-                <w:szCs w:val="18"/>
-                <w:lang/>
+              </w:rPr>
+            </w:pPr>
+            <w:r>
+              <w:rPr>
+                <w:rFonts w:ascii="Verdana" w:eastAsia="Times New Roman" w:hAnsi="Verdana" w:cs="Times New Roman"/>
+                <w:color w:val="333333"/>
+                <w:sz w:val="18"/>
+                <w:szCs w:val="18"/>
               </w:rPr>
               <w:t xml:space="preserve">The most important thing is to get information out of the system. The OK LED is very useful for this. If the Operating System seems to stop, or get stuck, try turning on the LED just before and just after various commands. If it turns on when just before an instruction, but won't on the instruction afterwards, then we know this is the problem. Please remember that turning on the LED will generally alter r0 to r3, so use </w:t>
             </w:r>
@@ -3254,7 +3057,6 @@
                 <w:color w:val="333333"/>
                 <w:sz w:val="18"/>
                 <w:szCs w:val="18"/>
-                <w:lang/>
               </w:rPr>
               <w:t>push {r0,r1,r2,r3}</w:t>
             </w:r>
@@ -3264,7 +3066,6 @@
                 <w:color w:val="333333"/>
                 <w:sz w:val="18"/>
                 <w:szCs w:val="18"/>
-                <w:lang/>
               </w:rPr>
               <w:t xml:space="preserve"> and </w:t>
             </w:r>
@@ -3276,7 +3077,6 @@
                 <w:color w:val="333333"/>
                 <w:sz w:val="18"/>
                 <w:szCs w:val="18"/>
-                <w:lang/>
               </w:rPr>
               <w:t xml:space="preserve">pop </w:t>
             </w:r>
@@ -3288,7 +3088,6 @@
                 <w:color w:val="333333"/>
                 <w:sz w:val="18"/>
                 <w:szCs w:val="18"/>
-                <w:lang/>
               </w:rPr>
               <w:lastRenderedPageBreak/>
               <w:t>{r0,r1,r2,r3}</w:t>
@@ -3299,7 +3098,6 @@
                 <w:color w:val="333333"/>
                 <w:sz w:val="18"/>
                 <w:szCs w:val="18"/>
-                <w:lang/>
               </w:rPr>
               <w:t xml:space="preserve"> to preserve these registers. If you're in looping code, try flashing the LED in the loop to see how many loops actually happen.</w:t>
             </w:r>
@@ -3313,16 +3111,14 @@
                 <w:color w:val="333333"/>
                 <w:sz w:val="18"/>
                 <w:szCs w:val="18"/>
-                <w:lang/>
-              </w:rPr>
-            </w:pPr>
-            <w:r>
-              <w:rPr>
-                <w:rFonts w:ascii="Verdana" w:eastAsia="Times New Roman" w:hAnsi="Verdana" w:cs="Times New Roman"/>
-                <w:color w:val="333333"/>
-                <w:sz w:val="18"/>
-                <w:szCs w:val="18"/>
-                <w:lang/>
+              </w:rPr>
+            </w:pPr>
+            <w:r>
+              <w:rPr>
+                <w:rFonts w:ascii="Verdana" w:eastAsia="Times New Roman" w:hAnsi="Verdana" w:cs="Times New Roman"/>
+                <w:color w:val="333333"/>
+                <w:sz w:val="18"/>
+                <w:szCs w:val="18"/>
               </w:rPr>
               <w:t>If you're in the later tutorials make sure to use the screen for information. Write out text about the current status, values, etc, in order to learn what is going on. Once you've got some idea, have a look at the following common problems to see if you can spot what has happened.</w:t>
             </w:r>
@@ -3336,16 +3132,14 @@
                 <w:color w:val="333333"/>
                 <w:sz w:val="18"/>
                 <w:szCs w:val="18"/>
-                <w:lang/>
-              </w:rPr>
-            </w:pPr>
-            <w:r>
-              <w:rPr>
-                <w:rFonts w:ascii="Verdana" w:eastAsia="Times New Roman" w:hAnsi="Verdana" w:cs="Times New Roman"/>
-                <w:color w:val="333333"/>
-                <w:sz w:val="18"/>
-                <w:szCs w:val="18"/>
-                <w:lang/>
+              </w:rPr>
+            </w:pPr>
+            <w:r>
+              <w:rPr>
+                <w:rFonts w:ascii="Verdana" w:eastAsia="Times New Roman" w:hAnsi="Verdana" w:cs="Times New Roman"/>
+                <w:color w:val="333333"/>
+                <w:sz w:val="18"/>
+                <w:szCs w:val="18"/>
               </w:rPr>
               <w:t>Remember, think outside the box. Perhaps a function you wrote ages ago had a bug you never noticed.</w:t>
             </w:r>
@@ -3362,7 +3156,6 @@
                 <w:color w:val="333333"/>
                 <w:sz w:val="24"/>
                 <w:szCs w:val="24"/>
-                <w:lang/>
               </w:rPr>
             </w:pPr>
             <w:r>
@@ -3373,7 +3166,6 @@
                 <w:color w:val="333333"/>
                 <w:sz w:val="24"/>
                 <w:szCs w:val="24"/>
-                <w:lang/>
               </w:rPr>
               <w:t>3.1 Alignment</w:t>
             </w:r>
@@ -3387,16 +3179,14 @@
                 <w:color w:val="333333"/>
                 <w:sz w:val="18"/>
                 <w:szCs w:val="18"/>
-                <w:lang/>
-              </w:rPr>
-            </w:pPr>
-            <w:r>
-              <w:rPr>
-                <w:rFonts w:ascii="Verdana" w:eastAsia="Times New Roman" w:hAnsi="Verdana" w:cs="Times New Roman"/>
-                <w:color w:val="333333"/>
-                <w:sz w:val="18"/>
-                <w:szCs w:val="18"/>
-                <w:lang/>
+              </w:rPr>
+            </w:pPr>
+            <w:r>
+              <w:rPr>
+                <w:rFonts w:ascii="Verdana" w:eastAsia="Times New Roman" w:hAnsi="Verdana" w:cs="Times New Roman"/>
+                <w:color w:val="333333"/>
+                <w:sz w:val="18"/>
+                <w:szCs w:val="18"/>
               </w:rPr>
               <w:t xml:space="preserve">One of the most subtle runtime errors is the ARM alignment constraint. Any </w:t>
             </w:r>
@@ -3408,7 +3198,6 @@
                 <w:color w:val="333333"/>
                 <w:sz w:val="18"/>
                 <w:szCs w:val="18"/>
-                <w:lang/>
               </w:rPr>
               <w:t>str</w:t>
             </w:r>
@@ -3418,7 +3207,6 @@
                 <w:color w:val="333333"/>
                 <w:sz w:val="18"/>
                 <w:szCs w:val="18"/>
-                <w:lang/>
               </w:rPr>
               <w:t xml:space="preserve"> or </w:t>
             </w:r>
@@ -3430,7 +3218,6 @@
                 <w:color w:val="333333"/>
                 <w:sz w:val="18"/>
                 <w:szCs w:val="18"/>
-                <w:lang/>
               </w:rPr>
               <w:t>ldr</w:t>
             </w:r>
@@ -3440,7 +3227,6 @@
                 <w:color w:val="333333"/>
                 <w:sz w:val="18"/>
                 <w:szCs w:val="18"/>
-                <w:lang/>
               </w:rPr>
               <w:t xml:space="preserve"> instruction will not function correctly unless the computed address is a multiple of the size of the data being read. For example, if you're using </w:t>
             </w:r>
@@ -3452,7 +3238,6 @@
                 <w:color w:val="333333"/>
                 <w:sz w:val="18"/>
                 <w:szCs w:val="18"/>
-                <w:lang/>
               </w:rPr>
               <w:t>ldr r0,[r1,#2]</w:t>
             </w:r>
@@ -3462,7 +3247,6 @@
                 <w:color w:val="333333"/>
                 <w:sz w:val="18"/>
                 <w:szCs w:val="18"/>
-                <w:lang/>
               </w:rPr>
               <w:t xml:space="preserve">, then the value of </w:t>
             </w:r>
@@ -3474,7 +3258,6 @@
                 <w:color w:val="333333"/>
                 <w:sz w:val="18"/>
                 <w:szCs w:val="18"/>
-                <w:lang/>
               </w:rPr>
               <w:t>r1,#2</w:t>
             </w:r>
@@ -3484,7 +3267,6 @@
                 <w:color w:val="333333"/>
                 <w:sz w:val="18"/>
                 <w:szCs w:val="18"/>
-                <w:lang/>
               </w:rPr>
               <w:t xml:space="preserve"> must be a multiple of 4. If not unpredictable results occur. You should always be able to guarantee this is this case. If you're referring to a label, make sure you have a </w:t>
             </w:r>
@@ -3496,7 +3278,6 @@
                 <w:color w:val="333333"/>
                 <w:sz w:val="18"/>
                 <w:szCs w:val="18"/>
-                <w:lang/>
               </w:rPr>
               <w:t>.align 2</w:t>
             </w:r>
@@ -3506,7 +3287,6 @@
                 <w:color w:val="333333"/>
                 <w:sz w:val="18"/>
                 <w:szCs w:val="18"/>
-                <w:lang/>
               </w:rPr>
               <w:t xml:space="preserve"> command BEFORE the label. This will ensure that the label's address is a multiple of 2</w:t>
             </w:r>
@@ -3517,7 +3297,6 @@
                 <w:sz w:val="15"/>
                 <w:szCs w:val="15"/>
                 <w:vertAlign w:val="superscript"/>
-                <w:lang/>
               </w:rPr>
               <w:t>2</w:t>
             </w:r>
@@ -3527,7 +3306,6 @@
                 <w:color w:val="333333"/>
                 <w:sz w:val="18"/>
                 <w:szCs w:val="18"/>
-                <w:lang/>
               </w:rPr>
               <w:t xml:space="preserve"> = 4. You can use </w:t>
             </w:r>
@@ -3539,7 +3317,6 @@
                 <w:color w:val="333333"/>
                 <w:sz w:val="18"/>
                 <w:szCs w:val="18"/>
-                <w:lang/>
               </w:rPr>
               <w:t>.align 3</w:t>
             </w:r>
@@ -3549,7 +3326,6 @@
                 <w:color w:val="333333"/>
                 <w:sz w:val="18"/>
                 <w:szCs w:val="18"/>
-                <w:lang/>
               </w:rPr>
               <w:t xml:space="preserve"> to align to a multiple of 2</w:t>
             </w:r>
@@ -3560,7 +3336,6 @@
                 <w:sz w:val="15"/>
                 <w:szCs w:val="15"/>
                 <w:vertAlign w:val="superscript"/>
-                <w:lang/>
               </w:rPr>
               <w:t>3</w:t>
             </w:r>
@@ -3570,7 +3345,6 @@
                 <w:color w:val="333333"/>
                 <w:sz w:val="18"/>
                 <w:szCs w:val="18"/>
-                <w:lang/>
               </w:rPr>
               <w:t xml:space="preserve"> = 8, etc.</w:t>
             </w:r>
@@ -3587,7 +3361,6 @@
                 <w:color w:val="333333"/>
                 <w:sz w:val="24"/>
                 <w:szCs w:val="24"/>
-                <w:lang/>
               </w:rPr>
             </w:pPr>
             <w:r>
@@ -3598,7 +3371,6 @@
                 <w:color w:val="333333"/>
                 <w:sz w:val="24"/>
                 <w:szCs w:val="24"/>
-                <w:lang/>
               </w:rPr>
               <w:t>3.2 Hanging</w:t>
             </w:r>
@@ -3612,16 +3384,14 @@
                 <w:color w:val="333333"/>
                 <w:sz w:val="18"/>
                 <w:szCs w:val="18"/>
-                <w:lang/>
-              </w:rPr>
-            </w:pPr>
-            <w:r>
-              <w:rPr>
-                <w:rFonts w:ascii="Verdana" w:eastAsia="Times New Roman" w:hAnsi="Verdana" w:cs="Times New Roman"/>
-                <w:color w:val="333333"/>
-                <w:sz w:val="18"/>
-                <w:szCs w:val="18"/>
-                <w:lang/>
+              </w:rPr>
+            </w:pPr>
+            <w:r>
+              <w:rPr>
+                <w:rFonts w:ascii="Verdana" w:eastAsia="Times New Roman" w:hAnsi="Verdana" w:cs="Times New Roman"/>
+                <w:color w:val="333333"/>
+                <w:sz w:val="18"/>
+                <w:szCs w:val="18"/>
               </w:rPr>
               <w:t>A processor 'hangs' (stops) if it encounters a bad instruction or a bad address. If your code gets stuck on a branch, load or store command, this is likely to be the problem. You can use a condition around turning on the OK LED to check this.</w:t>
             </w:r>
@@ -3638,7 +3408,6 @@
                 <w:color w:val="333333"/>
                 <w:sz w:val="24"/>
                 <w:szCs w:val="24"/>
-                <w:lang/>
               </w:rPr>
             </w:pPr>
             <w:r>
@@ -3649,7 +3418,6 @@
                 <w:color w:val="333333"/>
                 <w:sz w:val="24"/>
                 <w:szCs w:val="24"/>
-                <w:lang/>
               </w:rPr>
               <w:t>3.3 Infinite Loops</w:t>
             </w:r>
@@ -3663,16 +3431,14 @@
                 <w:color w:val="333333"/>
                 <w:sz w:val="18"/>
                 <w:szCs w:val="18"/>
-                <w:lang/>
-              </w:rPr>
-            </w:pPr>
-            <w:r>
-              <w:rPr>
-                <w:rFonts w:ascii="Verdana" w:eastAsia="Times New Roman" w:hAnsi="Verdana" w:cs="Times New Roman"/>
-                <w:color w:val="333333"/>
-                <w:sz w:val="18"/>
-                <w:szCs w:val="18"/>
-                <w:lang/>
+              </w:rPr>
+            </w:pPr>
+            <w:r>
+              <w:rPr>
+                <w:rFonts w:ascii="Verdana" w:eastAsia="Times New Roman" w:hAnsi="Verdana" w:cs="Times New Roman"/>
+                <w:color w:val="333333"/>
+                <w:sz w:val="18"/>
+                <w:szCs w:val="18"/>
               </w:rPr>
               <w:t xml:space="preserve">Similarly to hanging, a processor can easily get stuck in loops. If the processor reaches one of your loops, but never leaves, this </w:t>
             </w:r>
@@ -3682,7 +3448,6 @@
                 <w:color w:val="333333"/>
                 <w:sz w:val="18"/>
                 <w:szCs w:val="18"/>
-                <w:lang/>
               </w:rPr>
               <w:lastRenderedPageBreak/>
               <w:t>could well be the problem. Double check the conditions for leaving the loop will be satisfied.</w:t>
@@ -3698,7 +3463,6 @@
                 <w:color w:val="333333"/>
                 <w:sz w:val="30"/>
                 <w:szCs w:val="30"/>
-                <w:lang/>
               </w:rPr>
             </w:pPr>
             <w:r>
@@ -3707,7 +3471,6 @@
                 <w:color w:val="333333"/>
                 <w:sz w:val="30"/>
                 <w:szCs w:val="30"/>
-                <w:lang/>
               </w:rPr>
               <w:t>4 General Advice</w:t>
             </w:r>
@@ -3721,16 +3484,14 @@
                 <w:color w:val="333333"/>
                 <w:sz w:val="18"/>
                 <w:szCs w:val="18"/>
-                <w:lang/>
-              </w:rPr>
-            </w:pPr>
-            <w:r>
-              <w:rPr>
-                <w:rFonts w:ascii="Verdana" w:eastAsia="Times New Roman" w:hAnsi="Verdana" w:cs="Times New Roman"/>
-                <w:color w:val="333333"/>
-                <w:sz w:val="18"/>
-                <w:szCs w:val="18"/>
-                <w:lang/>
+              </w:rPr>
+            </w:pPr>
+            <w:r>
+              <w:rPr>
+                <w:rFonts w:ascii="Verdana" w:eastAsia="Times New Roman" w:hAnsi="Verdana" w:cs="Times New Roman"/>
+                <w:color w:val="333333"/>
+                <w:sz w:val="18"/>
+                <w:szCs w:val="18"/>
               </w:rPr>
               <w:t>To help you, every time you compile a kernel, two extra files are compiled. kernel.list contains a direct listing of all the assembly code, and kernel.map contains a map of all your labels. You can use these files to mentally simulate the processor and check it will do the correct thing. The processor starts at address 0 with all registers in an undefined state. Try mentally checking that the processor will do what you want. For things like alignment issues, you can double check everything is as it should be with kernel.map.</w:t>
             </w:r>
@@ -3745,7 +3506,6 @@
                 <w:color w:val="333333"/>
                 <w:sz w:val="30"/>
                 <w:szCs w:val="30"/>
-                <w:lang/>
               </w:rPr>
             </w:pPr>
             <w:r>
@@ -3754,7 +3514,6 @@
                 <w:color w:val="333333"/>
                 <w:sz w:val="30"/>
                 <w:szCs w:val="30"/>
-                <w:lang/>
               </w:rPr>
               <w:t>5 Tutorial Specific Advice</w:t>
             </w:r>
@@ -3771,7 +3530,6 @@
                 <w:color w:val="333333"/>
                 <w:sz w:val="24"/>
                 <w:szCs w:val="24"/>
-                <w:lang/>
               </w:rPr>
             </w:pPr>
             <w:r>
@@ -3782,7 +3540,6 @@
                 <w:color w:val="333333"/>
                 <w:sz w:val="24"/>
                 <w:szCs w:val="24"/>
-                <w:lang/>
               </w:rPr>
               <w:t>5.1 OK05 Doesn't Flash; Light Stays On</w:t>
             </w:r>
@@ -3796,16 +3553,14 @@
                 <w:color w:val="333333"/>
                 <w:sz w:val="18"/>
                 <w:szCs w:val="18"/>
-                <w:lang/>
-              </w:rPr>
-            </w:pPr>
-            <w:r>
-              <w:rPr>
-                <w:rFonts w:ascii="Verdana" w:eastAsia="Times New Roman" w:hAnsi="Verdana" w:cs="Times New Roman"/>
-                <w:color w:val="333333"/>
-                <w:sz w:val="18"/>
-                <w:szCs w:val="18"/>
-                <w:lang/>
+              </w:rPr>
+            </w:pPr>
+            <w:r>
+              <w:rPr>
+                <w:rFonts w:ascii="Verdana" w:eastAsia="Times New Roman" w:hAnsi="Verdana" w:cs="Times New Roman"/>
+                <w:color w:val="333333"/>
+                <w:sz w:val="18"/>
+                <w:szCs w:val="18"/>
               </w:rPr>
               <w:t xml:space="preserve">If you followed a previous version of this tutorial, a common problem on OK05 is to have the OK LED stay on continuously rather than flashing a pattern. This is caused by a change in the way the modern bootloaders load the kernel; they load it at address 0x8000 not 0. Either replace makefile and kernel.ld with the ones currently in the template. Or alternatively add the line </w:t>
             </w:r>
@@ -3817,7 +3572,6 @@
                 <w:color w:val="333333"/>
                 <w:sz w:val="18"/>
                 <w:szCs w:val="18"/>
-                <w:lang/>
               </w:rPr>
               <w:t>kernel_old=1</w:t>
             </w:r>
@@ -3827,7 +3581,6 @@
                 <w:color w:val="333333"/>
                 <w:sz w:val="18"/>
                 <w:szCs w:val="18"/>
-                <w:lang/>
               </w:rPr>
               <w:t xml:space="preserve"> to the file config.txt on the SD card, or create the file with this line in it.</w:t>
             </w:r>
@@ -3844,7 +3597,6 @@
                 <w:color w:val="333333"/>
                 <w:sz w:val="24"/>
                 <w:szCs w:val="24"/>
-                <w:lang/>
               </w:rPr>
             </w:pPr>
             <w:r>
@@ -3855,7 +3607,6 @@
                 <w:color w:val="333333"/>
                 <w:sz w:val="24"/>
                 <w:szCs w:val="24"/>
-                <w:lang/>
               </w:rPr>
               <w:t>5.2 Screen01 Displays Nothing</w:t>
             </w:r>
@@ -3869,16 +3620,14 @@
                 <w:color w:val="333333"/>
                 <w:sz w:val="18"/>
                 <w:szCs w:val="18"/>
-                <w:lang/>
-              </w:rPr>
-            </w:pPr>
-            <w:r>
-              <w:rPr>
-                <w:rFonts w:ascii="Verdana" w:eastAsia="Times New Roman" w:hAnsi="Verdana" w:cs="Times New Roman"/>
-                <w:color w:val="333333"/>
-                <w:sz w:val="18"/>
-                <w:szCs w:val="18"/>
-                <w:lang/>
+              </w:rPr>
+            </w:pPr>
+            <w:r>
+              <w:rPr>
+                <w:rFonts w:ascii="Verdana" w:eastAsia="Times New Roman" w:hAnsi="Verdana" w:cs="Times New Roman"/>
+                <w:color w:val="333333"/>
+                <w:sz w:val="18"/>
+                <w:szCs w:val="18"/>
               </w:rPr>
               <w:t xml:space="preserve">If you followed a previous version of this tutorial, this was a common problem. The code in framebuffer.s has been altered to fix this problem. Specifically, it is necessary to add 0x40000000 to the address of FrameBufferInfo before writing it to the mailbox. </w:t>
             </w:r>
@@ -3895,7 +3644,6 @@
                 <w:color w:val="333333"/>
                 <w:sz w:val="24"/>
                 <w:szCs w:val="24"/>
-                <w:lang/>
               </w:rPr>
             </w:pPr>
             <w:r>
@@ -3906,7 +3654,6 @@
                 <w:color w:val="333333"/>
                 <w:sz w:val="24"/>
                 <w:szCs w:val="24"/>
-                <w:lang/>
               </w:rPr>
               <w:t>5.3 Screen02 Displays Nothing</w:t>
             </w:r>
@@ -3920,16 +3667,14 @@
                 <w:color w:val="333333"/>
                 <w:sz w:val="18"/>
                 <w:szCs w:val="18"/>
-                <w:lang/>
-              </w:rPr>
-            </w:pPr>
-            <w:r>
-              <w:rPr>
-                <w:rFonts w:ascii="Verdana" w:eastAsia="Times New Roman" w:hAnsi="Verdana" w:cs="Times New Roman"/>
-                <w:color w:val="333333"/>
-                <w:sz w:val="18"/>
-                <w:szCs w:val="18"/>
-                <w:lang/>
+              </w:rPr>
+            </w:pPr>
+            <w:r>
+              <w:rPr>
+                <w:rFonts w:ascii="Verdana" w:eastAsia="Times New Roman" w:hAnsi="Verdana" w:cs="Times New Roman"/>
+                <w:color w:val="333333"/>
+                <w:sz w:val="18"/>
+                <w:szCs w:val="18"/>
               </w:rPr>
               <w:lastRenderedPageBreak/>
               <w:t xml:space="preserve">See </w:t>
@@ -3941,7 +3686,6 @@
                   <w:color w:val="0000FF"/>
                   <w:sz w:val="18"/>
                   <w:szCs w:val="18"/>
-                  <w:lang/>
                 </w:rPr>
                 <w:t>OK05 Doesn't Flash; Light Stays On</w:t>
               </w:r>
@@ -3952,7 +3696,6 @@
                 <w:color w:val="333333"/>
                 <w:sz w:val="18"/>
                 <w:szCs w:val="18"/>
-                <w:lang/>
               </w:rPr>
               <w:t>.</w:t>
             </w:r>
@@ -3969,7 +3712,6 @@
                 <w:color w:val="333333"/>
                 <w:sz w:val="24"/>
                 <w:szCs w:val="24"/>
-                <w:lang/>
               </w:rPr>
             </w:pPr>
             <w:r>
@@ -3980,7 +3722,6 @@
                 <w:color w:val="333333"/>
                 <w:sz w:val="24"/>
                 <w:szCs w:val="24"/>
-                <w:lang/>
               </w:rPr>
               <w:t>5.4 Input01 Displays Nothing</w:t>
             </w:r>
@@ -3994,16 +3735,14 @@
                 <w:color w:val="333333"/>
                 <w:sz w:val="18"/>
                 <w:szCs w:val="18"/>
-                <w:lang/>
-              </w:rPr>
-            </w:pPr>
-            <w:r>
-              <w:rPr>
-                <w:rFonts w:ascii="Verdana" w:eastAsia="Times New Roman" w:hAnsi="Verdana" w:cs="Times New Roman"/>
-                <w:color w:val="333333"/>
-                <w:sz w:val="18"/>
-                <w:szCs w:val="18"/>
-                <w:lang/>
+              </w:rPr>
+            </w:pPr>
+            <w:r>
+              <w:rPr>
+                <w:rFonts w:ascii="Verdana" w:eastAsia="Times New Roman" w:hAnsi="Verdana" w:cs="Times New Roman"/>
+                <w:color w:val="333333"/>
+                <w:sz w:val="18"/>
+                <w:szCs w:val="18"/>
               </w:rPr>
               <w:t xml:space="preserve">First of all, check if this is an issue with the screen or the keyboard by running the solution to Input02. It prints a message to the screen before receiving keyboard input. If nothing shows on Input02, then see the help for </w:t>
             </w:r>
@@ -4014,7 +3753,6 @@
                   <w:color w:val="0000FF"/>
                   <w:sz w:val="18"/>
                   <w:szCs w:val="18"/>
-                  <w:lang/>
                 </w:rPr>
                 <w:t>Screen01</w:t>
               </w:r>
@@ -4025,162 +3763,102 @@
                 <w:color w:val="333333"/>
                 <w:sz w:val="18"/>
                 <w:szCs w:val="18"/>
-                <w:lang/>
               </w:rPr>
               <w:t>. If it does display, but you still can't type, then your keyboard may be incompatible with my USB driver. Unfortunately, due to it's basic code, the driver doesn't support every keyboard. Try to find other USB keyboards to use. I've personally tested 11 brands of keyboard, of which 6 worked.</w:t>
             </w:r>
           </w:p>
-          <w:p>
-            <w:pPr>
-              <w:rPr>
-                <w:lang/>
-              </w:rPr>
-            </w:pPr>
-            <w:bookmarkStart w:id="0" w:name="_GoBack"/>
-            <w:bookmarkEnd w:id="0"/>
-          </w:p>
+          <w:p/>
         </w:tc>
         <w:tc>
           <w:tcPr>
             <w:tcW w:w="4315" w:type="dxa"/>
           </w:tcPr>
           <w:p>
-            <w:pPr>
-              <w:rPr>
-                <w:rFonts w:hint="eastAsia"/>
-                <w:lang/>
-              </w:rPr>
-            </w:pPr>
-            <w:r>
-              <w:rPr>
-                <w:rFonts w:hint="eastAsia"/>
-                <w:lang/>
+            <w:r>
+              <w:rPr>
+                <w:rFonts w:hint="eastAsia"/>
               </w:rPr>
               <w:lastRenderedPageBreak/>
               <w:t>问题解决页</w:t>
             </w:r>
           </w:p>
-          <w:p>
-            <w:pPr>
-              <w:rPr>
-                <w:rFonts w:hint="eastAsia"/>
-                <w:lang/>
-              </w:rPr>
-            </w:pPr>
-          </w:p>
-          <w:p>
-            <w:pPr>
-              <w:rPr>
-                <w:rFonts w:hint="eastAsia"/>
-                <w:lang/>
-              </w:rPr>
-            </w:pPr>
-            <w:r>
-              <w:rPr>
-                <w:rFonts w:hint="eastAsia"/>
-                <w:lang/>
+          <w:p/>
+          <w:p>
+            <w:r>
+              <w:rPr>
+                <w:rFonts w:hint="eastAsia"/>
               </w:rPr>
               <w:t>本课程还没有更新到可以在树莓派版本</w:t>
             </w:r>
             <w:r>
               <w:rPr>
                 <w:rFonts w:hint="eastAsia"/>
-                <w:lang/>
               </w:rPr>
               <w:t>B+</w:t>
             </w:r>
             <w:r>
               <w:rPr>
                 <w:rFonts w:hint="eastAsia"/>
-                <w:lang/>
               </w:rPr>
               <w:t>和</w:t>
             </w:r>
             <w:r>
               <w:rPr>
                 <w:rFonts w:hint="eastAsia"/>
-                <w:lang/>
               </w:rPr>
               <w:t>A+</w:t>
             </w:r>
             <w:r>
               <w:rPr>
                 <w:rFonts w:hint="eastAsia"/>
-                <w:lang/>
               </w:rPr>
               <w:t>。一些部分可能无法工作，尤其是可能是开头的一些和</w:t>
             </w:r>
             <w:r>
               <w:rPr>
                 <w:rFonts w:hint="eastAsia"/>
-                <w:lang/>
               </w:rPr>
               <w:t>LED</w:t>
             </w:r>
             <w:r>
               <w:rPr>
                 <w:rFonts w:hint="eastAsia"/>
-                <w:lang/>
               </w:rPr>
               <w:t>相关的课程。而且，本课程还没有更新到树莓派第二版。</w:t>
             </w:r>
           </w:p>
-          <w:p>
-            <w:pPr>
-              <w:rPr>
-                <w:rFonts w:hint="eastAsia"/>
-                <w:lang/>
-              </w:rPr>
-            </w:pPr>
-          </w:p>
-          <w:p>
-            <w:pPr>
-              <w:rPr>
-                <w:rFonts w:hint="eastAsia"/>
-                <w:lang/>
-              </w:rPr>
-            </w:pPr>
-          </w:p>
-          <w:p>
-            <w:pPr>
-              <w:rPr>
-                <w:lang/>
-              </w:rPr>
-            </w:pPr>
-            <w:r>
-              <w:rPr>
-                <w:rFonts w:hint="eastAsia"/>
-                <w:lang/>
+          <w:p/>
+          <w:p/>
+          <w:p>
+            <w:r>
+              <w:rPr>
+                <w:rFonts w:hint="eastAsia"/>
               </w:rPr>
               <w:t>没有什么比写出一个可以完美运行的操作系统更加令人满意的事情了。然而，不幸的是本课程并不是令人惬意。在写这个操作系统的过程中，我已经不太记得有多少次失败了。这个页面包含一些建议，当你遇到麻烦时，可以来参考参考。</w:t>
             </w:r>
             <w:r>
               <w:rPr>
                 <w:rFonts w:hint="eastAsia"/>
-                <w:lang/>
               </w:rPr>
               <w:t>这个页面分为编译错误，它们出现在当你准备编译操作系统之前；加载错误，它将会组织操作系统去做任何事情</w:t>
             </w:r>
             <w:r>
               <w:rPr>
                 <w:rFonts w:hint="eastAsia"/>
-                <w:lang/>
               </w:rPr>
               <w:t>；运行时错误，这暗示着操作系统没有做正确的事情。</w:t>
             </w:r>
             <w:r>
               <w:rPr>
                 <w:rFonts w:hint="eastAsia"/>
-                <w:lang/>
               </w:rPr>
               <w:t>我会给每个操作系统教程都附加上一些特殊的帮助，来提示哪些经常容易犯的错误。如果你遇到了一个我们没有提及的问题，你可以考虑自己动手解决，并给发送邮件到我的邮箱：</w:t>
             </w:r>
             <w:hyperlink r:id="rId35" w:history="1">
               <w:r>
                 <w:rPr>
-                  <w:rStyle w:val="a7"/>
+                  <w:rStyle w:val="a9"/>
                   <w:rFonts w:hint="eastAsia"/>
-                  <w:lang/>
                 </w:rPr>
                 <w:t>bostonhsu@outlook.com</w:t>
               </w:r>
@@ -4188,10 +3866,802 @@
             <w:r>
               <w:rPr>
                 <w:rFonts w:hint="eastAsia"/>
-                <w:lang/>
               </w:rPr>
               <w:t>，</w:t>
             </w:r>
+            <w:r>
+              <w:rPr>
+                <w:rFonts w:hint="eastAsia"/>
+              </w:rPr>
+              <w:t>我会把它们罗列在这里。</w:t>
+            </w:r>
+            <w:r>
+              <w:rPr>
+                <w:rFonts w:hint="eastAsia"/>
+              </w:rPr>
+              <w:t>如果遇到类似的问题，到树莓派的论坛上找找其他人的答案还是很值得的。</w:t>
+            </w:r>
+          </w:p>
+          <w:p/>
+          <w:p/>
+          <w:p/>
+          <w:p/>
+          <w:p/>
+          <w:p>
+            <w:r>
+              <w:rPr>
+                <w:rFonts w:hint="eastAsia"/>
+              </w:rPr>
+              <w:t>目录</w:t>
+            </w:r>
+          </w:p>
+          <w:p>
+            <w:r>
+              <w:rPr>
+                <w:rFonts w:hint="eastAsia"/>
+              </w:rPr>
+              <w:t>1.</w:t>
+            </w:r>
+            <w:r>
+              <w:t xml:space="preserve"> </w:t>
+            </w:r>
+            <w:r>
+              <w:rPr>
+                <w:rFonts w:hint="eastAsia"/>
+              </w:rPr>
+              <w:t>编译错误</w:t>
+            </w:r>
+          </w:p>
+          <w:p>
+            <w:r>
+              <w:rPr>
+                <w:rFonts w:hint="eastAsia"/>
+              </w:rPr>
+              <w:t>1.1</w:t>
+            </w:r>
+            <w:r>
+              <w:t xml:space="preserve"> </w:t>
+            </w:r>
+            <w:r>
+              <w:rPr>
+                <w:rFonts w:hint="eastAsia"/>
+              </w:rPr>
+              <w:t>错误：错误指令</w:t>
+            </w:r>
+          </w:p>
+          <w:p>
+            <w:r>
+              <w:rPr>
+                <w:rFonts w:hint="eastAsia"/>
+              </w:rPr>
+              <w:t>1.2</w:t>
+            </w:r>
+            <w:r>
+              <w:t xml:space="preserve"> </w:t>
+            </w:r>
+            <w:r>
+              <w:rPr>
+                <w:rFonts w:hint="eastAsia"/>
+              </w:rPr>
+              <w:t>错误：</w:t>
+            </w:r>
+            <w:r>
+              <w:rPr>
+                <w:rFonts w:hint="eastAsia"/>
+              </w:rPr>
+              <w:t>直接表达式需要一个</w:t>
+            </w:r>
+            <w:r>
+              <w:rPr>
+                <w:rFonts w:hint="eastAsia"/>
+              </w:rPr>
+              <w:t>#</w:t>
+            </w:r>
+            <w:r>
+              <w:rPr>
+                <w:rFonts w:hint="eastAsia"/>
+              </w:rPr>
+              <w:t>前缀</w:t>
+            </w:r>
+          </w:p>
+          <w:p>
+            <w:r>
+              <w:rPr>
+                <w:rFonts w:hint="eastAsia"/>
+              </w:rPr>
+              <w:t>1.3</w:t>
+            </w:r>
+            <w:r>
+              <w:t xml:space="preserve"> </w:t>
+            </w:r>
+            <w:r>
+              <w:rPr>
+                <w:rFonts w:hint="eastAsia"/>
+              </w:rPr>
+              <w:t>错误：期望</w:t>
+            </w:r>
+            <w:r>
+              <w:rPr>
+                <w:rFonts w:hint="eastAsia"/>
+              </w:rPr>
+              <w:t>ARM</w:t>
+            </w:r>
+            <w:r>
+              <w:rPr>
+                <w:rFonts w:hint="eastAsia"/>
+              </w:rPr>
+              <w:t>寄存器</w:t>
+            </w:r>
+          </w:p>
+          <w:p>
+            <w:r>
+              <w:rPr>
+                <w:rFonts w:hint="eastAsia"/>
+              </w:rPr>
+              <w:t>1.4</w:t>
+            </w:r>
+            <w:r>
+              <w:t xml:space="preserve"> </w:t>
+            </w:r>
+            <w:r>
+              <w:rPr>
+                <w:rFonts w:hint="eastAsia"/>
+              </w:rPr>
+              <w:t>错误：未知的伪操作</w:t>
+            </w:r>
+          </w:p>
+          <w:p>
+            <w:r>
+              <w:rPr>
+                <w:rFonts w:hint="eastAsia"/>
+              </w:rPr>
+              <w:t>1.5</w:t>
+            </w:r>
+            <w:r>
+              <w:t xml:space="preserve"> </w:t>
+            </w:r>
+            <w:r>
+              <w:rPr>
+                <w:rFonts w:hint="eastAsia"/>
+              </w:rPr>
+              <w:t>错误：修复之后的无效常数（数值）</w:t>
+            </w:r>
+          </w:p>
+          <w:p>
+            <w:r>
+              <w:rPr>
+                <w:rFonts w:hint="eastAsia"/>
+              </w:rPr>
+              <w:t>1.6</w:t>
+            </w:r>
+            <w:r>
+              <w:t xml:space="preserve"> </w:t>
+            </w:r>
+            <w:r>
+              <w:rPr>
+                <w:rFonts w:hint="eastAsia"/>
+              </w:rPr>
+              <w:t>警告：文件的结尾并不是文件内容的最后一行；新行插入</w:t>
+            </w:r>
+          </w:p>
+          <w:p>
+            <w:r>
+              <w:rPr>
+                <w:rFonts w:hint="eastAsia"/>
+              </w:rPr>
+              <w:t>1.7</w:t>
+            </w:r>
+            <w:r>
+              <w:t xml:space="preserve"> </w:t>
+            </w:r>
+            <w:r>
+              <w:rPr>
+                <w:rFonts w:hint="eastAsia"/>
+              </w:rPr>
+              <w:t>没有定义的引用</w:t>
+            </w:r>
+          </w:p>
+          <w:p>
+            <w:r>
+              <w:rPr>
+                <w:rFonts w:hint="eastAsia"/>
+              </w:rPr>
+              <w:t>1.8</w:t>
+            </w:r>
+            <w:r>
+              <w:t xml:space="preserve"> </w:t>
+            </w:r>
+            <w:r>
+              <w:rPr>
+                <w:rFonts w:hint="eastAsia"/>
+              </w:rPr>
+              <w:t>段内参考了</w:t>
+            </w:r>
+            <w:r>
+              <w:rPr>
+                <w:rFonts w:hint="eastAsia"/>
+              </w:rPr>
+              <w:t>build/file.o</w:t>
+            </w:r>
+            <w:r>
+              <w:rPr>
+                <w:rFonts w:hint="eastAsia"/>
+              </w:rPr>
+              <w:t>段：定义在丢弃的</w:t>
+            </w:r>
+            <w:r>
+              <w:rPr>
+                <w:rFonts w:hint="eastAsia"/>
+              </w:rPr>
+              <w:t>build/file.o</w:t>
+            </w:r>
+            <w:r>
+              <w:rPr>
+                <w:rFonts w:hint="eastAsia"/>
+              </w:rPr>
+              <w:t>段</w:t>
+            </w:r>
+          </w:p>
+          <w:p>
+            <w:r>
+              <w:rPr>
+                <w:rFonts w:hint="eastAsia"/>
+              </w:rPr>
+              <w:t>1.9</w:t>
+            </w:r>
+            <w:r>
+              <w:t xml:space="preserve"> </w:t>
+            </w:r>
+            <w:r>
+              <w:rPr>
+                <w:rFonts w:hint="eastAsia"/>
+              </w:rPr>
+              <w:t>arm</w:t>
+            </w:r>
+            <w:r>
+              <w:t>-none-eabi-ld:</w:t>
+            </w:r>
+            <w:r>
+              <w:rPr>
+                <w:rFonts w:hint="eastAsia"/>
+              </w:rPr>
+              <w:t>没有输入文件</w:t>
+            </w:r>
+          </w:p>
+          <w:p>
+            <w:r>
+              <w:rPr>
+                <w:rFonts w:hint="eastAsia"/>
+              </w:rPr>
+              <w:lastRenderedPageBreak/>
+              <w:t>1.10</w:t>
+            </w:r>
+            <w:r>
+              <w:t xml:space="preserve"> </w:t>
+            </w:r>
+            <w:r>
+              <w:rPr>
+                <w:rFonts w:hint="eastAsia"/>
+              </w:rPr>
+              <w:t>make</w:t>
+            </w:r>
+            <w:r>
+              <w:t xml:space="preserve">:*** </w:t>
+            </w:r>
+            <w:r>
+              <w:rPr>
+                <w:rFonts w:hint="eastAsia"/>
+              </w:rPr>
+              <w:t>目标不明确并且</w:t>
+            </w:r>
+            <w:r>
+              <w:rPr>
+                <w:rFonts w:hint="eastAsia"/>
+              </w:rPr>
+              <w:t>makefile</w:t>
+            </w:r>
+            <w:r>
+              <w:rPr>
+                <w:rFonts w:hint="eastAsia"/>
+              </w:rPr>
+              <w:t>文件没有找到。终止。</w:t>
+            </w:r>
+          </w:p>
+          <w:p>
+            <w:pPr>
+              <w:rPr>
+                <w:rFonts w:hint="eastAsia"/>
+              </w:rPr>
+            </w:pPr>
+            <w:r>
+              <w:rPr>
+                <w:rFonts w:hint="eastAsia"/>
+              </w:rPr>
+              <w:t>1.11</w:t>
+            </w:r>
+            <w:r>
+              <w:t xml:space="preserve"> </w:t>
+            </w:r>
+            <w:r>
+              <w:rPr>
+                <w:rFonts w:hint="eastAsia"/>
+              </w:rPr>
+              <w:t>只在</w:t>
+            </w:r>
+            <w:r>
+              <w:rPr>
+                <w:rFonts w:hint="eastAsia"/>
+              </w:rPr>
+              <w:t>Windows</w:t>
+            </w:r>
+            <w:r>
+              <w:rPr>
+                <w:rFonts w:hint="eastAsia"/>
+              </w:rPr>
+              <w:t>操作系统中</w:t>
+            </w:r>
+            <w:r>
+              <w:rPr>
+                <w:rFonts w:hint="eastAsia"/>
+              </w:rPr>
+              <w:t>出现：</w:t>
+            </w:r>
+            <w:r>
+              <w:rPr>
+                <w:rFonts w:hint="eastAsia"/>
+              </w:rPr>
+              <w:t>make:Interrupt/Exception caught(code = 0xc000000fd, addr = 0x425073)</w:t>
+            </w:r>
+          </w:p>
+          <w:p>
+            <w:pPr>
+              <w:rPr>
+                <w:rFonts w:hint="eastAsia"/>
+              </w:rPr>
+            </w:pPr>
+            <w:r>
+              <w:t xml:space="preserve">1.12 </w:t>
+            </w:r>
+            <w:r>
+              <w:rPr>
+                <w:rFonts w:hint="eastAsia"/>
+              </w:rPr>
+              <w:t>只在</w:t>
+            </w:r>
+            <w:r>
+              <w:rPr>
+                <w:rFonts w:hint="eastAsia"/>
+              </w:rPr>
+              <w:t>64</w:t>
+            </w:r>
+            <w:r>
+              <w:rPr>
+                <w:rFonts w:hint="eastAsia"/>
+              </w:rPr>
+              <w:t>位</w:t>
+            </w:r>
+            <w:r>
+              <w:rPr>
+                <w:rFonts w:hint="eastAsia"/>
+              </w:rPr>
+              <w:t>Linux</w:t>
+            </w:r>
+            <w:r>
+              <w:rPr>
+                <w:rFonts w:hint="eastAsia"/>
+              </w:rPr>
+              <w:t>操作系统出现：</w:t>
+            </w:r>
+            <w:r>
+              <w:rPr>
+                <w:rFonts w:hint="eastAsia"/>
+              </w:rPr>
+              <w:t>arm-none-eabi-as: No such file or directory</w:t>
+            </w:r>
+          </w:p>
+          <w:p>
+            <w:r>
+              <w:t xml:space="preserve">2. </w:t>
+            </w:r>
+            <w:r>
+              <w:rPr>
+                <w:rFonts w:hint="eastAsia"/>
+              </w:rPr>
+              <w:t>加载错误</w:t>
+            </w:r>
+          </w:p>
+          <w:p>
+            <w:r>
+              <w:rPr>
+                <w:rFonts w:hint="eastAsia"/>
+              </w:rPr>
+              <w:t>3.</w:t>
+            </w:r>
+            <w:r>
+              <w:t xml:space="preserve"> </w:t>
+            </w:r>
+            <w:r>
+              <w:rPr>
+                <w:rFonts w:hint="eastAsia"/>
+              </w:rPr>
+              <w:t>运行时错误</w:t>
+            </w:r>
+          </w:p>
+          <w:p>
+            <w:r>
+              <w:rPr>
+                <w:rFonts w:hint="eastAsia"/>
+              </w:rPr>
+              <w:t>3.1</w:t>
+            </w:r>
+            <w:r>
+              <w:t xml:space="preserve"> </w:t>
+            </w:r>
+            <w:r>
+              <w:rPr>
+                <w:rFonts w:hint="eastAsia"/>
+              </w:rPr>
+              <w:t>对齐</w:t>
+            </w:r>
+          </w:p>
+          <w:p>
+            <w:r>
+              <w:rPr>
+                <w:rFonts w:hint="eastAsia"/>
+              </w:rPr>
+              <w:t>3.2</w:t>
+            </w:r>
+            <w:r>
+              <w:t xml:space="preserve"> </w:t>
+            </w:r>
+            <w:r>
+              <w:rPr>
+                <w:rFonts w:hint="eastAsia"/>
+              </w:rPr>
+              <w:t>挂起</w:t>
+            </w:r>
+          </w:p>
+          <w:p>
+            <w:r>
+              <w:rPr>
+                <w:rFonts w:hint="eastAsia"/>
+              </w:rPr>
+              <w:t>3.3</w:t>
+            </w:r>
+            <w:r>
+              <w:t xml:space="preserve"> </w:t>
+            </w:r>
+            <w:r>
+              <w:rPr>
+                <w:rFonts w:hint="eastAsia"/>
+              </w:rPr>
+              <w:t>无穷循环</w:t>
+            </w:r>
+          </w:p>
+          <w:p>
+            <w:r>
+              <w:rPr>
+                <w:rFonts w:hint="eastAsia"/>
+              </w:rPr>
+              <w:t>4.</w:t>
+            </w:r>
+            <w:r>
+              <w:t xml:space="preserve"> </w:t>
+            </w:r>
+            <w:r>
+              <w:rPr>
+                <w:rFonts w:hint="eastAsia"/>
+              </w:rPr>
+              <w:t>一般建议</w:t>
+            </w:r>
+          </w:p>
+          <w:p>
+            <w:r>
+              <w:rPr>
+                <w:rFonts w:hint="eastAsia"/>
+              </w:rPr>
+              <w:t>5.</w:t>
+            </w:r>
+            <w:r>
+              <w:t xml:space="preserve"> </w:t>
+            </w:r>
+            <w:r>
+              <w:rPr>
+                <w:rFonts w:hint="eastAsia"/>
+              </w:rPr>
+              <w:t>辅导特别建议</w:t>
+            </w:r>
+          </w:p>
+          <w:p>
+            <w:r>
+              <w:rPr>
+                <w:rFonts w:hint="eastAsia"/>
+              </w:rPr>
+              <w:t>5.1</w:t>
+            </w:r>
+            <w:r>
+              <w:t xml:space="preserve"> </w:t>
+            </w:r>
+            <w:r>
+              <w:rPr>
+                <w:rFonts w:hint="eastAsia"/>
+              </w:rPr>
+              <w:t>OK05</w:t>
+            </w:r>
+            <w:r>
+              <w:t xml:space="preserve"> </w:t>
+            </w:r>
+            <w:r>
+              <w:rPr>
+                <w:rFonts w:hint="eastAsia"/>
+              </w:rPr>
+              <w:t>不要闪烁；让灯保持开启状态</w:t>
+            </w:r>
+          </w:p>
+          <w:p>
+            <w:r>
+              <w:rPr>
+                <w:rFonts w:hint="eastAsia"/>
+              </w:rPr>
+              <w:t>5.2</w:t>
+            </w:r>
+            <w:r>
+              <w:t xml:space="preserve"> </w:t>
+            </w:r>
+            <w:r>
+              <w:rPr>
+                <w:rFonts w:hint="eastAsia"/>
+              </w:rPr>
+              <w:t>Screen01</w:t>
+            </w:r>
+            <w:r>
+              <w:t xml:space="preserve"> </w:t>
+            </w:r>
+            <w:r>
+              <w:rPr>
+                <w:rFonts w:hint="eastAsia"/>
+              </w:rPr>
+              <w:t>什么也不显示</w:t>
+            </w:r>
+          </w:p>
+          <w:p>
+            <w:r>
+              <w:rPr>
+                <w:rFonts w:hint="eastAsia"/>
+              </w:rPr>
+              <w:t>5.3</w:t>
+            </w:r>
+            <w:r>
+              <w:t xml:space="preserve"> </w:t>
+            </w:r>
+            <w:r>
+              <w:rPr>
+                <w:rFonts w:hint="eastAsia"/>
+              </w:rPr>
+              <w:t>Screen02</w:t>
+            </w:r>
+            <w:r>
+              <w:t xml:space="preserve"> </w:t>
+            </w:r>
+            <w:r>
+              <w:rPr>
+                <w:rFonts w:hint="eastAsia"/>
+              </w:rPr>
+              <w:t>什么也不显示</w:t>
+            </w:r>
+          </w:p>
+          <w:p>
+            <w:r>
+              <w:rPr>
+                <w:rFonts w:hint="eastAsia"/>
+              </w:rPr>
+              <w:t>5.4</w:t>
+            </w:r>
+            <w:r>
+              <w:t xml:space="preserve"> </w:t>
+            </w:r>
+            <w:r>
+              <w:rPr>
+                <w:rFonts w:hint="eastAsia"/>
+              </w:rPr>
+              <w:t>Input01</w:t>
+            </w:r>
+            <w:r>
+              <w:t xml:space="preserve"> </w:t>
+            </w:r>
+            <w:r>
+              <w:rPr>
+                <w:rFonts w:hint="eastAsia"/>
+              </w:rPr>
+              <w:t>什么也不显示</w:t>
+            </w:r>
+          </w:p>
+          <w:p/>
+          <w:p/>
+          <w:p>
+            <w:r>
+              <w:rPr>
+                <w:rFonts w:hint="eastAsia"/>
+              </w:rPr>
+              <w:t>1.</w:t>
+            </w:r>
+            <w:r>
+              <w:t xml:space="preserve"> </w:t>
+            </w:r>
+            <w:r>
+              <w:rPr>
+                <w:rFonts w:hint="eastAsia"/>
+              </w:rPr>
+              <w:t>编译错误</w:t>
+            </w:r>
+          </w:p>
+          <w:p/>
+          <w:p>
+            <w:r>
+              <w:rPr>
+                <w:rFonts w:hint="eastAsia"/>
+              </w:rPr>
+              <w:t>编译错误是那些发生当</w:t>
+            </w:r>
+            <w:r>
+              <w:rPr>
+                <w:rFonts w:hint="eastAsia"/>
+              </w:rPr>
+              <w:t>make</w:t>
+            </w:r>
+            <w:r>
+              <w:rPr>
+                <w:rFonts w:hint="eastAsia"/>
+              </w:rPr>
+              <w:t>命令在你的操作系统中运行时发生的错误。我把一些警告信息也囊括在内。</w:t>
+            </w:r>
+          </w:p>
+          <w:p/>
+          <w:p/>
+          <w:p>
+            <w:r>
+              <w:rPr>
+                <w:rFonts w:hint="eastAsia"/>
+              </w:rPr>
+              <w:t xml:space="preserve">1.1 </w:t>
+            </w:r>
+            <w:r>
+              <w:rPr>
+                <w:rFonts w:hint="eastAsia"/>
+              </w:rPr>
+              <w:t>错误：无效指令</w:t>
+            </w:r>
+          </w:p>
+          <w:p>
+            <w:r>
+              <w:t xml:space="preserve"> source/file.s:8: Error: bad</w:t>
+            </w:r>
+          </w:p>
+          <w:p>
+            <w:r>
+              <w:t xml:space="preserve"> instruction `sdd r0, r1’</w:t>
+            </w:r>
+          </w:p>
+          <w:p>
+            <w:r>
+              <w:rPr>
+                <w:rFonts w:hint="eastAsia"/>
+              </w:rPr>
+              <w:t>这个错误发生在你使用个的命令不存在的情况下。首先，</w:t>
+            </w:r>
+            <w:r>
+              <w:rPr>
+                <w:rFonts w:hint="eastAsia"/>
+              </w:rPr>
+              <w:t>你应该检查一下你输入的命令是否有误。如果你使用了条件指令</w:t>
+            </w:r>
+            <w:r>
+              <w:rPr>
+                <w:rFonts w:hint="eastAsia"/>
+              </w:rPr>
+              <w:t>代码，譬如</w:t>
+            </w:r>
+            <w:r>
+              <w:rPr>
+                <w:rFonts w:hint="eastAsia"/>
+              </w:rPr>
+              <w:t>str</w:t>
+            </w:r>
+            <w:r>
+              <w:rPr>
+                <w:rFonts w:hint="eastAsia"/>
+              </w:rPr>
+              <w:t>指令使用了</w:t>
+            </w:r>
+            <w:r>
+              <w:rPr>
+                <w:rFonts w:hint="eastAsia"/>
+              </w:rPr>
+              <w:t>b</w:t>
+            </w:r>
+            <w:r>
+              <w:rPr>
+                <w:rFonts w:hint="eastAsia"/>
+              </w:rPr>
+              <w:t>后缀，以便只存储一个字节，或者使用</w:t>
+            </w:r>
+            <w:r>
+              <w:rPr>
+                <w:rFonts w:hint="eastAsia"/>
+              </w:rPr>
+              <w:t>eq</w:t>
+            </w:r>
+            <w:r>
+              <w:rPr>
+                <w:rFonts w:hint="eastAsia"/>
+              </w:rPr>
+              <w:t>后缀，在最后的条件是相等的情况下存储，正确的指令序列是</w:t>
+            </w:r>
+            <w:r>
+              <w:rPr>
+                <w:rFonts w:hint="eastAsia"/>
+              </w:rPr>
+              <w:t>streqb</w:t>
+            </w:r>
+            <w:r>
+              <w:rPr>
+                <w:rFonts w:hint="eastAsia"/>
+              </w:rPr>
+              <w:t>，而不是</w:t>
+            </w:r>
+            <w:r>
+              <w:rPr>
+                <w:rFonts w:hint="eastAsia"/>
+              </w:rPr>
+              <w:t>strbeq</w:t>
+            </w:r>
+            <w:r>
+              <w:rPr>
+                <w:rFonts w:hint="eastAsia"/>
+              </w:rPr>
+              <w:t>。</w:t>
+            </w:r>
+          </w:p>
+          <w:p/>
+          <w:p/>
+          <w:p>
+            <w:r>
+              <w:rPr>
+                <w:rFonts w:hint="eastAsia"/>
+              </w:rPr>
+              <w:t>1.2</w:t>
+            </w:r>
+            <w:r>
+              <w:t xml:space="preserve"> </w:t>
+            </w:r>
+            <w:r>
+              <w:rPr>
+                <w:rFonts w:hint="eastAsia"/>
+              </w:rPr>
+              <w:t>错误：立即表达式需要一个</w:t>
+            </w:r>
+            <w:r>
+              <w:rPr>
+                <w:rFonts w:hint="eastAsia"/>
+              </w:rPr>
+              <w:t>#</w:t>
+            </w:r>
+            <w:r>
+              <w:rPr>
+                <w:rFonts w:hint="eastAsia"/>
+              </w:rPr>
+              <w:t>前缀</w:t>
+            </w:r>
+          </w:p>
+          <w:p/>
+          <w:p>
+            <w:pPr>
+              <w:rPr>
+                <w:rFonts w:hint="eastAsia"/>
+              </w:rPr>
+            </w:pPr>
+            <w:bookmarkStart w:id="0" w:name="_GoBack"/>
+            <w:bookmarkEnd w:id="0"/>
           </w:p>
         </w:tc>
       </w:tr>
@@ -4208,8 +4678,8 @@
 </file>
 
 <file path=word/endnotes.xml><?xml version="1.0" encoding="utf-8"?>
-<w:endnotes xmlns:ve="http://schemas.openxmlformats.org/markup-compatibility/2006" xmlns:o="urn:schemas-microsoft-com:office:office" xmlns:r="http://schemas.openxmlformats.org/officeDocument/2006/relationships" xmlns:m="http://schemas.openxmlformats.org/officeDocument/2006/math" xmlns:v="urn:schemas-microsoft-com:vml" xmlns:wp="http://schemas.openxmlformats.org/drawingml/2006/wordprocessingDrawing" xmlns:w10="urn:schemas-microsoft-com:office:word" xmlns:w="http://schemas.openxmlformats.org/wordprocessingml/2006/main" xmlns:wne="http://schemas.microsoft.com/office/word/2006/wordml">
-  <w:endnote w:type="separator" w:id="0">
+<w:endnotes xmlns:wpc="http://schemas.microsoft.com/office/word/2010/wordprocessingCanvas" xmlns:cx="http://schemas.microsoft.com/office/drawing/2014/chartex" xmlns:cx1="http://schemas.microsoft.com/office/drawing/2015/9/8/chartex" xmlns:cx2="http://schemas.microsoft.com/office/drawing/2015/10/21/chartex" xmlns:cx3="http://schemas.microsoft.com/office/drawing/2016/5/9/chartex" xmlns:cx4="http://schemas.microsoft.com/office/drawing/2016/5/10/chartex" xmlns:cx5="http://schemas.microsoft.com/office/drawing/2016/5/11/chartex" xmlns:cx6="http://schemas.microsoft.com/office/drawing/2016/5/12/chartex" xmlns:cx7="http://schemas.microsoft.com/office/drawing/2016/5/13/chartex" xmlns:cx8="http://schemas.microsoft.com/office/drawing/2016/5/14/chartex" xmlns:mc="http://schemas.openxmlformats.org/markup-compatibility/2006" xmlns:o="urn:schemas-microsoft-com:office:office" xmlns:r="http://schemas.openxmlformats.org/officeDocument/2006/relationships" xmlns:m="http://schemas.openxmlformats.org/officeDocument/2006/math" xmlns:v="urn:schemas-microsoft-com:vml" xmlns:wp14="http://schemas.microsoft.com/office/word/2010/wordprocessingDrawing" xmlns:wp="http://schemas.openxmlformats.org/drawingml/2006/wordprocessingDrawing" xmlns:w10="urn:schemas-microsoft-com:office:word" xmlns:w="http://schemas.openxmlformats.org/wordprocessingml/2006/main" xmlns:w14="http://schemas.microsoft.com/office/word/2010/wordml" xmlns:w15="http://schemas.microsoft.com/office/word/2012/wordml" xmlns:w16se="http://schemas.microsoft.com/office/word/2015/wordml/symex" xmlns:wpg="http://schemas.microsoft.com/office/word/2010/wordprocessingGroup" xmlns:wpi="http://schemas.microsoft.com/office/word/2010/wordprocessingInk" xmlns:wne="http://schemas.microsoft.com/office/word/2006/wordml" xmlns:wps="http://schemas.microsoft.com/office/word/2010/wordprocessingShape" mc:Ignorable="w14 w15 w16se wp14">
+  <w:endnote w:type="separator" w:id="-1">
     <w:p>
       <w:pPr>
         <w:spacing w:after="0" w:line="240" w:lineRule="auto"/>
@@ -4219,7 +4689,7 @@
       </w:r>
     </w:p>
   </w:endnote>
-  <w:endnote w:type="continuationSeparator" w:id="1">
+  <w:endnote w:type="continuationSeparator" w:id="0">
     <w:p>
       <w:pPr>
         <w:spacing w:after="0" w:line="240" w:lineRule="auto"/>
@@ -4233,8 +4703,8 @@
 </file>
 
 <file path=word/footnotes.xml><?xml version="1.0" encoding="utf-8"?>
-<w:footnotes xmlns:ve="http://schemas.openxmlformats.org/markup-compatibility/2006" xmlns:o="urn:schemas-microsoft-com:office:office" xmlns:r="http://schemas.openxmlformats.org/officeDocument/2006/relationships" xmlns:m="http://schemas.openxmlformats.org/officeDocument/2006/math" xmlns:v="urn:schemas-microsoft-com:vml" xmlns:wp="http://schemas.openxmlformats.org/drawingml/2006/wordprocessingDrawing" xmlns:w10="urn:schemas-microsoft-com:office:word" xmlns:w="http://schemas.openxmlformats.org/wordprocessingml/2006/main" xmlns:wne="http://schemas.microsoft.com/office/word/2006/wordml">
-  <w:footnote w:type="separator" w:id="0">
+<w:footnotes xmlns:wpc="http://schemas.microsoft.com/office/word/2010/wordprocessingCanvas" xmlns:cx="http://schemas.microsoft.com/office/drawing/2014/chartex" xmlns:cx1="http://schemas.microsoft.com/office/drawing/2015/9/8/chartex" xmlns:cx2="http://schemas.microsoft.com/office/drawing/2015/10/21/chartex" xmlns:cx3="http://schemas.microsoft.com/office/drawing/2016/5/9/chartex" xmlns:cx4="http://schemas.microsoft.com/office/drawing/2016/5/10/chartex" xmlns:cx5="http://schemas.microsoft.com/office/drawing/2016/5/11/chartex" xmlns:cx6="http://schemas.microsoft.com/office/drawing/2016/5/12/chartex" xmlns:cx7="http://schemas.microsoft.com/office/drawing/2016/5/13/chartex" xmlns:cx8="http://schemas.microsoft.com/office/drawing/2016/5/14/chartex" xmlns:mc="http://schemas.openxmlformats.org/markup-compatibility/2006" xmlns:o="urn:schemas-microsoft-com:office:office" xmlns:r="http://schemas.openxmlformats.org/officeDocument/2006/relationships" xmlns:m="http://schemas.openxmlformats.org/officeDocument/2006/math" xmlns:v="urn:schemas-microsoft-com:vml" xmlns:wp14="http://schemas.microsoft.com/office/word/2010/wordprocessingDrawing" xmlns:wp="http://schemas.openxmlformats.org/drawingml/2006/wordprocessingDrawing" xmlns:w10="urn:schemas-microsoft-com:office:word" xmlns:w="http://schemas.openxmlformats.org/wordprocessingml/2006/main" xmlns:w14="http://schemas.microsoft.com/office/word/2010/wordml" xmlns:w15="http://schemas.microsoft.com/office/word/2012/wordml" xmlns:w16se="http://schemas.microsoft.com/office/word/2015/wordml/symex" xmlns:wpg="http://schemas.microsoft.com/office/word/2010/wordprocessingGroup" xmlns:wpi="http://schemas.microsoft.com/office/word/2010/wordprocessingInk" xmlns:wne="http://schemas.microsoft.com/office/word/2006/wordml" xmlns:wps="http://schemas.microsoft.com/office/word/2010/wordprocessingShape" mc:Ignorable="w14 w15 w16se wp14">
+  <w:footnote w:type="separator" w:id="-1">
     <w:p>
       <w:pPr>
         <w:spacing w:after="0" w:line="240" w:lineRule="auto"/>
@@ -4244,7 +4714,7 @@
       </w:r>
     </w:p>
   </w:footnote>
-  <w:footnote w:type="continuationSeparator" w:id="1">
+  <w:footnote w:type="continuationSeparator" w:id="0">
     <w:p>
       <w:pPr>
         <w:spacing w:after="0" w:line="240" w:lineRule="auto"/>
@@ -4258,8 +4728,8 @@
 </file>
 
 <file path=word/numbering.xml><?xml version="1.0" encoding="utf-8"?>
-<w:numbering xmlns:ve="http://schemas.openxmlformats.org/markup-compatibility/2006" xmlns:o="urn:schemas-microsoft-com:office:office" xmlns:r="http://schemas.openxmlformats.org/officeDocument/2006/relationships" xmlns:m="http://schemas.openxmlformats.org/officeDocument/2006/math" xmlns:v="urn:schemas-microsoft-com:vml" xmlns:wp="http://schemas.openxmlformats.org/drawingml/2006/wordprocessingDrawing" xmlns:w10="urn:schemas-microsoft-com:office:word" xmlns:w="http://schemas.openxmlformats.org/wordprocessingml/2006/main" xmlns:wne="http://schemas.microsoft.com/office/word/2006/wordml">
-  <w:abstractNum w:abstractNumId="0">
+<w:numbering xmlns:wpc="http://schemas.microsoft.com/office/word/2010/wordprocessingCanvas" xmlns:cx="http://schemas.microsoft.com/office/drawing/2014/chartex" xmlns:cx1="http://schemas.microsoft.com/office/drawing/2015/9/8/chartex" xmlns:cx2="http://schemas.microsoft.com/office/drawing/2015/10/21/chartex" xmlns:cx3="http://schemas.microsoft.com/office/drawing/2016/5/9/chartex" xmlns:cx4="http://schemas.microsoft.com/office/drawing/2016/5/10/chartex" xmlns:cx5="http://schemas.microsoft.com/office/drawing/2016/5/11/chartex" xmlns:cx6="http://schemas.microsoft.com/office/drawing/2016/5/12/chartex" xmlns:cx7="http://schemas.microsoft.com/office/drawing/2016/5/13/chartex" xmlns:cx8="http://schemas.microsoft.com/office/drawing/2016/5/14/chartex" xmlns:mc="http://schemas.openxmlformats.org/markup-compatibility/2006" xmlns:o="urn:schemas-microsoft-com:office:office" xmlns:r="http://schemas.openxmlformats.org/officeDocument/2006/relationships" xmlns:m="http://schemas.openxmlformats.org/officeDocument/2006/math" xmlns:v="urn:schemas-microsoft-com:vml" xmlns:wp14="http://schemas.microsoft.com/office/word/2010/wordprocessingDrawing" xmlns:wp="http://schemas.openxmlformats.org/drawingml/2006/wordprocessingDrawing" xmlns:w10="urn:schemas-microsoft-com:office:word" xmlns:w="http://schemas.openxmlformats.org/wordprocessingml/2006/main" xmlns:w14="http://schemas.microsoft.com/office/word/2010/wordml" xmlns:w15="http://schemas.microsoft.com/office/word/2012/wordml" xmlns:w16se="http://schemas.microsoft.com/office/word/2015/wordml/symex" xmlns:wpg="http://schemas.microsoft.com/office/word/2010/wordprocessingGroup" xmlns:wpi="http://schemas.microsoft.com/office/word/2010/wordprocessingInk" xmlns:wne="http://schemas.microsoft.com/office/word/2006/wordml" xmlns:wps="http://schemas.microsoft.com/office/word/2010/wordprocessingShape" mc:Ignorable="w14 w15 w16se wp14">
+  <w:abstractNum w:abstractNumId="0" w15:restartNumberingAfterBreak="0">
     <w:nsid w:val="17332810"/>
     <w:multiLevelType w:val="multilevel"/>
     <w:tmpl w:val="37808FB8"/>
@@ -4415,7 +4885,7 @@
 </file>
 
 <file path=word/styles.xml><?xml version="1.0" encoding="utf-8"?>
-<w:styles xmlns:r="http://schemas.openxmlformats.org/officeDocument/2006/relationships" xmlns:w="http://schemas.openxmlformats.org/wordprocessingml/2006/main">
+<w:styles xmlns:mc="http://schemas.openxmlformats.org/markup-compatibility/2006" xmlns:r="http://schemas.openxmlformats.org/officeDocument/2006/relationships" xmlns:w="http://schemas.openxmlformats.org/wordprocessingml/2006/main" xmlns:w14="http://schemas.microsoft.com/office/word/2010/wordml" xmlns:w15="http://schemas.microsoft.com/office/word/2012/wordml" xmlns:w16se="http://schemas.microsoft.com/office/word/2015/wordml/symex" mc:Ignorable="w14 w15 w16se">
   <w:docDefaults>
     <w:rPrDefault>
       <w:rPr>
@@ -4431,144 +4901,381 @@
       </w:pPr>
     </w:pPrDefault>
   </w:docDefaults>
-  <w:latentStyles w:defLockedState="0" w:defUIPriority="99" w:defSemiHidden="1" w:defUnhideWhenUsed="1" w:defQFormat="0" w:count="267">
-    <w:lsdException w:name="Normal" w:semiHidden="0" w:uiPriority="0" w:unhideWhenUsed="0" w:qFormat="1"/>
-    <w:lsdException w:name="heading 1" w:semiHidden="0" w:uiPriority="9" w:unhideWhenUsed="0" w:qFormat="1"/>
-    <w:lsdException w:name="heading 2" w:uiPriority="9" w:qFormat="1"/>
-    <w:lsdException w:name="heading 3" w:uiPriority="9" w:qFormat="1"/>
-    <w:lsdException w:name="heading 4" w:uiPriority="9" w:qFormat="1"/>
-    <w:lsdException w:name="heading 5" w:uiPriority="9" w:qFormat="1"/>
-    <w:lsdException w:name="heading 6" w:uiPriority="9" w:qFormat="1"/>
-    <w:lsdException w:name="heading 7" w:uiPriority="9" w:qFormat="1"/>
-    <w:lsdException w:name="heading 8" w:uiPriority="9" w:qFormat="1"/>
-    <w:lsdException w:name="heading 9" w:uiPriority="9" w:qFormat="1"/>
-    <w:lsdException w:name="toc 1" w:uiPriority="39"/>
-    <w:lsdException w:name="toc 2" w:uiPriority="39"/>
-    <w:lsdException w:name="toc 3" w:uiPriority="39"/>
-    <w:lsdException w:name="toc 4" w:uiPriority="39"/>
-    <w:lsdException w:name="toc 5" w:uiPriority="39"/>
-    <w:lsdException w:name="toc 6" w:uiPriority="39"/>
-    <w:lsdException w:name="toc 7" w:uiPriority="39"/>
-    <w:lsdException w:name="toc 8" w:uiPriority="39"/>
-    <w:lsdException w:name="toc 9" w:uiPriority="39"/>
-    <w:lsdException w:name="caption" w:uiPriority="35" w:qFormat="1"/>
-    <w:lsdException w:name="Title" w:semiHidden="0" w:uiPriority="10" w:unhideWhenUsed="0" w:qFormat="1"/>
-    <w:lsdException w:name="Default Paragraph Font" w:uiPriority="1"/>
-    <w:lsdException w:name="Subtitle" w:semiHidden="0" w:uiPriority="11" w:unhideWhenUsed="0" w:qFormat="1"/>
-    <w:lsdException w:name="Strong" w:semiHidden="0" w:uiPriority="22" w:unhideWhenUsed="0" w:qFormat="1"/>
-    <w:lsdException w:name="Emphasis" w:semiHidden="0" w:uiPriority="20" w:unhideWhenUsed="0" w:qFormat="1"/>
-    <w:lsdException w:name="Table Grid" w:semiHidden="0" w:uiPriority="39" w:unhideWhenUsed="0"/>
-    <w:lsdException w:name="Placeholder Text" w:unhideWhenUsed="0"/>
-    <w:lsdException w:name="No Spacing" w:semiHidden="0" w:uiPriority="1" w:unhideWhenUsed="0" w:qFormat="1"/>
-    <w:lsdException w:name="Light Shading" w:semiHidden="0" w:uiPriority="60" w:unhideWhenUsed="0"/>
-    <w:lsdException w:name="Light List" w:semiHidden="0" w:uiPriority="61" w:unhideWhenUsed="0"/>
-    <w:lsdException w:name="Light Grid" w:semiHidden="0" w:uiPriority="62" w:unhideWhenUsed="0"/>
-    <w:lsdException w:name="Medium Shading 1" w:semiHidden="0" w:uiPriority="63" w:unhideWhenUsed="0"/>
-    <w:lsdException w:name="Medium Shading 2" w:semiHidden="0" w:uiPriority="64" w:unhideWhenUsed="0"/>
-    <w:lsdException w:name="Medium List 1" w:semiHidden="0" w:uiPriority="65" w:unhideWhenUsed="0"/>
-    <w:lsdException w:name="Medium List 2" w:semiHidden="0" w:uiPriority="66" w:unhideWhenUsed="0"/>
-    <w:lsdException w:name="Medium Grid 1" w:semiHidden="0" w:uiPriority="67" w:unhideWhenUsed="0"/>
-    <w:lsdException w:name="Medium Grid 2" w:semiHidden="0" w:uiPriority="68" w:unhideWhenUsed="0"/>
-    <w:lsdException w:name="Medium Grid 3" w:semiHidden="0" w:uiPriority="69" w:unhideWhenUsed="0"/>
-    <w:lsdException w:name="Dark List" w:semiHidden="0" w:uiPriority="70" w:unhideWhenUsed="0"/>
-    <w:lsdException w:name="Colorful Shading" w:semiHidden="0" w:uiPriority="71" w:unhideWhenUsed="0"/>
-    <w:lsdException w:name="Colorful List" w:semiHidden="0" w:uiPriority="72" w:unhideWhenUsed="0"/>
-    <w:lsdException w:name="Colorful Grid" w:semiHidden="0" w:uiPriority="73" w:unhideWhenUsed="0"/>
-    <w:lsdException w:name="Light Shading Accent 1" w:semiHidden="0" w:uiPriority="60" w:unhideWhenUsed="0"/>
-    <w:lsdException w:name="Light List Accent 1" w:semiHidden="0" w:uiPriority="61" w:unhideWhenUsed="0"/>
-    <w:lsdException w:name="Light Grid Accent 1" w:semiHidden="0" w:uiPriority="62" w:unhideWhenUsed="0"/>
-    <w:lsdException w:name="Medium Shading 1 Accent 1" w:semiHidden="0" w:uiPriority="63" w:unhideWhenUsed="0"/>
-    <w:lsdException w:name="Medium Shading 2 Accent 1" w:semiHidden="0" w:uiPriority="64" w:unhideWhenUsed="0"/>
-    <w:lsdException w:name="Medium List 1 Accent 1" w:semiHidden="0" w:uiPriority="65" w:unhideWhenUsed="0"/>
-    <w:lsdException w:name="Revision" w:unhideWhenUsed="0"/>
-    <w:lsdException w:name="List Paragraph" w:semiHidden="0" w:uiPriority="34" w:unhideWhenUsed="0" w:qFormat="1"/>
-    <w:lsdException w:name="Quote" w:semiHidden="0" w:uiPriority="29" w:unhideWhenUsed="0" w:qFormat="1"/>
-    <w:lsdException w:name="Intense Quote" w:semiHidden="0" w:uiPriority="30" w:unhideWhenUsed="0" w:qFormat="1"/>
-    <w:lsdException w:name="Medium List 2 Accent 1" w:semiHidden="0" w:uiPriority="66" w:unhideWhenUsed="0"/>
-    <w:lsdException w:name="Medium Grid 1 Accent 1" w:semiHidden="0" w:uiPriority="67" w:unhideWhenUsed="0"/>
-    <w:lsdException w:name="Medium Grid 2 Accent 1" w:semiHidden="0" w:uiPriority="68" w:unhideWhenUsed="0"/>
-    <w:lsdException w:name="Medium Grid 3 Accent 1" w:semiHidden="0" w:uiPriority="69" w:unhideWhenUsed="0"/>
-    <w:lsdException w:name="Dark List Accent 1" w:semiHidden="0" w:uiPriority="70" w:unhideWhenUsed="0"/>
-    <w:lsdException w:name="Colorful Shading Accent 1" w:semiHidden="0" w:uiPriority="71" w:unhideWhenUsed="0"/>
-    <w:lsdException w:name="Colorful List Accent 1" w:semiHidden="0" w:uiPriority="72" w:unhideWhenUsed="0"/>
-    <w:lsdException w:name="Colorful Grid Accent 1" w:semiHidden="0" w:uiPriority="73" w:unhideWhenUsed="0"/>
-    <w:lsdException w:name="Light Shading Accent 2" w:semiHidden="0" w:uiPriority="60" w:unhideWhenUsed="0"/>
-    <w:lsdException w:name="Light List Accent 2" w:semiHidden="0" w:uiPriority="61" w:unhideWhenUsed="0"/>
-    <w:lsdException w:name="Light Grid Accent 2" w:semiHidden="0" w:uiPriority="62" w:unhideWhenUsed="0"/>
-    <w:lsdException w:name="Medium Shading 1 Accent 2" w:semiHidden="0" w:uiPriority="63" w:unhideWhenUsed="0"/>
-    <w:lsdException w:name="Medium Shading 2 Accent 2" w:semiHidden="0" w:uiPriority="64" w:unhideWhenUsed="0"/>
-    <w:lsdException w:name="Medium List 1 Accent 2" w:semiHidden="0" w:uiPriority="65" w:unhideWhenUsed="0"/>
-    <w:lsdException w:name="Medium List 2 Accent 2" w:semiHidden="0" w:uiPriority="66" w:unhideWhenUsed="0"/>
-    <w:lsdException w:name="Medium Grid 1 Accent 2" w:semiHidden="0" w:uiPriority="67" w:unhideWhenUsed="0"/>
-    <w:lsdException w:name="Medium Grid 2 Accent 2" w:semiHidden="0" w:uiPriority="68" w:unhideWhenUsed="0"/>
-    <w:lsdException w:name="Medium Grid 3 Accent 2" w:semiHidden="0" w:uiPriority="69" w:unhideWhenUsed="0"/>
-    <w:lsdException w:name="Dark List Accent 2" w:semiHidden="0" w:uiPriority="70" w:unhideWhenUsed="0"/>
-    <w:lsdException w:name="Colorful Shading Accent 2" w:semiHidden="0" w:uiPriority="71" w:unhideWhenUsed="0"/>
-    <w:lsdException w:name="Colorful List Accent 2" w:semiHidden="0" w:uiPriority="72" w:unhideWhenUsed="0"/>
-    <w:lsdException w:name="Colorful Grid Accent 2" w:semiHidden="0" w:uiPriority="73" w:unhideWhenUsed="0"/>
-    <w:lsdException w:name="Light Shading Accent 3" w:semiHidden="0" w:uiPriority="60" w:unhideWhenUsed="0"/>
-    <w:lsdException w:name="Light List Accent 3" w:semiHidden="0" w:uiPriority="61" w:unhideWhenUsed="0"/>
-    <w:lsdException w:name="Light Grid Accent 3" w:semiHidden="0" w:uiPriority="62" w:unhideWhenUsed="0"/>
-    <w:lsdException w:name="Medium Shading 1 Accent 3" w:semiHidden="0" w:uiPriority="63" w:unhideWhenUsed="0"/>
-    <w:lsdException w:name="Medium Shading 2 Accent 3" w:semiHidden="0" w:uiPriority="64" w:unhideWhenUsed="0"/>
-    <w:lsdException w:name="Medium List 1 Accent 3" w:semiHidden="0" w:uiPriority="65" w:unhideWhenUsed="0"/>
-    <w:lsdException w:name="Medium List 2 Accent 3" w:semiHidden="0" w:uiPriority="66" w:unhideWhenUsed="0"/>
-    <w:lsdException w:name="Medium Grid 1 Accent 3" w:semiHidden="0" w:uiPriority="67" w:unhideWhenUsed="0"/>
-    <w:lsdException w:name="Medium Grid 2 Accent 3" w:semiHidden="0" w:uiPriority="68" w:unhideWhenUsed="0"/>
-    <w:lsdException w:name="Medium Grid 3 Accent 3" w:semiHidden="0" w:uiPriority="69" w:unhideWhenUsed="0"/>
-    <w:lsdException w:name="Dark List Accent 3" w:semiHidden="0" w:uiPriority="70" w:unhideWhenUsed="0"/>
-    <w:lsdException w:name="Colorful Shading Accent 3" w:semiHidden="0" w:uiPriority="71" w:unhideWhenUsed="0"/>
-    <w:lsdException w:name="Colorful List Accent 3" w:semiHidden="0" w:uiPriority="72" w:unhideWhenUsed="0"/>
-    <w:lsdException w:name="Colorful Grid Accent 3" w:semiHidden="0" w:uiPriority="73" w:unhideWhenUsed="0"/>
-    <w:lsdException w:name="Light Shading Accent 4" w:semiHidden="0" w:uiPriority="60" w:unhideWhenUsed="0"/>
-    <w:lsdException w:name="Light List Accent 4" w:semiHidden="0" w:uiPriority="61" w:unhideWhenUsed="0"/>
-    <w:lsdException w:name="Light Grid Accent 4" w:semiHidden="0" w:uiPriority="62" w:unhideWhenUsed="0"/>
-    <w:lsdException w:name="Medium Shading 1 Accent 4" w:semiHidden="0" w:uiPriority="63" w:unhideWhenUsed="0"/>
-    <w:lsdException w:name="Medium Shading 2 Accent 4" w:semiHidden="0" w:uiPriority="64" w:unhideWhenUsed="0"/>
-    <w:lsdException w:name="Medium List 1 Accent 4" w:semiHidden="0" w:uiPriority="65" w:unhideWhenUsed="0"/>
-    <w:lsdException w:name="Medium List 2 Accent 4" w:semiHidden="0" w:uiPriority="66" w:unhideWhenUsed="0"/>
-    <w:lsdException w:name="Medium Grid 1 Accent 4" w:semiHidden="0" w:uiPriority="67" w:unhideWhenUsed="0"/>
-    <w:lsdException w:name="Medium Grid 2 Accent 4" w:semiHidden="0" w:uiPriority="68" w:unhideWhenUsed="0"/>
-    <w:lsdException w:name="Medium Grid 3 Accent 4" w:semiHidden="0" w:uiPriority="69" w:unhideWhenUsed="0"/>
-    <w:lsdException w:name="Dark List Accent 4" w:semiHidden="0" w:uiPriority="70" w:unhideWhenUsed="0"/>
-    <w:lsdException w:name="Colorful Shading Accent 4" w:semiHidden="0" w:uiPriority="71" w:unhideWhenUsed="0"/>
-    <w:lsdException w:name="Colorful List Accent 4" w:semiHidden="0" w:uiPriority="72" w:unhideWhenUsed="0"/>
-    <w:lsdException w:name="Colorful Grid Accent 4" w:semiHidden="0" w:uiPriority="73" w:unhideWhenUsed="0"/>
-    <w:lsdException w:name="Light Shading Accent 5" w:semiHidden="0" w:uiPriority="60" w:unhideWhenUsed="0"/>
-    <w:lsdException w:name="Light List Accent 5" w:semiHidden="0" w:uiPriority="61" w:unhideWhenUsed="0"/>
-    <w:lsdException w:name="Light Grid Accent 5" w:semiHidden="0" w:uiPriority="62" w:unhideWhenUsed="0"/>
-    <w:lsdException w:name="Medium Shading 1 Accent 5" w:semiHidden="0" w:uiPriority="63" w:unhideWhenUsed="0"/>
-    <w:lsdException w:name="Medium Shading 2 Accent 5" w:semiHidden="0" w:uiPriority="64" w:unhideWhenUsed="0"/>
-    <w:lsdException w:name="Medium List 1 Accent 5" w:semiHidden="0" w:uiPriority="65" w:unhideWhenUsed="0"/>
-    <w:lsdException w:name="Medium List 2 Accent 5" w:semiHidden="0" w:uiPriority="66" w:unhideWhenUsed="0"/>
-    <w:lsdException w:name="Medium Grid 1 Accent 5" w:semiHidden="0" w:uiPriority="67" w:unhideWhenUsed="0"/>
-    <w:lsdException w:name="Medium Grid 2 Accent 5" w:semiHidden="0" w:uiPriority="68" w:unhideWhenUsed="0"/>
-    <w:lsdException w:name="Medium Grid 3 Accent 5" w:semiHidden="0" w:uiPriority="69" w:unhideWhenUsed="0"/>
-    <w:lsdException w:name="Dark List Accent 5" w:semiHidden="0" w:uiPriority="70" w:unhideWhenUsed="0"/>
-    <w:lsdException w:name="Colorful Shading Accent 5" w:semiHidden="0" w:uiPriority="71" w:unhideWhenUsed="0"/>
-    <w:lsdException w:name="Colorful List Accent 5" w:semiHidden="0" w:uiPriority="72" w:unhideWhenUsed="0"/>
-    <w:lsdException w:name="Colorful Grid Accent 5" w:semiHidden="0" w:uiPriority="73" w:unhideWhenUsed="0"/>
-    <w:lsdException w:name="Light Shading Accent 6" w:semiHidden="0" w:uiPriority="60" w:unhideWhenUsed="0"/>
-    <w:lsdException w:name="Light List Accent 6" w:semiHidden="0" w:uiPriority="61" w:unhideWhenUsed="0"/>
-    <w:lsdException w:name="Light Grid Accent 6" w:semiHidden="0" w:uiPriority="62" w:unhideWhenUsed="0"/>
-    <w:lsdException w:name="Medium Shading 1 Accent 6" w:semiHidden="0" w:uiPriority="63" w:unhideWhenUsed="0"/>
-    <w:lsdException w:name="Medium Shading 2 Accent 6" w:semiHidden="0" w:uiPriority="64" w:unhideWhenUsed="0"/>
-    <w:lsdException w:name="Medium List 1 Accent 6" w:semiHidden="0" w:uiPriority="65" w:unhideWhenUsed="0"/>
-    <w:lsdException w:name="Medium List 2 Accent 6" w:semiHidden="0" w:uiPriority="66" w:unhideWhenUsed="0"/>
-    <w:lsdException w:name="Medium Grid 1 Accent 6" w:semiHidden="0" w:uiPriority="67" w:unhideWhenUsed="0"/>
-    <w:lsdException w:name="Medium Grid 2 Accent 6" w:semiHidden="0" w:uiPriority="68" w:unhideWhenUsed="0"/>
-    <w:lsdException w:name="Medium Grid 3 Accent 6" w:semiHidden="0" w:uiPriority="69" w:unhideWhenUsed="0"/>
-    <w:lsdException w:name="Dark List Accent 6" w:semiHidden="0" w:uiPriority="70" w:unhideWhenUsed="0"/>
-    <w:lsdException w:name="Colorful Shading Accent 6" w:semiHidden="0" w:uiPriority="71" w:unhideWhenUsed="0"/>
-    <w:lsdException w:name="Colorful List Accent 6" w:semiHidden="0" w:uiPriority="72" w:unhideWhenUsed="0"/>
-    <w:lsdException w:name="Colorful Grid Accent 6" w:semiHidden="0" w:uiPriority="73" w:unhideWhenUsed="0"/>
-    <w:lsdException w:name="Subtle Emphasis" w:semiHidden="0" w:uiPriority="19" w:unhideWhenUsed="0" w:qFormat="1"/>
-    <w:lsdException w:name="Intense Emphasis" w:semiHidden="0" w:uiPriority="21" w:unhideWhenUsed="0" w:qFormat="1"/>
-    <w:lsdException w:name="Subtle Reference" w:semiHidden="0" w:uiPriority="31" w:unhideWhenUsed="0" w:qFormat="1"/>
-    <w:lsdException w:name="Intense Reference" w:semiHidden="0" w:uiPriority="32" w:unhideWhenUsed="0" w:qFormat="1"/>
-    <w:lsdException w:name="Book Title" w:semiHidden="0" w:uiPriority="33" w:unhideWhenUsed="0" w:qFormat="1"/>
-    <w:lsdException w:name="Bibliography" w:uiPriority="37"/>
-    <w:lsdException w:name="TOC Heading" w:uiPriority="39" w:qFormat="1"/>
+  <w:latentStyles w:defLockedState="0" w:defUIPriority="99" w:defSemiHidden="0" w:defUnhideWhenUsed="0" w:defQFormat="0" w:count="374">
+    <w:lsdException w:name="Normal" w:uiPriority="0" w:qFormat="1"/>
+    <w:lsdException w:name="heading 1" w:uiPriority="9" w:qFormat="1"/>
+    <w:lsdException w:name="heading 2" w:semiHidden="1" w:uiPriority="9" w:unhideWhenUsed="1" w:qFormat="1"/>
+    <w:lsdException w:name="heading 3" w:semiHidden="1" w:uiPriority="9" w:unhideWhenUsed="1" w:qFormat="1"/>
+    <w:lsdException w:name="heading 4" w:semiHidden="1" w:uiPriority="9" w:unhideWhenUsed="1" w:qFormat="1"/>
+    <w:lsdException w:name="heading 5" w:semiHidden="1" w:uiPriority="9" w:unhideWhenUsed="1" w:qFormat="1"/>
+    <w:lsdException w:name="heading 6" w:semiHidden="1" w:uiPriority="9" w:unhideWhenUsed="1" w:qFormat="1"/>
+    <w:lsdException w:name="heading 7" w:semiHidden="1" w:uiPriority="9" w:unhideWhenUsed="1" w:qFormat="1"/>
+    <w:lsdException w:name="heading 8" w:semiHidden="1" w:uiPriority="9" w:unhideWhenUsed="1" w:qFormat="1"/>
+    <w:lsdException w:name="heading 9" w:semiHidden="1" w:uiPriority="9" w:unhideWhenUsed="1" w:qFormat="1"/>
+    <w:lsdException w:name="index 1" w:semiHidden="1" w:unhideWhenUsed="1"/>
+    <w:lsdException w:name="index 2" w:semiHidden="1" w:unhideWhenUsed="1"/>
+    <w:lsdException w:name="index 3" w:semiHidden="1" w:unhideWhenUsed="1"/>
+    <w:lsdException w:name="index 4" w:semiHidden="1" w:unhideWhenUsed="1"/>
+    <w:lsdException w:name="index 5" w:semiHidden="1" w:unhideWhenUsed="1"/>
+    <w:lsdException w:name="index 6" w:semiHidden="1" w:unhideWhenUsed="1"/>
+    <w:lsdException w:name="index 7" w:semiHidden="1" w:unhideWhenUsed="1"/>
+    <w:lsdException w:name="index 8" w:semiHidden="1" w:unhideWhenUsed="1"/>
+    <w:lsdException w:name="index 9" w:semiHidden="1" w:unhideWhenUsed="1"/>
+    <w:lsdException w:name="toc 1" w:semiHidden="1" w:uiPriority="39" w:unhideWhenUsed="1"/>
+    <w:lsdException w:name="toc 2" w:semiHidden="1" w:uiPriority="39" w:unhideWhenUsed="1"/>
+    <w:lsdException w:name="toc 3" w:semiHidden="1" w:uiPriority="39" w:unhideWhenUsed="1"/>
+    <w:lsdException w:name="toc 4" w:semiHidden="1" w:uiPriority="39" w:unhideWhenUsed="1"/>
+    <w:lsdException w:name="toc 5" w:semiHidden="1" w:uiPriority="39" w:unhideWhenUsed="1"/>
+    <w:lsdException w:name="toc 6" w:semiHidden="1" w:uiPriority="39" w:unhideWhenUsed="1"/>
+    <w:lsdException w:name="toc 7" w:semiHidden="1" w:uiPriority="39" w:unhideWhenUsed="1"/>
+    <w:lsdException w:name="toc 8" w:semiHidden="1" w:uiPriority="39" w:unhideWhenUsed="1"/>
+    <w:lsdException w:name="toc 9" w:semiHidden="1" w:uiPriority="39" w:unhideWhenUsed="1"/>
+    <w:lsdException w:name="Normal Indent" w:semiHidden="1" w:unhideWhenUsed="1"/>
+    <w:lsdException w:name="footnote text" w:semiHidden="1" w:unhideWhenUsed="1"/>
+    <w:lsdException w:name="annotation text" w:semiHidden="1" w:unhideWhenUsed="1"/>
+    <w:lsdException w:name="header" w:semiHidden="1" w:unhideWhenUsed="1"/>
+    <w:lsdException w:name="footer" w:semiHidden="1" w:unhideWhenUsed="1"/>
+    <w:lsdException w:name="index heading" w:semiHidden="1" w:unhideWhenUsed="1"/>
+    <w:lsdException w:name="caption" w:semiHidden="1" w:uiPriority="35" w:unhideWhenUsed="1" w:qFormat="1"/>
+    <w:lsdException w:name="table of figures" w:semiHidden="1" w:unhideWhenUsed="1"/>
+    <w:lsdException w:name="envelope address" w:semiHidden="1" w:unhideWhenUsed="1"/>
+    <w:lsdException w:name="envelope return" w:semiHidden="1" w:unhideWhenUsed="1"/>
+    <w:lsdException w:name="footnote reference" w:semiHidden="1" w:unhideWhenUsed="1"/>
+    <w:lsdException w:name="annotation reference" w:semiHidden="1" w:unhideWhenUsed="1"/>
+    <w:lsdException w:name="line number" w:semiHidden="1" w:unhideWhenUsed="1"/>
+    <w:lsdException w:name="page number" w:semiHidden="1" w:unhideWhenUsed="1"/>
+    <w:lsdException w:name="endnote reference" w:semiHidden="1" w:unhideWhenUsed="1"/>
+    <w:lsdException w:name="endnote text" w:semiHidden="1" w:unhideWhenUsed="1"/>
+    <w:lsdException w:name="table of authorities" w:semiHidden="1" w:unhideWhenUsed="1"/>
+    <w:lsdException w:name="macro" w:semiHidden="1" w:unhideWhenUsed="1"/>
+    <w:lsdException w:name="toa heading" w:semiHidden="1" w:unhideWhenUsed="1"/>
+    <w:lsdException w:name="List" w:semiHidden="1" w:unhideWhenUsed="1"/>
+    <w:lsdException w:name="List Bullet" w:semiHidden="1" w:unhideWhenUsed="1"/>
+    <w:lsdException w:name="List Number" w:semiHidden="1" w:unhideWhenUsed="1"/>
+    <w:lsdException w:name="List 2" w:semiHidden="1" w:unhideWhenUsed="1"/>
+    <w:lsdException w:name="List 3" w:semiHidden="1" w:unhideWhenUsed="1"/>
+    <w:lsdException w:name="List 4" w:semiHidden="1" w:unhideWhenUsed="1"/>
+    <w:lsdException w:name="List 5" w:semiHidden="1" w:unhideWhenUsed="1"/>
+    <w:lsdException w:name="List Bullet 2" w:semiHidden="1" w:unhideWhenUsed="1"/>
+    <w:lsdException w:name="List Bullet 3" w:semiHidden="1" w:unhideWhenUsed="1"/>
+    <w:lsdException w:name="List Bullet 4" w:semiHidden="1" w:unhideWhenUsed="1"/>
+    <w:lsdException w:name="List Bullet 5" w:semiHidden="1" w:unhideWhenUsed="1"/>
+    <w:lsdException w:name="List Number 2" w:semiHidden="1" w:unhideWhenUsed="1"/>
+    <w:lsdException w:name="List Number 3" w:semiHidden="1" w:unhideWhenUsed="1"/>
+    <w:lsdException w:name="List Number 4" w:semiHidden="1" w:unhideWhenUsed="1"/>
+    <w:lsdException w:name="List Number 5" w:semiHidden="1" w:unhideWhenUsed="1"/>
+    <w:lsdException w:name="Title" w:uiPriority="10" w:qFormat="1"/>
+    <w:lsdException w:name="Closing" w:semiHidden="1" w:unhideWhenUsed="1"/>
+    <w:lsdException w:name="Signature" w:semiHidden="1" w:unhideWhenUsed="1"/>
+    <w:lsdException w:name="Default Paragraph Font" w:semiHidden="1" w:uiPriority="1" w:unhideWhenUsed="1"/>
+    <w:lsdException w:name="Body Text" w:semiHidden="1" w:unhideWhenUsed="1"/>
+    <w:lsdException w:name="Body Text Indent" w:semiHidden="1" w:unhideWhenUsed="1"/>
+    <w:lsdException w:name="List Continue" w:semiHidden="1" w:unhideWhenUsed="1"/>
+    <w:lsdException w:name="List Continue 2" w:semiHidden="1" w:unhideWhenUsed="1"/>
+    <w:lsdException w:name="List Continue 3" w:semiHidden="1" w:unhideWhenUsed="1"/>
+    <w:lsdException w:name="List Continue 4" w:semiHidden="1" w:unhideWhenUsed="1"/>
+    <w:lsdException w:name="List Continue 5" w:semiHidden="1" w:unhideWhenUsed="1"/>
+    <w:lsdException w:name="Message Header" w:semiHidden="1" w:unhideWhenUsed="1"/>
+    <w:lsdException w:name="Subtitle" w:uiPriority="11" w:qFormat="1"/>
+    <w:lsdException w:name="Salutation" w:semiHidden="1" w:unhideWhenUsed="1"/>
+    <w:lsdException w:name="Date" w:semiHidden="1" w:unhideWhenUsed="1"/>
+    <w:lsdException w:name="Body Text First Indent" w:semiHidden="1" w:unhideWhenUsed="1"/>
+    <w:lsdException w:name="Body Text First Indent 2" w:semiHidden="1" w:unhideWhenUsed="1"/>
+    <w:lsdException w:name="Note Heading" w:semiHidden="1" w:unhideWhenUsed="1"/>
+    <w:lsdException w:name="Body Text 2" w:semiHidden="1" w:unhideWhenUsed="1"/>
+    <w:lsdException w:name="Body Text 3" w:semiHidden="1" w:unhideWhenUsed="1"/>
+    <w:lsdException w:name="Body Text Indent 2" w:semiHidden="1" w:unhideWhenUsed="1"/>
+    <w:lsdException w:name="Body Text Indent 3" w:semiHidden="1" w:unhideWhenUsed="1"/>
+    <w:lsdException w:name="Block Text" w:semiHidden="1" w:unhideWhenUsed="1"/>
+    <w:lsdException w:name="Hyperlink" w:semiHidden="1" w:unhideWhenUsed="1"/>
+    <w:lsdException w:name="FollowedHyperlink" w:semiHidden="1" w:unhideWhenUsed="1"/>
+    <w:lsdException w:name="Strong" w:uiPriority="22" w:qFormat="1"/>
+    <w:lsdException w:name="Emphasis" w:uiPriority="20" w:qFormat="1"/>
+    <w:lsdException w:name="Document Map" w:semiHidden="1" w:unhideWhenUsed="1"/>
+    <w:lsdException w:name="Plain Text" w:semiHidden="1" w:unhideWhenUsed="1"/>
+    <w:lsdException w:name="E-mail Signature" w:semiHidden="1" w:unhideWhenUsed="1"/>
+    <w:lsdException w:name="HTML Top of Form" w:semiHidden="1" w:unhideWhenUsed="1"/>
+    <w:lsdException w:name="HTML Bottom of Form" w:semiHidden="1" w:unhideWhenUsed="1"/>
+    <w:lsdException w:name="Normal (Web)" w:semiHidden="1" w:unhideWhenUsed="1"/>
+    <w:lsdException w:name="HTML Acronym" w:semiHidden="1" w:unhideWhenUsed="1"/>
+    <w:lsdException w:name="HTML Address" w:semiHidden="1" w:unhideWhenUsed="1"/>
+    <w:lsdException w:name="HTML Cite" w:semiHidden="1" w:unhideWhenUsed="1"/>
+    <w:lsdException w:name="HTML Code" w:semiHidden="1" w:unhideWhenUsed="1"/>
+    <w:lsdException w:name="HTML Definition" w:semiHidden="1" w:unhideWhenUsed="1"/>
+    <w:lsdException w:name="HTML Keyboard" w:semiHidden="1" w:unhideWhenUsed="1"/>
+    <w:lsdException w:name="HTML Preformatted" w:semiHidden="1" w:unhideWhenUsed="1"/>
+    <w:lsdException w:name="HTML Sample" w:semiHidden="1" w:unhideWhenUsed="1"/>
+    <w:lsdException w:name="HTML Typewriter" w:semiHidden="1" w:unhideWhenUsed="1"/>
+    <w:lsdException w:name="HTML Variable" w:semiHidden="1" w:unhideWhenUsed="1"/>
+    <w:lsdException w:name="Normal Table" w:semiHidden="1" w:unhideWhenUsed="1"/>
+    <w:lsdException w:name="annotation subject" w:semiHidden="1" w:unhideWhenUsed="1"/>
+    <w:lsdException w:name="No List" w:semiHidden="1" w:unhideWhenUsed="1"/>
+    <w:lsdException w:name="Outline List 1" w:semiHidden="1" w:unhideWhenUsed="1"/>
+    <w:lsdException w:name="Outline List 2" w:semiHidden="1" w:unhideWhenUsed="1"/>
+    <w:lsdException w:name="Outline List 3" w:semiHidden="1" w:unhideWhenUsed="1"/>
+    <w:lsdException w:name="Table Simple 1" w:semiHidden="1" w:unhideWhenUsed="1"/>
+    <w:lsdException w:name="Table Simple 2" w:semiHidden="1" w:unhideWhenUsed="1"/>
+    <w:lsdException w:name="Table Simple 3" w:semiHidden="1" w:unhideWhenUsed="1"/>
+    <w:lsdException w:name="Table Classic 1" w:semiHidden="1" w:unhideWhenUsed="1"/>
+    <w:lsdException w:name="Table Classic 2" w:semiHidden="1" w:unhideWhenUsed="1"/>
+    <w:lsdException w:name="Table Classic 3" w:semiHidden="1" w:unhideWhenUsed="1"/>
+    <w:lsdException w:name="Table Classic 4" w:semiHidden="1" w:unhideWhenUsed="1"/>
+    <w:lsdException w:name="Table Colorful 1" w:semiHidden="1" w:unhideWhenUsed="1"/>
+    <w:lsdException w:name="Table Colorful 2" w:semiHidden="1" w:unhideWhenUsed="1"/>
+    <w:lsdException w:name="Table Colorful 3" w:semiHidden="1" w:unhideWhenUsed="1"/>
+    <w:lsdException w:name="Table Columns 1" w:semiHidden="1" w:unhideWhenUsed="1"/>
+    <w:lsdException w:name="Table Columns 2" w:semiHidden="1" w:unhideWhenUsed="1"/>
+    <w:lsdException w:name="Table Columns 3" w:semiHidden="1" w:unhideWhenUsed="1"/>
+    <w:lsdException w:name="Table Columns 4" w:semiHidden="1" w:unhideWhenUsed="1"/>
+    <w:lsdException w:name="Table Columns 5" w:semiHidden="1" w:unhideWhenUsed="1"/>
+    <w:lsdException w:name="Table Grid 1" w:semiHidden="1" w:unhideWhenUsed="1"/>
+    <w:lsdException w:name="Table Grid 2" w:semiHidden="1" w:unhideWhenUsed="1"/>
+    <w:lsdException w:name="Table Grid 3" w:semiHidden="1" w:unhideWhenUsed="1"/>
+    <w:lsdException w:name="Table Grid 4" w:semiHidden="1" w:unhideWhenUsed="1"/>
+    <w:lsdException w:name="Table Grid 5" w:semiHidden="1" w:unhideWhenUsed="1"/>
+    <w:lsdException w:name="Table Grid 6" w:semiHidden="1" w:unhideWhenUsed="1"/>
+    <w:lsdException w:name="Table Grid 7" w:semiHidden="1" w:unhideWhenUsed="1"/>
+    <w:lsdException w:name="Table Grid 8" w:semiHidden="1" w:unhideWhenUsed="1"/>
+    <w:lsdException w:name="Table List 1" w:semiHidden="1" w:unhideWhenUsed="1"/>
+    <w:lsdException w:name="Table List 2" w:semiHidden="1" w:unhideWhenUsed="1"/>
+    <w:lsdException w:name="Table List 3" w:semiHidden="1" w:unhideWhenUsed="1"/>
+    <w:lsdException w:name="Table List 4" w:semiHidden="1" w:unhideWhenUsed="1"/>
+    <w:lsdException w:name="Table List 5" w:semiHidden="1" w:unhideWhenUsed="1"/>
+    <w:lsdException w:name="Table List 6" w:semiHidden="1" w:unhideWhenUsed="1"/>
+    <w:lsdException w:name="Table List 7" w:semiHidden="1" w:unhideWhenUsed="1"/>
+    <w:lsdException w:name="Table List 8" w:semiHidden="1" w:unhideWhenUsed="1"/>
+    <w:lsdException w:name="Table 3D effects 1" w:semiHidden="1" w:unhideWhenUsed="1"/>
+    <w:lsdException w:name="Table 3D effects 2" w:semiHidden="1" w:unhideWhenUsed="1"/>
+    <w:lsdException w:name="Table 3D effects 3" w:semiHidden="1" w:unhideWhenUsed="1"/>
+    <w:lsdException w:name="Table Contemporary" w:semiHidden="1" w:unhideWhenUsed="1"/>
+    <w:lsdException w:name="Table Elegant" w:semiHidden="1" w:unhideWhenUsed="1"/>
+    <w:lsdException w:name="Table Professional" w:semiHidden="1" w:unhideWhenUsed="1"/>
+    <w:lsdException w:name="Table Subtle 1" w:semiHidden="1" w:unhideWhenUsed="1"/>
+    <w:lsdException w:name="Table Subtle 2" w:semiHidden="1" w:unhideWhenUsed="1"/>
+    <w:lsdException w:name="Table Web 1" w:semiHidden="1" w:unhideWhenUsed="1"/>
+    <w:lsdException w:name="Table Web 2" w:semiHidden="1" w:unhideWhenUsed="1"/>
+    <w:lsdException w:name="Table Web 3" w:semiHidden="1" w:unhideWhenUsed="1"/>
+    <w:lsdException w:name="Balloon Text" w:semiHidden="1" w:unhideWhenUsed="1"/>
+    <w:lsdException w:name="Table Grid" w:semiHidden="1" w:uiPriority="39" w:unhideWhenUsed="1"/>
+    <w:lsdException w:name="Table Theme" w:semiHidden="1" w:unhideWhenUsed="1"/>
+    <w:lsdException w:name="Placeholder Text" w:semiHidden="1"/>
+    <w:lsdException w:name="No Spacing" w:uiPriority="1" w:qFormat="1"/>
+    <w:lsdException w:name="Light Shading" w:uiPriority="60"/>
+    <w:lsdException w:name="Light List" w:uiPriority="61"/>
+    <w:lsdException w:name="Light Grid" w:uiPriority="62"/>
+    <w:lsdException w:name="Medium Shading 1" w:uiPriority="63"/>
+    <w:lsdException w:name="Medium Shading 2" w:uiPriority="64"/>
+    <w:lsdException w:name="Medium List 1" w:uiPriority="65"/>
+    <w:lsdException w:name="Medium List 2" w:uiPriority="66"/>
+    <w:lsdException w:name="Medium Grid 1" w:uiPriority="67"/>
+    <w:lsdException w:name="Medium Grid 2" w:uiPriority="68"/>
+    <w:lsdException w:name="Medium Grid 3" w:uiPriority="69"/>
+    <w:lsdException w:name="Dark List" w:uiPriority="70"/>
+    <w:lsdException w:name="Colorful Shading" w:uiPriority="71"/>
+    <w:lsdException w:name="Colorful List" w:uiPriority="72"/>
+    <w:lsdException w:name="Colorful Grid" w:uiPriority="73"/>
+    <w:lsdException w:name="Light Shading Accent 1" w:uiPriority="60"/>
+    <w:lsdException w:name="Light List Accent 1" w:uiPriority="61"/>
+    <w:lsdException w:name="Light Grid Accent 1" w:uiPriority="62"/>
+    <w:lsdException w:name="Medium Shading 1 Accent 1" w:uiPriority="63"/>
+    <w:lsdException w:name="Medium Shading 2 Accent 1" w:uiPriority="64"/>
+    <w:lsdException w:name="Medium List 1 Accent 1" w:uiPriority="65"/>
+    <w:lsdException w:name="Revision" w:semiHidden="1"/>
+    <w:lsdException w:name="List Paragraph" w:uiPriority="34" w:qFormat="1"/>
+    <w:lsdException w:name="Quote" w:uiPriority="29" w:qFormat="1"/>
+    <w:lsdException w:name="Intense Quote" w:uiPriority="30" w:qFormat="1"/>
+    <w:lsdException w:name="Medium List 2 Accent 1" w:uiPriority="66"/>
+    <w:lsdException w:name="Medium Grid 1 Accent 1" w:uiPriority="67"/>
+    <w:lsdException w:name="Medium Grid 2 Accent 1" w:uiPriority="68"/>
+    <w:lsdException w:name="Medium Grid 3 Accent 1" w:uiPriority="69"/>
+    <w:lsdException w:name="Dark List Accent 1" w:uiPriority="70"/>
+    <w:lsdException w:name="Colorful Shading Accent 1" w:uiPriority="71"/>
+    <w:lsdException w:name="Colorful List Accent 1" w:uiPriority="72"/>
+    <w:lsdException w:name="Colorful Grid Accent 1" w:uiPriority="73"/>
+    <w:lsdException w:name="Light Shading Accent 2" w:uiPriority="60"/>
+    <w:lsdException w:name="Light List Accent 2" w:uiPriority="61"/>
+    <w:lsdException w:name="Light Grid Accent 2" w:uiPriority="62"/>
+    <w:lsdException w:name="Medium Shading 1 Accent 2" w:uiPriority="63"/>
+    <w:lsdException w:name="Medium Shading 2 Accent 2" w:uiPriority="64"/>
+    <w:lsdException w:name="Medium List 1 Accent 2" w:uiPriority="65"/>
+    <w:lsdException w:name="Medium List 2 Accent 2" w:uiPriority="66"/>
+    <w:lsdException w:name="Medium Grid 1 Accent 2" w:uiPriority="67"/>
+    <w:lsdException w:name="Medium Grid 2 Accent 2" w:uiPriority="68"/>
+    <w:lsdException w:name="Medium Grid 3 Accent 2" w:uiPriority="69"/>
+    <w:lsdException w:name="Dark List Accent 2" w:uiPriority="70"/>
+    <w:lsdException w:name="Colorful Shading Accent 2" w:uiPriority="71"/>
+    <w:lsdException w:name="Colorful List Accent 2" w:uiPriority="72"/>
+    <w:lsdException w:name="Colorful Grid Accent 2" w:uiPriority="73"/>
+    <w:lsdException w:name="Light Shading Accent 3" w:uiPriority="60"/>
+    <w:lsdException w:name="Light List Accent 3" w:uiPriority="61"/>
+    <w:lsdException w:name="Light Grid Accent 3" w:uiPriority="62"/>
+    <w:lsdException w:name="Medium Shading 1 Accent 3" w:uiPriority="63"/>
+    <w:lsdException w:name="Medium Shading 2 Accent 3" w:uiPriority="64"/>
+    <w:lsdException w:name="Medium List 1 Accent 3" w:uiPriority="65"/>
+    <w:lsdException w:name="Medium List 2 Accent 3" w:uiPriority="66"/>
+    <w:lsdException w:name="Medium Grid 1 Accent 3" w:uiPriority="67"/>
+    <w:lsdException w:name="Medium Grid 2 Accent 3" w:uiPriority="68"/>
+    <w:lsdException w:name="Medium Grid 3 Accent 3" w:uiPriority="69"/>
+    <w:lsdException w:name="Dark List Accent 3" w:uiPriority="70"/>
+    <w:lsdException w:name="Colorful Shading Accent 3" w:uiPriority="71"/>
+    <w:lsdException w:name="Colorful List Accent 3" w:uiPriority="72"/>
+    <w:lsdException w:name="Colorful Grid Accent 3" w:uiPriority="73"/>
+    <w:lsdException w:name="Light Shading Accent 4" w:uiPriority="60"/>
+    <w:lsdException w:name="Light List Accent 4" w:uiPriority="61"/>
+    <w:lsdException w:name="Light Grid Accent 4" w:uiPriority="62"/>
+    <w:lsdException w:name="Medium Shading 1 Accent 4" w:uiPriority="63"/>
+    <w:lsdException w:name="Medium Shading 2 Accent 4" w:uiPriority="64"/>
+    <w:lsdException w:name="Medium List 1 Accent 4" w:uiPriority="65"/>
+    <w:lsdException w:name="Medium List 2 Accent 4" w:uiPriority="66"/>
+    <w:lsdException w:name="Medium Grid 1 Accent 4" w:uiPriority="67"/>
+    <w:lsdException w:name="Medium Grid 2 Accent 4" w:uiPriority="68"/>
+    <w:lsdException w:name="Medium Grid 3 Accent 4" w:uiPriority="69"/>
+    <w:lsdException w:name="Dark List Accent 4" w:uiPriority="70"/>
+    <w:lsdException w:name="Colorful Shading Accent 4" w:uiPriority="71"/>
+    <w:lsdException w:name="Colorful List Accent 4" w:uiPriority="72"/>
+    <w:lsdException w:name="Colorful Grid Accent 4" w:uiPriority="73"/>
+    <w:lsdException w:name="Light Shading Accent 5" w:uiPriority="60"/>
+    <w:lsdException w:name="Light List Accent 5" w:uiPriority="61"/>
+    <w:lsdException w:name="Light Grid Accent 5" w:uiPriority="62"/>
+    <w:lsdException w:name="Medium Shading 1 Accent 5" w:uiPriority="63"/>
+    <w:lsdException w:name="Medium Shading 2 Accent 5" w:uiPriority="64"/>
+    <w:lsdException w:name="Medium List 1 Accent 5" w:uiPriority="65"/>
+    <w:lsdException w:name="Medium List 2 Accent 5" w:uiPriority="66"/>
+    <w:lsdException w:name="Medium Grid 1 Accent 5" w:uiPriority="67"/>
+    <w:lsdException w:name="Medium Grid 2 Accent 5" w:uiPriority="68"/>
+    <w:lsdException w:name="Medium Grid 3 Accent 5" w:uiPriority="69"/>
+    <w:lsdException w:name="Dark List Accent 5" w:uiPriority="70"/>
+    <w:lsdException w:name="Colorful Shading Accent 5" w:uiPriority="71"/>
+    <w:lsdException w:name="Colorful List Accent 5" w:uiPriority="72"/>
+    <w:lsdException w:name="Colorful Grid Accent 5" w:uiPriority="73"/>
+    <w:lsdException w:name="Light Shading Accent 6" w:uiPriority="60"/>
+    <w:lsdException w:name="Light List Accent 6" w:uiPriority="61"/>
+    <w:lsdException w:name="Light Grid Accent 6" w:uiPriority="62"/>
+    <w:lsdException w:name="Medium Shading 1 Accent 6" w:uiPriority="63"/>
+    <w:lsdException w:name="Medium Shading 2 Accent 6" w:uiPriority="64"/>
+    <w:lsdException w:name="Medium List 1 Accent 6" w:uiPriority="65"/>
+    <w:lsdException w:name="Medium List 2 Accent 6" w:uiPriority="66"/>
+    <w:lsdException w:name="Medium Grid 1 Accent 6" w:uiPriority="67"/>
+    <w:lsdException w:name="Medium Grid 2 Accent 6" w:uiPriority="68"/>
+    <w:lsdException w:name="Medium Grid 3 Accent 6" w:uiPriority="69"/>
+    <w:lsdException w:name="Dark List Accent 6" w:uiPriority="70"/>
+    <w:lsdException w:name="Colorful Shading Accent 6" w:uiPriority="71"/>
+    <w:lsdException w:name="Colorful List Accent 6" w:uiPriority="72"/>
+    <w:lsdException w:name="Colorful Grid Accent 6" w:uiPriority="73"/>
+    <w:lsdException w:name="Subtle Emphasis" w:uiPriority="19" w:qFormat="1"/>
+    <w:lsdException w:name="Intense Emphasis" w:uiPriority="21" w:qFormat="1"/>
+    <w:lsdException w:name="Subtle Reference" w:uiPriority="31" w:qFormat="1"/>
+    <w:lsdException w:name="Intense Reference" w:uiPriority="32" w:qFormat="1"/>
+    <w:lsdException w:name="Book Title" w:uiPriority="33" w:qFormat="1"/>
+    <w:lsdException w:name="Bibliography" w:semiHidden="1" w:uiPriority="37" w:unhideWhenUsed="1"/>
+    <w:lsdException w:name="TOC Heading" w:semiHidden="1" w:uiPriority="39" w:unhideWhenUsed="1" w:qFormat="1"/>
+    <w:lsdException w:name="Plain Table 1" w:uiPriority="41"/>
+    <w:lsdException w:name="Plain Table 2" w:uiPriority="42"/>
+    <w:lsdException w:name="Plain Table 3" w:uiPriority="43"/>
+    <w:lsdException w:name="Plain Table 4" w:uiPriority="44"/>
+    <w:lsdException w:name="Plain Table 5" w:uiPriority="45"/>
+    <w:lsdException w:name="Grid Table Light" w:uiPriority="40"/>
+    <w:lsdException w:name="Grid Table 1 Light" w:uiPriority="46"/>
+    <w:lsdException w:name="Grid Table 2" w:uiPriority="47"/>
+    <w:lsdException w:name="Grid Table 3" w:uiPriority="48"/>
+    <w:lsdException w:name="Grid Table 4" w:uiPriority="49"/>
+    <w:lsdException w:name="Grid Table 5 Dark" w:uiPriority="50"/>
+    <w:lsdException w:name="Grid Table 6 Colorful" w:uiPriority="51"/>
+    <w:lsdException w:name="Grid Table 7 Colorful" w:uiPriority="52"/>
+    <w:lsdException w:name="Grid Table 1 Light Accent 1" w:uiPriority="46"/>
+    <w:lsdException w:name="Grid Table 2 Accent 1" w:uiPriority="47"/>
+    <w:lsdException w:name="Grid Table 3 Accent 1" w:uiPriority="48"/>
+    <w:lsdException w:name="Grid Table 4 Accent 1" w:uiPriority="49"/>
+    <w:lsdException w:name="Grid Table 5 Dark Accent 1" w:uiPriority="50"/>
+    <w:lsdException w:name="Grid Table 6 Colorful Accent 1" w:uiPriority="51"/>
+    <w:lsdException w:name="Grid Table 7 Colorful Accent 1" w:uiPriority="52"/>
+    <w:lsdException w:name="Grid Table 1 Light Accent 2" w:uiPriority="46"/>
+    <w:lsdException w:name="Grid Table 2 Accent 2" w:uiPriority="47"/>
+    <w:lsdException w:name="Grid Table 3 Accent 2" w:uiPriority="48"/>
+    <w:lsdException w:name="Grid Table 4 Accent 2" w:uiPriority="49"/>
+    <w:lsdException w:name="Grid Table 5 Dark Accent 2" w:uiPriority="50"/>
+    <w:lsdException w:name="Grid Table 6 Colorful Accent 2" w:uiPriority="51"/>
+    <w:lsdException w:name="Grid Table 7 Colorful Accent 2" w:uiPriority="52"/>
+    <w:lsdException w:name="Grid Table 1 Light Accent 3" w:uiPriority="46"/>
+    <w:lsdException w:name="Grid Table 2 Accent 3" w:uiPriority="47"/>
+    <w:lsdException w:name="Grid Table 3 Accent 3" w:uiPriority="48"/>
+    <w:lsdException w:name="Grid Table 4 Accent 3" w:uiPriority="49"/>
+    <w:lsdException w:name="Grid Table 5 Dark Accent 3" w:uiPriority="50"/>
+    <w:lsdException w:name="Grid Table 6 Colorful Accent 3" w:uiPriority="51"/>
+    <w:lsdException w:name="Grid Table 7 Colorful Accent 3" w:uiPriority="52"/>
+    <w:lsdException w:name="Grid Table 1 Light Accent 4" w:uiPriority="46"/>
+    <w:lsdException w:name="Grid Table 2 Accent 4" w:uiPriority="47"/>
+    <w:lsdException w:name="Grid Table 3 Accent 4" w:uiPriority="48"/>
+    <w:lsdException w:name="Grid Table 4 Accent 4" w:uiPriority="49"/>
+    <w:lsdException w:name="Grid Table 5 Dark Accent 4" w:uiPriority="50"/>
+    <w:lsdException w:name="Grid Table 6 Colorful Accent 4" w:uiPriority="51"/>
+    <w:lsdException w:name="Grid Table 7 Colorful Accent 4" w:uiPriority="52"/>
+    <w:lsdException w:name="Grid Table 1 Light Accent 5" w:uiPriority="46"/>
+    <w:lsdException w:name="Grid Table 2 Accent 5" w:uiPriority="47"/>
+    <w:lsdException w:name="Grid Table 3 Accent 5" w:uiPriority="48"/>
+    <w:lsdException w:name="Grid Table 4 Accent 5" w:uiPriority="49"/>
+    <w:lsdException w:name="Grid Table 5 Dark Accent 5" w:uiPriority="50"/>
+    <w:lsdException w:name="Grid Table 6 Colorful Accent 5" w:uiPriority="51"/>
+    <w:lsdException w:name="Grid Table 7 Colorful Accent 5" w:uiPriority="52"/>
+    <w:lsdException w:name="Grid Table 1 Light Accent 6" w:uiPriority="46"/>
+    <w:lsdException w:name="Grid Table 2 Accent 6" w:uiPriority="47"/>
+    <w:lsdException w:name="Grid Table 3 Accent 6" w:uiPriority="48"/>
+    <w:lsdException w:name="Grid Table 4 Accent 6" w:uiPriority="49"/>
+    <w:lsdException w:name="Grid Table 5 Dark Accent 6" w:uiPriority="50"/>
+    <w:lsdException w:name="Grid Table 6 Colorful Accent 6" w:uiPriority="51"/>
+    <w:lsdException w:name="Grid Table 7 Colorful Accent 6" w:uiPriority="52"/>
+    <w:lsdException w:name="List Table 1 Light" w:uiPriority="46"/>
+    <w:lsdException w:name="List Table 2" w:uiPriority="47"/>
+    <w:lsdException w:name="List Table 3" w:uiPriority="48"/>
+    <w:lsdException w:name="List Table 4" w:uiPriority="49"/>
+    <w:lsdException w:name="List Table 5 Dark" w:uiPriority="50"/>
+    <w:lsdException w:name="List Table 6 Colorful" w:uiPriority="51"/>
+    <w:lsdException w:name="List Table 7 Colorful" w:uiPriority="52"/>
+    <w:lsdException w:name="List Table 1 Light Accent 1" w:uiPriority="46"/>
+    <w:lsdException w:name="List Table 2 Accent 1" w:uiPriority="47"/>
+    <w:lsdException w:name="List Table 3 Accent 1" w:uiPriority="48"/>
+    <w:lsdException w:name="List Table 4 Accent 1" w:uiPriority="49"/>
+    <w:lsdException w:name="List Table 5 Dark Accent 1" w:uiPriority="50"/>
+    <w:lsdException w:name="List Table 6 Colorful Accent 1" w:uiPriority="51"/>
+    <w:lsdException w:name="List Table 7 Colorful Accent 1" w:uiPriority="52"/>
+    <w:lsdException w:name="List Table 1 Light Accent 2" w:uiPriority="46"/>
+    <w:lsdException w:name="List Table 2 Accent 2" w:uiPriority="47"/>
+    <w:lsdException w:name="List Table 3 Accent 2" w:uiPriority="48"/>
+    <w:lsdException w:name="List Table 4 Accent 2" w:uiPriority="49"/>
+    <w:lsdException w:name="List Table 5 Dark Accent 2" w:uiPriority="50"/>
+    <w:lsdException w:name="List Table 6 Colorful Accent 2" w:uiPriority="51"/>
+    <w:lsdException w:name="List Table 7 Colorful Accent 2" w:uiPriority="52"/>
+    <w:lsdException w:name="List Table 1 Light Accent 3" w:uiPriority="46"/>
+    <w:lsdException w:name="List Table 2 Accent 3" w:uiPriority="47"/>
+    <w:lsdException w:name="List Table 3 Accent 3" w:uiPriority="48"/>
+    <w:lsdException w:name="List Table 4 Accent 3" w:uiPriority="49"/>
+    <w:lsdException w:name="List Table 5 Dark Accent 3" w:uiPriority="50"/>
+    <w:lsdException w:name="List Table 6 Colorful Accent 3" w:uiPriority="51"/>
+    <w:lsdException w:name="List Table 7 Colorful Accent 3" w:uiPriority="52"/>
+    <w:lsdException w:name="List Table 1 Light Accent 4" w:uiPriority="46"/>
+    <w:lsdException w:name="List Table 2 Accent 4" w:uiPriority="47"/>
+    <w:lsdException w:name="List Table 3 Accent 4" w:uiPriority="48"/>
+    <w:lsdException w:name="List Table 4 Accent 4" w:uiPriority="49"/>
+    <w:lsdException w:name="List Table 5 Dark Accent 4" w:uiPriority="50"/>
+    <w:lsdException w:name="List Table 6 Colorful Accent 4" w:uiPriority="51"/>
+    <w:lsdException w:name="List Table 7 Colorful Accent 4" w:uiPriority="52"/>
+    <w:lsdException w:name="List Table 1 Light Accent 5" w:uiPriority="46"/>
+    <w:lsdException w:name="List Table 2 Accent 5" w:uiPriority="47"/>
+    <w:lsdException w:name="List Table 3 Accent 5" w:uiPriority="48"/>
+    <w:lsdException w:name="List Table 4 Accent 5" w:uiPriority="49"/>
+    <w:lsdException w:name="List Table 5 Dark Accent 5" w:uiPriority="50"/>
+    <w:lsdException w:name="List Table 6 Colorful Accent 5" w:uiPriority="51"/>
+    <w:lsdException w:name="List Table 7 Colorful Accent 5" w:uiPriority="52"/>
+    <w:lsdException w:name="List Table 1 Light Accent 6" w:uiPriority="46"/>
+    <w:lsdException w:name="List Table 2 Accent 6" w:uiPriority="47"/>
+    <w:lsdException w:name="List Table 3 Accent 6" w:uiPriority="48"/>
+    <w:lsdException w:name="List Table 4 Accent 6" w:uiPriority="49"/>
+    <w:lsdException w:name="List Table 5 Dark Accent 6" w:uiPriority="50"/>
+    <w:lsdException w:name="List Table 6 Colorful Accent 6" w:uiPriority="51"/>
+    <w:lsdException w:name="List Table 7 Colorful Accent 6" w:uiPriority="52"/>
+    <w:lsdException w:name="Mention" w:semiHidden="1" w:unhideWhenUsed="1"/>
+    <w:lsdException w:name="Smart Hyperlink" w:semiHidden="1" w:unhideWhenUsed="1"/>
+    <w:lsdException w:name="Hashtag" w:semiHidden="1" w:unhideWhenUsed="1"/>
   </w:latentStyles>
   <w:style w:type="paragraph" w:default="1" w:styleId="a">
     <w:name w:val="Normal"/>
@@ -4578,7 +5285,7 @@
   <w:style w:type="paragraph" w:styleId="1">
     <w:name w:val="heading 1"/>
     <w:basedOn w:val="a"/>
-    <w:link w:val="1Char"/>
+    <w:link w:val="10"/>
     <w:uiPriority w:val="9"/>
     <w:qFormat/>
     <w:rsid w:val="002606FC"/>
@@ -4596,7 +5303,7 @@
   <w:style w:type="paragraph" w:styleId="2">
     <w:name w:val="heading 2"/>
     <w:basedOn w:val="a"/>
-    <w:link w:val="2Char"/>
+    <w:link w:val="20"/>
     <w:uiPriority w:val="9"/>
     <w:qFormat/>
     <w:rsid w:val="002606FC"/>
@@ -4613,7 +5320,7 @@
   <w:style w:type="paragraph" w:styleId="3">
     <w:name w:val="heading 3"/>
     <w:basedOn w:val="a"/>
-    <w:link w:val="3Char"/>
+    <w:link w:val="30"/>
     <w:uiPriority w:val="9"/>
     <w:qFormat/>
     <w:rsid w:val="002606FC"/>
@@ -4640,7 +5347,6 @@
     <w:uiPriority w:val="99"/>
     <w:semiHidden/>
     <w:unhideWhenUsed/>
-    <w:qFormat/>
     <w:tblPr>
       <w:tblInd w:w="0" w:type="dxa"/>
       <w:tblCellMar>
@@ -4666,7 +5372,6 @@
       <w:spacing w:after="0" w:line="240" w:lineRule="auto"/>
     </w:pPr>
     <w:tblPr>
-      <w:tblInd w:w="0" w:type="dxa"/>
       <w:tblBorders>
         <w:top w:val="single" w:sz="4" w:space="0" w:color="auto"/>
         <w:left w:val="single" w:sz="4" w:space="0" w:color="auto"/>
@@ -4675,16 +5380,10 @@
         <w:insideH w:val="single" w:sz="4" w:space="0" w:color="auto"/>
         <w:insideV w:val="single" w:sz="4" w:space="0" w:color="auto"/>
       </w:tblBorders>
-      <w:tblCellMar>
-        <w:top w:w="0" w:type="dxa"/>
-        <w:left w:w="108" w:type="dxa"/>
-        <w:bottom w:w="0" w:type="dxa"/>
-        <w:right w:w="108" w:type="dxa"/>
-      </w:tblCellMar>
     </w:tblPr>
   </w:style>
-  <w:style w:type="character" w:customStyle="1" w:styleId="1Char">
-    <w:name w:val="标题 1 Char"/>
+  <w:style w:type="character" w:customStyle="1" w:styleId="10">
+    <w:name w:val="标题 1 字符"/>
     <w:basedOn w:val="a0"/>
     <w:link w:val="1"/>
     <w:uiPriority w:val="9"/>
@@ -4696,8 +5395,8 @@
       <w:szCs w:val="36"/>
     </w:rPr>
   </w:style>
-  <w:style w:type="character" w:customStyle="1" w:styleId="2Char">
-    <w:name w:val="标题 2 Char"/>
+  <w:style w:type="character" w:customStyle="1" w:styleId="20">
+    <w:name w:val="标题 2 字符"/>
     <w:basedOn w:val="a0"/>
     <w:link w:val="2"/>
     <w:uiPriority w:val="9"/>
@@ -4708,8 +5407,8 @@
       <w:szCs w:val="30"/>
     </w:rPr>
   </w:style>
-  <w:style w:type="character" w:customStyle="1" w:styleId="3Char">
-    <w:name w:val="标题 3 Char"/>
+  <w:style w:type="character" w:customStyle="1" w:styleId="30">
+    <w:name w:val="标题 3 字符"/>
     <w:basedOn w:val="a0"/>
     <w:link w:val="3"/>
     <w:uiPriority w:val="9"/>
@@ -4725,7 +5424,7 @@
   <w:style w:type="paragraph" w:styleId="HTML">
     <w:name w:val="HTML Preformatted"/>
     <w:basedOn w:val="a"/>
-    <w:link w:val="HTMLChar"/>
+    <w:link w:val="HTML0"/>
     <w:uiPriority w:val="99"/>
     <w:semiHidden/>
     <w:unhideWhenUsed/>
@@ -4757,8 +5456,8 @@
       <w:szCs w:val="18"/>
     </w:rPr>
   </w:style>
-  <w:style w:type="character" w:customStyle="1" w:styleId="HTMLChar">
-    <w:name w:val="HTML 预设格式 Char"/>
+  <w:style w:type="character" w:customStyle="1" w:styleId="HTML0">
+    <w:name w:val="HTML 预设格式 字符"/>
     <w:basedOn w:val="a0"/>
     <w:link w:val="HTML"/>
     <w:uiPriority w:val="99"/>
@@ -4809,7 +5508,7 @@
   <w:style w:type="paragraph" w:styleId="a5">
     <w:name w:val="header"/>
     <w:basedOn w:val="a"/>
-    <w:link w:val="Char"/>
+    <w:link w:val="a6"/>
     <w:uiPriority w:val="99"/>
     <w:semiHidden/>
     <w:unhideWhenUsed/>
@@ -4831,8 +5530,8 @@
       <w:szCs w:val="18"/>
     </w:rPr>
   </w:style>
-  <w:style w:type="character" w:customStyle="1" w:styleId="Char">
-    <w:name w:val="页眉 Char"/>
+  <w:style w:type="character" w:customStyle="1" w:styleId="a6">
+    <w:name w:val="页眉 字符"/>
     <w:basedOn w:val="a0"/>
     <w:link w:val="a5"/>
     <w:uiPriority w:val="99"/>
@@ -4843,10 +5542,10 @@
       <w:szCs w:val="18"/>
     </w:rPr>
   </w:style>
-  <w:style w:type="paragraph" w:styleId="a6">
+  <w:style w:type="paragraph" w:styleId="a7">
     <w:name w:val="footer"/>
     <w:basedOn w:val="a"/>
-    <w:link w:val="Char0"/>
+    <w:link w:val="a8"/>
     <w:uiPriority w:val="99"/>
     <w:semiHidden/>
     <w:unhideWhenUsed/>
@@ -4864,10 +5563,10 @@
       <w:szCs w:val="18"/>
     </w:rPr>
   </w:style>
-  <w:style w:type="character" w:customStyle="1" w:styleId="Char0">
-    <w:name w:val="页脚 Char"/>
+  <w:style w:type="character" w:customStyle="1" w:styleId="a8">
+    <w:name w:val="页脚 字符"/>
     <w:basedOn w:val="a0"/>
-    <w:link w:val="a6"/>
+    <w:link w:val="a7"/>
     <w:uiPriority w:val="99"/>
     <w:semiHidden/>
     <w:rsid w:val="00E02142"/>
@@ -4876,7 +5575,7 @@
       <w:szCs w:val="18"/>
     </w:rPr>
   </w:style>
-  <w:style w:type="character" w:styleId="a7">
+  <w:style w:type="character" w:styleId="a9">
     <w:name w:val="Hyperlink"/>
     <w:basedOn w:val="a0"/>
     <w:uiPriority w:val="99"/>
@@ -4885,6 +5584,18 @@
     <w:rPr>
       <w:color w:val="0563C1" w:themeColor="hyperlink"/>
       <w:u w:val="single"/>
+    </w:rPr>
+  </w:style>
+  <w:style w:type="character" w:styleId="aa">
+    <w:name w:val="Mention"/>
+    <w:basedOn w:val="a0"/>
+    <w:uiPriority w:val="99"/>
+    <w:semiHidden/>
+    <w:unhideWhenUsed/>
+    <w:rsid w:val="00FB5698"/>
+    <w:rPr>
+      <w:color w:val="2B579A"/>
+      <w:shd w:val="clear" w:color="auto" w:fill="E6E6E6"/>
     </w:rPr>
   </w:style>
 </w:styles>
@@ -5145,7 +5856,7 @@
   <a:extraClrSchemeLst/>
   <a:extLst>
     <a:ext uri="{05A4C25C-085E-4340-85A3-A5531E510DB2}">
-      <thm15:themeFamily xmlns:thm15="http://schemas.microsoft.com/office/thememl/2012/main" xmlns="" name="Office Theme" id="{62F939B6-93AF-4DB8-9C6B-D6C7DFDC589F}" vid="{4A3C46E8-61CC-4603-A589-7422A47A8E4A}"/>
+      <thm15:themeFamily xmlns:thm15="http://schemas.microsoft.com/office/thememl/2012/main" name="Office Theme" id="{62F939B6-93AF-4DB8-9C6B-D6C7DFDC589F}" vid="{4A3C46E8-61CC-4603-A589-7422A47A8E4A}"/>
     </a:ext>
   </a:extLst>
 </a:theme>

--- a/Troubleshooting.docx
+++ b/Troubleshooting.docx
@@ -1,12 +1,12 @@
 
 <file path=word/document.xml><?xml version="1.0" encoding="utf-8"?>
-<w:document xmlns:wpc="http://schemas.microsoft.com/office/word/2010/wordprocessingCanvas" xmlns:cx="http://schemas.microsoft.com/office/drawing/2014/chartex" xmlns:cx1="http://schemas.microsoft.com/office/drawing/2015/9/8/chartex" xmlns:cx2="http://schemas.microsoft.com/office/drawing/2015/10/21/chartex" xmlns:cx3="http://schemas.microsoft.com/office/drawing/2016/5/9/chartex" xmlns:cx4="http://schemas.microsoft.com/office/drawing/2016/5/10/chartex" xmlns:cx5="http://schemas.microsoft.com/office/drawing/2016/5/11/chartex" xmlns:cx6="http://schemas.microsoft.com/office/drawing/2016/5/12/chartex" xmlns:cx7="http://schemas.microsoft.com/office/drawing/2016/5/13/chartex" xmlns:cx8="http://schemas.microsoft.com/office/drawing/2016/5/14/chartex" xmlns:mc="http://schemas.openxmlformats.org/markup-compatibility/2006" xmlns:o="urn:schemas-microsoft-com:office:office" xmlns:r="http://schemas.openxmlformats.org/officeDocument/2006/relationships" xmlns:m="http://schemas.openxmlformats.org/officeDocument/2006/math" xmlns:v="urn:schemas-microsoft-com:vml" xmlns:wp14="http://schemas.microsoft.com/office/word/2010/wordprocessingDrawing" xmlns:wp="http://schemas.openxmlformats.org/drawingml/2006/wordprocessingDrawing" xmlns:w10="urn:schemas-microsoft-com:office:word" xmlns:w="http://schemas.openxmlformats.org/wordprocessingml/2006/main" xmlns:w14="http://schemas.microsoft.com/office/word/2010/wordml" xmlns:w15="http://schemas.microsoft.com/office/word/2012/wordml" xmlns:w16se="http://schemas.microsoft.com/office/word/2015/wordml/symex" xmlns:wpg="http://schemas.microsoft.com/office/word/2010/wordprocessingGroup" xmlns:wpi="http://schemas.microsoft.com/office/word/2010/wordprocessingInk" xmlns:wne="http://schemas.microsoft.com/office/word/2006/wordml" xmlns:wps="http://schemas.microsoft.com/office/word/2010/wordprocessingShape" mc:Ignorable="w14 w15 w16se wp14">
+<w:document xmlns:ve="http://schemas.openxmlformats.org/markup-compatibility/2006" xmlns:o="urn:schemas-microsoft-com:office:office" xmlns:r="http://schemas.openxmlformats.org/officeDocument/2006/relationships" xmlns:m="http://schemas.openxmlformats.org/officeDocument/2006/math" xmlns:v="urn:schemas-microsoft-com:vml" xmlns:wp="http://schemas.openxmlformats.org/drawingml/2006/wordprocessingDrawing" xmlns:w10="urn:schemas-microsoft-com:office:word" xmlns:w="http://schemas.openxmlformats.org/wordprocessingml/2006/main" xmlns:wne="http://schemas.microsoft.com/office/word/2006/wordml">
   <w:body>
     <w:tbl>
       <w:tblPr>
         <w:tblStyle w:val="a3"/>
         <w:tblW w:w="0" w:type="auto"/>
-        <w:tblLook w:val="04A0" w:firstRow="1" w:lastRow="0" w:firstColumn="1" w:lastColumn="0" w:noHBand="0" w:noVBand="1"/>
+        <w:tblLook w:val="04A0"/>
       </w:tblPr>
       <w:tblGrid>
         <w:gridCol w:w="4315"/>
@@ -144,7 +144,7 @@
                 <w:bottom w:w="120" w:type="dxa"/>
                 <w:right w:w="0" w:type="dxa"/>
               </w:tblCellMar>
-              <w:tblLook w:val="04A0" w:firstRow="1" w:lastRow="0" w:firstColumn="1" w:lastColumn="0" w:noHBand="0" w:noVBand="1"/>
+              <w:tblLook w:val="04A0"/>
             </w:tblPr>
             <w:tblGrid>
               <w:gridCol w:w="4068"/>
@@ -3857,7 +3857,7 @@
             <w:hyperlink r:id="rId35" w:history="1">
               <w:r>
                 <w:rPr>
-                  <w:rStyle w:val="a9"/>
+                  <w:rStyle w:val="a7"/>
                   <w:rFonts w:hint="eastAsia"/>
                 </w:rPr>
                 <w:t>bostonhsu@outlook.com</w:t>
@@ -4168,11 +4168,6 @@
             </w:r>
           </w:p>
           <w:p>
-            <w:pPr>
-              <w:rPr>
-                <w:rFonts w:hint="eastAsia"/>
-              </w:rPr>
-            </w:pPr>
             <w:r>
               <w:rPr>
                 <w:rFonts w:hint="eastAsia"/>
@@ -4214,11 +4209,6 @@
             </w:r>
           </w:p>
           <w:p>
-            <w:pPr>
-              <w:rPr>
-                <w:rFonts w:hint="eastAsia"/>
-              </w:rPr>
-            </w:pPr>
             <w:r>
               <w:t xml:space="preserve">1.12 </w:t>
             </w:r>
@@ -4656,13 +4646,927 @@
           <w:p/>
           <w:p>
             <w:pPr>
-              <w:rPr>
-                <w:rFonts w:hint="eastAsia"/>
+              <w:shd w:val="clear" w:color="auto" w:fill="EFEEEF"/>
+              <w:tabs>
+                <w:tab w:val="left" w:pos="916"/>
+                <w:tab w:val="left" w:pos="1832"/>
+                <w:tab w:val="left" w:pos="2748"/>
+                <w:tab w:val="left" w:pos="3664"/>
+                <w:tab w:val="left" w:pos="4580"/>
+                <w:tab w:val="left" w:pos="5496"/>
+                <w:tab w:val="left" w:pos="6412"/>
+                <w:tab w:val="left" w:pos="7328"/>
+                <w:tab w:val="left" w:pos="8244"/>
+                <w:tab w:val="left" w:pos="9160"/>
+                <w:tab w:val="left" w:pos="10076"/>
+                <w:tab w:val="left" w:pos="10992"/>
+                <w:tab w:val="left" w:pos="11908"/>
+                <w:tab w:val="left" w:pos="12824"/>
+                <w:tab w:val="left" w:pos="13740"/>
+                <w:tab w:val="left" w:pos="14656"/>
+              </w:tabs>
+              <w:spacing w:line="270" w:lineRule="atLeast"/>
+              <w:rPr>
+                <w:rFonts w:ascii="Courier" w:eastAsia="Times New Roman" w:hAnsi="Courier" w:cs="Courier New"/>
+                <w:color w:val="333333"/>
+                <w:sz w:val="18"/>
+                <w:szCs w:val="18"/>
               </w:rPr>
             </w:pPr>
             <w:bookmarkStart w:id="0" w:name="_GoBack"/>
             <w:bookmarkEnd w:id="0"/>
-          </w:p>
+            <w:r>
+              <w:rPr>
+                <w:rFonts w:ascii="Courier" w:eastAsia="Times New Roman" w:hAnsi="Courier" w:cs="Courier New"/>
+                <w:color w:val="333333"/>
+                <w:sz w:val="18"/>
+                <w:szCs w:val="18"/>
+                <w:shd w:val="clear" w:color="auto" w:fill="DDDDFF"/>
+              </w:rPr>
+              <w:t>source/file.s</w:t>
+            </w:r>
+            <w:r>
+              <w:rPr>
+                <w:rFonts w:ascii="Courier" w:eastAsia="Times New Roman" w:hAnsi="Courier" w:cs="Courier New"/>
+                <w:color w:val="333333"/>
+                <w:sz w:val="18"/>
+                <w:szCs w:val="18"/>
+              </w:rPr>
+              <w:t>:</w:t>
+            </w:r>
+            <w:r>
+              <w:rPr>
+                <w:rFonts w:ascii="Courier" w:eastAsia="Times New Roman" w:hAnsi="Courier" w:cs="Courier New"/>
+                <w:color w:val="333333"/>
+                <w:sz w:val="18"/>
+                <w:szCs w:val="18"/>
+                <w:shd w:val="clear" w:color="auto" w:fill="DDDDFF"/>
+              </w:rPr>
+              <w:t>32</w:t>
+            </w:r>
+            <w:r>
+              <w:rPr>
+                <w:rFonts w:ascii="Courier" w:eastAsia="Times New Roman" w:hAnsi="Courier" w:cs="Courier New"/>
+                <w:color w:val="333333"/>
+                <w:sz w:val="18"/>
+                <w:szCs w:val="18"/>
+              </w:rPr>
+              <w:t>: Error: immediate expression requires a # prefix -- `</w:t>
+            </w:r>
+            <w:r>
+              <w:rPr>
+                <w:rFonts w:ascii="Courier" w:eastAsia="Times New Roman" w:hAnsi="Courier" w:cs="Courier New"/>
+                <w:color w:val="333333"/>
+                <w:sz w:val="18"/>
+                <w:szCs w:val="18"/>
+                <w:shd w:val="clear" w:color="auto" w:fill="DDDDFF"/>
+              </w:rPr>
+              <w:t>add r0,1</w:t>
+            </w:r>
+            <w:r>
+              <w:rPr>
+                <w:rFonts w:ascii="Courier" w:eastAsia="Times New Roman" w:hAnsi="Courier" w:cs="Courier New"/>
+                <w:color w:val="333333"/>
+                <w:sz w:val="18"/>
+                <w:szCs w:val="18"/>
+              </w:rPr>
+              <w:t>'</w:t>
+            </w:r>
+          </w:p>
+          <w:p>
+            <w:pPr>
+              <w:rPr>
+                <w:rFonts w:hint="eastAsia"/>
+              </w:rPr>
+            </w:pPr>
+            <w:r>
+              <w:rPr>
+                <w:rFonts w:hint="eastAsia"/>
+              </w:rPr>
+              <w:lastRenderedPageBreak/>
+              <w:t>这意味着你正在试着使用一个常数，例如把一个数加</w:t>
+            </w:r>
+            <w:r>
+              <w:rPr>
+                <w:rFonts w:hint="eastAsia"/>
+              </w:rPr>
+              <w:t>1</w:t>
+            </w:r>
+            <w:r>
+              <w:rPr>
+                <w:rFonts w:hint="eastAsia"/>
+              </w:rPr>
+              <w:t>，但是忘记在这个常数前加上</w:t>
+            </w:r>
+            <w:r>
+              <w:rPr>
+                <w:rFonts w:hint="eastAsia"/>
+              </w:rPr>
+              <w:t>#</w:t>
+            </w:r>
+            <w:r>
+              <w:rPr>
+                <w:rFonts w:hint="eastAsia"/>
+              </w:rPr>
+              <w:t>符号了（例如：</w:t>
+            </w:r>
+            <w:r>
+              <w:rPr>
+                <w:rFonts w:hint="eastAsia"/>
+              </w:rPr>
+              <w:t>add r3, 4</w:t>
+            </w:r>
+            <w:r>
+              <w:rPr>
+                <w:rFonts w:hint="eastAsia"/>
+              </w:rPr>
+              <w:t>指令的正确版本是</w:t>
+            </w:r>
+            <w:r>
+              <w:rPr>
+                <w:rFonts w:hint="eastAsia"/>
+              </w:rPr>
+              <w:t>add r3, #4</w:t>
+            </w:r>
+            <w:r>
+              <w:rPr>
+                <w:rFonts w:hint="eastAsia"/>
+              </w:rPr>
+              <w:t>。你应该在你使用常数的任何地方都改为使用寄存器。甚至于当计算常数</w:t>
+            </w:r>
+            <w:r>
+              <w:rPr>
+                <w:rFonts w:hint="eastAsia"/>
+              </w:rPr>
+              <w:t>#3 * 4</w:t>
+            </w:r>
+            <w:r>
+              <w:rPr>
+                <w:rFonts w:hint="eastAsia"/>
+              </w:rPr>
+              <w:t>时也应该这样。）</w:t>
+            </w:r>
+          </w:p>
+          <w:p>
+            <w:pPr>
+              <w:rPr>
+                <w:rFonts w:hint="eastAsia"/>
+              </w:rPr>
+            </w:pPr>
+          </w:p>
+          <w:p>
+            <w:pPr>
+              <w:rPr>
+                <w:rFonts w:hint="eastAsia"/>
+              </w:rPr>
+            </w:pPr>
+            <w:r>
+              <w:rPr>
+                <w:rFonts w:hint="eastAsia"/>
+              </w:rPr>
+              <w:t xml:space="preserve">1.3 </w:t>
+            </w:r>
+            <w:r>
+              <w:rPr>
+                <w:rFonts w:hint="eastAsia"/>
+              </w:rPr>
+              <w:t>错误：</w:t>
+            </w:r>
+            <w:r>
+              <w:rPr>
+                <w:rFonts w:hint="eastAsia"/>
+              </w:rPr>
+              <w:t>预期</w:t>
+            </w:r>
+            <w:r>
+              <w:rPr>
+                <w:rFonts w:hint="eastAsia"/>
+              </w:rPr>
+              <w:t>ARM</w:t>
+            </w:r>
+            <w:r>
+              <w:rPr>
+                <w:rFonts w:hint="eastAsia"/>
+              </w:rPr>
+              <w:t>寄存器</w:t>
+            </w:r>
+          </w:p>
+          <w:p>
+            <w:pPr>
+              <w:rPr>
+                <w:rFonts w:hint="eastAsia"/>
+              </w:rPr>
+            </w:pPr>
+          </w:p>
+          <w:p>
+            <w:pPr>
+              <w:shd w:val="clear" w:color="auto" w:fill="EFEEEF"/>
+              <w:tabs>
+                <w:tab w:val="left" w:pos="916"/>
+                <w:tab w:val="left" w:pos="1832"/>
+                <w:tab w:val="left" w:pos="2748"/>
+                <w:tab w:val="left" w:pos="3664"/>
+                <w:tab w:val="left" w:pos="4580"/>
+                <w:tab w:val="left" w:pos="5496"/>
+                <w:tab w:val="left" w:pos="6412"/>
+                <w:tab w:val="left" w:pos="7328"/>
+                <w:tab w:val="left" w:pos="8244"/>
+                <w:tab w:val="left" w:pos="9160"/>
+                <w:tab w:val="left" w:pos="10076"/>
+                <w:tab w:val="left" w:pos="10992"/>
+                <w:tab w:val="left" w:pos="11908"/>
+                <w:tab w:val="left" w:pos="12824"/>
+                <w:tab w:val="left" w:pos="13740"/>
+                <w:tab w:val="left" w:pos="14656"/>
+              </w:tabs>
+              <w:spacing w:line="270" w:lineRule="atLeast"/>
+              <w:rPr>
+                <w:rFonts w:ascii="Courier" w:eastAsia="Times New Roman" w:hAnsi="Courier" w:cs="Courier New"/>
+                <w:color w:val="333333"/>
+                <w:sz w:val="18"/>
+                <w:szCs w:val="18"/>
+              </w:rPr>
+            </w:pPr>
+            <w:r>
+              <w:rPr>
+                <w:rFonts w:ascii="Courier" w:eastAsia="Times New Roman" w:hAnsi="Courier" w:cs="Courier New"/>
+                <w:color w:val="333333"/>
+                <w:sz w:val="18"/>
+                <w:szCs w:val="18"/>
+                <w:shd w:val="clear" w:color="auto" w:fill="DDDDFF"/>
+              </w:rPr>
+              <w:t>source/file.s</w:t>
+            </w:r>
+            <w:r>
+              <w:rPr>
+                <w:rFonts w:ascii="Courier" w:eastAsia="Times New Roman" w:hAnsi="Courier" w:cs="Courier New"/>
+                <w:color w:val="333333"/>
+                <w:sz w:val="18"/>
+                <w:szCs w:val="18"/>
+              </w:rPr>
+              <w:t>:</w:t>
+            </w:r>
+            <w:r>
+              <w:rPr>
+                <w:rFonts w:ascii="Courier" w:eastAsia="Times New Roman" w:hAnsi="Courier" w:cs="Courier New"/>
+                <w:color w:val="333333"/>
+                <w:sz w:val="18"/>
+                <w:szCs w:val="18"/>
+                <w:shd w:val="clear" w:color="auto" w:fill="DDDDFF"/>
+              </w:rPr>
+              <w:t>24</w:t>
+            </w:r>
+            <w:r>
+              <w:rPr>
+                <w:rFonts w:ascii="Courier" w:eastAsia="Times New Roman" w:hAnsi="Courier" w:cs="Courier New"/>
+                <w:color w:val="333333"/>
+                <w:sz w:val="18"/>
+                <w:szCs w:val="18"/>
+              </w:rPr>
+              <w:t>: Error: ARM register expected -- `</w:t>
+            </w:r>
+            <w:r>
+              <w:rPr>
+                <w:rFonts w:ascii="Courier" w:eastAsia="Times New Roman" w:hAnsi="Courier" w:cs="Courier New"/>
+                <w:color w:val="333333"/>
+                <w:sz w:val="18"/>
+                <w:szCs w:val="18"/>
+                <w:shd w:val="clear" w:color="auto" w:fill="DDDDFF"/>
+              </w:rPr>
+              <w:t>add 0,r1</w:t>
+            </w:r>
+            <w:r>
+              <w:rPr>
+                <w:rFonts w:ascii="Courier" w:eastAsia="Times New Roman" w:hAnsi="Courier" w:cs="Courier New"/>
+                <w:color w:val="333333"/>
+                <w:sz w:val="18"/>
+                <w:szCs w:val="18"/>
+              </w:rPr>
+              <w:t>'</w:t>
+            </w:r>
+          </w:p>
+          <w:p>
+            <w:pPr>
+              <w:rPr>
+                <w:rFonts w:hint="eastAsia"/>
+              </w:rPr>
+            </w:pPr>
+            <w:r>
+              <w:rPr>
+                <w:rFonts w:hint="eastAsia"/>
+              </w:rPr>
+              <w:t>这意味着你输入的指令里有并不是寄存器的代码，而此时是需要寄存器的。检查你的代码的拼写至少两遍，尤其是使用</w:t>
+            </w:r>
+            <w:r>
+              <w:rPr>
+                <w:rFonts w:hint="eastAsia"/>
+              </w:rPr>
+              <w:t>.req</w:t>
+            </w:r>
+            <w:r>
+              <w:rPr>
+                <w:rFonts w:hint="eastAsia"/>
+              </w:rPr>
+              <w:t>指令时。如果的确是这样，确保你在</w:t>
+            </w:r>
+            <w:r>
+              <w:rPr>
+                <w:rFonts w:hint="eastAsia"/>
+              </w:rPr>
+              <w:t>.req</w:t>
+            </w:r>
+            <w:r>
+              <w:rPr>
+                <w:rFonts w:hint="eastAsia"/>
+              </w:rPr>
+              <w:t>和当前指令之间并没有使用指令</w:t>
+            </w:r>
+            <w:r>
+              <w:rPr>
+                <w:rFonts w:hint="eastAsia"/>
+              </w:rPr>
+              <w:t>.unreq</w:t>
+            </w:r>
+            <w:r>
+              <w:rPr>
+                <w:rFonts w:hint="eastAsia"/>
+              </w:rPr>
+              <w:t>。</w:t>
+            </w:r>
+          </w:p>
+          <w:p>
+            <w:pPr>
+              <w:rPr>
+                <w:rFonts w:hint="eastAsia"/>
+              </w:rPr>
+            </w:pPr>
+          </w:p>
+          <w:p>
+            <w:pPr>
+              <w:rPr>
+                <w:rFonts w:hint="eastAsia"/>
+              </w:rPr>
+            </w:pPr>
+          </w:p>
+          <w:p>
+            <w:pPr>
+              <w:rPr>
+                <w:rFonts w:hint="eastAsia"/>
+              </w:rPr>
+            </w:pPr>
+            <w:r>
+              <w:rPr>
+                <w:rFonts w:hint="eastAsia"/>
+              </w:rPr>
+              <w:t xml:space="preserve">1.4 </w:t>
+            </w:r>
+            <w:r>
+              <w:rPr>
+                <w:rFonts w:hint="eastAsia"/>
+              </w:rPr>
+              <w:t>错误：未知的伪操作</w:t>
+            </w:r>
+          </w:p>
+          <w:p>
+            <w:pPr>
+              <w:shd w:val="clear" w:color="auto" w:fill="EFEEEF"/>
+              <w:tabs>
+                <w:tab w:val="left" w:pos="916"/>
+                <w:tab w:val="left" w:pos="1832"/>
+                <w:tab w:val="left" w:pos="2748"/>
+                <w:tab w:val="left" w:pos="3664"/>
+                <w:tab w:val="left" w:pos="4580"/>
+                <w:tab w:val="left" w:pos="5496"/>
+                <w:tab w:val="left" w:pos="6412"/>
+                <w:tab w:val="left" w:pos="7328"/>
+                <w:tab w:val="left" w:pos="8244"/>
+                <w:tab w:val="left" w:pos="9160"/>
+                <w:tab w:val="left" w:pos="10076"/>
+                <w:tab w:val="left" w:pos="10992"/>
+                <w:tab w:val="left" w:pos="11908"/>
+                <w:tab w:val="left" w:pos="12824"/>
+                <w:tab w:val="left" w:pos="13740"/>
+                <w:tab w:val="left" w:pos="14656"/>
+              </w:tabs>
+              <w:spacing w:line="270" w:lineRule="atLeast"/>
+              <w:rPr>
+                <w:rFonts w:ascii="Courier" w:eastAsia="Times New Roman" w:hAnsi="Courier" w:cs="Courier New"/>
+                <w:color w:val="333333"/>
+                <w:sz w:val="18"/>
+                <w:szCs w:val="18"/>
+              </w:rPr>
+            </w:pPr>
+            <w:r>
+              <w:rPr>
+                <w:rFonts w:ascii="Courier" w:eastAsia="Times New Roman" w:hAnsi="Courier" w:cs="Courier New"/>
+                <w:color w:val="333333"/>
+                <w:sz w:val="18"/>
+                <w:szCs w:val="18"/>
+                <w:shd w:val="clear" w:color="auto" w:fill="DDDDFF"/>
+              </w:rPr>
+              <w:t>source/file.s</w:t>
+            </w:r>
+            <w:r>
+              <w:rPr>
+                <w:rFonts w:ascii="Courier" w:eastAsia="Times New Roman" w:hAnsi="Courier" w:cs="Courier New"/>
+                <w:color w:val="333333"/>
+                <w:sz w:val="18"/>
+                <w:szCs w:val="18"/>
+              </w:rPr>
+              <w:t>: Error: unknown pseudo-op: `</w:t>
+            </w:r>
+            <w:r>
+              <w:rPr>
+                <w:rFonts w:ascii="Courier" w:eastAsia="Times New Roman" w:hAnsi="Courier" w:cs="Courier New"/>
+                <w:color w:val="333333"/>
+                <w:sz w:val="18"/>
+                <w:szCs w:val="18"/>
+                <w:shd w:val="clear" w:color="auto" w:fill="DDDDFF"/>
+              </w:rPr>
+              <w:t>.suction</w:t>
+            </w:r>
+            <w:r>
+              <w:rPr>
+                <w:rFonts w:ascii="Courier" w:eastAsia="Times New Roman" w:hAnsi="Courier" w:cs="Courier New"/>
+                <w:color w:val="333333"/>
+                <w:sz w:val="18"/>
+                <w:szCs w:val="18"/>
+              </w:rPr>
+              <w:t>'</w:t>
+            </w:r>
+          </w:p>
+          <w:p>
+            <w:pPr>
+              <w:rPr>
+                <w:rFonts w:hint="eastAsia"/>
+              </w:rPr>
+            </w:pPr>
+            <w:r>
+              <w:rPr>
+                <w:rFonts w:hint="eastAsia"/>
+              </w:rPr>
+              <w:t>这个操作放生在当你使用一个并不存在的伪操作（伪代码）。这时应该检查你代码的拼写。</w:t>
+            </w:r>
+          </w:p>
+          <w:p>
+            <w:pPr>
+              <w:rPr>
+                <w:rFonts w:hint="eastAsia"/>
+              </w:rPr>
+            </w:pPr>
+          </w:p>
+          <w:p>
+            <w:pPr>
+              <w:rPr>
+                <w:rFonts w:hint="eastAsia"/>
+              </w:rPr>
+            </w:pPr>
+            <w:r>
+              <w:rPr>
+                <w:rFonts w:hint="eastAsia"/>
+              </w:rPr>
+              <w:t xml:space="preserve">1.5 </w:t>
+            </w:r>
+            <w:r>
+              <w:rPr>
+                <w:rFonts w:hint="eastAsia"/>
+              </w:rPr>
+              <w:t>错误：修复之后的无效常数（数值）</w:t>
+            </w:r>
+          </w:p>
+          <w:p>
+            <w:pPr>
+              <w:rPr>
+                <w:rFonts w:hint="eastAsia"/>
+              </w:rPr>
+            </w:pPr>
+          </w:p>
+          <w:p>
+            <w:pPr>
+              <w:shd w:val="clear" w:color="auto" w:fill="EFEEEF"/>
+              <w:tabs>
+                <w:tab w:val="left" w:pos="916"/>
+                <w:tab w:val="left" w:pos="1832"/>
+                <w:tab w:val="left" w:pos="2748"/>
+                <w:tab w:val="left" w:pos="3664"/>
+                <w:tab w:val="left" w:pos="4580"/>
+                <w:tab w:val="left" w:pos="5496"/>
+                <w:tab w:val="left" w:pos="6412"/>
+                <w:tab w:val="left" w:pos="7328"/>
+                <w:tab w:val="left" w:pos="8244"/>
+                <w:tab w:val="left" w:pos="9160"/>
+                <w:tab w:val="left" w:pos="10076"/>
+                <w:tab w:val="left" w:pos="10992"/>
+                <w:tab w:val="left" w:pos="11908"/>
+                <w:tab w:val="left" w:pos="12824"/>
+                <w:tab w:val="left" w:pos="13740"/>
+                <w:tab w:val="left" w:pos="14656"/>
+              </w:tabs>
+              <w:spacing w:line="270" w:lineRule="atLeast"/>
+              <w:rPr>
+                <w:rFonts w:ascii="Courier" w:eastAsia="Times New Roman" w:hAnsi="Courier" w:cs="Courier New"/>
+                <w:color w:val="333333"/>
+                <w:sz w:val="18"/>
+                <w:szCs w:val="18"/>
+              </w:rPr>
+            </w:pPr>
+            <w:r>
+              <w:rPr>
+                <w:rFonts w:ascii="Courier" w:eastAsia="Times New Roman" w:hAnsi="Courier" w:cs="Courier New"/>
+                <w:color w:val="333333"/>
+                <w:sz w:val="18"/>
+                <w:szCs w:val="18"/>
+                <w:shd w:val="clear" w:color="auto" w:fill="DDDDFF"/>
+              </w:rPr>
+              <w:t>source/file.s</w:t>
+            </w:r>
+            <w:r>
+              <w:rPr>
+                <w:rFonts w:ascii="Courier" w:eastAsia="Times New Roman" w:hAnsi="Courier" w:cs="Courier New"/>
+                <w:color w:val="333333"/>
+                <w:sz w:val="18"/>
+                <w:szCs w:val="18"/>
+              </w:rPr>
+              <w:t>:</w:t>
+            </w:r>
+            <w:r>
+              <w:rPr>
+                <w:rFonts w:ascii="Courier" w:eastAsia="Times New Roman" w:hAnsi="Courier" w:cs="Courier New"/>
+                <w:color w:val="333333"/>
+                <w:sz w:val="18"/>
+                <w:szCs w:val="18"/>
+                <w:shd w:val="clear" w:color="auto" w:fill="DDDDFF"/>
+              </w:rPr>
+              <w:t>24</w:t>
+            </w:r>
+            <w:r>
+              <w:rPr>
+                <w:rFonts w:ascii="Courier" w:eastAsia="Times New Roman" w:hAnsi="Courier" w:cs="Courier New"/>
+                <w:color w:val="333333"/>
+                <w:sz w:val="18"/>
+                <w:szCs w:val="18"/>
+              </w:rPr>
+              <w:t>: Error: invalid constant (</w:t>
+            </w:r>
+            <w:r>
+              <w:rPr>
+                <w:rFonts w:ascii="Courier" w:eastAsia="Times New Roman" w:hAnsi="Courier" w:cs="Courier New"/>
+                <w:color w:val="333333"/>
+                <w:sz w:val="18"/>
+                <w:szCs w:val="18"/>
+                <w:shd w:val="clear" w:color="auto" w:fill="DDDDFF"/>
+              </w:rPr>
+              <w:t>c21</w:t>
+            </w:r>
+            <w:r>
+              <w:rPr>
+                <w:rFonts w:ascii="Courier" w:eastAsia="Times New Roman" w:hAnsi="Courier" w:cs="Courier New"/>
+                <w:color w:val="333333"/>
+                <w:sz w:val="18"/>
+                <w:szCs w:val="18"/>
+              </w:rPr>
+              <w:t>) after fixup</w:t>
+            </w:r>
+          </w:p>
+          <w:p>
+            <w:pPr>
+              <w:rPr>
+                <w:rFonts w:hint="eastAsia"/>
+              </w:rPr>
+            </w:pPr>
+            <w:r>
+              <w:rPr>
+                <w:rFonts w:hint="eastAsia"/>
+              </w:rPr>
+              <w:t>这个错误发生在当你使用一个并不符合函数需求的常数时。这种错误最普通的例子就是</w:t>
+            </w:r>
+            <w:r>
+              <w:rPr>
+                <w:rFonts w:hint="eastAsia"/>
+              </w:rPr>
+              <w:t>mov</w:t>
+            </w:r>
+            <w:r>
+              <w:rPr>
+                <w:rFonts w:hint="eastAsia"/>
+              </w:rPr>
+              <w:t>指令</w:t>
+            </w:r>
+            <w:r>
+              <w:rPr>
+                <w:rFonts w:hint="eastAsia"/>
+              </w:rPr>
+              <w:t>。该指令仅仅允许使用用</w:t>
+            </w:r>
+            <w:r>
+              <w:rPr>
+                <w:rFonts w:hint="eastAsia"/>
+              </w:rPr>
+              <w:t>8</w:t>
+            </w:r>
+            <w:r>
+              <w:rPr>
+                <w:rFonts w:hint="eastAsia"/>
+              </w:rPr>
+              <w:t>位表示的数值。</w:t>
+            </w:r>
+            <w:r>
+              <w:rPr>
+                <w:rFonts w:hint="eastAsia"/>
+              </w:rPr>
+              <w:t>该数值左移一个偶数位。例如</w:t>
+            </w:r>
+            <w:r>
+              <w:rPr>
+                <w:rFonts w:ascii="Verdana" w:eastAsia="Times New Roman" w:hAnsi="Verdana" w:cs="Times New Roman"/>
+                <w:color w:val="333333"/>
+                <w:sz w:val="18"/>
+                <w:szCs w:val="18"/>
+              </w:rPr>
+              <w:t>c21</w:t>
+            </w:r>
+            <w:r>
+              <w:rPr>
+                <w:rFonts w:ascii="Verdana" w:eastAsia="Times New Roman" w:hAnsi="Verdana" w:cs="Times New Roman"/>
+                <w:color w:val="333333"/>
+                <w:sz w:val="15"/>
+                <w:szCs w:val="15"/>
+                <w:vertAlign w:val="subscript"/>
+              </w:rPr>
+              <w:t>16</w:t>
+            </w:r>
+            <w:r>
+              <w:rPr>
+                <w:rFonts w:ascii="Verdana" w:eastAsia="Times New Roman" w:hAnsi="Verdana" w:cs="Times New Roman"/>
+                <w:color w:val="333333"/>
+                <w:sz w:val="18"/>
+                <w:szCs w:val="18"/>
+              </w:rPr>
+              <w:t xml:space="preserve"> = 110000100001</w:t>
+            </w:r>
+            <w:r>
+              <w:rPr>
+                <w:rFonts w:ascii="Verdana" w:eastAsia="Times New Roman" w:hAnsi="Verdana" w:cs="Times New Roman"/>
+                <w:color w:val="333333"/>
+                <w:sz w:val="15"/>
+                <w:szCs w:val="15"/>
+                <w:vertAlign w:val="subscript"/>
+              </w:rPr>
+              <w:t>2</w:t>
+            </w:r>
+            <w:r>
+              <w:rPr>
+                <w:rFonts w:hint="eastAsia"/>
+              </w:rPr>
+              <w:t>就无法在指令</w:t>
+            </w:r>
+            <w:r>
+              <w:rPr>
+                <w:rFonts w:hint="eastAsia"/>
+              </w:rPr>
+              <w:t>mov</w:t>
+            </w:r>
+            <w:r>
+              <w:rPr>
+                <w:rFonts w:hint="eastAsia"/>
+              </w:rPr>
+              <w:t>中进行表达，但是</w:t>
+            </w:r>
+            <w:r>
+              <w:rPr>
+                <w:rFonts w:ascii="Verdana" w:eastAsia="Times New Roman" w:hAnsi="Verdana" w:cs="Times New Roman"/>
+                <w:color w:val="333333"/>
+                <w:sz w:val="18"/>
+                <w:szCs w:val="18"/>
+              </w:rPr>
+              <w:t>c20</w:t>
+            </w:r>
+            <w:r>
+              <w:rPr>
+                <w:rFonts w:ascii="Verdana" w:eastAsia="Times New Roman" w:hAnsi="Verdana" w:cs="Times New Roman"/>
+                <w:color w:val="333333"/>
+                <w:sz w:val="15"/>
+                <w:szCs w:val="15"/>
+                <w:vertAlign w:val="subscript"/>
+              </w:rPr>
+              <w:t>16</w:t>
+            </w:r>
+            <w:r>
+              <w:rPr>
+                <w:rFonts w:ascii="Verdana" w:eastAsia="Times New Roman" w:hAnsi="Verdana" w:cs="Times New Roman"/>
+                <w:color w:val="333333"/>
+                <w:sz w:val="18"/>
+                <w:szCs w:val="18"/>
+              </w:rPr>
+              <w:t xml:space="preserve"> = 110000100000</w:t>
+            </w:r>
+            <w:r>
+              <w:rPr>
+                <w:rFonts w:ascii="Verdana" w:eastAsia="Times New Roman" w:hAnsi="Verdana" w:cs="Times New Roman"/>
+                <w:color w:val="333333"/>
+                <w:sz w:val="15"/>
+                <w:szCs w:val="15"/>
+                <w:vertAlign w:val="subscript"/>
+              </w:rPr>
+              <w:t>2</w:t>
+            </w:r>
+            <w:r>
+              <w:rPr>
+                <w:rFonts w:ascii="Verdana" w:eastAsia="Times New Roman" w:hAnsi="Verdana" w:cs="Times New Roman"/>
+                <w:color w:val="333333"/>
+                <w:sz w:val="18"/>
+                <w:szCs w:val="18"/>
+              </w:rPr>
+              <w:t xml:space="preserve"> = 11000010</w:t>
+            </w:r>
+            <w:r>
+              <w:rPr>
+                <w:rFonts w:ascii="Verdana" w:eastAsia="Times New Roman" w:hAnsi="Verdana" w:cs="Times New Roman"/>
+                <w:color w:val="333333"/>
+                <w:sz w:val="15"/>
+                <w:szCs w:val="15"/>
+                <w:vertAlign w:val="subscript"/>
+              </w:rPr>
+              <w:t>2</w:t>
+            </w:r>
+            <w:r>
+              <w:rPr>
+                <w:rFonts w:ascii="Verdana" w:eastAsia="Times New Roman" w:hAnsi="Verdana" w:cs="Times New Roman"/>
+                <w:color w:val="333333"/>
+                <w:sz w:val="18"/>
+                <w:szCs w:val="18"/>
+              </w:rPr>
+              <w:t xml:space="preserve"> &lt;&lt; 4</w:t>
+            </w:r>
+            <w:r>
+              <w:rPr>
+                <w:rFonts w:hint="eastAsia"/>
+              </w:rPr>
+              <w:t>就可以在指令</w:t>
+            </w:r>
+            <w:r>
+              <w:rPr>
+                <w:rFonts w:hint="eastAsia"/>
+              </w:rPr>
+              <w:t>mov</w:t>
+            </w:r>
+            <w:r>
+              <w:rPr>
+                <w:rFonts w:hint="eastAsia"/>
+              </w:rPr>
+              <w:t>中使用。还有许多这样的规则应用在函数中大多数的常数中。记住，加载任何常数，请使用指令</w:t>
+            </w:r>
+            <w:r>
+              <w:rPr>
+                <w:rFonts w:hint="eastAsia"/>
+              </w:rPr>
+              <w:t>ldr r0, =value</w:t>
+            </w:r>
+            <w:r>
+              <w:rPr>
+                <w:rFonts w:hint="eastAsia"/>
+              </w:rPr>
+              <w:t>。</w:t>
+            </w:r>
+          </w:p>
+          <w:p>
+            <w:pPr>
+              <w:rPr>
+                <w:rFonts w:hint="eastAsia"/>
+              </w:rPr>
+            </w:pPr>
+          </w:p>
+          <w:p>
+            <w:pPr>
+              <w:rPr>
+                <w:rFonts w:hint="eastAsia"/>
+              </w:rPr>
+            </w:pPr>
+          </w:p>
+          <w:p>
+            <w:pPr>
+              <w:rPr>
+                <w:rFonts w:hint="eastAsia"/>
+              </w:rPr>
+            </w:pPr>
+            <w:r>
+              <w:rPr>
+                <w:rFonts w:hint="eastAsia"/>
+              </w:rPr>
+              <w:t xml:space="preserve">1.6 </w:t>
+            </w:r>
+            <w:r>
+              <w:rPr>
+                <w:rFonts w:hint="eastAsia"/>
+              </w:rPr>
+              <w:t>警告：文件的结尾并不是文件内容的最后一行；新行插入</w:t>
+            </w:r>
+          </w:p>
+          <w:p>
+            <w:pPr>
+              <w:shd w:val="clear" w:color="auto" w:fill="EFEEEF"/>
+              <w:tabs>
+                <w:tab w:val="left" w:pos="916"/>
+                <w:tab w:val="left" w:pos="1832"/>
+                <w:tab w:val="left" w:pos="2748"/>
+                <w:tab w:val="left" w:pos="3664"/>
+                <w:tab w:val="left" w:pos="4580"/>
+                <w:tab w:val="left" w:pos="5496"/>
+                <w:tab w:val="left" w:pos="6412"/>
+                <w:tab w:val="left" w:pos="7328"/>
+                <w:tab w:val="left" w:pos="8244"/>
+                <w:tab w:val="left" w:pos="9160"/>
+                <w:tab w:val="left" w:pos="10076"/>
+                <w:tab w:val="left" w:pos="10992"/>
+                <w:tab w:val="left" w:pos="11908"/>
+                <w:tab w:val="left" w:pos="12824"/>
+                <w:tab w:val="left" w:pos="13740"/>
+                <w:tab w:val="left" w:pos="14656"/>
+              </w:tabs>
+              <w:spacing w:line="270" w:lineRule="atLeast"/>
+              <w:rPr>
+                <w:rFonts w:ascii="Courier" w:eastAsia="Times New Roman" w:hAnsi="Courier" w:cs="Courier New"/>
+                <w:color w:val="333333"/>
+                <w:sz w:val="18"/>
+                <w:szCs w:val="18"/>
+              </w:rPr>
+            </w:pPr>
+            <w:r>
+              <w:rPr>
+                <w:rFonts w:ascii="Courier" w:eastAsia="Times New Roman" w:hAnsi="Courier" w:cs="Courier New"/>
+                <w:color w:val="333333"/>
+                <w:sz w:val="18"/>
+                <w:szCs w:val="18"/>
+                <w:shd w:val="clear" w:color="auto" w:fill="DDDDFF"/>
+              </w:rPr>
+              <w:t>source/file.s</w:t>
+            </w:r>
+            <w:r>
+              <w:rPr>
+                <w:rFonts w:ascii="Courier" w:eastAsia="Times New Roman" w:hAnsi="Courier" w:cs="Courier New"/>
+                <w:color w:val="333333"/>
+                <w:sz w:val="18"/>
+                <w:szCs w:val="18"/>
+              </w:rPr>
+              <w:t xml:space="preserve">: warning : end of file </w:t>
+            </w:r>
+            <w:r>
+              <w:rPr>
+                <w:rFonts w:ascii="Courier" w:eastAsia="Times New Roman" w:hAnsi="Courier" w:cs="Courier New"/>
+                <w:color w:val="333333"/>
+                <w:sz w:val="18"/>
+                <w:szCs w:val="18"/>
+              </w:rPr>
+              <w:lastRenderedPageBreak/>
+              <w:t>not at end of a line; newline inserted</w:t>
+            </w:r>
+          </w:p>
+          <w:p>
+            <w:pPr>
+              <w:rPr>
+                <w:rFonts w:hint="eastAsia"/>
+              </w:rPr>
+            </w:pPr>
+            <w:r>
+              <w:rPr>
+                <w:rFonts w:hint="eastAsia"/>
+              </w:rPr>
+              <w:t>这</w:t>
+            </w:r>
+            <w:r>
+              <w:rPr>
+                <w:rFonts w:hint="eastAsia"/>
+              </w:rPr>
+              <w:t>意味着</w:t>
+            </w:r>
+            <w:r>
+              <w:rPr>
+                <w:rFonts w:hint="eastAsia"/>
+              </w:rPr>
+              <w:t>你文件的最后一行不是空行。你可以忽略这个警告。如果要修复这个，可以在文件的末尾处增加一个新行。</w:t>
+            </w:r>
+          </w:p>
+          <w:p>
+            <w:pPr>
+              <w:rPr>
+                <w:rFonts w:hint="eastAsia"/>
+              </w:rPr>
+            </w:pPr>
+          </w:p>
+          <w:p>
+            <w:pPr>
+              <w:rPr>
+                <w:rFonts w:hint="eastAsia"/>
+              </w:rPr>
+            </w:pPr>
+            <w:r>
+              <w:rPr>
+                <w:rFonts w:hint="eastAsia"/>
+              </w:rPr>
+              <w:t xml:space="preserve">1.7 </w:t>
+            </w:r>
+          </w:p>
+          <w:p/>
         </w:tc>
       </w:tr>
     </w:tbl>
@@ -4678,8 +5582,8 @@
 </file>
 
 <file path=word/endnotes.xml><?xml version="1.0" encoding="utf-8"?>
-<w:endnotes xmlns:wpc="http://schemas.microsoft.com/office/word/2010/wordprocessingCanvas" xmlns:cx="http://schemas.microsoft.com/office/drawing/2014/chartex" xmlns:cx1="http://schemas.microsoft.com/office/drawing/2015/9/8/chartex" xmlns:cx2="http://schemas.microsoft.com/office/drawing/2015/10/21/chartex" xmlns:cx3="http://schemas.microsoft.com/office/drawing/2016/5/9/chartex" xmlns:cx4="http://schemas.microsoft.com/office/drawing/2016/5/10/chartex" xmlns:cx5="http://schemas.microsoft.com/office/drawing/2016/5/11/chartex" xmlns:cx6="http://schemas.microsoft.com/office/drawing/2016/5/12/chartex" xmlns:cx7="http://schemas.microsoft.com/office/drawing/2016/5/13/chartex" xmlns:cx8="http://schemas.microsoft.com/office/drawing/2016/5/14/chartex" xmlns:mc="http://schemas.openxmlformats.org/markup-compatibility/2006" xmlns:o="urn:schemas-microsoft-com:office:office" xmlns:r="http://schemas.openxmlformats.org/officeDocument/2006/relationships" xmlns:m="http://schemas.openxmlformats.org/officeDocument/2006/math" xmlns:v="urn:schemas-microsoft-com:vml" xmlns:wp14="http://schemas.microsoft.com/office/word/2010/wordprocessingDrawing" xmlns:wp="http://schemas.openxmlformats.org/drawingml/2006/wordprocessingDrawing" xmlns:w10="urn:schemas-microsoft-com:office:word" xmlns:w="http://schemas.openxmlformats.org/wordprocessingml/2006/main" xmlns:w14="http://schemas.microsoft.com/office/word/2010/wordml" xmlns:w15="http://schemas.microsoft.com/office/word/2012/wordml" xmlns:w16se="http://schemas.microsoft.com/office/word/2015/wordml/symex" xmlns:wpg="http://schemas.microsoft.com/office/word/2010/wordprocessingGroup" xmlns:wpi="http://schemas.microsoft.com/office/word/2010/wordprocessingInk" xmlns:wne="http://schemas.microsoft.com/office/word/2006/wordml" xmlns:wps="http://schemas.microsoft.com/office/word/2010/wordprocessingShape" mc:Ignorable="w14 w15 w16se wp14">
-  <w:endnote w:type="separator" w:id="-1">
+<w:endnotes xmlns:ve="http://schemas.openxmlformats.org/markup-compatibility/2006" xmlns:o="urn:schemas-microsoft-com:office:office" xmlns:r="http://schemas.openxmlformats.org/officeDocument/2006/relationships" xmlns:m="http://schemas.openxmlformats.org/officeDocument/2006/math" xmlns:v="urn:schemas-microsoft-com:vml" xmlns:wp="http://schemas.openxmlformats.org/drawingml/2006/wordprocessingDrawing" xmlns:w10="urn:schemas-microsoft-com:office:word" xmlns:w="http://schemas.openxmlformats.org/wordprocessingml/2006/main" xmlns:wne="http://schemas.microsoft.com/office/word/2006/wordml">
+  <w:endnote w:type="separator" w:id="0">
     <w:p>
       <w:pPr>
         <w:spacing w:after="0" w:line="240" w:lineRule="auto"/>
@@ -4689,7 +5593,7 @@
       </w:r>
     </w:p>
   </w:endnote>
-  <w:endnote w:type="continuationSeparator" w:id="0">
+  <w:endnote w:type="continuationSeparator" w:id="1">
     <w:p>
       <w:pPr>
         <w:spacing w:after="0" w:line="240" w:lineRule="auto"/>
@@ -4703,8 +5607,8 @@
 </file>
 
 <file path=word/footnotes.xml><?xml version="1.0" encoding="utf-8"?>
-<w:footnotes xmlns:wpc="http://schemas.microsoft.com/office/word/2010/wordprocessingCanvas" xmlns:cx="http://schemas.microsoft.com/office/drawing/2014/chartex" xmlns:cx1="http://schemas.microsoft.com/office/drawing/2015/9/8/chartex" xmlns:cx2="http://schemas.microsoft.com/office/drawing/2015/10/21/chartex" xmlns:cx3="http://schemas.microsoft.com/office/drawing/2016/5/9/chartex" xmlns:cx4="http://schemas.microsoft.com/office/drawing/2016/5/10/chartex" xmlns:cx5="http://schemas.microsoft.com/office/drawing/2016/5/11/chartex" xmlns:cx6="http://schemas.microsoft.com/office/drawing/2016/5/12/chartex" xmlns:cx7="http://schemas.microsoft.com/office/drawing/2016/5/13/chartex" xmlns:cx8="http://schemas.microsoft.com/office/drawing/2016/5/14/chartex" xmlns:mc="http://schemas.openxmlformats.org/markup-compatibility/2006" xmlns:o="urn:schemas-microsoft-com:office:office" xmlns:r="http://schemas.openxmlformats.org/officeDocument/2006/relationships" xmlns:m="http://schemas.openxmlformats.org/officeDocument/2006/math" xmlns:v="urn:schemas-microsoft-com:vml" xmlns:wp14="http://schemas.microsoft.com/office/word/2010/wordprocessingDrawing" xmlns:wp="http://schemas.openxmlformats.org/drawingml/2006/wordprocessingDrawing" xmlns:w10="urn:schemas-microsoft-com:office:word" xmlns:w="http://schemas.openxmlformats.org/wordprocessingml/2006/main" xmlns:w14="http://schemas.microsoft.com/office/word/2010/wordml" xmlns:w15="http://schemas.microsoft.com/office/word/2012/wordml" xmlns:w16se="http://schemas.microsoft.com/office/word/2015/wordml/symex" xmlns:wpg="http://schemas.microsoft.com/office/word/2010/wordprocessingGroup" xmlns:wpi="http://schemas.microsoft.com/office/word/2010/wordprocessingInk" xmlns:wne="http://schemas.microsoft.com/office/word/2006/wordml" xmlns:wps="http://schemas.microsoft.com/office/word/2010/wordprocessingShape" mc:Ignorable="w14 w15 w16se wp14">
-  <w:footnote w:type="separator" w:id="-1">
+<w:footnotes xmlns:ve="http://schemas.openxmlformats.org/markup-compatibility/2006" xmlns:o="urn:schemas-microsoft-com:office:office" xmlns:r="http://schemas.openxmlformats.org/officeDocument/2006/relationships" xmlns:m="http://schemas.openxmlformats.org/officeDocument/2006/math" xmlns:v="urn:schemas-microsoft-com:vml" xmlns:wp="http://schemas.openxmlformats.org/drawingml/2006/wordprocessingDrawing" xmlns:w10="urn:schemas-microsoft-com:office:word" xmlns:w="http://schemas.openxmlformats.org/wordprocessingml/2006/main" xmlns:wne="http://schemas.microsoft.com/office/word/2006/wordml">
+  <w:footnote w:type="separator" w:id="0">
     <w:p>
       <w:pPr>
         <w:spacing w:after="0" w:line="240" w:lineRule="auto"/>
@@ -4714,7 +5618,7 @@
       </w:r>
     </w:p>
   </w:footnote>
-  <w:footnote w:type="continuationSeparator" w:id="0">
+  <w:footnote w:type="continuationSeparator" w:id="1">
     <w:p>
       <w:pPr>
         <w:spacing w:after="0" w:line="240" w:lineRule="auto"/>
@@ -4728,8 +5632,8 @@
 </file>
 
 <file path=word/numbering.xml><?xml version="1.0" encoding="utf-8"?>
-<w:numbering xmlns:wpc="http://schemas.microsoft.com/office/word/2010/wordprocessingCanvas" xmlns:cx="http://schemas.microsoft.com/office/drawing/2014/chartex" xmlns:cx1="http://schemas.microsoft.com/office/drawing/2015/9/8/chartex" xmlns:cx2="http://schemas.microsoft.com/office/drawing/2015/10/21/chartex" xmlns:cx3="http://schemas.microsoft.com/office/drawing/2016/5/9/chartex" xmlns:cx4="http://schemas.microsoft.com/office/drawing/2016/5/10/chartex" xmlns:cx5="http://schemas.microsoft.com/office/drawing/2016/5/11/chartex" xmlns:cx6="http://schemas.microsoft.com/office/drawing/2016/5/12/chartex" xmlns:cx7="http://schemas.microsoft.com/office/drawing/2016/5/13/chartex" xmlns:cx8="http://schemas.microsoft.com/office/drawing/2016/5/14/chartex" xmlns:mc="http://schemas.openxmlformats.org/markup-compatibility/2006" xmlns:o="urn:schemas-microsoft-com:office:office" xmlns:r="http://schemas.openxmlformats.org/officeDocument/2006/relationships" xmlns:m="http://schemas.openxmlformats.org/officeDocument/2006/math" xmlns:v="urn:schemas-microsoft-com:vml" xmlns:wp14="http://schemas.microsoft.com/office/word/2010/wordprocessingDrawing" xmlns:wp="http://schemas.openxmlformats.org/drawingml/2006/wordprocessingDrawing" xmlns:w10="urn:schemas-microsoft-com:office:word" xmlns:w="http://schemas.openxmlformats.org/wordprocessingml/2006/main" xmlns:w14="http://schemas.microsoft.com/office/word/2010/wordml" xmlns:w15="http://schemas.microsoft.com/office/word/2012/wordml" xmlns:w16se="http://schemas.microsoft.com/office/word/2015/wordml/symex" xmlns:wpg="http://schemas.microsoft.com/office/word/2010/wordprocessingGroup" xmlns:wpi="http://schemas.microsoft.com/office/word/2010/wordprocessingInk" xmlns:wne="http://schemas.microsoft.com/office/word/2006/wordml" xmlns:wps="http://schemas.microsoft.com/office/word/2010/wordprocessingShape" mc:Ignorable="w14 w15 w16se wp14">
-  <w:abstractNum w:abstractNumId="0" w15:restartNumberingAfterBreak="0">
+<w:numbering xmlns:ve="http://schemas.openxmlformats.org/markup-compatibility/2006" xmlns:o="urn:schemas-microsoft-com:office:office" xmlns:r="http://schemas.openxmlformats.org/officeDocument/2006/relationships" xmlns:m="http://schemas.openxmlformats.org/officeDocument/2006/math" xmlns:v="urn:schemas-microsoft-com:vml" xmlns:wp="http://schemas.openxmlformats.org/drawingml/2006/wordprocessingDrawing" xmlns:w10="urn:schemas-microsoft-com:office:word" xmlns:w="http://schemas.openxmlformats.org/wordprocessingml/2006/main" xmlns:wne="http://schemas.microsoft.com/office/word/2006/wordml">
+  <w:abstractNum w:abstractNumId="0">
     <w:nsid w:val="17332810"/>
     <w:multiLevelType w:val="multilevel"/>
     <w:tmpl w:val="37808FB8"/>
@@ -4878,14 +5782,106 @@
       </w:rPr>
     </w:lvl>
   </w:abstractNum>
+  <w:abstractNum w:abstractNumId="1">
+    <w:nsid w:val="3BA434F7"/>
+    <w:multiLevelType w:val="hybridMultilevel"/>
+    <w:tmpl w:val="D734752A"/>
+    <w:lvl w:ilvl="0" w:tplc="DE9C98EA">
+      <w:start w:val="1"/>
+      <w:numFmt w:val="decimal"/>
+      <w:lvlText w:val="%1."/>
+      <w:lvlJc w:val="left"/>
+      <w:pPr>
+        <w:ind w:left="360" w:hanging="360"/>
+      </w:pPr>
+      <w:rPr>
+        <w:rFonts w:hint="default"/>
+      </w:rPr>
+    </w:lvl>
+    <w:lvl w:ilvl="1" w:tplc="04090019" w:tentative="1">
+      <w:start w:val="1"/>
+      <w:numFmt w:val="lowerLetter"/>
+      <w:lvlText w:val="%2)"/>
+      <w:lvlJc w:val="left"/>
+      <w:pPr>
+        <w:ind w:left="840" w:hanging="420"/>
+      </w:pPr>
+    </w:lvl>
+    <w:lvl w:ilvl="2" w:tplc="0409001B" w:tentative="1">
+      <w:start w:val="1"/>
+      <w:numFmt w:val="lowerRoman"/>
+      <w:lvlText w:val="%3."/>
+      <w:lvlJc w:val="right"/>
+      <w:pPr>
+        <w:ind w:left="1260" w:hanging="420"/>
+      </w:pPr>
+    </w:lvl>
+    <w:lvl w:ilvl="3" w:tplc="0409000F" w:tentative="1">
+      <w:start w:val="1"/>
+      <w:numFmt w:val="decimal"/>
+      <w:lvlText w:val="%4."/>
+      <w:lvlJc w:val="left"/>
+      <w:pPr>
+        <w:ind w:left="1680" w:hanging="420"/>
+      </w:pPr>
+    </w:lvl>
+    <w:lvl w:ilvl="4" w:tplc="04090019" w:tentative="1">
+      <w:start w:val="1"/>
+      <w:numFmt w:val="lowerLetter"/>
+      <w:lvlText w:val="%5)"/>
+      <w:lvlJc w:val="left"/>
+      <w:pPr>
+        <w:ind w:left="2100" w:hanging="420"/>
+      </w:pPr>
+    </w:lvl>
+    <w:lvl w:ilvl="5" w:tplc="0409001B" w:tentative="1">
+      <w:start w:val="1"/>
+      <w:numFmt w:val="lowerRoman"/>
+      <w:lvlText w:val="%6."/>
+      <w:lvlJc w:val="right"/>
+      <w:pPr>
+        <w:ind w:left="2520" w:hanging="420"/>
+      </w:pPr>
+    </w:lvl>
+    <w:lvl w:ilvl="6" w:tplc="0409000F" w:tentative="1">
+      <w:start w:val="1"/>
+      <w:numFmt w:val="decimal"/>
+      <w:lvlText w:val="%7."/>
+      <w:lvlJc w:val="left"/>
+      <w:pPr>
+        <w:ind w:left="2940" w:hanging="420"/>
+      </w:pPr>
+    </w:lvl>
+    <w:lvl w:ilvl="7" w:tplc="04090019" w:tentative="1">
+      <w:start w:val="1"/>
+      <w:numFmt w:val="lowerLetter"/>
+      <w:lvlText w:val="%8)"/>
+      <w:lvlJc w:val="left"/>
+      <w:pPr>
+        <w:ind w:left="3360" w:hanging="420"/>
+      </w:pPr>
+    </w:lvl>
+    <w:lvl w:ilvl="8" w:tplc="0409001B" w:tentative="1">
+      <w:start w:val="1"/>
+      <w:numFmt w:val="lowerRoman"/>
+      <w:lvlText w:val="%9."/>
+      <w:lvlJc w:val="right"/>
+      <w:pPr>
+        <w:ind w:left="3780" w:hanging="420"/>
+      </w:pPr>
+    </w:lvl>
+  </w:abstractNum>
   <w:num w:numId="1">
     <w:abstractNumId w:val="0"/>
+  </w:num>
+  <w:num w:numId="2">
+    <w:abstractNumId w:val="1"/>
   </w:num>
 </w:numbering>
 </file>
 
 <file path=word/styles.xml><?xml version="1.0" encoding="utf-8"?>
-<w:styles xmlns:mc="http://schemas.openxmlformats.org/markup-compatibility/2006" xmlns:r="http://schemas.openxmlformats.org/officeDocument/2006/relationships" xmlns:w="http://schemas.openxmlformats.org/wordprocessingml/2006/main" xmlns:w14="http://schemas.microsoft.com/office/word/2010/wordml" xmlns:w15="http://schemas.microsoft.com/office/word/2012/wordml" xmlns:w16se="http://schemas.microsoft.com/office/word/2015/wordml/symex" mc:Ignorable="w14 w15 w16se">
+<w:styles xmlns:r="http://schemas.openxmlformats.org/officeDocument/2006/relationships" xmlns:w="http://schemas.openxmlformats.org/wordprocessingml/2006/main">
   <w:docDefaults>
     <w:rPrDefault>
       <w:rPr>
@@ -4901,381 +5897,144 @@
       </w:pPr>
     </w:pPrDefault>
   </w:docDefaults>
-  <w:latentStyles w:defLockedState="0" w:defUIPriority="99" w:defSemiHidden="0" w:defUnhideWhenUsed="0" w:defQFormat="0" w:count="374">
-    <w:lsdException w:name="Normal" w:uiPriority="0" w:qFormat="1"/>
-    <w:lsdException w:name="heading 1" w:uiPriority="9" w:qFormat="1"/>
-    <w:lsdException w:name="heading 2" w:semiHidden="1" w:uiPriority="9" w:unhideWhenUsed="1" w:qFormat="1"/>
-    <w:lsdException w:name="heading 3" w:semiHidden="1" w:uiPriority="9" w:unhideWhenUsed="1" w:qFormat="1"/>
-    <w:lsdException w:name="heading 4" w:semiHidden="1" w:uiPriority="9" w:unhideWhenUsed="1" w:qFormat="1"/>
-    <w:lsdException w:name="heading 5" w:semiHidden="1" w:uiPriority="9" w:unhideWhenUsed="1" w:qFormat="1"/>
-    <w:lsdException w:name="heading 6" w:semiHidden="1" w:uiPriority="9" w:unhideWhenUsed="1" w:qFormat="1"/>
-    <w:lsdException w:name="heading 7" w:semiHidden="1" w:uiPriority="9" w:unhideWhenUsed="1" w:qFormat="1"/>
-    <w:lsdException w:name="heading 8" w:semiHidden="1" w:uiPriority="9" w:unhideWhenUsed="1" w:qFormat="1"/>
-    <w:lsdException w:name="heading 9" w:semiHidden="1" w:uiPriority="9" w:unhideWhenUsed="1" w:qFormat="1"/>
-    <w:lsdException w:name="index 1" w:semiHidden="1" w:unhideWhenUsed="1"/>
-    <w:lsdException w:name="index 2" w:semiHidden="1" w:unhideWhenUsed="1"/>
-    <w:lsdException w:name="index 3" w:semiHidden="1" w:unhideWhenUsed="1"/>
-    <w:lsdException w:name="index 4" w:semiHidden="1" w:unhideWhenUsed="1"/>
-    <w:lsdException w:name="index 5" w:semiHidden="1" w:unhideWhenUsed="1"/>
-    <w:lsdException w:name="index 6" w:semiHidden="1" w:unhideWhenUsed="1"/>
-    <w:lsdException w:name="index 7" w:semiHidden="1" w:unhideWhenUsed="1"/>
-    <w:lsdException w:name="index 8" w:semiHidden="1" w:unhideWhenUsed="1"/>
-    <w:lsdException w:name="index 9" w:semiHidden="1" w:unhideWhenUsed="1"/>
-    <w:lsdException w:name="toc 1" w:semiHidden="1" w:uiPriority="39" w:unhideWhenUsed="1"/>
-    <w:lsdException w:name="toc 2" w:semiHidden="1" w:uiPriority="39" w:unhideWhenUsed="1"/>
-    <w:lsdException w:name="toc 3" w:semiHidden="1" w:uiPriority="39" w:unhideWhenUsed="1"/>
-    <w:lsdException w:name="toc 4" w:semiHidden="1" w:uiPriority="39" w:unhideWhenUsed="1"/>
-    <w:lsdException w:name="toc 5" w:semiHidden="1" w:uiPriority="39" w:unhideWhenUsed="1"/>
-    <w:lsdException w:name="toc 6" w:semiHidden="1" w:uiPriority="39" w:unhideWhenUsed="1"/>
-    <w:lsdException w:name="toc 7" w:semiHidden="1" w:uiPriority="39" w:unhideWhenUsed="1"/>
-    <w:lsdException w:name="toc 8" w:semiHidden="1" w:uiPriority="39" w:unhideWhenUsed="1"/>
-    <w:lsdException w:name="toc 9" w:semiHidden="1" w:uiPriority="39" w:unhideWhenUsed="1"/>
-    <w:lsdException w:name="Normal Indent" w:semiHidden="1" w:unhideWhenUsed="1"/>
-    <w:lsdException w:name="footnote text" w:semiHidden="1" w:unhideWhenUsed="1"/>
-    <w:lsdException w:name="annotation text" w:semiHidden="1" w:unhideWhenUsed="1"/>
-    <w:lsdException w:name="header" w:semiHidden="1" w:unhideWhenUsed="1"/>
-    <w:lsdException w:name="footer" w:semiHidden="1" w:unhideWhenUsed="1"/>
-    <w:lsdException w:name="index heading" w:semiHidden="1" w:unhideWhenUsed="1"/>
-    <w:lsdException w:name="caption" w:semiHidden="1" w:uiPriority="35" w:unhideWhenUsed="1" w:qFormat="1"/>
-    <w:lsdException w:name="table of figures" w:semiHidden="1" w:unhideWhenUsed="1"/>
-    <w:lsdException w:name="envelope address" w:semiHidden="1" w:unhideWhenUsed="1"/>
-    <w:lsdException w:name="envelope return" w:semiHidden="1" w:unhideWhenUsed="1"/>
-    <w:lsdException w:name="footnote reference" w:semiHidden="1" w:unhideWhenUsed="1"/>
-    <w:lsdException w:name="annotation reference" w:semiHidden="1" w:unhideWhenUsed="1"/>
-    <w:lsdException w:name="line number" w:semiHidden="1" w:unhideWhenUsed="1"/>
-    <w:lsdException w:name="page number" w:semiHidden="1" w:unhideWhenUsed="1"/>
-    <w:lsdException w:name="endnote reference" w:semiHidden="1" w:unhideWhenUsed="1"/>
-    <w:lsdException w:name="endnote text" w:semiHidden="1" w:unhideWhenUsed="1"/>
-    <w:lsdException w:name="table of authorities" w:semiHidden="1" w:unhideWhenUsed="1"/>
-    <w:lsdException w:name="macro" w:semiHidden="1" w:unhideWhenUsed="1"/>
-    <w:lsdException w:name="toa heading" w:semiHidden="1" w:unhideWhenUsed="1"/>
-    <w:lsdException w:name="List" w:semiHidden="1" w:unhideWhenUsed="1"/>
-    <w:lsdException w:name="List Bullet" w:semiHidden="1" w:unhideWhenUsed="1"/>
-    <w:lsdException w:name="List Number" w:semiHidden="1" w:unhideWhenUsed="1"/>
-    <w:lsdException w:name="List 2" w:semiHidden="1" w:unhideWhenUsed="1"/>
-    <w:lsdException w:name="List 3" w:semiHidden="1" w:unhideWhenUsed="1"/>
-    <w:lsdException w:name="List 4" w:semiHidden="1" w:unhideWhenUsed="1"/>
-    <w:lsdException w:name="List 5" w:semiHidden="1" w:unhideWhenUsed="1"/>
-    <w:lsdException w:name="List Bullet 2" w:semiHidden="1" w:unhideWhenUsed="1"/>
-    <w:lsdException w:name="List Bullet 3" w:semiHidden="1" w:unhideWhenUsed="1"/>
-    <w:lsdException w:name="List Bullet 4" w:semiHidden="1" w:unhideWhenUsed="1"/>
-    <w:lsdException w:name="List Bullet 5" w:semiHidden="1" w:unhideWhenUsed="1"/>
-    <w:lsdException w:name="List Number 2" w:semiHidden="1" w:unhideWhenUsed="1"/>
-    <w:lsdException w:name="List Number 3" w:semiHidden="1" w:unhideWhenUsed="1"/>
-    <w:lsdException w:name="List Number 4" w:semiHidden="1" w:unhideWhenUsed="1"/>
-    <w:lsdException w:name="List Number 5" w:semiHidden="1" w:unhideWhenUsed="1"/>
-    <w:lsdException w:name="Title" w:uiPriority="10" w:qFormat="1"/>
-    <w:lsdException w:name="Closing" w:semiHidden="1" w:unhideWhenUsed="1"/>
-    <w:lsdException w:name="Signature" w:semiHidden="1" w:unhideWhenUsed="1"/>
-    <w:lsdException w:name="Default Paragraph Font" w:semiHidden="1" w:uiPriority="1" w:unhideWhenUsed="1"/>
-    <w:lsdException w:name="Body Text" w:semiHidden="1" w:unhideWhenUsed="1"/>
-    <w:lsdException w:name="Body Text Indent" w:semiHidden="1" w:unhideWhenUsed="1"/>
-    <w:lsdException w:name="List Continue" w:semiHidden="1" w:unhideWhenUsed="1"/>
-    <w:lsdException w:name="List Continue 2" w:semiHidden="1" w:unhideWhenUsed="1"/>
-    <w:lsdException w:name="List Continue 3" w:semiHidden="1" w:unhideWhenUsed="1"/>
-    <w:lsdException w:name="List Continue 4" w:semiHidden="1" w:unhideWhenUsed="1"/>
-    <w:lsdException w:name="List Continue 5" w:semiHidden="1" w:unhideWhenUsed="1"/>
-    <w:lsdException w:name="Message Header" w:semiHidden="1" w:unhideWhenUsed="1"/>
-    <w:lsdException w:name="Subtitle" w:uiPriority="11" w:qFormat="1"/>
-    <w:lsdException w:name="Salutation" w:semiHidden="1" w:unhideWhenUsed="1"/>
-    <w:lsdException w:name="Date" w:semiHidden="1" w:unhideWhenUsed="1"/>
-    <w:lsdException w:name="Body Text First Indent" w:semiHidden="1" w:unhideWhenUsed="1"/>
-    <w:lsdException w:name="Body Text First Indent 2" w:semiHidden="1" w:unhideWhenUsed="1"/>
-    <w:lsdException w:name="Note Heading" w:semiHidden="1" w:unhideWhenUsed="1"/>
-    <w:lsdException w:name="Body Text 2" w:semiHidden="1" w:unhideWhenUsed="1"/>
-    <w:lsdException w:name="Body Text 3" w:semiHidden="1" w:unhideWhenUsed="1"/>
-    <w:lsdException w:name="Body Text Indent 2" w:semiHidden="1" w:unhideWhenUsed="1"/>
-    <w:lsdException w:name="Body Text Indent 3" w:semiHidden="1" w:unhideWhenUsed="1"/>
-    <w:lsdException w:name="Block Text" w:semiHidden="1" w:unhideWhenUsed="1"/>
-    <w:lsdException w:name="Hyperlink" w:semiHidden="1" w:unhideWhenUsed="1"/>
-    <w:lsdException w:name="FollowedHyperlink" w:semiHidden="1" w:unhideWhenUsed="1"/>
-    <w:lsdException w:name="Strong" w:uiPriority="22" w:qFormat="1"/>
-    <w:lsdException w:name="Emphasis" w:uiPriority="20" w:qFormat="1"/>
-    <w:lsdException w:name="Document Map" w:semiHidden="1" w:unhideWhenUsed="1"/>
-    <w:lsdException w:name="Plain Text" w:semiHidden="1" w:unhideWhenUsed="1"/>
-    <w:lsdException w:name="E-mail Signature" w:semiHidden="1" w:unhideWhenUsed="1"/>
-    <w:lsdException w:name="HTML Top of Form" w:semiHidden="1" w:unhideWhenUsed="1"/>
-    <w:lsdException w:name="HTML Bottom of Form" w:semiHidden="1" w:unhideWhenUsed="1"/>
-    <w:lsdException w:name="Normal (Web)" w:semiHidden="1" w:unhideWhenUsed="1"/>
-    <w:lsdException w:name="HTML Acronym" w:semiHidden="1" w:unhideWhenUsed="1"/>
-    <w:lsdException w:name="HTML Address" w:semiHidden="1" w:unhideWhenUsed="1"/>
-    <w:lsdException w:name="HTML Cite" w:semiHidden="1" w:unhideWhenUsed="1"/>
-    <w:lsdException w:name="HTML Code" w:semiHidden="1" w:unhideWhenUsed="1"/>
-    <w:lsdException w:name="HTML Definition" w:semiHidden="1" w:unhideWhenUsed="1"/>
-    <w:lsdException w:name="HTML Keyboard" w:semiHidden="1" w:unhideWhenUsed="1"/>
-    <w:lsdException w:name="HTML Preformatted" w:semiHidden="1" w:unhideWhenUsed="1"/>
-    <w:lsdException w:name="HTML Sample" w:semiHidden="1" w:unhideWhenUsed="1"/>
-    <w:lsdException w:name="HTML Typewriter" w:semiHidden="1" w:unhideWhenUsed="1"/>
-    <w:lsdException w:name="HTML Variable" w:semiHidden="1" w:unhideWhenUsed="1"/>
-    <w:lsdException w:name="Normal Table" w:semiHidden="1" w:unhideWhenUsed="1"/>
-    <w:lsdException w:name="annotation subject" w:semiHidden="1" w:unhideWhenUsed="1"/>
-    <w:lsdException w:name="No List" w:semiHidden="1" w:unhideWhenUsed="1"/>
-    <w:lsdException w:name="Outline List 1" w:semiHidden="1" w:unhideWhenUsed="1"/>
-    <w:lsdException w:name="Outline List 2" w:semiHidden="1" w:unhideWhenUsed="1"/>
-    <w:lsdException w:name="Outline List 3" w:semiHidden="1" w:unhideWhenUsed="1"/>
-    <w:lsdException w:name="Table Simple 1" w:semiHidden="1" w:unhideWhenUsed="1"/>
-    <w:lsdException w:name="Table Simple 2" w:semiHidden="1" w:unhideWhenUsed="1"/>
-    <w:lsdException w:name="Table Simple 3" w:semiHidden="1" w:unhideWhenUsed="1"/>
-    <w:lsdException w:name="Table Classic 1" w:semiHidden="1" w:unhideWhenUsed="1"/>
-    <w:lsdException w:name="Table Classic 2" w:semiHidden="1" w:unhideWhenUsed="1"/>
-    <w:lsdException w:name="Table Classic 3" w:semiHidden="1" w:unhideWhenUsed="1"/>
-    <w:lsdException w:name="Table Classic 4" w:semiHidden="1" w:unhideWhenUsed="1"/>
-    <w:lsdException w:name="Table Colorful 1" w:semiHidden="1" w:unhideWhenUsed="1"/>
-    <w:lsdException w:name="Table Colorful 2" w:semiHidden="1" w:unhideWhenUsed="1"/>
-    <w:lsdException w:name="Table Colorful 3" w:semiHidden="1" w:unhideWhenUsed="1"/>
-    <w:lsdException w:name="Table Columns 1" w:semiHidden="1" w:unhideWhenUsed="1"/>
-    <w:lsdException w:name="Table Columns 2" w:semiHidden="1" w:unhideWhenUsed="1"/>
-    <w:lsdException w:name="Table Columns 3" w:semiHidden="1" w:unhideWhenUsed="1"/>
-    <w:lsdException w:name="Table Columns 4" w:semiHidden="1" w:unhideWhenUsed="1"/>
-    <w:lsdException w:name="Table Columns 5" w:semiHidden="1" w:unhideWhenUsed="1"/>
-    <w:lsdException w:name="Table Grid 1" w:semiHidden="1" w:unhideWhenUsed="1"/>
-    <w:lsdException w:name="Table Grid 2" w:semiHidden="1" w:unhideWhenUsed="1"/>
-    <w:lsdException w:name="Table Grid 3" w:semiHidden="1" w:unhideWhenUsed="1"/>
-    <w:lsdException w:name="Table Grid 4" w:semiHidden="1" w:unhideWhenUsed="1"/>
-    <w:lsdException w:name="Table Grid 5" w:semiHidden="1" w:unhideWhenUsed="1"/>
-    <w:lsdException w:name="Table Grid 6" w:semiHidden="1" w:unhideWhenUsed="1"/>
-    <w:lsdException w:name="Table Grid 7" w:semiHidden="1" w:unhideWhenUsed="1"/>
-    <w:lsdException w:name="Table Grid 8" w:semiHidden="1" w:unhideWhenUsed="1"/>
-    <w:lsdException w:name="Table List 1" w:semiHidden="1" w:unhideWhenUsed="1"/>
-    <w:lsdException w:name="Table List 2" w:semiHidden="1" w:unhideWhenUsed="1"/>
-    <w:lsdException w:name="Table List 3" w:semiHidden="1" w:unhideWhenUsed="1"/>
-    <w:lsdException w:name="Table List 4" w:semiHidden="1" w:unhideWhenUsed="1"/>
-    <w:lsdException w:name="Table List 5" w:semiHidden="1" w:unhideWhenUsed="1"/>
-    <w:lsdException w:name="Table List 6" w:semiHidden="1" w:unhideWhenUsed="1"/>
-    <w:lsdException w:name="Table List 7" w:semiHidden="1" w:unhideWhenUsed="1"/>
-    <w:lsdException w:name="Table List 8" w:semiHidden="1" w:unhideWhenUsed="1"/>
-    <w:lsdException w:name="Table 3D effects 1" w:semiHidden="1" w:unhideWhenUsed="1"/>
-    <w:lsdException w:name="Table 3D effects 2" w:semiHidden="1" w:unhideWhenUsed="1"/>
-    <w:lsdException w:name="Table 3D effects 3" w:semiHidden="1" w:unhideWhenUsed="1"/>
-    <w:lsdException w:name="Table Contemporary" w:semiHidden="1" w:unhideWhenUsed="1"/>
-    <w:lsdException w:name="Table Elegant" w:semiHidden="1" w:unhideWhenUsed="1"/>
-    <w:lsdException w:name="Table Professional" w:semiHidden="1" w:unhideWhenUsed="1"/>
-    <w:lsdException w:name="Table Subtle 1" w:semiHidden="1" w:unhideWhenUsed="1"/>
-    <w:lsdException w:name="Table Subtle 2" w:semiHidden="1" w:unhideWhenUsed="1"/>
-    <w:lsdException w:name="Table Web 1" w:semiHidden="1" w:unhideWhenUsed="1"/>
-    <w:lsdException w:name="Table Web 2" w:semiHidden="1" w:unhideWhenUsed="1"/>
-    <w:lsdException w:name="Table Web 3" w:semiHidden="1" w:unhideWhenUsed="1"/>
-    <w:lsdException w:name="Balloon Text" w:semiHidden="1" w:unhideWhenUsed="1"/>
-    <w:lsdException w:name="Table Grid" w:semiHidden="1" w:uiPriority="39" w:unhideWhenUsed="1"/>
-    <w:lsdException w:name="Table Theme" w:semiHidden="1" w:unhideWhenUsed="1"/>
-    <w:lsdException w:name="Placeholder Text" w:semiHidden="1"/>
-    <w:lsdException w:name="No Spacing" w:uiPriority="1" w:qFormat="1"/>
-    <w:lsdException w:name="Light Shading" w:uiPriority="60"/>
-    <w:lsdException w:name="Light List" w:uiPriority="61"/>
-    <w:lsdException w:name="Light Grid" w:uiPriority="62"/>
-    <w:lsdException w:name="Medium Shading 1" w:uiPriority="63"/>
-    <w:lsdException w:name="Medium Shading 2" w:uiPriority="64"/>
-    <w:lsdException w:name="Medium List 1" w:uiPriority="65"/>
-    <w:lsdException w:name="Medium List 2" w:uiPriority="66"/>
-    <w:lsdException w:name="Medium Grid 1" w:uiPriority="67"/>
-    <w:lsdException w:name="Medium Grid 2" w:uiPriority="68"/>
-    <w:lsdException w:name="Medium Grid 3" w:uiPriority="69"/>
-    <w:lsdException w:name="Dark List" w:uiPriority="70"/>
-    <w:lsdException w:name="Colorful Shading" w:uiPriority="71"/>
-    <w:lsdException w:name="Colorful List" w:uiPriority="72"/>
-    <w:lsdException w:name="Colorful Grid" w:uiPriority="73"/>
-    <w:lsdException w:name="Light Shading Accent 1" w:uiPriority="60"/>
-    <w:lsdException w:name="Light List Accent 1" w:uiPriority="61"/>
-    <w:lsdException w:name="Light Grid Accent 1" w:uiPriority="62"/>
-    <w:lsdException w:name="Medium Shading 1 Accent 1" w:uiPriority="63"/>
-    <w:lsdException w:name="Medium Shading 2 Accent 1" w:uiPriority="64"/>
-    <w:lsdException w:name="Medium List 1 Accent 1" w:uiPriority="65"/>
-    <w:lsdException w:name="Revision" w:semiHidden="1"/>
-    <w:lsdException w:name="List Paragraph" w:uiPriority="34" w:qFormat="1"/>
-    <w:lsdException w:name="Quote" w:uiPriority="29" w:qFormat="1"/>
-    <w:lsdException w:name="Intense Quote" w:uiPriority="30" w:qFormat="1"/>
-    <w:lsdException w:name="Medium List 2 Accent 1" w:uiPriority="66"/>
-    <w:lsdException w:name="Medium Grid 1 Accent 1" w:uiPriority="67"/>
-    <w:lsdException w:name="Medium Grid 2 Accent 1" w:uiPriority="68"/>
-    <w:lsdException w:name="Medium Grid 3 Accent 1" w:uiPriority="69"/>
-    <w:lsdException w:name="Dark List Accent 1" w:uiPriority="70"/>
-    <w:lsdException w:name="Colorful Shading Accent 1" w:uiPriority="71"/>
-    <w:lsdException w:name="Colorful List Accent 1" w:uiPriority="72"/>
-    <w:lsdException w:name="Colorful Grid Accent 1" w:uiPriority="73"/>
-    <w:lsdException w:name="Light Shading Accent 2" w:uiPriority="60"/>
-    <w:lsdException w:name="Light List Accent 2" w:uiPriority="61"/>
-    <w:lsdException w:name="Light Grid Accent 2" w:uiPriority="62"/>
-    <w:lsdException w:name="Medium Shading 1 Accent 2" w:uiPriority="63"/>
-    <w:lsdException w:name="Medium Shading 2 Accent 2" w:uiPriority="64"/>
-    <w:lsdException w:name="Medium List 1 Accent 2" w:uiPriority="65"/>
-    <w:lsdException w:name="Medium List 2 Accent 2" w:uiPriority="66"/>
-    <w:lsdException w:name="Medium Grid 1 Accent 2" w:uiPriority="67"/>
-    <w:lsdException w:name="Medium Grid 2 Accent 2" w:uiPriority="68"/>
-    <w:lsdException w:name="Medium Grid 3 Accent 2" w:uiPriority="69"/>
-    <w:lsdException w:name="Dark List Accent 2" w:uiPriority="70"/>
-    <w:lsdException w:name="Colorful Shading Accent 2" w:uiPriority="71"/>
-    <w:lsdException w:name="Colorful List Accent 2" w:uiPriority="72"/>
-    <w:lsdException w:name="Colorful Grid Accent 2" w:uiPriority="73"/>
-    <w:lsdException w:name="Light Shading Accent 3" w:uiPriority="60"/>
-    <w:lsdException w:name="Light List Accent 3" w:uiPriority="61"/>
-    <w:lsdException w:name="Light Grid Accent 3" w:uiPriority="62"/>
-    <w:lsdException w:name="Medium Shading 1 Accent 3" w:uiPriority="63"/>
-    <w:lsdException w:name="Medium Shading 2 Accent 3" w:uiPriority="64"/>
-    <w:lsdException w:name="Medium List 1 Accent 3" w:uiPriority="65"/>
-    <w:lsdException w:name="Medium List 2 Accent 3" w:uiPriority="66"/>
-    <w:lsdException w:name="Medium Grid 1 Accent 3" w:uiPriority="67"/>
-    <w:lsdException w:name="Medium Grid 2 Accent 3" w:uiPriority="68"/>
-    <w:lsdException w:name="Medium Grid 3 Accent 3" w:uiPriority="69"/>
-    <w:lsdException w:name="Dark List Accent 3" w:uiPriority="70"/>
-    <w:lsdException w:name="Colorful Shading Accent 3" w:uiPriority="71"/>
-    <w:lsdException w:name="Colorful List Accent 3" w:uiPriority="72"/>
-    <w:lsdException w:name="Colorful Grid Accent 3" w:uiPriority="73"/>
-    <w:lsdException w:name="Light Shading Accent 4" w:uiPriority="60"/>
-    <w:lsdException w:name="Light List Accent 4" w:uiPriority="61"/>
-    <w:lsdException w:name="Light Grid Accent 4" w:uiPriority="62"/>
-    <w:lsdException w:name="Medium Shading 1 Accent 4" w:uiPriority="63"/>
-    <w:lsdException w:name="Medium Shading 2 Accent 4" w:uiPriority="64"/>
-    <w:lsdException w:name="Medium List 1 Accent 4" w:uiPriority="65"/>
-    <w:lsdException w:name="Medium List 2 Accent 4" w:uiPriority="66"/>
-    <w:lsdException w:name="Medium Grid 1 Accent 4" w:uiPriority="67"/>
-    <w:lsdException w:name="Medium Grid 2 Accent 4" w:uiPriority="68"/>
-    <w:lsdException w:name="Medium Grid 3 Accent 4" w:uiPriority="69"/>
-    <w:lsdException w:name="Dark List Accent 4" w:uiPriority="70"/>
-    <w:lsdException w:name="Colorful Shading Accent 4" w:uiPriority="71"/>
-    <w:lsdException w:name="Colorful List Accent 4" w:uiPriority="72"/>
-    <w:lsdException w:name="Colorful Grid Accent 4" w:uiPriority="73"/>
-    <w:lsdException w:name="Light Shading Accent 5" w:uiPriority="60"/>
-    <w:lsdException w:name="Light List Accent 5" w:uiPriority="61"/>
-    <w:lsdException w:name="Light Grid Accent 5" w:uiPriority="62"/>
-    <w:lsdException w:name="Medium Shading 1 Accent 5" w:uiPriority="63"/>
-    <w:lsdException w:name="Medium Shading 2 Accent 5" w:uiPriority="64"/>
-    <w:lsdException w:name="Medium List 1 Accent 5" w:uiPriority="65"/>
-    <w:lsdException w:name="Medium List 2 Accent 5" w:uiPriority="66"/>
-    <w:lsdException w:name="Medium Grid 1 Accent 5" w:uiPriority="67"/>
-    <w:lsdException w:name="Medium Grid 2 Accent 5" w:uiPriority="68"/>
-    <w:lsdException w:name="Medium Grid 3 Accent 5" w:uiPriority="69"/>
-    <w:lsdException w:name="Dark List Accent 5" w:uiPriority="70"/>
-    <w:lsdException w:name="Colorful Shading Accent 5" w:uiPriority="71"/>
-    <w:lsdException w:name="Colorful List Accent 5" w:uiPriority="72"/>
-    <w:lsdException w:name="Colorful Grid Accent 5" w:uiPriority="73"/>
-    <w:lsdException w:name="Light Shading Accent 6" w:uiPriority="60"/>
-    <w:lsdException w:name="Light List Accent 6" w:uiPriority="61"/>
-    <w:lsdException w:name="Light Grid Accent 6" w:uiPriority="62"/>
-    <w:lsdException w:name="Medium Shading 1 Accent 6" w:uiPriority="63"/>
-    <w:lsdException w:name="Medium Shading 2 Accent 6" w:uiPriority="64"/>
-    <w:lsdException w:name="Medium List 1 Accent 6" w:uiPriority="65"/>
-    <w:lsdException w:name="Medium List 2 Accent 6" w:uiPriority="66"/>
-    <w:lsdException w:name="Medium Grid 1 Accent 6" w:uiPriority="67"/>
-    <w:lsdException w:name="Medium Grid 2 Accent 6" w:uiPriority="68"/>
-    <w:lsdException w:name="Medium Grid 3 Accent 6" w:uiPriority="69"/>
-    <w:lsdException w:name="Dark List Accent 6" w:uiPriority="70"/>
-    <w:lsdException w:name="Colorful Shading Accent 6" w:uiPriority="71"/>
-    <w:lsdException w:name="Colorful List Accent 6" w:uiPriority="72"/>
-    <w:lsdException w:name="Colorful Grid Accent 6" w:uiPriority="73"/>
-    <w:lsdException w:name="Subtle Emphasis" w:uiPriority="19" w:qFormat="1"/>
-    <w:lsdException w:name="Intense Emphasis" w:uiPriority="21" w:qFormat="1"/>
-    <w:lsdException w:name="Subtle Reference" w:uiPriority="31" w:qFormat="1"/>
-    <w:lsdException w:name="Intense Reference" w:uiPriority="32" w:qFormat="1"/>
-    <w:lsdException w:name="Book Title" w:uiPriority="33" w:qFormat="1"/>
-    <w:lsdException w:name="Bibliography" w:semiHidden="1" w:uiPriority="37" w:unhideWhenUsed="1"/>
-    <w:lsdException w:name="TOC Heading" w:semiHidden="1" w:uiPriority="39" w:unhideWhenUsed="1" w:qFormat="1"/>
-    <w:lsdException w:name="Plain Table 1" w:uiPriority="41"/>
-    <w:lsdException w:name="Plain Table 2" w:uiPriority="42"/>
-    <w:lsdException w:name="Plain Table 3" w:uiPriority="43"/>
-    <w:lsdException w:name="Plain Table 4" w:uiPriority="44"/>
-    <w:lsdException w:name="Plain Table 5" w:uiPriority="45"/>
-    <w:lsdException w:name="Grid Table Light" w:uiPriority="40"/>
-    <w:lsdException w:name="Grid Table 1 Light" w:uiPriority="46"/>
-    <w:lsdException w:name="Grid Table 2" w:uiPriority="47"/>
-    <w:lsdException w:name="Grid Table 3" w:uiPriority="48"/>
-    <w:lsdException w:name="Grid Table 4" w:uiPriority="49"/>
-    <w:lsdException w:name="Grid Table 5 Dark" w:uiPriority="50"/>
-    <w:lsdException w:name="Grid Table 6 Colorful" w:uiPriority="51"/>
-    <w:lsdException w:name="Grid Table 7 Colorful" w:uiPriority="52"/>
-    <w:lsdException w:name="Grid Table 1 Light Accent 1" w:uiPriority="46"/>
-    <w:lsdException w:name="Grid Table 2 Accent 1" w:uiPriority="47"/>
-    <w:lsdException w:name="Grid Table 3 Accent 1" w:uiPriority="48"/>
-    <w:lsdException w:name="Grid Table 4 Accent 1" w:uiPriority="49"/>
-    <w:lsdException w:name="Grid Table 5 Dark Accent 1" w:uiPriority="50"/>
-    <w:lsdException w:name="Grid Table 6 Colorful Accent 1" w:uiPriority="51"/>
-    <w:lsdException w:name="Grid Table 7 Colorful Accent 1" w:uiPriority="52"/>
-    <w:lsdException w:name="Grid Table 1 Light Accent 2" w:uiPriority="46"/>
-    <w:lsdException w:name="Grid Table 2 Accent 2" w:uiPriority="47"/>
-    <w:lsdException w:name="Grid Table 3 Accent 2" w:uiPriority="48"/>
-    <w:lsdException w:name="Grid Table 4 Accent 2" w:uiPriority="49"/>
-    <w:lsdException w:name="Grid Table 5 Dark Accent 2" w:uiPriority="50"/>
-    <w:lsdException w:name="Grid Table 6 Colorful Accent 2" w:uiPriority="51"/>
-    <w:lsdException w:name="Grid Table 7 Colorful Accent 2" w:uiPriority="52"/>
-    <w:lsdException w:name="Grid Table 1 Light Accent 3" w:uiPriority="46"/>
-    <w:lsdException w:name="Grid Table 2 Accent 3" w:uiPriority="47"/>
-    <w:lsdException w:name="Grid Table 3 Accent 3" w:uiPriority="48"/>
-    <w:lsdException w:name="Grid Table 4 Accent 3" w:uiPriority="49"/>
-    <w:lsdException w:name="Grid Table 5 Dark Accent 3" w:uiPriority="50"/>
-    <w:lsdException w:name="Grid Table 6 Colorful Accent 3" w:uiPriority="51"/>
-    <w:lsdException w:name="Grid Table 7 Colorful Accent 3" w:uiPriority="52"/>
-    <w:lsdException w:name="Grid Table 1 Light Accent 4" w:uiPriority="46"/>
-    <w:lsdException w:name="Grid Table 2 Accent 4" w:uiPriority="47"/>
-    <w:lsdException w:name="Grid Table 3 Accent 4" w:uiPriority="48"/>
-    <w:lsdException w:name="Grid Table 4 Accent 4" w:uiPriority="49"/>
-    <w:lsdException w:name="Grid Table 5 Dark Accent 4" w:uiPriority="50"/>
-    <w:lsdException w:name="Grid Table 6 Colorful Accent 4" w:uiPriority="51"/>
-    <w:lsdException w:name="Grid Table 7 Colorful Accent 4" w:uiPriority="52"/>
-    <w:lsdException w:name="Grid Table 1 Light Accent 5" w:uiPriority="46"/>
-    <w:lsdException w:name="Grid Table 2 Accent 5" w:uiPriority="47"/>
-    <w:lsdException w:name="Grid Table 3 Accent 5" w:uiPriority="48"/>
-    <w:lsdException w:name="Grid Table 4 Accent 5" w:uiPriority="49"/>
-    <w:lsdException w:name="Grid Table 5 Dark Accent 5" w:uiPriority="50"/>
-    <w:lsdException w:name="Grid Table 6 Colorful Accent 5" w:uiPriority="51"/>
-    <w:lsdException w:name="Grid Table 7 Colorful Accent 5" w:uiPriority="52"/>
-    <w:lsdException w:name="Grid Table 1 Light Accent 6" w:uiPriority="46"/>
-    <w:lsdException w:name="Grid Table 2 Accent 6" w:uiPriority="47"/>
-    <w:lsdException w:name="Grid Table 3 Accent 6" w:uiPriority="48"/>
-    <w:lsdException w:name="Grid Table 4 Accent 6" w:uiPriority="49"/>
-    <w:lsdException w:name="Grid Table 5 Dark Accent 6" w:uiPriority="50"/>
-    <w:lsdException w:name="Grid Table 6 Colorful Accent 6" w:uiPriority="51"/>
-    <w:lsdException w:name="Grid Table 7 Colorful Accent 6" w:uiPriority="52"/>
-    <w:lsdException w:name="List Table 1 Light" w:uiPriority="46"/>
-    <w:lsdException w:name="List Table 2" w:uiPriority="47"/>
-    <w:lsdException w:name="List Table 3" w:uiPriority="48"/>
-    <w:lsdException w:name="List Table 4" w:uiPriority="49"/>
-    <w:lsdException w:name="List Table 5 Dark" w:uiPriority="50"/>
-    <w:lsdException w:name="List Table 6 Colorful" w:uiPriority="51"/>
-    <w:lsdException w:name="List Table 7 Colorful" w:uiPriority="52"/>
-    <w:lsdException w:name="List Table 1 Light Accent 1" w:uiPriority="46"/>
-    <w:lsdException w:name="List Table 2 Accent 1" w:uiPriority="47"/>
-    <w:lsdException w:name="List Table 3 Accent 1" w:uiPriority="48"/>
-    <w:lsdException w:name="List Table 4 Accent 1" w:uiPriority="49"/>
-    <w:lsdException w:name="List Table 5 Dark Accent 1" w:uiPriority="50"/>
-    <w:lsdException w:name="List Table 6 Colorful Accent 1" w:uiPriority="51"/>
-    <w:lsdException w:name="List Table 7 Colorful Accent 1" w:uiPriority="52"/>
-    <w:lsdException w:name="List Table 1 Light Accent 2" w:uiPriority="46"/>
-    <w:lsdException w:name="List Table 2 Accent 2" w:uiPriority="47"/>
-    <w:lsdException w:name="List Table 3 Accent 2" w:uiPriority="48"/>
-    <w:lsdException w:name="List Table 4 Accent 2" w:uiPriority="49"/>
-    <w:lsdException w:name="List Table 5 Dark Accent 2" w:uiPriority="50"/>
-    <w:lsdException w:name="List Table 6 Colorful Accent 2" w:uiPriority="51"/>
-    <w:lsdException w:name="List Table 7 Colorful Accent 2" w:uiPriority="52"/>
-    <w:lsdException w:name="List Table 1 Light Accent 3" w:uiPriority="46"/>
-    <w:lsdException w:name="List Table 2 Accent 3" w:uiPriority="47"/>
-    <w:lsdException w:name="List Table 3 Accent 3" w:uiPriority="48"/>
-    <w:lsdException w:name="List Table 4 Accent 3" w:uiPriority="49"/>
-    <w:lsdException w:name="List Table 5 Dark Accent 3" w:uiPriority="50"/>
-    <w:lsdException w:name="List Table 6 Colorful Accent 3" w:uiPriority="51"/>
-    <w:lsdException w:name="List Table 7 Colorful Accent 3" w:uiPriority="52"/>
-    <w:lsdException w:name="List Table 1 Light Accent 4" w:uiPriority="46"/>
-    <w:lsdException w:name="List Table 2 Accent 4" w:uiPriority="47"/>
-    <w:lsdException w:name="List Table 3 Accent 4" w:uiPriority="48"/>
-    <w:lsdException w:name="List Table 4 Accent 4" w:uiPriority="49"/>
-    <w:lsdException w:name="List Table 5 Dark Accent 4" w:uiPriority="50"/>
-    <w:lsdException w:name="List Table 6 Colorful Accent 4" w:uiPriority="51"/>
-    <w:lsdException w:name="List Table 7 Colorful Accent 4" w:uiPriority="52"/>
-    <w:lsdException w:name="List Table 1 Light Accent 5" w:uiPriority="46"/>
-    <w:lsdException w:name="List Table 2 Accent 5" w:uiPriority="47"/>
-    <w:lsdException w:name="List Table 3 Accent 5" w:uiPriority="48"/>
-    <w:lsdException w:name="List Table 4 Accent 5" w:uiPriority="49"/>
-    <w:lsdException w:name="List Table 5 Dark Accent 5" w:uiPriority="50"/>
-    <w:lsdException w:name="List Table 6 Colorful Accent 5" w:uiPriority="51"/>
-    <w:lsdException w:name="List Table 7 Colorful Accent 5" w:uiPriority="52"/>
-    <w:lsdException w:name="List Table 1 Light Accent 6" w:uiPriority="46"/>
-    <w:lsdException w:name="List Table 2 Accent 6" w:uiPriority="47"/>
-    <w:lsdException w:name="List Table 3 Accent 6" w:uiPriority="48"/>
-    <w:lsdException w:name="List Table 4 Accent 6" w:uiPriority="49"/>
-    <w:lsdException w:name="List Table 5 Dark Accent 6" w:uiPriority="50"/>
-    <w:lsdException w:name="List Table 6 Colorful Accent 6" w:uiPriority="51"/>
-    <w:lsdException w:name="List Table 7 Colorful Accent 6" w:uiPriority="52"/>
-    <w:lsdException w:name="Mention" w:semiHidden="1" w:unhideWhenUsed="1"/>
-    <w:lsdException w:name="Smart Hyperlink" w:semiHidden="1" w:unhideWhenUsed="1"/>
-    <w:lsdException w:name="Hashtag" w:semiHidden="1" w:unhideWhenUsed="1"/>
+  <w:latentStyles w:defLockedState="0" w:defUIPriority="99" w:defSemiHidden="1" w:defUnhideWhenUsed="1" w:defQFormat="0" w:count="267">
+    <w:lsdException w:name="Normal" w:semiHidden="0" w:uiPriority="0" w:unhideWhenUsed="0" w:qFormat="1"/>
+    <w:lsdException w:name="heading 1" w:semiHidden="0" w:uiPriority="9" w:unhideWhenUsed="0" w:qFormat="1"/>
+    <w:lsdException w:name="heading 2" w:uiPriority="9" w:qFormat="1"/>
+    <w:lsdException w:name="heading 3" w:uiPriority="9" w:qFormat="1"/>
+    <w:lsdException w:name="heading 4" w:uiPriority="9" w:qFormat="1"/>
+    <w:lsdException w:name="heading 5" w:uiPriority="9" w:qFormat="1"/>
+    <w:lsdException w:name="heading 6" w:uiPriority="9" w:qFormat="1"/>
+    <w:lsdException w:name="heading 7" w:uiPriority="9" w:qFormat="1"/>
+    <w:lsdException w:name="heading 8" w:uiPriority="9" w:qFormat="1"/>
+    <w:lsdException w:name="heading 9" w:uiPriority="9" w:qFormat="1"/>
+    <w:lsdException w:name="toc 1" w:uiPriority="39"/>
+    <w:lsdException w:name="toc 2" w:uiPriority="39"/>
+    <w:lsdException w:name="toc 3" w:uiPriority="39"/>
+    <w:lsdException w:name="toc 4" w:uiPriority="39"/>
+    <w:lsdException w:name="toc 5" w:uiPriority="39"/>
+    <w:lsdException w:name="toc 6" w:uiPriority="39"/>
+    <w:lsdException w:name="toc 7" w:uiPriority="39"/>
+    <w:lsdException w:name="toc 8" w:uiPriority="39"/>
+    <w:lsdException w:name="toc 9" w:uiPriority="39"/>
+    <w:lsdException w:name="caption" w:uiPriority="35" w:qFormat="1"/>
+    <w:lsdException w:name="Title" w:semiHidden="0" w:uiPriority="10" w:unhideWhenUsed="0" w:qFormat="1"/>
+    <w:lsdException w:name="Default Paragraph Font" w:uiPriority="1"/>
+    <w:lsdException w:name="Subtitle" w:semiHidden="0" w:uiPriority="11" w:unhideWhenUsed="0" w:qFormat="1"/>
+    <w:lsdException w:name="Strong" w:semiHidden="0" w:uiPriority="22" w:unhideWhenUsed="0" w:qFormat="1"/>
+    <w:lsdException w:name="Emphasis" w:semiHidden="0" w:uiPriority="20" w:unhideWhenUsed="0" w:qFormat="1"/>
+    <w:lsdException w:name="Table Grid" w:uiPriority="39"/>
+    <w:lsdException w:name="Placeholder Text" w:unhideWhenUsed="0"/>
+    <w:lsdException w:name="No Spacing" w:semiHidden="0" w:uiPriority="1" w:unhideWhenUsed="0" w:qFormat="1"/>
+    <w:lsdException w:name="Light Shading" w:semiHidden="0" w:uiPriority="60" w:unhideWhenUsed="0"/>
+    <w:lsdException w:name="Light List" w:semiHidden="0" w:uiPriority="61" w:unhideWhenUsed="0"/>
+    <w:lsdException w:name="Light Grid" w:semiHidden="0" w:uiPriority="62" w:unhideWhenUsed="0"/>
+    <w:lsdException w:name="Medium Shading 1" w:semiHidden="0" w:uiPriority="63" w:unhideWhenUsed="0"/>
+    <w:lsdException w:name="Medium Shading 2" w:semiHidden="0" w:uiPriority="64" w:unhideWhenUsed="0"/>
+    <w:lsdException w:name="Medium List 1" w:semiHidden="0" w:uiPriority="65" w:unhideWhenUsed="0"/>
+    <w:lsdException w:name="Medium List 2" w:semiHidden="0" w:uiPriority="66" w:unhideWhenUsed="0"/>
+    <w:lsdException w:name="Medium Grid 1" w:semiHidden="0" w:uiPriority="67" w:unhideWhenUsed="0"/>
+    <w:lsdException w:name="Medium Grid 2" w:semiHidden="0" w:uiPriority="68" w:unhideWhenUsed="0"/>
+    <w:lsdException w:name="Medium Grid 3" w:semiHidden="0" w:uiPriority="69" w:unhideWhenUsed="0"/>
+    <w:lsdException w:name="Dark List" w:semiHidden="0" w:uiPriority="70" w:unhideWhenUsed="0"/>
+    <w:lsdException w:name="Colorful Shading" w:semiHidden="0" w:uiPriority="71" w:unhideWhenUsed="0"/>
+    <w:lsdException w:name="Colorful List" w:semiHidden="0" w:uiPriority="72" w:unhideWhenUsed="0"/>
+    <w:lsdException w:name="Colorful Grid" w:semiHidden="0" w:uiPriority="73" w:unhideWhenUsed="0"/>
+    <w:lsdException w:name="Light Shading Accent 1" w:semiHidden="0" w:uiPriority="60" w:unhideWhenUsed="0"/>
+    <w:lsdException w:name="Light List Accent 1" w:semiHidden="0" w:uiPriority="61" w:unhideWhenUsed="0"/>
+    <w:lsdException w:name="Light Grid Accent 1" w:semiHidden="0" w:uiPriority="62" w:unhideWhenUsed="0"/>
+    <w:lsdException w:name="Medium Shading 1 Accent 1" w:semiHidden="0" w:uiPriority="63" w:unhideWhenUsed="0"/>
+    <w:lsdException w:name="Medium Shading 2 Accent 1" w:semiHidden="0" w:uiPriority="64" w:unhideWhenUsed="0"/>
+    <w:lsdException w:name="Medium List 1 Accent 1" w:semiHidden="0" w:uiPriority="65" w:unhideWhenUsed="0"/>
+    <w:lsdException w:name="Revision" w:unhideWhenUsed="0"/>
+    <w:lsdException w:name="List Paragraph" w:semiHidden="0" w:uiPriority="34" w:unhideWhenUsed="0" w:qFormat="1"/>
+    <w:lsdException w:name="Quote" w:semiHidden="0" w:uiPriority="29" w:unhideWhenUsed="0" w:qFormat="1"/>
+    <w:lsdException w:name="Intense Quote" w:semiHidden="0" w:uiPriority="30" w:unhideWhenUsed="0" w:qFormat="1"/>
+    <w:lsdException w:name="Medium List 2 Accent 1" w:semiHidden="0" w:uiPriority="66" w:unhideWhenUsed="0"/>
+    <w:lsdException w:name="Medium Grid 1 Accent 1" w:semiHidden="0" w:uiPriority="67" w:unhideWhenUsed="0"/>
+    <w:lsdException w:name="Medium Grid 2 Accent 1" w:semiHidden="0" w:uiPriority="68" w:unhideWhenUsed="0"/>
+    <w:lsdException w:name="Medium Grid 3 Accent 1" w:semiHidden="0" w:uiPriority="69" w:unhideWhenUsed="0"/>
+    <w:lsdException w:name="Dark List Accent 1" w:semiHidden="0" w:uiPriority="70" w:unhideWhenUsed="0"/>
+    <w:lsdException w:name="Colorful Shading Accent 1" w:semiHidden="0" w:uiPriority="71" w:unhideWhenUsed="0"/>
+    <w:lsdException w:name="Colorful List Accent 1" w:semiHidden="0" w:uiPriority="72" w:unhideWhenUsed="0"/>
+    <w:lsdException w:name="Colorful Grid Accent 1" w:semiHidden="0" w:uiPriority="73" w:unhideWhenUsed="0"/>
+    <w:lsdException w:name="Light Shading Accent 2" w:semiHidden="0" w:uiPriority="60" w:unhideWhenUsed="0"/>
+    <w:lsdException w:name="Light List Accent 2" w:semiHidden="0" w:uiPriority="61" w:unhideWhenUsed="0"/>
+    <w:lsdException w:name="Light Grid Accent 2" w:semiHidden="0" w:uiPriority="62" w:unhideWhenUsed="0"/>
+    <w:lsdException w:name="Medium Shading 1 Accent 2" w:semiHidden="0" w:uiPriority="63" w:unhideWhenUsed="0"/>
+    <w:lsdException w:name="Medium Shading 2 Accent 2" w:semiHidden="0" w:uiPriority="64" w:unhideWhenUsed="0"/>
+    <w:lsdException w:name="Medium List 1 Accent 2" w:semiHidden="0" w:uiPriority="65" w:unhideWhenUsed="0"/>
+    <w:lsdException w:name="Medium List 2 Accent 2" w:semiHidden="0" w:uiPriority="66" w:unhideWhenUsed="0"/>
+    <w:lsdException w:name="Medium Grid 1 Accent 2" w:semiHidden="0" w:uiPriority="67" w:unhideWhenUsed="0"/>
+    <w:lsdException w:name="Medium Grid 2 Accent 2" w:semiHidden="0" w:uiPriority="68" w:unhideWhenUsed="0"/>
+    <w:lsdException w:name="Medium Grid 3 Accent 2" w:semiHidden="0" w:uiPriority="69" w:unhideWhenUsed="0"/>
+    <w:lsdException w:name="Dark List Accent 2" w:semiHidden="0" w:uiPriority="70" w:unhideWhenUsed="0"/>
+    <w:lsdException w:name="Colorful Shading Accent 2" w:semiHidden="0" w:uiPriority="71" w:unhideWhenUsed="0"/>
+    <w:lsdException w:name="Colorful List Accent 2" w:semiHidden="0" w:uiPriority="72" w:unhideWhenUsed="0"/>
+    <w:lsdException w:name="Colorful Grid Accent 2" w:semiHidden="0" w:uiPriority="73" w:unhideWhenUsed="0"/>
+    <w:lsdException w:name="Light Shading Accent 3" w:semiHidden="0" w:uiPriority="60" w:unhideWhenUsed="0"/>
+    <w:lsdException w:name="Light List Accent 3" w:semiHidden="0" w:uiPriority="61" w:unhideWhenUsed="0"/>
+    <w:lsdException w:name="Light Grid Accent 3" w:semiHidden="0" w:uiPriority="62" w:unhideWhenUsed="0"/>
+    <w:lsdException w:name="Medium Shading 1 Accent 3" w:semiHidden="0" w:uiPriority="63" w:unhideWhenUsed="0"/>
+    <w:lsdException w:name="Medium Shading 2 Accent 3" w:semiHidden="0" w:uiPriority="64" w:unhideWhenUsed="0"/>
+    <w:lsdException w:name="Medium List 1 Accent 3" w:semiHidden="0" w:uiPriority="65" w:unhideWhenUsed="0"/>
+    <w:lsdException w:name="Medium List 2 Accent 3" w:semiHidden="0" w:uiPriority="66" w:unhideWhenUsed="0"/>
+    <w:lsdException w:name="Medium Grid 1 Accent 3" w:semiHidden="0" w:uiPriority="67" w:unhideWhenUsed="0"/>
+    <w:lsdException w:name="Medium Grid 2 Accent 3" w:semiHidden="0" w:uiPriority="68" w:unhideWhenUsed="0"/>
+    <w:lsdException w:name="Medium Grid 3 Accent 3" w:semiHidden="0" w:uiPriority="69" w:unhideWhenUsed="0"/>
+    <w:lsdException w:name="Dark List Accent 3" w:semiHidden="0" w:uiPriority="70" w:unhideWhenUsed="0"/>
+    <w:lsdException w:name="Colorful Shading Accent 3" w:semiHidden="0" w:uiPriority="71" w:unhideWhenUsed="0"/>
+    <w:lsdException w:name="Colorful List Accent 3" w:semiHidden="0" w:uiPriority="72" w:unhideWhenUsed="0"/>
+    <w:lsdException w:name="Colorful Grid Accent 3" w:semiHidden="0" w:uiPriority="73" w:unhideWhenUsed="0"/>
+    <w:lsdException w:name="Light Shading Accent 4" w:semiHidden="0" w:uiPriority="60" w:unhideWhenUsed="0"/>
+    <w:lsdException w:name="Light List Accent 4" w:semiHidden="0" w:uiPriority="61" w:unhideWhenUsed="0"/>
+    <w:lsdException w:name="Light Grid Accent 4" w:semiHidden="0" w:uiPriority="62" w:unhideWhenUsed="0"/>
+    <w:lsdException w:name="Medium Shading 1 Accent 4" w:semiHidden="0" w:uiPriority="63" w:unhideWhenUsed="0"/>
+    <w:lsdException w:name="Medium Shading 2 Accent 4" w:semiHidden="0" w:uiPriority="64" w:unhideWhenUsed="0"/>
+    <w:lsdException w:name="Medium List 1 Accent 4" w:semiHidden="0" w:uiPriority="65" w:unhideWhenUsed="0"/>
+    <w:lsdException w:name="Medium List 2 Accent 4" w:semiHidden="0" w:uiPriority="66" w:unhideWhenUsed="0"/>
+    <w:lsdException w:name="Medium Grid 1 Accent 4" w:semiHidden="0" w:uiPriority="67" w:unhideWhenUsed="0"/>
+    <w:lsdException w:name="Medium Grid 2 Accent 4" w:semiHidden="0" w:uiPriority="68" w:unhideWhenUsed="0"/>
+    <w:lsdException w:name="Medium Grid 3 Accent 4" w:semiHidden="0" w:uiPriority="69" w:unhideWhenUsed="0"/>
+    <w:lsdException w:name="Dark List Accent 4" w:semiHidden="0" w:uiPriority="70" w:unhideWhenUsed="0"/>
+    <w:lsdException w:name="Colorful Shading Accent 4" w:semiHidden="0" w:uiPriority="71" w:unhideWhenUsed="0"/>
+    <w:lsdException w:name="Colorful List Accent 4" w:semiHidden="0" w:uiPriority="72" w:unhideWhenUsed="0"/>
+    <w:lsdException w:name="Colorful Grid Accent 4" w:semiHidden="0" w:uiPriority="73" w:unhideWhenUsed="0"/>
+    <w:lsdException w:name="Light Shading Accent 5" w:semiHidden="0" w:uiPriority="60" w:unhideWhenUsed="0"/>
+    <w:lsdException w:name="Light List Accent 5" w:semiHidden="0" w:uiPriority="61" w:unhideWhenUsed="0"/>
+    <w:lsdException w:name="Light Grid Accent 5" w:semiHidden="0" w:uiPriority="62" w:unhideWhenUsed="0"/>
+    <w:lsdException w:name="Medium Shading 1 Accent 5" w:semiHidden="0" w:uiPriority="63" w:unhideWhenUsed="0"/>
+    <w:lsdException w:name="Medium Shading 2 Accent 5" w:semiHidden="0" w:uiPriority="64" w:unhideWhenUsed="0"/>
+    <w:lsdException w:name="Medium List 1 Accent 5" w:semiHidden="0" w:uiPriority="65" w:unhideWhenUsed="0"/>
+    <w:lsdException w:name="Medium List 2 Accent 5" w:semiHidden="0" w:uiPriority="66" w:unhideWhenUsed="0"/>
+    <w:lsdException w:name="Medium Grid 1 Accent 5" w:semiHidden="0" w:uiPriority="67" w:unhideWhenUsed="0"/>
+    <w:lsdException w:name="Medium Grid 2 Accent 5" w:semiHidden="0" w:uiPriority="68" w:unhideWhenUsed="0"/>
+    <w:lsdException w:name="Medium Grid 3 Accent 5" w:semiHidden="0" w:uiPriority="69" w:unhideWhenUsed="0"/>
+    <w:lsdException w:name="Dark List Accent 5" w:semiHidden="0" w:uiPriority="70" w:unhideWhenUsed="0"/>
+    <w:lsdException w:name="Colorful Shading Accent 5" w:semiHidden="0" w:uiPriority="71" w:unhideWhenUsed="0"/>
+    <w:lsdException w:name="Colorful List Accent 5" w:semiHidden="0" w:uiPriority="72" w:unhideWhenUsed="0"/>
+    <w:lsdException w:name="Colorful Grid Accent 5" w:semiHidden="0" w:uiPriority="73" w:unhideWhenUsed="0"/>
+    <w:lsdException w:name="Light Shading Accent 6" w:semiHidden="0" w:uiPriority="60" w:unhideWhenUsed="0"/>
+    <w:lsdException w:name="Light List Accent 6" w:semiHidden="0" w:uiPriority="61" w:unhideWhenUsed="0"/>
+    <w:lsdException w:name="Light Grid Accent 6" w:semiHidden="0" w:uiPriority="62" w:unhideWhenUsed="0"/>
+    <w:lsdException w:name="Medium Shading 1 Accent 6" w:semiHidden="0" w:uiPriority="63" w:unhideWhenUsed="0"/>
+    <w:lsdException w:name="Medium Shading 2 Accent 6" w:semiHidden="0" w:uiPriority="64" w:unhideWhenUsed="0"/>
+    <w:lsdException w:name="Medium List 1 Accent 6" w:semiHidden="0" w:uiPriority="65" w:unhideWhenUsed="0"/>
+    <w:lsdException w:name="Medium List 2 Accent 6" w:semiHidden="0" w:uiPriority="66" w:unhideWhenUsed="0"/>
+    <w:lsdException w:name="Medium Grid 1 Accent 6" w:semiHidden="0" w:uiPriority="67" w:unhideWhenUsed="0"/>
+    <w:lsdException w:name="Medium Grid 2 Accent 6" w:semiHidden="0" w:uiPriority="68" w:unhideWhenUsed="0"/>
+    <w:lsdException w:name="Medium Grid 3 Accent 6" w:semiHidden="0" w:uiPriority="69" w:unhideWhenUsed="0"/>
+    <w:lsdException w:name="Dark List Accent 6" w:semiHidden="0" w:uiPriority="70" w:unhideWhenUsed="0"/>
+    <w:lsdException w:name="Colorful Shading Accent 6" w:semiHidden="0" w:uiPriority="71" w:unhideWhenUsed="0"/>
+    <w:lsdException w:name="Colorful List Accent 6" w:semiHidden="0" w:uiPriority="72" w:unhideWhenUsed="0"/>
+    <w:lsdException w:name="Colorful Grid Accent 6" w:semiHidden="0" w:uiPriority="73" w:unhideWhenUsed="0"/>
+    <w:lsdException w:name="Subtle Emphasis" w:semiHidden="0" w:uiPriority="19" w:unhideWhenUsed="0" w:qFormat="1"/>
+    <w:lsdException w:name="Intense Emphasis" w:semiHidden="0" w:uiPriority="21" w:unhideWhenUsed="0" w:qFormat="1"/>
+    <w:lsdException w:name="Subtle Reference" w:semiHidden="0" w:uiPriority="31" w:unhideWhenUsed="0" w:qFormat="1"/>
+    <w:lsdException w:name="Intense Reference" w:semiHidden="0" w:uiPriority="32" w:unhideWhenUsed="0" w:qFormat="1"/>
+    <w:lsdException w:name="Book Title" w:semiHidden="0" w:uiPriority="33" w:unhideWhenUsed="0" w:qFormat="1"/>
+    <w:lsdException w:name="Bibliography" w:uiPriority="37"/>
+    <w:lsdException w:name="TOC Heading" w:uiPriority="39" w:qFormat="1"/>
   </w:latentStyles>
   <w:style w:type="paragraph" w:default="1" w:styleId="a">
     <w:name w:val="Normal"/>
@@ -5285,7 +6044,7 @@
   <w:style w:type="paragraph" w:styleId="1">
     <w:name w:val="heading 1"/>
     <w:basedOn w:val="a"/>
-    <w:link w:val="10"/>
+    <w:link w:val="1Char"/>
     <w:uiPriority w:val="9"/>
     <w:qFormat/>
     <w:rsid w:val="002606FC"/>
@@ -5303,7 +6062,7 @@
   <w:style w:type="paragraph" w:styleId="2">
     <w:name w:val="heading 2"/>
     <w:basedOn w:val="a"/>
-    <w:link w:val="20"/>
+    <w:link w:val="2Char"/>
     <w:uiPriority w:val="9"/>
     <w:qFormat/>
     <w:rsid w:val="002606FC"/>
@@ -5320,7 +6079,7 @@
   <w:style w:type="paragraph" w:styleId="3">
     <w:name w:val="heading 3"/>
     <w:basedOn w:val="a"/>
-    <w:link w:val="30"/>
+    <w:link w:val="3Char"/>
     <w:uiPriority w:val="9"/>
     <w:qFormat/>
     <w:rsid w:val="002606FC"/>
@@ -5347,6 +6106,7 @@
     <w:uiPriority w:val="99"/>
     <w:semiHidden/>
     <w:unhideWhenUsed/>
+    <w:qFormat/>
     <w:tblPr>
       <w:tblInd w:w="0" w:type="dxa"/>
       <w:tblCellMar>
@@ -5372,6 +6132,7 @@
       <w:spacing w:after="0" w:line="240" w:lineRule="auto"/>
     </w:pPr>
     <w:tblPr>
+      <w:tblInd w:w="0" w:type="dxa"/>
       <w:tblBorders>
         <w:top w:val="single" w:sz="4" w:space="0" w:color="auto"/>
         <w:left w:val="single" w:sz="4" w:space="0" w:color="auto"/>
@@ -5380,10 +6141,16 @@
         <w:insideH w:val="single" w:sz="4" w:space="0" w:color="auto"/>
         <w:insideV w:val="single" w:sz="4" w:space="0" w:color="auto"/>
       </w:tblBorders>
+      <w:tblCellMar>
+        <w:top w:w="0" w:type="dxa"/>
+        <w:left w:w="108" w:type="dxa"/>
+        <w:bottom w:w="0" w:type="dxa"/>
+        <w:right w:w="108" w:type="dxa"/>
+      </w:tblCellMar>
     </w:tblPr>
   </w:style>
-  <w:style w:type="character" w:customStyle="1" w:styleId="10">
-    <w:name w:val="标题 1 字符"/>
+  <w:style w:type="character" w:customStyle="1" w:styleId="1Char">
+    <w:name w:val="标题 1 Char"/>
     <w:basedOn w:val="a0"/>
     <w:link w:val="1"/>
     <w:uiPriority w:val="9"/>
@@ -5395,8 +6162,8 @@
       <w:szCs w:val="36"/>
     </w:rPr>
   </w:style>
-  <w:style w:type="character" w:customStyle="1" w:styleId="20">
-    <w:name w:val="标题 2 字符"/>
+  <w:style w:type="character" w:customStyle="1" w:styleId="2Char">
+    <w:name w:val="标题 2 Char"/>
     <w:basedOn w:val="a0"/>
     <w:link w:val="2"/>
     <w:uiPriority w:val="9"/>
@@ -5407,8 +6174,8 @@
       <w:szCs w:val="30"/>
     </w:rPr>
   </w:style>
-  <w:style w:type="character" w:customStyle="1" w:styleId="30">
-    <w:name w:val="标题 3 字符"/>
+  <w:style w:type="character" w:customStyle="1" w:styleId="3Char">
+    <w:name w:val="标题 3 Char"/>
     <w:basedOn w:val="a0"/>
     <w:link w:val="3"/>
     <w:uiPriority w:val="9"/>
@@ -5424,7 +6191,7 @@
   <w:style w:type="paragraph" w:styleId="HTML">
     <w:name w:val="HTML Preformatted"/>
     <w:basedOn w:val="a"/>
-    <w:link w:val="HTML0"/>
+    <w:link w:val="HTMLChar"/>
     <w:uiPriority w:val="99"/>
     <w:semiHidden/>
     <w:unhideWhenUsed/>
@@ -5456,8 +6223,8 @@
       <w:szCs w:val="18"/>
     </w:rPr>
   </w:style>
-  <w:style w:type="character" w:customStyle="1" w:styleId="HTML0">
-    <w:name w:val="HTML 预设格式 字符"/>
+  <w:style w:type="character" w:customStyle="1" w:styleId="HTMLChar">
+    <w:name w:val="HTML 预设格式 Char"/>
     <w:basedOn w:val="a0"/>
     <w:link w:val="HTML"/>
     <w:uiPriority w:val="99"/>
@@ -5508,7 +6275,7 @@
   <w:style w:type="paragraph" w:styleId="a5">
     <w:name w:val="header"/>
     <w:basedOn w:val="a"/>
-    <w:link w:val="a6"/>
+    <w:link w:val="Char"/>
     <w:uiPriority w:val="99"/>
     <w:semiHidden/>
     <w:unhideWhenUsed/>
@@ -5530,8 +6297,8 @@
       <w:szCs w:val="18"/>
     </w:rPr>
   </w:style>
-  <w:style w:type="character" w:customStyle="1" w:styleId="a6">
-    <w:name w:val="页眉 字符"/>
+  <w:style w:type="character" w:customStyle="1" w:styleId="Char">
+    <w:name w:val="页眉 Char"/>
     <w:basedOn w:val="a0"/>
     <w:link w:val="a5"/>
     <w:uiPriority w:val="99"/>
@@ -5542,10 +6309,10 @@
       <w:szCs w:val="18"/>
     </w:rPr>
   </w:style>
-  <w:style w:type="paragraph" w:styleId="a7">
+  <w:style w:type="paragraph" w:styleId="a6">
     <w:name w:val="footer"/>
     <w:basedOn w:val="a"/>
-    <w:link w:val="a8"/>
+    <w:link w:val="Char0"/>
     <w:uiPriority w:val="99"/>
     <w:semiHidden/>
     <w:unhideWhenUsed/>
@@ -5563,10 +6330,10 @@
       <w:szCs w:val="18"/>
     </w:rPr>
   </w:style>
-  <w:style w:type="character" w:customStyle="1" w:styleId="a8">
-    <w:name w:val="页脚 字符"/>
+  <w:style w:type="character" w:customStyle="1" w:styleId="Char0">
+    <w:name w:val="页脚 Char"/>
     <w:basedOn w:val="a0"/>
-    <w:link w:val="a7"/>
+    <w:link w:val="a6"/>
     <w:uiPriority w:val="99"/>
     <w:semiHidden/>
     <w:rsid w:val="00E02142"/>
@@ -5575,7 +6342,7 @@
       <w:szCs w:val="18"/>
     </w:rPr>
   </w:style>
-  <w:style w:type="character" w:styleId="a9">
+  <w:style w:type="character" w:styleId="a7">
     <w:name w:val="Hyperlink"/>
     <w:basedOn w:val="a0"/>
     <w:uiPriority w:val="99"/>
@@ -5586,7 +6353,7 @@
       <w:u w:val="single"/>
     </w:rPr>
   </w:style>
-  <w:style w:type="character" w:styleId="aa">
+  <w:style w:type="character" w:customStyle="1" w:styleId="Mention">
     <w:name w:val="Mention"/>
     <w:basedOn w:val="a0"/>
     <w:uiPriority w:val="99"/>
@@ -5597,6 +6364,16 @@
       <w:color w:val="2B579A"/>
       <w:shd w:val="clear" w:color="auto" w:fill="E6E6E6"/>
     </w:rPr>
+  </w:style>
+  <w:style w:type="paragraph" w:styleId="a8">
+    <w:name w:val="List Paragraph"/>
+    <w:basedOn w:val="a"/>
+    <w:uiPriority w:val="34"/>
+    <w:qFormat/>
+    <w:rsid w:val="009F2721"/>
+    <w:pPr>
+      <w:ind w:firstLineChars="200" w:firstLine="420"/>
+    </w:pPr>
   </w:style>
 </w:styles>
 </file>
@@ -5856,7 +6633,7 @@
   <a:extraClrSchemeLst/>
   <a:extLst>
     <a:ext uri="{05A4C25C-085E-4340-85A3-A5531E510DB2}">
-      <thm15:themeFamily xmlns:thm15="http://schemas.microsoft.com/office/thememl/2012/main" name="Office Theme" id="{62F939B6-93AF-4DB8-9C6B-D6C7DFDC589F}" vid="{4A3C46E8-61CC-4603-A589-7422A47A8E4A}"/>
+      <thm15:themeFamily xmlns:thm15="http://schemas.microsoft.com/office/thememl/2012/main" xmlns="" name="Office Theme" id="{62F939B6-93AF-4DB8-9C6B-D6C7DFDC589F}" vid="{4A3C46E8-61CC-4603-A589-7422A47A8E4A}"/>
     </a:ext>
   </a:extLst>
 </a:theme>

--- a/Troubleshooting.docx
+++ b/Troubleshooting.docx
@@ -1,12 +1,12 @@
 
 <file path=word/document.xml><?xml version="1.0" encoding="utf-8"?>
-<w:document xmlns:ve="http://schemas.openxmlformats.org/markup-compatibility/2006" xmlns:o="urn:schemas-microsoft-com:office:office" xmlns:r="http://schemas.openxmlformats.org/officeDocument/2006/relationships" xmlns:m="http://schemas.openxmlformats.org/officeDocument/2006/math" xmlns:v="urn:schemas-microsoft-com:vml" xmlns:wp="http://schemas.openxmlformats.org/drawingml/2006/wordprocessingDrawing" xmlns:w10="urn:schemas-microsoft-com:office:word" xmlns:w="http://schemas.openxmlformats.org/wordprocessingml/2006/main" xmlns:wne="http://schemas.microsoft.com/office/word/2006/wordml">
+<w:document xmlns:wpc="http://schemas.microsoft.com/office/word/2010/wordprocessingCanvas" xmlns:cx="http://schemas.microsoft.com/office/drawing/2014/chartex" xmlns:cx1="http://schemas.microsoft.com/office/drawing/2015/9/8/chartex" xmlns:cx2="http://schemas.microsoft.com/office/drawing/2015/10/21/chartex" xmlns:cx3="http://schemas.microsoft.com/office/drawing/2016/5/9/chartex" xmlns:cx4="http://schemas.microsoft.com/office/drawing/2016/5/10/chartex" xmlns:cx5="http://schemas.microsoft.com/office/drawing/2016/5/11/chartex" xmlns:cx6="http://schemas.microsoft.com/office/drawing/2016/5/12/chartex" xmlns:cx7="http://schemas.microsoft.com/office/drawing/2016/5/13/chartex" xmlns:cx8="http://schemas.microsoft.com/office/drawing/2016/5/14/chartex" xmlns:mc="http://schemas.openxmlformats.org/markup-compatibility/2006" xmlns:o="urn:schemas-microsoft-com:office:office" xmlns:r="http://schemas.openxmlformats.org/officeDocument/2006/relationships" xmlns:m="http://schemas.openxmlformats.org/officeDocument/2006/math" xmlns:v="urn:schemas-microsoft-com:vml" xmlns:wp14="http://schemas.microsoft.com/office/word/2010/wordprocessingDrawing" xmlns:wp="http://schemas.openxmlformats.org/drawingml/2006/wordprocessingDrawing" xmlns:w10="urn:schemas-microsoft-com:office:word" xmlns:w="http://schemas.openxmlformats.org/wordprocessingml/2006/main" xmlns:w14="http://schemas.microsoft.com/office/word/2010/wordml" xmlns:w15="http://schemas.microsoft.com/office/word/2012/wordml" xmlns:w16se="http://schemas.microsoft.com/office/word/2015/wordml/symex" xmlns:wpg="http://schemas.microsoft.com/office/word/2010/wordprocessingGroup" xmlns:wpi="http://schemas.microsoft.com/office/word/2010/wordprocessingInk" xmlns:wne="http://schemas.microsoft.com/office/word/2006/wordml" xmlns:wps="http://schemas.microsoft.com/office/word/2010/wordprocessingShape" mc:Ignorable="w14 w15 w16se wp14">
   <w:body>
     <w:tbl>
       <w:tblPr>
         <w:tblStyle w:val="a3"/>
         <w:tblW w:w="0" w:type="auto"/>
-        <w:tblLook w:val="04A0"/>
+        <w:tblLook w:val="04A0" w:firstRow="1" w:lastRow="0" w:firstColumn="1" w:lastColumn="0" w:noHBand="0" w:noVBand="1"/>
       </w:tblPr>
       <w:tblGrid>
         <w:gridCol w:w="4315"/>
@@ -144,7 +144,7 @@
                 <w:bottom w:w="120" w:type="dxa"/>
                 <w:right w:w="0" w:type="dxa"/>
               </w:tblCellMar>
-              <w:tblLook w:val="04A0"/>
+              <w:tblLook w:val="04A0" w:firstRow="1" w:lastRow="0" w:firstColumn="1" w:lastColumn="0" w:noHBand="0" w:noVBand="1"/>
             </w:tblPr>
             <w:tblGrid>
               <w:gridCol w:w="4068"/>
@@ -3857,7 +3857,7 @@
             <w:hyperlink r:id="rId35" w:history="1">
               <w:r>
                 <w:rPr>
-                  <w:rStyle w:val="a7"/>
+                  <w:rStyle w:val="a9"/>
                   <w:rFonts w:hint="eastAsia"/>
                 </w:rPr>
                 <w:t>bostonhsu@outlook.com</w:t>
@@ -4673,8 +4673,6 @@
                 <w:szCs w:val="18"/>
               </w:rPr>
             </w:pPr>
-            <w:bookmarkStart w:id="0" w:name="_GoBack"/>
-            <w:bookmarkEnd w:id="0"/>
             <w:r>
               <w:rPr>
                 <w:rFonts w:ascii="Courier" w:eastAsia="Times New Roman" w:hAnsi="Courier" w:cs="Courier New"/>
@@ -4734,11 +4732,6 @@
             </w:r>
           </w:p>
           <w:p>
-            <w:pPr>
-              <w:rPr>
-                <w:rFonts w:hint="eastAsia"/>
-              </w:rPr>
-            </w:pPr>
             <w:r>
               <w:rPr>
                 <w:rFonts w:hint="eastAsia"/>
@@ -4807,19 +4800,8 @@
               <w:t>时也应该这样。）</w:t>
             </w:r>
           </w:p>
-          <w:p>
-            <w:pPr>
-              <w:rPr>
-                <w:rFonts w:hint="eastAsia"/>
-              </w:rPr>
-            </w:pPr>
-          </w:p>
-          <w:p>
-            <w:pPr>
-              <w:rPr>
-                <w:rFonts w:hint="eastAsia"/>
-              </w:rPr>
-            </w:pPr>
+          <w:p/>
+          <w:p>
             <w:r>
               <w:rPr>
                 <w:rFonts w:hint="eastAsia"/>
@@ -4851,13 +4833,7 @@
               <w:t>寄存器</w:t>
             </w:r>
           </w:p>
-          <w:p>
-            <w:pPr>
-              <w:rPr>
-                <w:rFonts w:hint="eastAsia"/>
-              </w:rPr>
-            </w:pPr>
-          </w:p>
+          <w:p/>
           <w:p>
             <w:pPr>
               <w:shd w:val="clear" w:color="auto" w:fill="EFEEEF"/>
@@ -4946,11 +4922,6 @@
             </w:r>
           </w:p>
           <w:p>
-            <w:pPr>
-              <w:rPr>
-                <w:rFonts w:hint="eastAsia"/>
-              </w:rPr>
-            </w:pPr>
             <w:r>
               <w:rPr>
                 <w:rFonts w:hint="eastAsia"/>
@@ -4994,26 +4965,9 @@
               <w:t>。</w:t>
             </w:r>
           </w:p>
-          <w:p>
-            <w:pPr>
-              <w:rPr>
-                <w:rFonts w:hint="eastAsia"/>
-              </w:rPr>
-            </w:pPr>
-          </w:p>
-          <w:p>
-            <w:pPr>
-              <w:rPr>
-                <w:rFonts w:hint="eastAsia"/>
-              </w:rPr>
-            </w:pPr>
-          </w:p>
-          <w:p>
-            <w:pPr>
-              <w:rPr>
-                <w:rFonts w:hint="eastAsia"/>
-              </w:rPr>
-            </w:pPr>
+          <w:p/>
+          <w:p/>
+          <w:p>
             <w:r>
               <w:rPr>
                 <w:rFonts w:hint="eastAsia"/>
@@ -5096,11 +5050,6 @@
             </w:r>
           </w:p>
           <w:p>
-            <w:pPr>
-              <w:rPr>
-                <w:rFonts w:hint="eastAsia"/>
-              </w:rPr>
-            </w:pPr>
             <w:r>
               <w:rPr>
                 <w:rFonts w:hint="eastAsia"/>
@@ -5108,19 +5057,8 @@
               <w:t>这个操作放生在当你使用一个并不存在的伪操作（伪代码）。这时应该检查你代码的拼写。</w:t>
             </w:r>
           </w:p>
-          <w:p>
-            <w:pPr>
-              <w:rPr>
-                <w:rFonts w:hint="eastAsia"/>
-              </w:rPr>
-            </w:pPr>
-          </w:p>
-          <w:p>
-            <w:pPr>
-              <w:rPr>
-                <w:rFonts w:hint="eastAsia"/>
-              </w:rPr>
-            </w:pPr>
+          <w:p/>
+          <w:p>
             <w:r>
               <w:rPr>
                 <w:rFonts w:hint="eastAsia"/>
@@ -5134,13 +5072,7 @@
               <w:t>错误：修复之后的无效常数（数值）</w:t>
             </w:r>
           </w:p>
-          <w:p>
-            <w:pPr>
-              <w:rPr>
-                <w:rFonts w:hint="eastAsia"/>
-              </w:rPr>
-            </w:pPr>
-          </w:p>
+          <w:p/>
           <w:p>
             <w:pPr>
               <w:shd w:val="clear" w:color="auto" w:fill="EFEEEF"/>
@@ -5229,11 +5161,6 @@
             </w:r>
           </w:p>
           <w:p>
-            <w:pPr>
-              <w:rPr>
-                <w:rFonts w:hint="eastAsia"/>
-              </w:rPr>
-            </w:pPr>
             <w:r>
               <w:rPr>
                 <w:rFonts w:hint="eastAsia"/>
@@ -5429,26 +5356,9 @@
               <w:t>。</w:t>
             </w:r>
           </w:p>
-          <w:p>
-            <w:pPr>
-              <w:rPr>
-                <w:rFonts w:hint="eastAsia"/>
-              </w:rPr>
-            </w:pPr>
-          </w:p>
-          <w:p>
-            <w:pPr>
-              <w:rPr>
-                <w:rFonts w:hint="eastAsia"/>
-              </w:rPr>
-            </w:pPr>
-          </w:p>
-          <w:p>
-            <w:pPr>
-              <w:rPr>
-                <w:rFonts w:hint="eastAsia"/>
-              </w:rPr>
-            </w:pPr>
+          <w:p/>
+          <w:p/>
+          <w:p>
             <w:r>
               <w:rPr>
                 <w:rFonts w:hint="eastAsia"/>
@@ -5522,11 +5432,6 @@
             </w:r>
           </w:p>
           <w:p>
-            <w:pPr>
-              <w:rPr>
-                <w:rFonts w:hint="eastAsia"/>
-              </w:rPr>
-            </w:pPr>
             <w:r>
               <w:rPr>
                 <w:rFonts w:hint="eastAsia"/>
@@ -5546,27 +5451,1056 @@
               <w:t>你文件的最后一行不是空行。你可以忽略这个警告。如果要修复这个，可以在文件的末尾处增加一个新行。</w:t>
             </w:r>
           </w:p>
-          <w:p>
-            <w:pPr>
-              <w:rPr>
-                <w:rFonts w:hint="eastAsia"/>
-              </w:rPr>
-            </w:pPr>
-          </w:p>
-          <w:p>
-            <w:pPr>
-              <w:rPr>
-                <w:rFonts w:hint="eastAsia"/>
-              </w:rPr>
-            </w:pPr>
-            <w:r>
-              <w:rPr>
-                <w:rFonts w:hint="eastAsia"/>
-              </w:rPr>
-              <w:t xml:space="preserve">1.7 </w:t>
-            </w:r>
-          </w:p>
           <w:p/>
+          <w:p>
+            <w:r>
+              <w:rPr>
+                <w:rFonts w:hint="eastAsia"/>
+              </w:rPr>
+              <w:t>1.7</w:t>
+            </w:r>
+            <w:r>
+              <w:rPr>
+                <w:rFonts w:hint="eastAsia"/>
+              </w:rPr>
+              <w:t>没有定义的引用</w:t>
+            </w:r>
+          </w:p>
+          <w:p>
+            <w:pPr>
+              <w:shd w:val="clear" w:color="auto" w:fill="EFEEEF"/>
+              <w:tabs>
+                <w:tab w:val="left" w:pos="916"/>
+                <w:tab w:val="left" w:pos="1832"/>
+                <w:tab w:val="left" w:pos="2748"/>
+                <w:tab w:val="left" w:pos="3664"/>
+                <w:tab w:val="left" w:pos="4580"/>
+                <w:tab w:val="left" w:pos="5496"/>
+                <w:tab w:val="left" w:pos="6412"/>
+                <w:tab w:val="left" w:pos="7328"/>
+                <w:tab w:val="left" w:pos="8244"/>
+                <w:tab w:val="left" w:pos="9160"/>
+                <w:tab w:val="left" w:pos="10076"/>
+                <w:tab w:val="left" w:pos="10992"/>
+                <w:tab w:val="left" w:pos="11908"/>
+                <w:tab w:val="left" w:pos="12824"/>
+                <w:tab w:val="left" w:pos="13740"/>
+                <w:tab w:val="left" w:pos="14656"/>
+              </w:tabs>
+              <w:spacing w:line="270" w:lineRule="atLeast"/>
+              <w:rPr>
+                <w:rFonts w:ascii="Courier" w:eastAsia="Times New Roman" w:hAnsi="Courier" w:cs="Courier New"/>
+                <w:color w:val="333333"/>
+                <w:sz w:val="18"/>
+                <w:szCs w:val="18"/>
+              </w:rPr>
+            </w:pPr>
+            <w:r>
+              <w:rPr>
+                <w:rFonts w:ascii="Courier" w:eastAsia="Times New Roman" w:hAnsi="Courier" w:cs="Courier New"/>
+                <w:color w:val="333333"/>
+                <w:sz w:val="18"/>
+                <w:szCs w:val="18"/>
+                <w:shd w:val="clear" w:color="auto" w:fill="DDDDFF"/>
+              </w:rPr>
+              <w:t>.text(+0x18)</w:t>
+            </w:r>
+            <w:r>
+              <w:rPr>
+                <w:rFonts w:ascii="Courier" w:eastAsia="Times New Roman" w:hAnsi="Courier" w:cs="Courier New"/>
+                <w:color w:val="333333"/>
+                <w:sz w:val="18"/>
+                <w:szCs w:val="18"/>
+              </w:rPr>
+              <w:t>: undefined reference to `</w:t>
+            </w:r>
+            <w:r>
+              <w:rPr>
+                <w:rFonts w:ascii="Courier" w:eastAsia="Times New Roman" w:hAnsi="Courier" w:cs="Courier New"/>
+                <w:color w:val="333333"/>
+                <w:sz w:val="18"/>
+                <w:szCs w:val="18"/>
+                <w:shd w:val="clear" w:color="auto" w:fill="DDDDFF"/>
+              </w:rPr>
+              <w:t>label</w:t>
+            </w:r>
+            <w:r>
+              <w:rPr>
+                <w:rFonts w:ascii="Courier" w:eastAsia="Times New Roman" w:hAnsi="Courier" w:cs="Courier New"/>
+                <w:color w:val="333333"/>
+                <w:sz w:val="18"/>
+                <w:szCs w:val="18"/>
+              </w:rPr>
+              <w:t>'</w:t>
+            </w:r>
+          </w:p>
+          <w:p>
+            <w:r>
+              <w:rPr>
+                <w:rFonts w:hint="eastAsia"/>
+              </w:rPr>
+              <w:t>这意味着你使用了一个链接器无法定位的标签。这种情况很可能是拼写错误导致的。时刻记住：标签是大小写敏感的，而且当需要引用另外一个文件的标签时，需要把那个文件里的标签标注为</w:t>
+            </w:r>
+            <w:r>
+              <w:rPr>
+                <w:rFonts w:hint="eastAsia"/>
+              </w:rPr>
+              <w:t>.globl</w:t>
+            </w:r>
+            <w:r>
+              <w:rPr>
+                <w:rFonts w:hint="eastAsia"/>
+              </w:rPr>
+              <w:t>。</w:t>
+            </w:r>
+          </w:p>
+          <w:p/>
+          <w:p>
+            <w:pPr>
+              <w:rPr>
+                <w:rFonts w:hint="eastAsia"/>
+              </w:rPr>
+            </w:pPr>
+          </w:p>
+          <w:p>
+            <w:r>
+              <w:rPr>
+                <w:rFonts w:hint="eastAsia"/>
+              </w:rPr>
+              <w:t>1.8</w:t>
+            </w:r>
+            <w:r>
+              <w:rPr>
+                <w:rFonts w:hint="eastAsia"/>
+              </w:rPr>
+              <w:t>段内参考了</w:t>
+            </w:r>
+            <w:r>
+              <w:rPr>
+                <w:rFonts w:hint="eastAsia"/>
+              </w:rPr>
+              <w:t>build/file.o</w:t>
+            </w:r>
+            <w:r>
+              <w:rPr>
+                <w:rFonts w:hint="eastAsia"/>
+              </w:rPr>
+              <w:t>段：定义在丢弃的</w:t>
+            </w:r>
+            <w:r>
+              <w:rPr>
+                <w:rFonts w:hint="eastAsia"/>
+              </w:rPr>
+              <w:t>build/file.o</w:t>
+            </w:r>
+            <w:r>
+              <w:rPr>
+                <w:rFonts w:hint="eastAsia"/>
+              </w:rPr>
+              <w:t>段</w:t>
+            </w:r>
+          </w:p>
+          <w:p/>
+          <w:p/>
+          <w:p>
+            <w:pPr>
+              <w:shd w:val="clear" w:color="auto" w:fill="EFEEEF"/>
+              <w:tabs>
+                <w:tab w:val="left" w:pos="916"/>
+                <w:tab w:val="left" w:pos="1832"/>
+                <w:tab w:val="left" w:pos="2748"/>
+                <w:tab w:val="left" w:pos="3664"/>
+                <w:tab w:val="left" w:pos="4580"/>
+                <w:tab w:val="left" w:pos="5496"/>
+                <w:tab w:val="left" w:pos="6412"/>
+                <w:tab w:val="left" w:pos="7328"/>
+                <w:tab w:val="left" w:pos="8244"/>
+                <w:tab w:val="left" w:pos="9160"/>
+                <w:tab w:val="left" w:pos="10076"/>
+                <w:tab w:val="left" w:pos="10992"/>
+                <w:tab w:val="left" w:pos="11908"/>
+                <w:tab w:val="left" w:pos="12824"/>
+                <w:tab w:val="left" w:pos="13740"/>
+                <w:tab w:val="left" w:pos="14656"/>
+              </w:tabs>
+              <w:spacing w:line="270" w:lineRule="atLeast"/>
+              <w:rPr>
+                <w:rFonts w:ascii="Courier" w:eastAsia="Times New Roman" w:hAnsi="Courier" w:cs="Courier New"/>
+                <w:color w:val="333333"/>
+                <w:sz w:val="18"/>
+                <w:szCs w:val="18"/>
+              </w:rPr>
+            </w:pPr>
+            <w:r>
+              <w:rPr>
+                <w:rFonts w:ascii="Courier" w:eastAsia="Times New Roman" w:hAnsi="Courier" w:cs="Courier New"/>
+                <w:color w:val="333333"/>
+                <w:sz w:val="18"/>
+                <w:szCs w:val="18"/>
+              </w:rPr>
+              <w:t>`</w:t>
+            </w:r>
+            <w:r>
+              <w:rPr>
+                <w:rFonts w:ascii="Courier" w:eastAsia="Times New Roman" w:hAnsi="Courier" w:cs="Courier New"/>
+                <w:color w:val="333333"/>
+                <w:sz w:val="18"/>
+                <w:szCs w:val="18"/>
+                <w:shd w:val="clear" w:color="auto" w:fill="DDDDFF"/>
+              </w:rPr>
+              <w:t>.trxt</w:t>
+            </w:r>
+            <w:r>
+              <w:rPr>
+                <w:rFonts w:ascii="Courier" w:eastAsia="Times New Roman" w:hAnsi="Courier" w:cs="Courier New"/>
+                <w:color w:val="333333"/>
+                <w:sz w:val="18"/>
+                <w:szCs w:val="18"/>
+              </w:rPr>
+              <w:t>' referenced in section `</w:t>
+            </w:r>
+            <w:r>
+              <w:rPr>
+                <w:rFonts w:ascii="Courier" w:eastAsia="Times New Roman" w:hAnsi="Courier" w:cs="Courier New"/>
+                <w:color w:val="333333"/>
+                <w:sz w:val="18"/>
+                <w:szCs w:val="18"/>
+                <w:shd w:val="clear" w:color="auto" w:fill="DDDDFF"/>
+              </w:rPr>
+              <w:t>.init</w:t>
+            </w:r>
+            <w:r>
+              <w:rPr>
+                <w:rFonts w:ascii="Courier" w:eastAsia="Times New Roman" w:hAnsi="Courier" w:cs="Courier New"/>
+                <w:color w:val="333333"/>
+                <w:sz w:val="18"/>
+                <w:szCs w:val="18"/>
+              </w:rPr>
+              <w:t xml:space="preserve">' of </w:t>
+            </w:r>
+            <w:r>
+              <w:rPr>
+                <w:rFonts w:ascii="Courier" w:eastAsia="Times New Roman" w:hAnsi="Courier" w:cs="Courier New"/>
+                <w:color w:val="333333"/>
+                <w:sz w:val="18"/>
+                <w:szCs w:val="18"/>
+                <w:shd w:val="clear" w:color="auto" w:fill="DDDDFF"/>
+              </w:rPr>
+              <w:t>build/main.o</w:t>
+            </w:r>
+            <w:r>
+              <w:rPr>
+                <w:rFonts w:ascii="Courier" w:eastAsia="Times New Roman" w:hAnsi="Courier" w:cs="Courier New"/>
+                <w:color w:val="333333"/>
+                <w:sz w:val="18"/>
+                <w:szCs w:val="18"/>
+              </w:rPr>
+              <w:t>: defined in discarded section `</w:t>
+            </w:r>
+            <w:r>
+              <w:rPr>
+                <w:rFonts w:ascii="Courier" w:eastAsia="Times New Roman" w:hAnsi="Courier" w:cs="Courier New"/>
+                <w:color w:val="333333"/>
+                <w:sz w:val="18"/>
+                <w:szCs w:val="18"/>
+                <w:shd w:val="clear" w:color="auto" w:fill="DDDDFF"/>
+              </w:rPr>
+              <w:t>.trxt</w:t>
+            </w:r>
+            <w:r>
+              <w:rPr>
+                <w:rFonts w:ascii="Courier" w:eastAsia="Times New Roman" w:hAnsi="Courier" w:cs="Courier New"/>
+                <w:color w:val="333333"/>
+                <w:sz w:val="18"/>
+                <w:szCs w:val="18"/>
+              </w:rPr>
+              <w:t xml:space="preserve">' of </w:t>
+            </w:r>
+            <w:r>
+              <w:rPr>
+                <w:rFonts w:ascii="Courier" w:eastAsia="Times New Roman" w:hAnsi="Courier" w:cs="Courier New"/>
+                <w:color w:val="333333"/>
+                <w:sz w:val="18"/>
+                <w:szCs w:val="18"/>
+                <w:shd w:val="clear" w:color="auto" w:fill="DDDDFF"/>
+              </w:rPr>
+              <w:t>build/main.o</w:t>
+            </w:r>
+          </w:p>
+          <w:p>
+            <w:r>
+              <w:rPr>
+                <w:rFonts w:hint="eastAsia"/>
+              </w:rPr>
+              <w:t>这意味着你使用了一个</w:t>
+            </w:r>
+            <w:r>
+              <w:rPr>
+                <w:rFonts w:hint="eastAsia"/>
+              </w:rPr>
+              <w:t>.section</w:t>
+            </w:r>
+            <w:r>
+              <w:rPr>
+                <w:rFonts w:hint="eastAsia"/>
+              </w:rPr>
+              <w:t>命令，但是你明确指明的段和</w:t>
+            </w:r>
+            <w:r>
+              <w:rPr>
+                <w:rFonts w:hint="eastAsia"/>
+              </w:rPr>
+              <w:t>.init</w:t>
+            </w:r>
+            <w:r>
+              <w:rPr>
+                <w:rFonts w:hint="eastAsia"/>
+              </w:rPr>
+              <w:t>、</w:t>
+            </w:r>
+            <w:r>
+              <w:rPr>
+                <w:rFonts w:hint="eastAsia"/>
+              </w:rPr>
+              <w:t>.text</w:t>
+            </w:r>
+            <w:r>
+              <w:rPr>
+                <w:rFonts w:hint="eastAsia"/>
+              </w:rPr>
+              <w:t>或者</w:t>
+            </w:r>
+            <w:r>
+              <w:rPr>
+                <w:rFonts w:hint="eastAsia"/>
+              </w:rPr>
+              <w:t>.data</w:t>
+            </w:r>
+            <w:r>
+              <w:rPr>
+                <w:rFonts w:hint="eastAsia"/>
+              </w:rPr>
+              <w:t>段相同。</w:t>
+            </w:r>
+            <w:r>
+              <w:rPr>
+                <w:rFonts w:hint="eastAsia"/>
+              </w:rPr>
+              <w:t>仅仅这些段被拷贝到</w:t>
+            </w:r>
+            <w:r>
+              <w:rPr>
+                <w:rFonts w:hint="eastAsia"/>
+              </w:rPr>
+              <w:t>kernel.img</w:t>
+            </w:r>
+            <w:r>
+              <w:rPr>
+                <w:rFonts w:hint="eastAsia"/>
+              </w:rPr>
+              <w:t>文件里，其他的</w:t>
+            </w:r>
+            <w:r>
+              <w:rPr>
+                <w:rFonts w:hint="eastAsia"/>
+              </w:rPr>
+              <w:t>都丢失了，因此错误指出了你的代码的某些部分丢失。检查一下指令</w:t>
+            </w:r>
+            <w:r>
+              <w:rPr>
+                <w:rFonts w:hint="eastAsia"/>
+              </w:rPr>
+              <w:t>.section</w:t>
+            </w:r>
+            <w:r>
+              <w:rPr>
+                <w:rFonts w:hint="eastAsia"/>
+              </w:rPr>
+              <w:t>的拼写吧。</w:t>
+            </w:r>
+          </w:p>
+          <w:p/>
+          <w:p/>
+          <w:p/>
+          <w:p>
+            <w:r>
+              <w:rPr>
+                <w:rFonts w:hint="eastAsia"/>
+              </w:rPr>
+              <w:t>1.9</w:t>
+            </w:r>
+            <w:r>
+              <w:t xml:space="preserve"> </w:t>
+            </w:r>
+            <w:r>
+              <w:rPr>
+                <w:rFonts w:hint="eastAsia"/>
+              </w:rPr>
+              <w:t>arm</w:t>
+            </w:r>
+            <w:r>
+              <w:t>-none-eabi-ld:</w:t>
+            </w:r>
+            <w:r>
+              <w:rPr>
+                <w:rFonts w:hint="eastAsia"/>
+              </w:rPr>
+              <w:t>没有输入文件</w:t>
+            </w:r>
+          </w:p>
+          <w:p>
+            <w:pPr>
+              <w:shd w:val="clear" w:color="auto" w:fill="EFEEEF"/>
+              <w:tabs>
+                <w:tab w:val="left" w:pos="916"/>
+                <w:tab w:val="left" w:pos="1832"/>
+                <w:tab w:val="left" w:pos="2748"/>
+                <w:tab w:val="left" w:pos="3664"/>
+                <w:tab w:val="left" w:pos="4580"/>
+                <w:tab w:val="left" w:pos="5496"/>
+                <w:tab w:val="left" w:pos="6412"/>
+                <w:tab w:val="left" w:pos="7328"/>
+                <w:tab w:val="left" w:pos="8244"/>
+                <w:tab w:val="left" w:pos="9160"/>
+                <w:tab w:val="left" w:pos="10076"/>
+                <w:tab w:val="left" w:pos="10992"/>
+                <w:tab w:val="left" w:pos="11908"/>
+                <w:tab w:val="left" w:pos="12824"/>
+                <w:tab w:val="left" w:pos="13740"/>
+                <w:tab w:val="left" w:pos="14656"/>
+              </w:tabs>
+              <w:spacing w:line="270" w:lineRule="atLeast"/>
+              <w:rPr>
+                <w:rFonts w:ascii="Courier" w:eastAsia="Times New Roman" w:hAnsi="Courier" w:cs="Courier New"/>
+                <w:color w:val="333333"/>
+                <w:sz w:val="18"/>
+                <w:szCs w:val="18"/>
+              </w:rPr>
+            </w:pPr>
+            <w:r>
+              <w:rPr>
+                <w:rFonts w:ascii="Courier" w:eastAsia="Times New Roman" w:hAnsi="Courier" w:cs="Courier New"/>
+                <w:color w:val="333333"/>
+                <w:sz w:val="18"/>
+                <w:szCs w:val="18"/>
+                <w:shd w:val="clear" w:color="auto" w:fill="DDDDFF"/>
+              </w:rPr>
+              <w:t>arm-none-eabi-ld</w:t>
+            </w:r>
+            <w:r>
+              <w:rPr>
+                <w:rFonts w:ascii="Courier" w:eastAsia="Times New Roman" w:hAnsi="Courier" w:cs="Courier New"/>
+                <w:color w:val="333333"/>
+                <w:sz w:val="18"/>
+                <w:szCs w:val="18"/>
+              </w:rPr>
+              <w:t>: no input files</w:t>
+            </w:r>
+          </w:p>
+          <w:p>
+            <w:r>
+              <w:rPr>
+                <w:rFonts w:hint="eastAsia"/>
+              </w:rPr>
+              <w:t>这个错误意味着链接器并没有发现你的代码。再次检查你的源代码目录里是否有像</w:t>
+            </w:r>
+            <w:r>
+              <w:rPr>
+                <w:rFonts w:hint="eastAsia"/>
+              </w:rPr>
+              <w:t>main.s</w:t>
+            </w:r>
+            <w:r>
+              <w:rPr>
+                <w:rFonts w:hint="eastAsia"/>
+              </w:rPr>
+              <w:t>之类的文件。确保你的目录没有像</w:t>
+            </w:r>
+            <w:r>
+              <w:rPr>
+                <w:rFonts w:hint="eastAsia"/>
+              </w:rPr>
+              <w:t>main.s.txt</w:t>
+            </w:r>
+            <w:r>
+              <w:rPr>
+                <w:rFonts w:hint="eastAsia"/>
+              </w:rPr>
+              <w:t>之类的文件。</w:t>
+            </w:r>
+          </w:p>
+          <w:p/>
+          <w:p/>
+          <w:p>
+            <w:r>
+              <w:rPr>
+                <w:rFonts w:hint="eastAsia"/>
+              </w:rPr>
+              <w:t>1.10</w:t>
+            </w:r>
+            <w:r>
+              <w:t xml:space="preserve"> </w:t>
+            </w:r>
+            <w:r>
+              <w:rPr>
+                <w:rFonts w:hint="eastAsia"/>
+              </w:rPr>
+              <w:t>make</w:t>
+            </w:r>
+            <w:r>
+              <w:t xml:space="preserve">:*** </w:t>
+            </w:r>
+            <w:r>
+              <w:rPr>
+                <w:rFonts w:hint="eastAsia"/>
+              </w:rPr>
+              <w:t>目标不明确并且</w:t>
+            </w:r>
+            <w:r>
+              <w:rPr>
+                <w:rFonts w:hint="eastAsia"/>
+              </w:rPr>
+              <w:t>makefile</w:t>
+            </w:r>
+            <w:r>
+              <w:rPr>
+                <w:rFonts w:hint="eastAsia"/>
+              </w:rPr>
+              <w:t>文件没有找到。终止。</w:t>
+            </w:r>
+          </w:p>
+          <w:p>
+            <w:pPr>
+              <w:shd w:val="clear" w:color="auto" w:fill="EFEEEF"/>
+              <w:tabs>
+                <w:tab w:val="left" w:pos="916"/>
+                <w:tab w:val="left" w:pos="1832"/>
+                <w:tab w:val="left" w:pos="2748"/>
+                <w:tab w:val="left" w:pos="3664"/>
+                <w:tab w:val="left" w:pos="4580"/>
+                <w:tab w:val="left" w:pos="5496"/>
+                <w:tab w:val="left" w:pos="6412"/>
+                <w:tab w:val="left" w:pos="7328"/>
+                <w:tab w:val="left" w:pos="8244"/>
+                <w:tab w:val="left" w:pos="9160"/>
+                <w:tab w:val="left" w:pos="10076"/>
+                <w:tab w:val="left" w:pos="10992"/>
+                <w:tab w:val="left" w:pos="11908"/>
+                <w:tab w:val="left" w:pos="12824"/>
+                <w:tab w:val="left" w:pos="13740"/>
+                <w:tab w:val="left" w:pos="14656"/>
+              </w:tabs>
+              <w:spacing w:after="240" w:line="270" w:lineRule="atLeast"/>
+              <w:rPr>
+                <w:rFonts w:ascii="Courier" w:eastAsia="Times New Roman" w:hAnsi="Courier" w:cs="Courier New"/>
+                <w:color w:val="333333"/>
+                <w:sz w:val="18"/>
+                <w:szCs w:val="18"/>
+              </w:rPr>
+            </w:pPr>
+            <w:r>
+              <w:rPr>
+                <w:rFonts w:ascii="Courier" w:eastAsia="Times New Roman" w:hAnsi="Courier" w:cs="Courier New"/>
+                <w:color w:val="333333"/>
+                <w:sz w:val="18"/>
+                <w:szCs w:val="18"/>
+              </w:rPr>
+              <w:t>make: *** No targets specified and no makefile found.  Stop.</w:t>
+            </w:r>
+          </w:p>
+          <w:p>
+            <w:r>
+              <w:rPr>
+                <w:rFonts w:hint="eastAsia"/>
+              </w:rPr>
+              <w:lastRenderedPageBreak/>
+              <w:t>这个错误是由在错误的目录里执行</w:t>
+            </w:r>
+            <w:r>
+              <w:rPr>
+                <w:rFonts w:hint="eastAsia"/>
+              </w:rPr>
+              <w:t>make</w:t>
+            </w:r>
+            <w:r>
+              <w:rPr>
+                <w:rFonts w:hint="eastAsia"/>
+              </w:rPr>
+              <w:t>命令导致的。这个</w:t>
+            </w:r>
+            <w:r>
+              <w:rPr>
+                <w:rFonts w:hint="eastAsia"/>
+              </w:rPr>
+              <w:t>make</w:t>
+            </w:r>
+            <w:r>
+              <w:rPr>
+                <w:rFonts w:hint="eastAsia"/>
+              </w:rPr>
+              <w:t>命令必须在和</w:t>
+            </w:r>
+            <w:r>
+              <w:rPr>
+                <w:rFonts w:hint="eastAsia"/>
+              </w:rPr>
+              <w:t>makefile</w:t>
+            </w:r>
+            <w:r>
+              <w:rPr>
+                <w:rFonts w:hint="eastAsia"/>
+              </w:rPr>
+              <w:t>相同的目录里才可以正确执行，而</w:t>
+            </w:r>
+            <w:r>
+              <w:rPr>
+                <w:rFonts w:hint="eastAsia"/>
+              </w:rPr>
+              <w:t>makefile</w:t>
+            </w:r>
+            <w:r>
+              <w:rPr>
+                <w:rFonts w:hint="eastAsia"/>
+              </w:rPr>
+              <w:t>文件可以在模板里找到。使用“</w:t>
+            </w:r>
+            <w:r>
+              <w:rPr>
+                <w:rFonts w:hint="eastAsia"/>
+              </w:rPr>
+              <w:t>cd</w:t>
+            </w:r>
+            <w:r>
+              <w:rPr>
+                <w:rFonts w:hint="eastAsia"/>
+              </w:rPr>
+              <w:t>”命令来切换到正确的目录里，然后重新执行</w:t>
+            </w:r>
+            <w:r>
+              <w:rPr>
+                <w:rFonts w:hint="eastAsia"/>
+              </w:rPr>
+              <w:t>make</w:t>
+            </w:r>
+            <w:r>
+              <w:rPr>
+                <w:rFonts w:hint="eastAsia"/>
+              </w:rPr>
+              <w:t>。</w:t>
+            </w:r>
+          </w:p>
+          <w:p>
+            <w:r>
+              <w:rPr>
+                <w:rFonts w:hint="eastAsia"/>
+              </w:rPr>
+              <w:t>1.11</w:t>
+            </w:r>
+            <w:r>
+              <w:rPr>
+                <w:rFonts w:hint="eastAsia"/>
+              </w:rPr>
+              <w:t>只在</w:t>
+            </w:r>
+            <w:r>
+              <w:rPr>
+                <w:rFonts w:hint="eastAsia"/>
+              </w:rPr>
+              <w:t>Windows</w:t>
+            </w:r>
+            <w:r>
+              <w:rPr>
+                <w:rFonts w:hint="eastAsia"/>
+              </w:rPr>
+              <w:t>操作系统中出现：</w:t>
+            </w:r>
+            <w:r>
+              <w:rPr>
+                <w:rFonts w:hint="eastAsia"/>
+              </w:rPr>
+              <w:t>make:Interrupt/Exception caught(code = 0xc000000fd, addr = 0x425073)</w:t>
+            </w:r>
+          </w:p>
+          <w:p>
+            <w:pPr>
+              <w:shd w:val="clear" w:color="auto" w:fill="EFEEEF"/>
+              <w:tabs>
+                <w:tab w:val="left" w:pos="916"/>
+                <w:tab w:val="left" w:pos="1832"/>
+                <w:tab w:val="left" w:pos="2748"/>
+                <w:tab w:val="left" w:pos="3664"/>
+                <w:tab w:val="left" w:pos="4580"/>
+                <w:tab w:val="left" w:pos="5496"/>
+                <w:tab w:val="left" w:pos="6412"/>
+                <w:tab w:val="left" w:pos="7328"/>
+                <w:tab w:val="left" w:pos="8244"/>
+                <w:tab w:val="left" w:pos="9160"/>
+                <w:tab w:val="left" w:pos="10076"/>
+                <w:tab w:val="left" w:pos="10992"/>
+                <w:tab w:val="left" w:pos="11908"/>
+                <w:tab w:val="left" w:pos="12824"/>
+                <w:tab w:val="left" w:pos="13740"/>
+                <w:tab w:val="left" w:pos="14656"/>
+              </w:tabs>
+              <w:spacing w:line="270" w:lineRule="atLeast"/>
+              <w:rPr>
+                <w:rFonts w:ascii="Courier" w:eastAsia="Times New Roman" w:hAnsi="Courier" w:cs="Courier New"/>
+                <w:color w:val="333333"/>
+                <w:sz w:val="18"/>
+                <w:szCs w:val="18"/>
+              </w:rPr>
+            </w:pPr>
+            <w:r>
+              <w:rPr>
+                <w:rFonts w:ascii="Courier" w:eastAsia="Times New Roman" w:hAnsi="Courier" w:cs="Courier New"/>
+                <w:color w:val="333333"/>
+                <w:sz w:val="18"/>
+                <w:szCs w:val="18"/>
+              </w:rPr>
+              <w:t xml:space="preserve">make: Interrupt/Exception caught (code = </w:t>
+            </w:r>
+            <w:r>
+              <w:rPr>
+                <w:rFonts w:ascii="Courier" w:eastAsia="Times New Roman" w:hAnsi="Courier" w:cs="Courier New"/>
+                <w:color w:val="333333"/>
+                <w:sz w:val="18"/>
+                <w:szCs w:val="18"/>
+                <w:shd w:val="clear" w:color="auto" w:fill="DDDDFF"/>
+              </w:rPr>
+              <w:t>0xc00000fd</w:t>
+            </w:r>
+            <w:r>
+              <w:rPr>
+                <w:rFonts w:ascii="Courier" w:eastAsia="Times New Roman" w:hAnsi="Courier" w:cs="Courier New"/>
+                <w:color w:val="333333"/>
+                <w:sz w:val="18"/>
+                <w:szCs w:val="18"/>
+              </w:rPr>
+              <w:t xml:space="preserve">, addr = </w:t>
+            </w:r>
+            <w:r>
+              <w:rPr>
+                <w:rFonts w:ascii="Courier" w:eastAsia="Times New Roman" w:hAnsi="Courier" w:cs="Courier New"/>
+                <w:color w:val="333333"/>
+                <w:sz w:val="18"/>
+                <w:szCs w:val="18"/>
+                <w:shd w:val="clear" w:color="auto" w:fill="DDDDFF"/>
+              </w:rPr>
+              <w:t>0x425073</w:t>
+            </w:r>
+            <w:r>
+              <w:rPr>
+                <w:rFonts w:ascii="Courier" w:eastAsia="Times New Roman" w:hAnsi="Courier" w:cs="Courier New"/>
+                <w:color w:val="333333"/>
+                <w:sz w:val="18"/>
+                <w:szCs w:val="18"/>
+              </w:rPr>
+              <w:t>)</w:t>
+            </w:r>
+          </w:p>
+          <w:p>
+            <w:r>
+              <w:rPr>
+                <w:rFonts w:hint="eastAsia"/>
+              </w:rPr>
+              <w:t>这个错误可能会在</w:t>
+            </w:r>
+            <w:r>
+              <w:rPr>
+                <w:rFonts w:hint="eastAsia"/>
+              </w:rPr>
+              <w:t>Windows</w:t>
+            </w:r>
+            <w:r>
+              <w:rPr>
+                <w:rFonts w:hint="eastAsia"/>
+              </w:rPr>
+              <w:t>系统中发生。此时，在安装</w:t>
+            </w:r>
+            <w:r>
+              <w:rPr>
+                <w:rFonts w:hint="eastAsia"/>
+              </w:rPr>
+              <w:t>YARGTO</w:t>
+            </w:r>
+            <w:r>
+              <w:rPr>
+                <w:rFonts w:hint="eastAsia"/>
+              </w:rPr>
+              <w:t>时，其安装的路径中有空格，例如：</w:t>
+            </w:r>
+            <w:r>
+              <w:rPr>
+                <w:rFonts w:ascii="Verdana" w:eastAsia="Times New Roman" w:hAnsi="Verdana" w:cs="Times New Roman"/>
+                <w:color w:val="333333"/>
+                <w:sz w:val="18"/>
+                <w:szCs w:val="18"/>
+              </w:rPr>
+              <w:t>C:\Program Files (x86)\YAGARTO\</w:t>
+            </w:r>
+            <w:r>
+              <w:rPr>
+                <w:rFonts w:asciiTheme="minorEastAsia" w:hAnsiTheme="minorEastAsia" w:cs="Times New Roman" w:hint="eastAsia"/>
+                <w:color w:val="333333"/>
+                <w:sz w:val="18"/>
+                <w:szCs w:val="18"/>
+              </w:rPr>
+              <w:t xml:space="preserve">。 </w:t>
+            </w:r>
+            <w:r>
+              <w:rPr>
+                <w:rFonts w:hint="eastAsia"/>
+              </w:rPr>
+              <w:t>修复这个错误，你需要重新安装</w:t>
+            </w:r>
+            <w:r>
+              <w:rPr>
+                <w:rFonts w:hint="eastAsia"/>
+              </w:rPr>
+              <w:t>YARGTO</w:t>
+            </w:r>
+            <w:r>
+              <w:rPr>
+                <w:rFonts w:hint="eastAsia"/>
+              </w:rPr>
+              <w:t>到一个没有空格的路径里，比如</w:t>
+            </w:r>
+            <w:r>
+              <w:rPr>
+                <w:rFonts w:hint="eastAsia"/>
+              </w:rPr>
+              <w:t>C:\YAGARTO</w:t>
+            </w:r>
+            <w:r>
+              <w:rPr>
+                <w:rFonts w:hint="eastAsia"/>
+              </w:rPr>
+              <w:t>。</w:t>
+            </w:r>
+          </w:p>
+          <w:p/>
+          <w:p/>
+          <w:p>
+            <w:r>
+              <w:rPr>
+                <w:rFonts w:hint="eastAsia"/>
+              </w:rPr>
+              <w:t>1.12</w:t>
+            </w:r>
+            <w:r>
+              <w:rPr>
+                <w:rFonts w:hint="eastAsia"/>
+              </w:rPr>
+              <w:t>只在</w:t>
+            </w:r>
+            <w:r>
+              <w:rPr>
+                <w:rFonts w:hint="eastAsia"/>
+              </w:rPr>
+              <w:t>64</w:t>
+            </w:r>
+            <w:r>
+              <w:rPr>
+                <w:rFonts w:hint="eastAsia"/>
+              </w:rPr>
+              <w:t>位</w:t>
+            </w:r>
+            <w:r>
+              <w:rPr>
+                <w:rFonts w:hint="eastAsia"/>
+              </w:rPr>
+              <w:t>Linux</w:t>
+            </w:r>
+            <w:r>
+              <w:rPr>
+                <w:rFonts w:hint="eastAsia"/>
+              </w:rPr>
+              <w:t>操作系统出现：</w:t>
+            </w:r>
+            <w:r>
+              <w:rPr>
+                <w:rFonts w:hint="eastAsia"/>
+              </w:rPr>
+              <w:t>arm-none-eabi-as: No such file or directory</w:t>
+            </w:r>
+          </w:p>
+          <w:p>
+            <w:pPr>
+              <w:shd w:val="clear" w:color="auto" w:fill="EFEEEF"/>
+              <w:tabs>
+                <w:tab w:val="left" w:pos="916"/>
+                <w:tab w:val="left" w:pos="1832"/>
+                <w:tab w:val="left" w:pos="2748"/>
+                <w:tab w:val="left" w:pos="3664"/>
+                <w:tab w:val="left" w:pos="4580"/>
+                <w:tab w:val="left" w:pos="5496"/>
+                <w:tab w:val="left" w:pos="6412"/>
+                <w:tab w:val="left" w:pos="7328"/>
+                <w:tab w:val="left" w:pos="8244"/>
+                <w:tab w:val="left" w:pos="9160"/>
+                <w:tab w:val="left" w:pos="10076"/>
+                <w:tab w:val="left" w:pos="10992"/>
+                <w:tab w:val="left" w:pos="11908"/>
+                <w:tab w:val="left" w:pos="12824"/>
+                <w:tab w:val="left" w:pos="13740"/>
+                <w:tab w:val="left" w:pos="14656"/>
+              </w:tabs>
+              <w:spacing w:line="270" w:lineRule="atLeast"/>
+              <w:rPr>
+                <w:rFonts w:ascii="Courier" w:eastAsia="Times New Roman" w:hAnsi="Courier" w:cs="Courier New"/>
+                <w:color w:val="333333"/>
+                <w:sz w:val="18"/>
+                <w:szCs w:val="18"/>
+              </w:rPr>
+            </w:pPr>
+            <w:r>
+              <w:rPr>
+                <w:rFonts w:ascii="Courier" w:eastAsia="Times New Roman" w:hAnsi="Courier" w:cs="Courier New"/>
+                <w:color w:val="333333"/>
+                <w:sz w:val="18"/>
+                <w:szCs w:val="18"/>
+              </w:rPr>
+              <w:t xml:space="preserve">bash: </w:t>
+            </w:r>
+            <w:r>
+              <w:rPr>
+                <w:rFonts w:ascii="Courier" w:eastAsia="Times New Roman" w:hAnsi="Courier" w:cs="Courier New"/>
+                <w:color w:val="333333"/>
+                <w:sz w:val="18"/>
+                <w:szCs w:val="18"/>
+                <w:shd w:val="clear" w:color="auto" w:fill="DDDDFF"/>
+              </w:rPr>
+              <w:t>arm-none-eabi-as</w:t>
+            </w:r>
+            <w:r>
+              <w:rPr>
+                <w:rFonts w:ascii="Courier" w:eastAsia="Times New Roman" w:hAnsi="Courier" w:cs="Courier New"/>
+                <w:color w:val="333333"/>
+                <w:sz w:val="18"/>
+                <w:szCs w:val="18"/>
+              </w:rPr>
+              <w:t>: No such file or directory</w:t>
+            </w:r>
+          </w:p>
+          <w:p>
+            <w:r>
+              <w:rPr>
+                <w:rFonts w:hint="eastAsia"/>
+              </w:rPr>
+              <w:t>这个错误</w:t>
+            </w:r>
+            <w:r>
+              <w:rPr>
+                <w:rFonts w:hint="eastAsia"/>
+              </w:rPr>
+              <w:t>发生在</w:t>
+            </w:r>
+            <w:r>
+              <w:rPr>
+                <w:rFonts w:hint="eastAsia"/>
+              </w:rPr>
+              <w:t>64</w:t>
+            </w:r>
+            <w:r>
+              <w:rPr>
+                <w:rFonts w:hint="eastAsia"/>
+              </w:rPr>
+              <w:t>位的计算机使用了</w:t>
+            </w:r>
+            <w:r>
+              <w:rPr>
+                <w:rFonts w:hint="eastAsia"/>
+              </w:rPr>
+              <w:t>32</w:t>
+            </w:r>
+            <w:r>
+              <w:rPr>
+                <w:rFonts w:hint="eastAsia"/>
+              </w:rPr>
+              <w:t>位兼容库的</w:t>
+            </w:r>
+            <w:r>
+              <w:rPr>
+                <w:rFonts w:hint="eastAsia"/>
+              </w:rPr>
+              <w:t>Linux</w:t>
+            </w:r>
+            <w:r>
+              <w:rPr>
+                <w:rFonts w:hint="eastAsia"/>
+              </w:rPr>
+              <w:t>系统中。可以使用下面的指令来轻松解决：</w:t>
+            </w:r>
+          </w:p>
+          <w:p/>
+          <w:p>
+            <w:pPr>
+              <w:shd w:val="clear" w:color="auto" w:fill="EFEEEF"/>
+              <w:tabs>
+                <w:tab w:val="left" w:pos="916"/>
+                <w:tab w:val="left" w:pos="1832"/>
+                <w:tab w:val="left" w:pos="2748"/>
+                <w:tab w:val="left" w:pos="3664"/>
+                <w:tab w:val="left" w:pos="4580"/>
+                <w:tab w:val="left" w:pos="5496"/>
+                <w:tab w:val="left" w:pos="6412"/>
+                <w:tab w:val="left" w:pos="7328"/>
+                <w:tab w:val="left" w:pos="8244"/>
+                <w:tab w:val="left" w:pos="9160"/>
+                <w:tab w:val="left" w:pos="10076"/>
+                <w:tab w:val="left" w:pos="10992"/>
+                <w:tab w:val="left" w:pos="11908"/>
+                <w:tab w:val="left" w:pos="12824"/>
+                <w:tab w:val="left" w:pos="13740"/>
+                <w:tab w:val="left" w:pos="14656"/>
+              </w:tabs>
+              <w:spacing w:after="240" w:line="270" w:lineRule="atLeast"/>
+              <w:rPr>
+                <w:rFonts w:ascii="Courier" w:eastAsia="Times New Roman" w:hAnsi="Courier" w:cs="Courier New"/>
+                <w:color w:val="333333"/>
+                <w:sz w:val="18"/>
+                <w:szCs w:val="18"/>
+              </w:rPr>
+            </w:pPr>
+            <w:r>
+              <w:rPr>
+                <w:rFonts w:ascii="Courier New" w:eastAsia="Times New Roman" w:hAnsi="Courier New" w:cs="Courier New"/>
+                <w:b/>
+                <w:bCs/>
+                <w:color w:val="008000"/>
+                <w:sz w:val="20"/>
+                <w:szCs w:val="20"/>
+              </w:rPr>
+              <w:t>sudo apt-get install ia32-libs</w:t>
+            </w:r>
+          </w:p>
+          <w:p>
+            <w:r>
+              <w:rPr>
+                <w:rFonts w:hint="eastAsia"/>
+              </w:rPr>
+              <w:t>2</w:t>
+            </w:r>
+            <w:r>
+              <w:t xml:space="preserve"> </w:t>
+            </w:r>
+            <w:r>
+              <w:rPr>
+                <w:rFonts w:hint="eastAsia"/>
+              </w:rPr>
+              <w:t>加载错误</w:t>
+            </w:r>
+          </w:p>
+          <w:p/>
+          <w:p>
+            <w:pPr>
+              <w:rPr>
+                <w:rFonts w:hint="eastAsia"/>
+              </w:rPr>
+            </w:pPr>
+            <w:bookmarkStart w:id="0" w:name="_GoBack"/>
+            <w:bookmarkEnd w:id="0"/>
+          </w:p>
         </w:tc>
       </w:tr>
     </w:tbl>
@@ -5582,8 +6516,8 @@
 </file>
 
 <file path=word/endnotes.xml><?xml version="1.0" encoding="utf-8"?>
-<w:endnotes xmlns:ve="http://schemas.openxmlformats.org/markup-compatibility/2006" xmlns:o="urn:schemas-microsoft-com:office:office" xmlns:r="http://schemas.openxmlformats.org/officeDocument/2006/relationships" xmlns:m="http://schemas.openxmlformats.org/officeDocument/2006/math" xmlns:v="urn:schemas-microsoft-com:vml" xmlns:wp="http://schemas.openxmlformats.org/drawingml/2006/wordprocessingDrawing" xmlns:w10="urn:schemas-microsoft-com:office:word" xmlns:w="http://schemas.openxmlformats.org/wordprocessingml/2006/main" xmlns:wne="http://schemas.microsoft.com/office/word/2006/wordml">
-  <w:endnote w:type="separator" w:id="0">
+<w:endnotes xmlns:wpc="http://schemas.microsoft.com/office/word/2010/wordprocessingCanvas" xmlns:cx="http://schemas.microsoft.com/office/drawing/2014/chartex" xmlns:cx1="http://schemas.microsoft.com/office/drawing/2015/9/8/chartex" xmlns:cx2="http://schemas.microsoft.com/office/drawing/2015/10/21/chartex" xmlns:cx3="http://schemas.microsoft.com/office/drawing/2016/5/9/chartex" xmlns:cx4="http://schemas.microsoft.com/office/drawing/2016/5/10/chartex" xmlns:cx5="http://schemas.microsoft.com/office/drawing/2016/5/11/chartex" xmlns:cx6="http://schemas.microsoft.com/office/drawing/2016/5/12/chartex" xmlns:cx7="http://schemas.microsoft.com/office/drawing/2016/5/13/chartex" xmlns:cx8="http://schemas.microsoft.com/office/drawing/2016/5/14/chartex" xmlns:mc="http://schemas.openxmlformats.org/markup-compatibility/2006" xmlns:o="urn:schemas-microsoft-com:office:office" xmlns:r="http://schemas.openxmlformats.org/officeDocument/2006/relationships" xmlns:m="http://schemas.openxmlformats.org/officeDocument/2006/math" xmlns:v="urn:schemas-microsoft-com:vml" xmlns:wp14="http://schemas.microsoft.com/office/word/2010/wordprocessingDrawing" xmlns:wp="http://schemas.openxmlformats.org/drawingml/2006/wordprocessingDrawing" xmlns:w10="urn:schemas-microsoft-com:office:word" xmlns:w="http://schemas.openxmlformats.org/wordprocessingml/2006/main" xmlns:w14="http://schemas.microsoft.com/office/word/2010/wordml" xmlns:w15="http://schemas.microsoft.com/office/word/2012/wordml" xmlns:w16se="http://schemas.microsoft.com/office/word/2015/wordml/symex" xmlns:wpg="http://schemas.microsoft.com/office/word/2010/wordprocessingGroup" xmlns:wpi="http://schemas.microsoft.com/office/word/2010/wordprocessingInk" xmlns:wne="http://schemas.microsoft.com/office/word/2006/wordml" xmlns:wps="http://schemas.microsoft.com/office/word/2010/wordprocessingShape" mc:Ignorable="w14 w15 w16se wp14">
+  <w:endnote w:type="separator" w:id="-1">
     <w:p>
       <w:pPr>
         <w:spacing w:after="0" w:line="240" w:lineRule="auto"/>
@@ -5593,7 +6527,7 @@
       </w:r>
     </w:p>
   </w:endnote>
-  <w:endnote w:type="continuationSeparator" w:id="1">
+  <w:endnote w:type="continuationSeparator" w:id="0">
     <w:p>
       <w:pPr>
         <w:spacing w:after="0" w:line="240" w:lineRule="auto"/>
@@ -5607,8 +6541,8 @@
 </file>
 
 <file path=word/footnotes.xml><?xml version="1.0" encoding="utf-8"?>
-<w:footnotes xmlns:ve="http://schemas.openxmlformats.org/markup-compatibility/2006" xmlns:o="urn:schemas-microsoft-com:office:office" xmlns:r="http://schemas.openxmlformats.org/officeDocument/2006/relationships" xmlns:m="http://schemas.openxmlformats.org/officeDocument/2006/math" xmlns:v="urn:schemas-microsoft-com:vml" xmlns:wp="http://schemas.openxmlformats.org/drawingml/2006/wordprocessingDrawing" xmlns:w10="urn:schemas-microsoft-com:office:word" xmlns:w="http://schemas.openxmlformats.org/wordprocessingml/2006/main" xmlns:wne="http://schemas.microsoft.com/office/word/2006/wordml">
-  <w:footnote w:type="separator" w:id="0">
+<w:footnotes xmlns:wpc="http://schemas.microsoft.com/office/word/2010/wordprocessingCanvas" xmlns:cx="http://schemas.microsoft.com/office/drawing/2014/chartex" xmlns:cx1="http://schemas.microsoft.com/office/drawing/2015/9/8/chartex" xmlns:cx2="http://schemas.microsoft.com/office/drawing/2015/10/21/chartex" xmlns:cx3="http://schemas.microsoft.com/office/drawing/2016/5/9/chartex" xmlns:cx4="http://schemas.microsoft.com/office/drawing/2016/5/10/chartex" xmlns:cx5="http://schemas.microsoft.com/office/drawing/2016/5/11/chartex" xmlns:cx6="http://schemas.microsoft.com/office/drawing/2016/5/12/chartex" xmlns:cx7="http://schemas.microsoft.com/office/drawing/2016/5/13/chartex" xmlns:cx8="http://schemas.microsoft.com/office/drawing/2016/5/14/chartex" xmlns:mc="http://schemas.openxmlformats.org/markup-compatibility/2006" xmlns:o="urn:schemas-microsoft-com:office:office" xmlns:r="http://schemas.openxmlformats.org/officeDocument/2006/relationships" xmlns:m="http://schemas.openxmlformats.org/officeDocument/2006/math" xmlns:v="urn:schemas-microsoft-com:vml" xmlns:wp14="http://schemas.microsoft.com/office/word/2010/wordprocessingDrawing" xmlns:wp="http://schemas.openxmlformats.org/drawingml/2006/wordprocessingDrawing" xmlns:w10="urn:schemas-microsoft-com:office:word" xmlns:w="http://schemas.openxmlformats.org/wordprocessingml/2006/main" xmlns:w14="http://schemas.microsoft.com/office/word/2010/wordml" xmlns:w15="http://schemas.microsoft.com/office/word/2012/wordml" xmlns:w16se="http://schemas.microsoft.com/office/word/2015/wordml/symex" xmlns:wpg="http://schemas.microsoft.com/office/word/2010/wordprocessingGroup" xmlns:wpi="http://schemas.microsoft.com/office/word/2010/wordprocessingInk" xmlns:wne="http://schemas.microsoft.com/office/word/2006/wordml" xmlns:wps="http://schemas.microsoft.com/office/word/2010/wordprocessingShape" mc:Ignorable="w14 w15 w16se wp14">
+  <w:footnote w:type="separator" w:id="-1">
     <w:p>
       <w:pPr>
         <w:spacing w:after="0" w:line="240" w:lineRule="auto"/>
@@ -5618,7 +6552,7 @@
       </w:r>
     </w:p>
   </w:footnote>
-  <w:footnote w:type="continuationSeparator" w:id="1">
+  <w:footnote w:type="continuationSeparator" w:id="0">
     <w:p>
       <w:pPr>
         <w:spacing w:after="0" w:line="240" w:lineRule="auto"/>
@@ -5632,8 +6566,8 @@
 </file>
 
 <file path=word/numbering.xml><?xml version="1.0" encoding="utf-8"?>
-<w:numbering xmlns:ve="http://schemas.openxmlformats.org/markup-compatibility/2006" xmlns:o="urn:schemas-microsoft-com:office:office" xmlns:r="http://schemas.openxmlformats.org/officeDocument/2006/relationships" xmlns:m="http://schemas.openxmlformats.org/officeDocument/2006/math" xmlns:v="urn:schemas-microsoft-com:vml" xmlns:wp="http://schemas.openxmlformats.org/drawingml/2006/wordprocessingDrawing" xmlns:w10="urn:schemas-microsoft-com:office:word" xmlns:w="http://schemas.openxmlformats.org/wordprocessingml/2006/main" xmlns:wne="http://schemas.microsoft.com/office/word/2006/wordml">
-  <w:abstractNum w:abstractNumId="0">
+<w:numbering xmlns:wpc="http://schemas.microsoft.com/office/word/2010/wordprocessingCanvas" xmlns:cx="http://schemas.microsoft.com/office/drawing/2014/chartex" xmlns:cx1="http://schemas.microsoft.com/office/drawing/2015/9/8/chartex" xmlns:cx2="http://schemas.microsoft.com/office/drawing/2015/10/21/chartex" xmlns:cx3="http://schemas.microsoft.com/office/drawing/2016/5/9/chartex" xmlns:cx4="http://schemas.microsoft.com/office/drawing/2016/5/10/chartex" xmlns:cx5="http://schemas.microsoft.com/office/drawing/2016/5/11/chartex" xmlns:cx6="http://schemas.microsoft.com/office/drawing/2016/5/12/chartex" xmlns:cx7="http://schemas.microsoft.com/office/drawing/2016/5/13/chartex" xmlns:cx8="http://schemas.microsoft.com/office/drawing/2016/5/14/chartex" xmlns:mc="http://schemas.openxmlformats.org/markup-compatibility/2006" xmlns:o="urn:schemas-microsoft-com:office:office" xmlns:r="http://schemas.openxmlformats.org/officeDocument/2006/relationships" xmlns:m="http://schemas.openxmlformats.org/officeDocument/2006/math" xmlns:v="urn:schemas-microsoft-com:vml" xmlns:wp14="http://schemas.microsoft.com/office/word/2010/wordprocessingDrawing" xmlns:wp="http://schemas.openxmlformats.org/drawingml/2006/wordprocessingDrawing" xmlns:w10="urn:schemas-microsoft-com:office:word" xmlns:w="http://schemas.openxmlformats.org/wordprocessingml/2006/main" xmlns:w14="http://schemas.microsoft.com/office/word/2010/wordml" xmlns:w15="http://schemas.microsoft.com/office/word/2012/wordml" xmlns:w16se="http://schemas.microsoft.com/office/word/2015/wordml/symex" xmlns:wpg="http://schemas.microsoft.com/office/word/2010/wordprocessingGroup" xmlns:wpi="http://schemas.microsoft.com/office/word/2010/wordprocessingInk" xmlns:wne="http://schemas.microsoft.com/office/word/2006/wordml" xmlns:wps="http://schemas.microsoft.com/office/word/2010/wordprocessingShape" mc:Ignorable="w14 w15 w16se wp14">
+  <w:abstractNum w:abstractNumId="0" w15:restartNumberingAfterBreak="0">
     <w:nsid w:val="17332810"/>
     <w:multiLevelType w:val="multilevel"/>
     <w:tmpl w:val="37808FB8"/>
@@ -5782,7 +6716,7 @@
       </w:rPr>
     </w:lvl>
   </w:abstractNum>
-  <w:abstractNum w:abstractNumId="1">
+  <w:abstractNum w:abstractNumId="1" w15:restartNumberingAfterBreak="0">
     <w:nsid w:val="3BA434F7"/>
     <w:multiLevelType w:val="hybridMultilevel"/>
     <w:tmpl w:val="D734752A"/>
@@ -5881,7 +6815,7 @@
 </file>
 
 <file path=word/styles.xml><?xml version="1.0" encoding="utf-8"?>
-<w:styles xmlns:r="http://schemas.openxmlformats.org/officeDocument/2006/relationships" xmlns:w="http://schemas.openxmlformats.org/wordprocessingml/2006/main">
+<w:styles xmlns:mc="http://schemas.openxmlformats.org/markup-compatibility/2006" xmlns:r="http://schemas.openxmlformats.org/officeDocument/2006/relationships" xmlns:w="http://schemas.openxmlformats.org/wordprocessingml/2006/main" xmlns:w14="http://schemas.microsoft.com/office/word/2010/wordml" xmlns:w15="http://schemas.microsoft.com/office/word/2012/wordml" xmlns:w16se="http://schemas.microsoft.com/office/word/2015/wordml/symex" mc:Ignorable="w14 w15 w16se">
   <w:docDefaults>
     <w:rPrDefault>
       <w:rPr>
@@ -5897,144 +6831,381 @@
       </w:pPr>
     </w:pPrDefault>
   </w:docDefaults>
-  <w:latentStyles w:defLockedState="0" w:defUIPriority="99" w:defSemiHidden="1" w:defUnhideWhenUsed="1" w:defQFormat="0" w:count="267">
-    <w:lsdException w:name="Normal" w:semiHidden="0" w:uiPriority="0" w:unhideWhenUsed="0" w:qFormat="1"/>
-    <w:lsdException w:name="heading 1" w:semiHidden="0" w:uiPriority="9" w:unhideWhenUsed="0" w:qFormat="1"/>
-    <w:lsdException w:name="heading 2" w:uiPriority="9" w:qFormat="1"/>
-    <w:lsdException w:name="heading 3" w:uiPriority="9" w:qFormat="1"/>
-    <w:lsdException w:name="heading 4" w:uiPriority="9" w:qFormat="1"/>
-    <w:lsdException w:name="heading 5" w:uiPriority="9" w:qFormat="1"/>
-    <w:lsdException w:name="heading 6" w:uiPriority="9" w:qFormat="1"/>
-    <w:lsdException w:name="heading 7" w:uiPriority="9" w:qFormat="1"/>
-    <w:lsdException w:name="heading 8" w:uiPriority="9" w:qFormat="1"/>
-    <w:lsdException w:name="heading 9" w:uiPriority="9" w:qFormat="1"/>
-    <w:lsdException w:name="toc 1" w:uiPriority="39"/>
-    <w:lsdException w:name="toc 2" w:uiPriority="39"/>
-    <w:lsdException w:name="toc 3" w:uiPriority="39"/>
-    <w:lsdException w:name="toc 4" w:uiPriority="39"/>
-    <w:lsdException w:name="toc 5" w:uiPriority="39"/>
-    <w:lsdException w:name="toc 6" w:uiPriority="39"/>
-    <w:lsdException w:name="toc 7" w:uiPriority="39"/>
-    <w:lsdException w:name="toc 8" w:uiPriority="39"/>
-    <w:lsdException w:name="toc 9" w:uiPriority="39"/>
-    <w:lsdException w:name="caption" w:uiPriority="35" w:qFormat="1"/>
-    <w:lsdException w:name="Title" w:semiHidden="0" w:uiPriority="10" w:unhideWhenUsed="0" w:qFormat="1"/>
-    <w:lsdException w:name="Default Paragraph Font" w:uiPriority="1"/>
-    <w:lsdException w:name="Subtitle" w:semiHidden="0" w:uiPriority="11" w:unhideWhenUsed="0" w:qFormat="1"/>
-    <w:lsdException w:name="Strong" w:semiHidden="0" w:uiPriority="22" w:unhideWhenUsed="0" w:qFormat="1"/>
-    <w:lsdException w:name="Emphasis" w:semiHidden="0" w:uiPriority="20" w:unhideWhenUsed="0" w:qFormat="1"/>
-    <w:lsdException w:name="Table Grid" w:uiPriority="39"/>
-    <w:lsdException w:name="Placeholder Text" w:unhideWhenUsed="0"/>
-    <w:lsdException w:name="No Spacing" w:semiHidden="0" w:uiPriority="1" w:unhideWhenUsed="0" w:qFormat="1"/>
-    <w:lsdException w:name="Light Shading" w:semiHidden="0" w:uiPriority="60" w:unhideWhenUsed="0"/>
-    <w:lsdException w:name="Light List" w:semiHidden="0" w:uiPriority="61" w:unhideWhenUsed="0"/>
-    <w:lsdException w:name="Light Grid" w:semiHidden="0" w:uiPriority="62" w:unhideWhenUsed="0"/>
-    <w:lsdException w:name="Medium Shading 1" w:semiHidden="0" w:uiPriority="63" w:unhideWhenUsed="0"/>
-    <w:lsdException w:name="Medium Shading 2" w:semiHidden="0" w:uiPriority="64" w:unhideWhenUsed="0"/>
-    <w:lsdException w:name="Medium List 1" w:semiHidden="0" w:uiPriority="65" w:unhideWhenUsed="0"/>
-    <w:lsdException w:name="Medium List 2" w:semiHidden="0" w:uiPriority="66" w:unhideWhenUsed="0"/>
-    <w:lsdException w:name="Medium Grid 1" w:semiHidden="0" w:uiPriority="67" w:unhideWhenUsed="0"/>
-    <w:lsdException w:name="Medium Grid 2" w:semiHidden="0" w:uiPriority="68" w:unhideWhenUsed="0"/>
-    <w:lsdException w:name="Medium Grid 3" w:semiHidden="0" w:uiPriority="69" w:unhideWhenUsed="0"/>
-    <w:lsdException w:name="Dark List" w:semiHidden="0" w:uiPriority="70" w:unhideWhenUsed="0"/>
-    <w:lsdException w:name="Colorful Shading" w:semiHidden="0" w:uiPriority="71" w:unhideWhenUsed="0"/>
-    <w:lsdException w:name="Colorful List" w:semiHidden="0" w:uiPriority="72" w:unhideWhenUsed="0"/>
-    <w:lsdException w:name="Colorful Grid" w:semiHidden="0" w:uiPriority="73" w:unhideWhenUsed="0"/>
-    <w:lsdException w:name="Light Shading Accent 1" w:semiHidden="0" w:uiPriority="60" w:unhideWhenUsed="0"/>
-    <w:lsdException w:name="Light List Accent 1" w:semiHidden="0" w:uiPriority="61" w:unhideWhenUsed="0"/>
-    <w:lsdException w:name="Light Grid Accent 1" w:semiHidden="0" w:uiPriority="62" w:unhideWhenUsed="0"/>
-    <w:lsdException w:name="Medium Shading 1 Accent 1" w:semiHidden="0" w:uiPriority="63" w:unhideWhenUsed="0"/>
-    <w:lsdException w:name="Medium Shading 2 Accent 1" w:semiHidden="0" w:uiPriority="64" w:unhideWhenUsed="0"/>
-    <w:lsdException w:name="Medium List 1 Accent 1" w:semiHidden="0" w:uiPriority="65" w:unhideWhenUsed="0"/>
-    <w:lsdException w:name="Revision" w:unhideWhenUsed="0"/>
-    <w:lsdException w:name="List Paragraph" w:semiHidden="0" w:uiPriority="34" w:unhideWhenUsed="0" w:qFormat="1"/>
-    <w:lsdException w:name="Quote" w:semiHidden="0" w:uiPriority="29" w:unhideWhenUsed="0" w:qFormat="1"/>
-    <w:lsdException w:name="Intense Quote" w:semiHidden="0" w:uiPriority="30" w:unhideWhenUsed="0" w:qFormat="1"/>
-    <w:lsdException w:name="Medium List 2 Accent 1" w:semiHidden="0" w:uiPriority="66" w:unhideWhenUsed="0"/>
-    <w:lsdException w:name="Medium Grid 1 Accent 1" w:semiHidden="0" w:uiPriority="67" w:unhideWhenUsed="0"/>
-    <w:lsdException w:name="Medium Grid 2 Accent 1" w:semiHidden="0" w:uiPriority="68" w:unhideWhenUsed="0"/>
-    <w:lsdException w:name="Medium Grid 3 Accent 1" w:semiHidden="0" w:uiPriority="69" w:unhideWhenUsed="0"/>
-    <w:lsdException w:name="Dark List Accent 1" w:semiHidden="0" w:uiPriority="70" w:unhideWhenUsed="0"/>
-    <w:lsdException w:name="Colorful Shading Accent 1" w:semiHidden="0" w:uiPriority="71" w:unhideWhenUsed="0"/>
-    <w:lsdException w:name="Colorful List Accent 1" w:semiHidden="0" w:uiPriority="72" w:unhideWhenUsed="0"/>
-    <w:lsdException w:name="Colorful Grid Accent 1" w:semiHidden="0" w:uiPriority="73" w:unhideWhenUsed="0"/>
-    <w:lsdException w:name="Light Shading Accent 2" w:semiHidden="0" w:uiPriority="60" w:unhideWhenUsed="0"/>
-    <w:lsdException w:name="Light List Accent 2" w:semiHidden="0" w:uiPriority="61" w:unhideWhenUsed="0"/>
-    <w:lsdException w:name="Light Grid Accent 2" w:semiHidden="0" w:uiPriority="62" w:unhideWhenUsed="0"/>
-    <w:lsdException w:name="Medium Shading 1 Accent 2" w:semiHidden="0" w:uiPriority="63" w:unhideWhenUsed="0"/>
-    <w:lsdException w:name="Medium Shading 2 Accent 2" w:semiHidden="0" w:uiPriority="64" w:unhideWhenUsed="0"/>
-    <w:lsdException w:name="Medium List 1 Accent 2" w:semiHidden="0" w:uiPriority="65" w:unhideWhenUsed="0"/>
-    <w:lsdException w:name="Medium List 2 Accent 2" w:semiHidden="0" w:uiPriority="66" w:unhideWhenUsed="0"/>
-    <w:lsdException w:name="Medium Grid 1 Accent 2" w:semiHidden="0" w:uiPriority="67" w:unhideWhenUsed="0"/>
-    <w:lsdException w:name="Medium Grid 2 Accent 2" w:semiHidden="0" w:uiPriority="68" w:unhideWhenUsed="0"/>
-    <w:lsdException w:name="Medium Grid 3 Accent 2" w:semiHidden="0" w:uiPriority="69" w:unhideWhenUsed="0"/>
-    <w:lsdException w:name="Dark List Accent 2" w:semiHidden="0" w:uiPriority="70" w:unhideWhenUsed="0"/>
-    <w:lsdException w:name="Colorful Shading Accent 2" w:semiHidden="0" w:uiPriority="71" w:unhideWhenUsed="0"/>
-    <w:lsdException w:name="Colorful List Accent 2" w:semiHidden="0" w:uiPriority="72" w:unhideWhenUsed="0"/>
-    <w:lsdException w:name="Colorful Grid Accent 2" w:semiHidden="0" w:uiPriority="73" w:unhideWhenUsed="0"/>
-    <w:lsdException w:name="Light Shading Accent 3" w:semiHidden="0" w:uiPriority="60" w:unhideWhenUsed="0"/>
-    <w:lsdException w:name="Light List Accent 3" w:semiHidden="0" w:uiPriority="61" w:unhideWhenUsed="0"/>
-    <w:lsdException w:name="Light Grid Accent 3" w:semiHidden="0" w:uiPriority="62" w:unhideWhenUsed="0"/>
-    <w:lsdException w:name="Medium Shading 1 Accent 3" w:semiHidden="0" w:uiPriority="63" w:unhideWhenUsed="0"/>
-    <w:lsdException w:name="Medium Shading 2 Accent 3" w:semiHidden="0" w:uiPriority="64" w:unhideWhenUsed="0"/>
-    <w:lsdException w:name="Medium List 1 Accent 3" w:semiHidden="0" w:uiPriority="65" w:unhideWhenUsed="0"/>
-    <w:lsdException w:name="Medium List 2 Accent 3" w:semiHidden="0" w:uiPriority="66" w:unhideWhenUsed="0"/>
-    <w:lsdException w:name="Medium Grid 1 Accent 3" w:semiHidden="0" w:uiPriority="67" w:unhideWhenUsed="0"/>
-    <w:lsdException w:name="Medium Grid 2 Accent 3" w:semiHidden="0" w:uiPriority="68" w:unhideWhenUsed="0"/>
-    <w:lsdException w:name="Medium Grid 3 Accent 3" w:semiHidden="0" w:uiPriority="69" w:unhideWhenUsed="0"/>
-    <w:lsdException w:name="Dark List Accent 3" w:semiHidden="0" w:uiPriority="70" w:unhideWhenUsed="0"/>
-    <w:lsdException w:name="Colorful Shading Accent 3" w:semiHidden="0" w:uiPriority="71" w:unhideWhenUsed="0"/>
-    <w:lsdException w:name="Colorful List Accent 3" w:semiHidden="0" w:uiPriority="72" w:unhideWhenUsed="0"/>
-    <w:lsdException w:name="Colorful Grid Accent 3" w:semiHidden="0" w:uiPriority="73" w:unhideWhenUsed="0"/>
-    <w:lsdException w:name="Light Shading Accent 4" w:semiHidden="0" w:uiPriority="60" w:unhideWhenUsed="0"/>
-    <w:lsdException w:name="Light List Accent 4" w:semiHidden="0" w:uiPriority="61" w:unhideWhenUsed="0"/>
-    <w:lsdException w:name="Light Grid Accent 4" w:semiHidden="0" w:uiPriority="62" w:unhideWhenUsed="0"/>
-    <w:lsdException w:name="Medium Shading 1 Accent 4" w:semiHidden="0" w:uiPriority="63" w:unhideWhenUsed="0"/>
-    <w:lsdException w:name="Medium Shading 2 Accent 4" w:semiHidden="0" w:uiPriority="64" w:unhideWhenUsed="0"/>
-    <w:lsdException w:name="Medium List 1 Accent 4" w:semiHidden="0" w:uiPriority="65" w:unhideWhenUsed="0"/>
-    <w:lsdException w:name="Medium List 2 Accent 4" w:semiHidden="0" w:uiPriority="66" w:unhideWhenUsed="0"/>
-    <w:lsdException w:name="Medium Grid 1 Accent 4" w:semiHidden="0" w:uiPriority="67" w:unhideWhenUsed="0"/>
-    <w:lsdException w:name="Medium Grid 2 Accent 4" w:semiHidden="0" w:uiPriority="68" w:unhideWhenUsed="0"/>
-    <w:lsdException w:name="Medium Grid 3 Accent 4" w:semiHidden="0" w:uiPriority="69" w:unhideWhenUsed="0"/>
-    <w:lsdException w:name="Dark List Accent 4" w:semiHidden="0" w:uiPriority="70" w:unhideWhenUsed="0"/>
-    <w:lsdException w:name="Colorful Shading Accent 4" w:semiHidden="0" w:uiPriority="71" w:unhideWhenUsed="0"/>
-    <w:lsdException w:name="Colorful List Accent 4" w:semiHidden="0" w:uiPriority="72" w:unhideWhenUsed="0"/>
-    <w:lsdException w:name="Colorful Grid Accent 4" w:semiHidden="0" w:uiPriority="73" w:unhideWhenUsed="0"/>
-    <w:lsdException w:name="Light Shading Accent 5" w:semiHidden="0" w:uiPriority="60" w:unhideWhenUsed="0"/>
-    <w:lsdException w:name="Light List Accent 5" w:semiHidden="0" w:uiPriority="61" w:unhideWhenUsed="0"/>
-    <w:lsdException w:name="Light Grid Accent 5" w:semiHidden="0" w:uiPriority="62" w:unhideWhenUsed="0"/>
-    <w:lsdException w:name="Medium Shading 1 Accent 5" w:semiHidden="0" w:uiPriority="63" w:unhideWhenUsed="0"/>
-    <w:lsdException w:name="Medium Shading 2 Accent 5" w:semiHidden="0" w:uiPriority="64" w:unhideWhenUsed="0"/>
-    <w:lsdException w:name="Medium List 1 Accent 5" w:semiHidden="0" w:uiPriority="65" w:unhideWhenUsed="0"/>
-    <w:lsdException w:name="Medium List 2 Accent 5" w:semiHidden="0" w:uiPriority="66" w:unhideWhenUsed="0"/>
-    <w:lsdException w:name="Medium Grid 1 Accent 5" w:semiHidden="0" w:uiPriority="67" w:unhideWhenUsed="0"/>
-    <w:lsdException w:name="Medium Grid 2 Accent 5" w:semiHidden="0" w:uiPriority="68" w:unhideWhenUsed="0"/>
-    <w:lsdException w:name="Medium Grid 3 Accent 5" w:semiHidden="0" w:uiPriority="69" w:unhideWhenUsed="0"/>
-    <w:lsdException w:name="Dark List Accent 5" w:semiHidden="0" w:uiPriority="70" w:unhideWhenUsed="0"/>
-    <w:lsdException w:name="Colorful Shading Accent 5" w:semiHidden="0" w:uiPriority="71" w:unhideWhenUsed="0"/>
-    <w:lsdException w:name="Colorful List Accent 5" w:semiHidden="0" w:uiPriority="72" w:unhideWhenUsed="0"/>
-    <w:lsdException w:name="Colorful Grid Accent 5" w:semiHidden="0" w:uiPriority="73" w:unhideWhenUsed="0"/>
-    <w:lsdException w:name="Light Shading Accent 6" w:semiHidden="0" w:uiPriority="60" w:unhideWhenUsed="0"/>
-    <w:lsdException w:name="Light List Accent 6" w:semiHidden="0" w:uiPriority="61" w:unhideWhenUsed="0"/>
-    <w:lsdException w:name="Light Grid Accent 6" w:semiHidden="0" w:uiPriority="62" w:unhideWhenUsed="0"/>
-    <w:lsdException w:name="Medium Shading 1 Accent 6" w:semiHidden="0" w:uiPriority="63" w:unhideWhenUsed="0"/>
-    <w:lsdException w:name="Medium Shading 2 Accent 6" w:semiHidden="0" w:uiPriority="64" w:unhideWhenUsed="0"/>
-    <w:lsdException w:name="Medium List 1 Accent 6" w:semiHidden="0" w:uiPriority="65" w:unhideWhenUsed="0"/>
-    <w:lsdException w:name="Medium List 2 Accent 6" w:semiHidden="0" w:uiPriority="66" w:unhideWhenUsed="0"/>
-    <w:lsdException w:name="Medium Grid 1 Accent 6" w:semiHidden="0" w:uiPriority="67" w:unhideWhenUsed="0"/>
-    <w:lsdException w:name="Medium Grid 2 Accent 6" w:semiHidden="0" w:uiPriority="68" w:unhideWhenUsed="0"/>
-    <w:lsdException w:name="Medium Grid 3 Accent 6" w:semiHidden="0" w:uiPriority="69" w:unhideWhenUsed="0"/>
-    <w:lsdException w:name="Dark List Accent 6" w:semiHidden="0" w:uiPriority="70" w:unhideWhenUsed="0"/>
-    <w:lsdException w:name="Colorful Shading Accent 6" w:semiHidden="0" w:uiPriority="71" w:unhideWhenUsed="0"/>
-    <w:lsdException w:name="Colorful List Accent 6" w:semiHidden="0" w:uiPriority="72" w:unhideWhenUsed="0"/>
-    <w:lsdException w:name="Colorful Grid Accent 6" w:semiHidden="0" w:uiPriority="73" w:unhideWhenUsed="0"/>
-    <w:lsdException w:name="Subtle Emphasis" w:semiHidden="0" w:uiPriority="19" w:unhideWhenUsed="0" w:qFormat="1"/>
-    <w:lsdException w:name="Intense Emphasis" w:semiHidden="0" w:uiPriority="21" w:unhideWhenUsed="0" w:qFormat="1"/>
-    <w:lsdException w:name="Subtle Reference" w:semiHidden="0" w:uiPriority="31" w:unhideWhenUsed="0" w:qFormat="1"/>
-    <w:lsdException w:name="Intense Reference" w:semiHidden="0" w:uiPriority="32" w:unhideWhenUsed="0" w:qFormat="1"/>
-    <w:lsdException w:name="Book Title" w:semiHidden="0" w:uiPriority="33" w:unhideWhenUsed="0" w:qFormat="1"/>
-    <w:lsdException w:name="Bibliography" w:uiPriority="37"/>
-    <w:lsdException w:name="TOC Heading" w:uiPriority="39" w:qFormat="1"/>
+  <w:latentStyles w:defLockedState="0" w:defUIPriority="99" w:defSemiHidden="0" w:defUnhideWhenUsed="0" w:defQFormat="0" w:count="374">
+    <w:lsdException w:name="Normal" w:uiPriority="0" w:qFormat="1"/>
+    <w:lsdException w:name="heading 1" w:uiPriority="9" w:qFormat="1"/>
+    <w:lsdException w:name="heading 2" w:semiHidden="1" w:uiPriority="9" w:unhideWhenUsed="1" w:qFormat="1"/>
+    <w:lsdException w:name="heading 3" w:semiHidden="1" w:uiPriority="9" w:unhideWhenUsed="1" w:qFormat="1"/>
+    <w:lsdException w:name="heading 4" w:semiHidden="1" w:uiPriority="9" w:unhideWhenUsed="1" w:qFormat="1"/>
+    <w:lsdException w:name="heading 5" w:semiHidden="1" w:uiPriority="9" w:unhideWhenUsed="1" w:qFormat="1"/>
+    <w:lsdException w:name="heading 6" w:semiHidden="1" w:uiPriority="9" w:unhideWhenUsed="1" w:qFormat="1"/>
+    <w:lsdException w:name="heading 7" w:semiHidden="1" w:uiPriority="9" w:unhideWhenUsed="1" w:qFormat="1"/>
+    <w:lsdException w:name="heading 8" w:semiHidden="1" w:uiPriority="9" w:unhideWhenUsed="1" w:qFormat="1"/>
+    <w:lsdException w:name="heading 9" w:semiHidden="1" w:uiPriority="9" w:unhideWhenUsed="1" w:qFormat="1"/>
+    <w:lsdException w:name="index 1" w:semiHidden="1" w:unhideWhenUsed="1"/>
+    <w:lsdException w:name="index 2" w:semiHidden="1" w:unhideWhenUsed="1"/>
+    <w:lsdException w:name="index 3" w:semiHidden="1" w:unhideWhenUsed="1"/>
+    <w:lsdException w:name="index 4" w:semiHidden="1" w:unhideWhenUsed="1"/>
+    <w:lsdException w:name="index 5" w:semiHidden="1" w:unhideWhenUsed="1"/>
+    <w:lsdException w:name="index 6" w:semiHidden="1" w:unhideWhenUsed="1"/>
+    <w:lsdException w:name="index 7" w:semiHidden="1" w:unhideWhenUsed="1"/>
+    <w:lsdException w:name="index 8" w:semiHidden="1" w:unhideWhenUsed="1"/>
+    <w:lsdException w:name="index 9" w:semiHidden="1" w:unhideWhenUsed="1"/>
+    <w:lsdException w:name="toc 1" w:semiHidden="1" w:uiPriority="39" w:unhideWhenUsed="1"/>
+    <w:lsdException w:name="toc 2" w:semiHidden="1" w:uiPriority="39" w:unhideWhenUsed="1"/>
+    <w:lsdException w:name="toc 3" w:semiHidden="1" w:uiPriority="39" w:unhideWhenUsed="1"/>
+    <w:lsdException w:name="toc 4" w:semiHidden="1" w:uiPriority="39" w:unhideWhenUsed="1"/>
+    <w:lsdException w:name="toc 5" w:semiHidden="1" w:uiPriority="39" w:unhideWhenUsed="1"/>
+    <w:lsdException w:name="toc 6" w:semiHidden="1" w:uiPriority="39" w:unhideWhenUsed="1"/>
+    <w:lsdException w:name="toc 7" w:semiHidden="1" w:uiPriority="39" w:unhideWhenUsed="1"/>
+    <w:lsdException w:name="toc 8" w:semiHidden="1" w:uiPriority="39" w:unhideWhenUsed="1"/>
+    <w:lsdException w:name="toc 9" w:semiHidden="1" w:uiPriority="39" w:unhideWhenUsed="1"/>
+    <w:lsdException w:name="Normal Indent" w:semiHidden="1" w:unhideWhenUsed="1"/>
+    <w:lsdException w:name="footnote text" w:semiHidden="1" w:unhideWhenUsed="1"/>
+    <w:lsdException w:name="annotation text" w:semiHidden="1" w:unhideWhenUsed="1"/>
+    <w:lsdException w:name="header" w:semiHidden="1" w:unhideWhenUsed="1"/>
+    <w:lsdException w:name="footer" w:semiHidden="1" w:unhideWhenUsed="1"/>
+    <w:lsdException w:name="index heading" w:semiHidden="1" w:unhideWhenUsed="1"/>
+    <w:lsdException w:name="caption" w:semiHidden="1" w:uiPriority="35" w:unhideWhenUsed="1" w:qFormat="1"/>
+    <w:lsdException w:name="table of figures" w:semiHidden="1" w:unhideWhenUsed="1"/>
+    <w:lsdException w:name="envelope address" w:semiHidden="1" w:unhideWhenUsed="1"/>
+    <w:lsdException w:name="envelope return" w:semiHidden="1" w:unhideWhenUsed="1"/>
+    <w:lsdException w:name="footnote reference" w:semiHidden="1" w:unhideWhenUsed="1"/>
+    <w:lsdException w:name="annotation reference" w:semiHidden="1" w:unhideWhenUsed="1"/>
+    <w:lsdException w:name="line number" w:semiHidden="1" w:unhideWhenUsed="1"/>
+    <w:lsdException w:name="page number" w:semiHidden="1" w:unhideWhenUsed="1"/>
+    <w:lsdException w:name="endnote reference" w:semiHidden="1" w:unhideWhenUsed="1"/>
+    <w:lsdException w:name="endnote text" w:semiHidden="1" w:unhideWhenUsed="1"/>
+    <w:lsdException w:name="table of authorities" w:semiHidden="1" w:unhideWhenUsed="1"/>
+    <w:lsdException w:name="macro" w:semiHidden="1" w:unhideWhenUsed="1"/>
+    <w:lsdException w:name="toa heading" w:semiHidden="1" w:unhideWhenUsed="1"/>
+    <w:lsdException w:name="List" w:semiHidden="1" w:unhideWhenUsed="1"/>
+    <w:lsdException w:name="List Bullet" w:semiHidden="1" w:unhideWhenUsed="1"/>
+    <w:lsdException w:name="List Number" w:semiHidden="1" w:unhideWhenUsed="1"/>
+    <w:lsdException w:name="List 2" w:semiHidden="1" w:unhideWhenUsed="1"/>
+    <w:lsdException w:name="List 3" w:semiHidden="1" w:unhideWhenUsed="1"/>
+    <w:lsdException w:name="List 4" w:semiHidden="1" w:unhideWhenUsed="1"/>
+    <w:lsdException w:name="List 5" w:semiHidden="1" w:unhideWhenUsed="1"/>
+    <w:lsdException w:name="List Bullet 2" w:semiHidden="1" w:unhideWhenUsed="1"/>
+    <w:lsdException w:name="List Bullet 3" w:semiHidden="1" w:unhideWhenUsed="1"/>
+    <w:lsdException w:name="List Bullet 4" w:semiHidden="1" w:unhideWhenUsed="1"/>
+    <w:lsdException w:name="List Bullet 5" w:semiHidden="1" w:unhideWhenUsed="1"/>
+    <w:lsdException w:name="List Number 2" w:semiHidden="1" w:unhideWhenUsed="1"/>
+    <w:lsdException w:name="List Number 3" w:semiHidden="1" w:unhideWhenUsed="1"/>
+    <w:lsdException w:name="List Number 4" w:semiHidden="1" w:unhideWhenUsed="1"/>
+    <w:lsdException w:name="List Number 5" w:semiHidden="1" w:unhideWhenUsed="1"/>
+    <w:lsdException w:name="Title" w:uiPriority="10" w:qFormat="1"/>
+    <w:lsdException w:name="Closing" w:semiHidden="1" w:unhideWhenUsed="1"/>
+    <w:lsdException w:name="Signature" w:semiHidden="1" w:unhideWhenUsed="1"/>
+    <w:lsdException w:name="Default Paragraph Font" w:semiHidden="1" w:uiPriority="1" w:unhideWhenUsed="1"/>
+    <w:lsdException w:name="Body Text" w:semiHidden="1" w:unhideWhenUsed="1"/>
+    <w:lsdException w:name="Body Text Indent" w:semiHidden="1" w:unhideWhenUsed="1"/>
+    <w:lsdException w:name="List Continue" w:semiHidden="1" w:unhideWhenUsed="1"/>
+    <w:lsdException w:name="List Continue 2" w:semiHidden="1" w:unhideWhenUsed="1"/>
+    <w:lsdException w:name="List Continue 3" w:semiHidden="1" w:unhideWhenUsed="1"/>
+    <w:lsdException w:name="List Continue 4" w:semiHidden="1" w:unhideWhenUsed="1"/>
+    <w:lsdException w:name="List Continue 5" w:semiHidden="1" w:unhideWhenUsed="1"/>
+    <w:lsdException w:name="Message Header" w:semiHidden="1" w:unhideWhenUsed="1"/>
+    <w:lsdException w:name="Subtitle" w:uiPriority="11" w:qFormat="1"/>
+    <w:lsdException w:name="Salutation" w:semiHidden="1" w:unhideWhenUsed="1"/>
+    <w:lsdException w:name="Date" w:semiHidden="1" w:unhideWhenUsed="1"/>
+    <w:lsdException w:name="Body Text First Indent" w:semiHidden="1" w:unhideWhenUsed="1"/>
+    <w:lsdException w:name="Body Text First Indent 2" w:semiHidden="1" w:unhideWhenUsed="1"/>
+    <w:lsdException w:name="Note Heading" w:semiHidden="1" w:unhideWhenUsed="1"/>
+    <w:lsdException w:name="Body Text 2" w:semiHidden="1" w:unhideWhenUsed="1"/>
+    <w:lsdException w:name="Body Text 3" w:semiHidden="1" w:unhideWhenUsed="1"/>
+    <w:lsdException w:name="Body Text Indent 2" w:semiHidden="1" w:unhideWhenUsed="1"/>
+    <w:lsdException w:name="Body Text Indent 3" w:semiHidden="1" w:unhideWhenUsed="1"/>
+    <w:lsdException w:name="Block Text" w:semiHidden="1" w:unhideWhenUsed="1"/>
+    <w:lsdException w:name="Hyperlink" w:semiHidden="1" w:unhideWhenUsed="1"/>
+    <w:lsdException w:name="FollowedHyperlink" w:semiHidden="1" w:unhideWhenUsed="1"/>
+    <w:lsdException w:name="Strong" w:uiPriority="22" w:qFormat="1"/>
+    <w:lsdException w:name="Emphasis" w:uiPriority="20" w:qFormat="1"/>
+    <w:lsdException w:name="Document Map" w:semiHidden="1" w:unhideWhenUsed="1"/>
+    <w:lsdException w:name="Plain Text" w:semiHidden="1" w:unhideWhenUsed="1"/>
+    <w:lsdException w:name="E-mail Signature" w:semiHidden="1" w:unhideWhenUsed="1"/>
+    <w:lsdException w:name="HTML Top of Form" w:semiHidden="1" w:unhideWhenUsed="1"/>
+    <w:lsdException w:name="HTML Bottom of Form" w:semiHidden="1" w:unhideWhenUsed="1"/>
+    <w:lsdException w:name="Normal (Web)" w:semiHidden="1" w:unhideWhenUsed="1"/>
+    <w:lsdException w:name="HTML Acronym" w:semiHidden="1" w:unhideWhenUsed="1"/>
+    <w:lsdException w:name="HTML Address" w:semiHidden="1" w:unhideWhenUsed="1"/>
+    <w:lsdException w:name="HTML Cite" w:semiHidden="1" w:unhideWhenUsed="1"/>
+    <w:lsdException w:name="HTML Code" w:semiHidden="1" w:unhideWhenUsed="1"/>
+    <w:lsdException w:name="HTML Definition" w:semiHidden="1" w:unhideWhenUsed="1"/>
+    <w:lsdException w:name="HTML Keyboard" w:semiHidden="1" w:unhideWhenUsed="1"/>
+    <w:lsdException w:name="HTML Preformatted" w:semiHidden="1" w:unhideWhenUsed="1"/>
+    <w:lsdException w:name="HTML Sample" w:semiHidden="1" w:unhideWhenUsed="1"/>
+    <w:lsdException w:name="HTML Typewriter" w:semiHidden="1" w:unhideWhenUsed="1"/>
+    <w:lsdException w:name="HTML Variable" w:semiHidden="1" w:unhideWhenUsed="1"/>
+    <w:lsdException w:name="Normal Table" w:semiHidden="1" w:unhideWhenUsed="1"/>
+    <w:lsdException w:name="annotation subject" w:semiHidden="1" w:unhideWhenUsed="1"/>
+    <w:lsdException w:name="No List" w:semiHidden="1" w:unhideWhenUsed="1"/>
+    <w:lsdException w:name="Outline List 1" w:semiHidden="1" w:unhideWhenUsed="1"/>
+    <w:lsdException w:name="Outline List 2" w:semiHidden="1" w:unhideWhenUsed="1"/>
+    <w:lsdException w:name="Outline List 3" w:semiHidden="1" w:unhideWhenUsed="1"/>
+    <w:lsdException w:name="Table Simple 1" w:semiHidden="1" w:unhideWhenUsed="1"/>
+    <w:lsdException w:name="Table Simple 2" w:semiHidden="1" w:unhideWhenUsed="1"/>
+    <w:lsdException w:name="Table Simple 3" w:semiHidden="1" w:unhideWhenUsed="1"/>
+    <w:lsdException w:name="Table Classic 1" w:semiHidden="1" w:unhideWhenUsed="1"/>
+    <w:lsdException w:name="Table Classic 2" w:semiHidden="1" w:unhideWhenUsed="1"/>
+    <w:lsdException w:name="Table Classic 3" w:semiHidden="1" w:unhideWhenUsed="1"/>
+    <w:lsdException w:name="Table Classic 4" w:semiHidden="1" w:unhideWhenUsed="1"/>
+    <w:lsdException w:name="Table Colorful 1" w:semiHidden="1" w:unhideWhenUsed="1"/>
+    <w:lsdException w:name="Table Colorful 2" w:semiHidden="1" w:unhideWhenUsed="1"/>
+    <w:lsdException w:name="Table Colorful 3" w:semiHidden="1" w:unhideWhenUsed="1"/>
+    <w:lsdException w:name="Table Columns 1" w:semiHidden="1" w:unhideWhenUsed="1"/>
+    <w:lsdException w:name="Table Columns 2" w:semiHidden="1" w:unhideWhenUsed="1"/>
+    <w:lsdException w:name="Table Columns 3" w:semiHidden="1" w:unhideWhenUsed="1"/>
+    <w:lsdException w:name="Table Columns 4" w:semiHidden="1" w:unhideWhenUsed="1"/>
+    <w:lsdException w:name="Table Columns 5" w:semiHidden="1" w:unhideWhenUsed="1"/>
+    <w:lsdException w:name="Table Grid 1" w:semiHidden="1" w:unhideWhenUsed="1"/>
+    <w:lsdException w:name="Table Grid 2" w:semiHidden="1" w:unhideWhenUsed="1"/>
+    <w:lsdException w:name="Table Grid 3" w:semiHidden="1" w:unhideWhenUsed="1"/>
+    <w:lsdException w:name="Table Grid 4" w:semiHidden="1" w:unhideWhenUsed="1"/>
+    <w:lsdException w:name="Table Grid 5" w:semiHidden="1" w:unhideWhenUsed="1"/>
+    <w:lsdException w:name="Table Grid 6" w:semiHidden="1" w:unhideWhenUsed="1"/>
+    <w:lsdException w:name="Table Grid 7" w:semiHidden="1" w:unhideWhenUsed="1"/>
+    <w:lsdException w:name="Table Grid 8" w:semiHidden="1" w:unhideWhenUsed="1"/>
+    <w:lsdException w:name="Table List 1" w:semiHidden="1" w:unhideWhenUsed="1"/>
+    <w:lsdException w:name="Table List 2" w:semiHidden="1" w:unhideWhenUsed="1"/>
+    <w:lsdException w:name="Table List 3" w:semiHidden="1" w:unhideWhenUsed="1"/>
+    <w:lsdException w:name="Table List 4" w:semiHidden="1" w:unhideWhenUsed="1"/>
+    <w:lsdException w:name="Table List 5" w:semiHidden="1" w:unhideWhenUsed="1"/>
+    <w:lsdException w:name="Table List 6" w:semiHidden="1" w:unhideWhenUsed="1"/>
+    <w:lsdException w:name="Table List 7" w:semiHidden="1" w:unhideWhenUsed="1"/>
+    <w:lsdException w:name="Table List 8" w:semiHidden="1" w:unhideWhenUsed="1"/>
+    <w:lsdException w:name="Table 3D effects 1" w:semiHidden="1" w:unhideWhenUsed="1"/>
+    <w:lsdException w:name="Table 3D effects 2" w:semiHidden="1" w:unhideWhenUsed="1"/>
+    <w:lsdException w:name="Table 3D effects 3" w:semiHidden="1" w:unhideWhenUsed="1"/>
+    <w:lsdException w:name="Table Contemporary" w:semiHidden="1" w:unhideWhenUsed="1"/>
+    <w:lsdException w:name="Table Elegant" w:semiHidden="1" w:unhideWhenUsed="1"/>
+    <w:lsdException w:name="Table Professional" w:semiHidden="1" w:unhideWhenUsed="1"/>
+    <w:lsdException w:name="Table Subtle 1" w:semiHidden="1" w:unhideWhenUsed="1"/>
+    <w:lsdException w:name="Table Subtle 2" w:semiHidden="1" w:unhideWhenUsed="1"/>
+    <w:lsdException w:name="Table Web 1" w:semiHidden="1" w:unhideWhenUsed="1"/>
+    <w:lsdException w:name="Table Web 2" w:semiHidden="1" w:unhideWhenUsed="1"/>
+    <w:lsdException w:name="Table Web 3" w:semiHidden="1" w:unhideWhenUsed="1"/>
+    <w:lsdException w:name="Balloon Text" w:semiHidden="1" w:unhideWhenUsed="1"/>
+    <w:lsdException w:name="Table Grid" w:semiHidden="1" w:uiPriority="39" w:unhideWhenUsed="1"/>
+    <w:lsdException w:name="Table Theme" w:semiHidden="1" w:unhideWhenUsed="1"/>
+    <w:lsdException w:name="Placeholder Text" w:semiHidden="1"/>
+    <w:lsdException w:name="No Spacing" w:uiPriority="1" w:qFormat="1"/>
+    <w:lsdException w:name="Light Shading" w:uiPriority="60"/>
+    <w:lsdException w:name="Light List" w:uiPriority="61"/>
+    <w:lsdException w:name="Light Grid" w:uiPriority="62"/>
+    <w:lsdException w:name="Medium Shading 1" w:uiPriority="63"/>
+    <w:lsdException w:name="Medium Shading 2" w:uiPriority="64"/>
+    <w:lsdException w:name="Medium List 1" w:uiPriority="65"/>
+    <w:lsdException w:name="Medium List 2" w:uiPriority="66"/>
+    <w:lsdException w:name="Medium Grid 1" w:uiPriority="67"/>
+    <w:lsdException w:name="Medium Grid 2" w:uiPriority="68"/>
+    <w:lsdException w:name="Medium Grid 3" w:uiPriority="69"/>
+    <w:lsdException w:name="Dark List" w:uiPriority="70"/>
+    <w:lsdException w:name="Colorful Shading" w:uiPriority="71"/>
+    <w:lsdException w:name="Colorful List" w:uiPriority="72"/>
+    <w:lsdException w:name="Colorful Grid" w:uiPriority="73"/>
+    <w:lsdException w:name="Light Shading Accent 1" w:uiPriority="60"/>
+    <w:lsdException w:name="Light List Accent 1" w:uiPriority="61"/>
+    <w:lsdException w:name="Light Grid Accent 1" w:uiPriority="62"/>
+    <w:lsdException w:name="Medium Shading 1 Accent 1" w:uiPriority="63"/>
+    <w:lsdException w:name="Medium Shading 2 Accent 1" w:uiPriority="64"/>
+    <w:lsdException w:name="Medium List 1 Accent 1" w:uiPriority="65"/>
+    <w:lsdException w:name="Revision" w:semiHidden="1"/>
+    <w:lsdException w:name="List Paragraph" w:uiPriority="34" w:qFormat="1"/>
+    <w:lsdException w:name="Quote" w:uiPriority="29" w:qFormat="1"/>
+    <w:lsdException w:name="Intense Quote" w:uiPriority="30" w:qFormat="1"/>
+    <w:lsdException w:name="Medium List 2 Accent 1" w:uiPriority="66"/>
+    <w:lsdException w:name="Medium Grid 1 Accent 1" w:uiPriority="67"/>
+    <w:lsdException w:name="Medium Grid 2 Accent 1" w:uiPriority="68"/>
+    <w:lsdException w:name="Medium Grid 3 Accent 1" w:uiPriority="69"/>
+    <w:lsdException w:name="Dark List Accent 1" w:uiPriority="70"/>
+    <w:lsdException w:name="Colorful Shading Accent 1" w:uiPriority="71"/>
+    <w:lsdException w:name="Colorful List Accent 1" w:uiPriority="72"/>
+    <w:lsdException w:name="Colorful Grid Accent 1" w:uiPriority="73"/>
+    <w:lsdException w:name="Light Shading Accent 2" w:uiPriority="60"/>
+    <w:lsdException w:name="Light List Accent 2" w:uiPriority="61"/>
+    <w:lsdException w:name="Light Grid Accent 2" w:uiPriority="62"/>
+    <w:lsdException w:name="Medium Shading 1 Accent 2" w:uiPriority="63"/>
+    <w:lsdException w:name="Medium Shading 2 Accent 2" w:uiPriority="64"/>
+    <w:lsdException w:name="Medium List 1 Accent 2" w:uiPriority="65"/>
+    <w:lsdException w:name="Medium List 2 Accent 2" w:uiPriority="66"/>
+    <w:lsdException w:name="Medium Grid 1 Accent 2" w:uiPriority="67"/>
+    <w:lsdException w:name="Medium Grid 2 Accent 2" w:uiPriority="68"/>
+    <w:lsdException w:name="Medium Grid 3 Accent 2" w:uiPriority="69"/>
+    <w:lsdException w:name="Dark List Accent 2" w:uiPriority="70"/>
+    <w:lsdException w:name="Colorful Shading Accent 2" w:uiPriority="71"/>
+    <w:lsdException w:name="Colorful List Accent 2" w:uiPriority="72"/>
+    <w:lsdException w:name="Colorful Grid Accent 2" w:uiPriority="73"/>
+    <w:lsdException w:name="Light Shading Accent 3" w:uiPriority="60"/>
+    <w:lsdException w:name="Light List Accent 3" w:uiPriority="61"/>
+    <w:lsdException w:name="Light Grid Accent 3" w:uiPriority="62"/>
+    <w:lsdException w:name="Medium Shading 1 Accent 3" w:uiPriority="63"/>
+    <w:lsdException w:name="Medium Shading 2 Accent 3" w:uiPriority="64"/>
+    <w:lsdException w:name="Medium List 1 Accent 3" w:uiPriority="65"/>
+    <w:lsdException w:name="Medium List 2 Accent 3" w:uiPriority="66"/>
+    <w:lsdException w:name="Medium Grid 1 Accent 3" w:uiPriority="67"/>
+    <w:lsdException w:name="Medium Grid 2 Accent 3" w:uiPriority="68"/>
+    <w:lsdException w:name="Medium Grid 3 Accent 3" w:uiPriority="69"/>
+    <w:lsdException w:name="Dark List Accent 3" w:uiPriority="70"/>
+    <w:lsdException w:name="Colorful Shading Accent 3" w:uiPriority="71"/>
+    <w:lsdException w:name="Colorful List Accent 3" w:uiPriority="72"/>
+    <w:lsdException w:name="Colorful Grid Accent 3" w:uiPriority="73"/>
+    <w:lsdException w:name="Light Shading Accent 4" w:uiPriority="60"/>
+    <w:lsdException w:name="Light List Accent 4" w:uiPriority="61"/>
+    <w:lsdException w:name="Light Grid Accent 4" w:uiPriority="62"/>
+    <w:lsdException w:name="Medium Shading 1 Accent 4" w:uiPriority="63"/>
+    <w:lsdException w:name="Medium Shading 2 Accent 4" w:uiPriority="64"/>
+    <w:lsdException w:name="Medium List 1 Accent 4" w:uiPriority="65"/>
+    <w:lsdException w:name="Medium List 2 Accent 4" w:uiPriority="66"/>
+    <w:lsdException w:name="Medium Grid 1 Accent 4" w:uiPriority="67"/>
+    <w:lsdException w:name="Medium Grid 2 Accent 4" w:uiPriority="68"/>
+    <w:lsdException w:name="Medium Grid 3 Accent 4" w:uiPriority="69"/>
+    <w:lsdException w:name="Dark List Accent 4" w:uiPriority="70"/>
+    <w:lsdException w:name="Colorful Shading Accent 4" w:uiPriority="71"/>
+    <w:lsdException w:name="Colorful List Accent 4" w:uiPriority="72"/>
+    <w:lsdException w:name="Colorful Grid Accent 4" w:uiPriority="73"/>
+    <w:lsdException w:name="Light Shading Accent 5" w:uiPriority="60"/>
+    <w:lsdException w:name="Light List Accent 5" w:uiPriority="61"/>
+    <w:lsdException w:name="Light Grid Accent 5" w:uiPriority="62"/>
+    <w:lsdException w:name="Medium Shading 1 Accent 5" w:uiPriority="63"/>
+    <w:lsdException w:name="Medium Shading 2 Accent 5" w:uiPriority="64"/>
+    <w:lsdException w:name="Medium List 1 Accent 5" w:uiPriority="65"/>
+    <w:lsdException w:name="Medium List 2 Accent 5" w:uiPriority="66"/>
+    <w:lsdException w:name="Medium Grid 1 Accent 5" w:uiPriority="67"/>
+    <w:lsdException w:name="Medium Grid 2 Accent 5" w:uiPriority="68"/>
+    <w:lsdException w:name="Medium Grid 3 Accent 5" w:uiPriority="69"/>
+    <w:lsdException w:name="Dark List Accent 5" w:uiPriority="70"/>
+    <w:lsdException w:name="Colorful Shading Accent 5" w:uiPriority="71"/>
+    <w:lsdException w:name="Colorful List Accent 5" w:uiPriority="72"/>
+    <w:lsdException w:name="Colorful Grid Accent 5" w:uiPriority="73"/>
+    <w:lsdException w:name="Light Shading Accent 6" w:uiPriority="60"/>
+    <w:lsdException w:name="Light List Accent 6" w:uiPriority="61"/>
+    <w:lsdException w:name="Light Grid Accent 6" w:uiPriority="62"/>
+    <w:lsdException w:name="Medium Shading 1 Accent 6" w:uiPriority="63"/>
+    <w:lsdException w:name="Medium Shading 2 Accent 6" w:uiPriority="64"/>
+    <w:lsdException w:name="Medium List 1 Accent 6" w:uiPriority="65"/>
+    <w:lsdException w:name="Medium List 2 Accent 6" w:uiPriority="66"/>
+    <w:lsdException w:name="Medium Grid 1 Accent 6" w:uiPriority="67"/>
+    <w:lsdException w:name="Medium Grid 2 Accent 6" w:uiPriority="68"/>
+    <w:lsdException w:name="Medium Grid 3 Accent 6" w:uiPriority="69"/>
+    <w:lsdException w:name="Dark List Accent 6" w:uiPriority="70"/>
+    <w:lsdException w:name="Colorful Shading Accent 6" w:uiPriority="71"/>
+    <w:lsdException w:name="Colorful List Accent 6" w:uiPriority="72"/>
+    <w:lsdException w:name="Colorful Grid Accent 6" w:uiPriority="73"/>
+    <w:lsdException w:name="Subtle Emphasis" w:uiPriority="19" w:qFormat="1"/>
+    <w:lsdException w:name="Intense Emphasis" w:uiPriority="21" w:qFormat="1"/>
+    <w:lsdException w:name="Subtle Reference" w:uiPriority="31" w:qFormat="1"/>
+    <w:lsdException w:name="Intense Reference" w:uiPriority="32" w:qFormat="1"/>
+    <w:lsdException w:name="Book Title" w:uiPriority="33" w:qFormat="1"/>
+    <w:lsdException w:name="Bibliography" w:semiHidden="1" w:uiPriority="37" w:unhideWhenUsed="1"/>
+    <w:lsdException w:name="TOC Heading" w:semiHidden="1" w:uiPriority="39" w:unhideWhenUsed="1" w:qFormat="1"/>
+    <w:lsdException w:name="Plain Table 1" w:uiPriority="41"/>
+    <w:lsdException w:name="Plain Table 2" w:uiPriority="42"/>
+    <w:lsdException w:name="Plain Table 3" w:uiPriority="43"/>
+    <w:lsdException w:name="Plain Table 4" w:uiPriority="44"/>
+    <w:lsdException w:name="Plain Table 5" w:uiPriority="45"/>
+    <w:lsdException w:name="Grid Table Light" w:uiPriority="40"/>
+    <w:lsdException w:name="Grid Table 1 Light" w:uiPriority="46"/>
+    <w:lsdException w:name="Grid Table 2" w:uiPriority="47"/>
+    <w:lsdException w:name="Grid Table 3" w:uiPriority="48"/>
+    <w:lsdException w:name="Grid Table 4" w:uiPriority="49"/>
+    <w:lsdException w:name="Grid Table 5 Dark" w:uiPriority="50"/>
+    <w:lsdException w:name="Grid Table 6 Colorful" w:uiPriority="51"/>
+    <w:lsdException w:name="Grid Table 7 Colorful" w:uiPriority="52"/>
+    <w:lsdException w:name="Grid Table 1 Light Accent 1" w:uiPriority="46"/>
+    <w:lsdException w:name="Grid Table 2 Accent 1" w:uiPriority="47"/>
+    <w:lsdException w:name="Grid Table 3 Accent 1" w:uiPriority="48"/>
+    <w:lsdException w:name="Grid Table 4 Accent 1" w:uiPriority="49"/>
+    <w:lsdException w:name="Grid Table 5 Dark Accent 1" w:uiPriority="50"/>
+    <w:lsdException w:name="Grid Table 6 Colorful Accent 1" w:uiPriority="51"/>
+    <w:lsdException w:name="Grid Table 7 Colorful Accent 1" w:uiPriority="52"/>
+    <w:lsdException w:name="Grid Table 1 Light Accent 2" w:uiPriority="46"/>
+    <w:lsdException w:name="Grid Table 2 Accent 2" w:uiPriority="47"/>
+    <w:lsdException w:name="Grid Table 3 Accent 2" w:uiPriority="48"/>
+    <w:lsdException w:name="Grid Table 4 Accent 2" w:uiPriority="49"/>
+    <w:lsdException w:name="Grid Table 5 Dark Accent 2" w:uiPriority="50"/>
+    <w:lsdException w:name="Grid Table 6 Colorful Accent 2" w:uiPriority="51"/>
+    <w:lsdException w:name="Grid Table 7 Colorful Accent 2" w:uiPriority="52"/>
+    <w:lsdException w:name="Grid Table 1 Light Accent 3" w:uiPriority="46"/>
+    <w:lsdException w:name="Grid Table 2 Accent 3" w:uiPriority="47"/>
+    <w:lsdException w:name="Grid Table 3 Accent 3" w:uiPriority="48"/>
+    <w:lsdException w:name="Grid Table 4 Accent 3" w:uiPriority="49"/>
+    <w:lsdException w:name="Grid Table 5 Dark Accent 3" w:uiPriority="50"/>
+    <w:lsdException w:name="Grid Table 6 Colorful Accent 3" w:uiPriority="51"/>
+    <w:lsdException w:name="Grid Table 7 Colorful Accent 3" w:uiPriority="52"/>
+    <w:lsdException w:name="Grid Table 1 Light Accent 4" w:uiPriority="46"/>
+    <w:lsdException w:name="Grid Table 2 Accent 4" w:uiPriority="47"/>
+    <w:lsdException w:name="Grid Table 3 Accent 4" w:uiPriority="48"/>
+    <w:lsdException w:name="Grid Table 4 Accent 4" w:uiPriority="49"/>
+    <w:lsdException w:name="Grid Table 5 Dark Accent 4" w:uiPriority="50"/>
+    <w:lsdException w:name="Grid Table 6 Colorful Accent 4" w:uiPriority="51"/>
+    <w:lsdException w:name="Grid Table 7 Colorful Accent 4" w:uiPriority="52"/>
+    <w:lsdException w:name="Grid Table 1 Light Accent 5" w:uiPriority="46"/>
+    <w:lsdException w:name="Grid Table 2 Accent 5" w:uiPriority="47"/>
+    <w:lsdException w:name="Grid Table 3 Accent 5" w:uiPriority="48"/>
+    <w:lsdException w:name="Grid Table 4 Accent 5" w:uiPriority="49"/>
+    <w:lsdException w:name="Grid Table 5 Dark Accent 5" w:uiPriority="50"/>
+    <w:lsdException w:name="Grid Table 6 Colorful Accent 5" w:uiPriority="51"/>
+    <w:lsdException w:name="Grid Table 7 Colorful Accent 5" w:uiPriority="52"/>
+    <w:lsdException w:name="Grid Table 1 Light Accent 6" w:uiPriority="46"/>
+    <w:lsdException w:name="Grid Table 2 Accent 6" w:uiPriority="47"/>
+    <w:lsdException w:name="Grid Table 3 Accent 6" w:uiPriority="48"/>
+    <w:lsdException w:name="Grid Table 4 Accent 6" w:uiPriority="49"/>
+    <w:lsdException w:name="Grid Table 5 Dark Accent 6" w:uiPriority="50"/>
+    <w:lsdException w:name="Grid Table 6 Colorful Accent 6" w:uiPriority="51"/>
+    <w:lsdException w:name="Grid Table 7 Colorful Accent 6" w:uiPriority="52"/>
+    <w:lsdException w:name="List Table 1 Light" w:uiPriority="46"/>
+    <w:lsdException w:name="List Table 2" w:uiPriority="47"/>
+    <w:lsdException w:name="List Table 3" w:uiPriority="48"/>
+    <w:lsdException w:name="List Table 4" w:uiPriority="49"/>
+    <w:lsdException w:name="List Table 5 Dark" w:uiPriority="50"/>
+    <w:lsdException w:name="List Table 6 Colorful" w:uiPriority="51"/>
+    <w:lsdException w:name="List Table 7 Colorful" w:uiPriority="52"/>
+    <w:lsdException w:name="List Table 1 Light Accent 1" w:uiPriority="46"/>
+    <w:lsdException w:name="List Table 2 Accent 1" w:uiPriority="47"/>
+    <w:lsdException w:name="List Table 3 Accent 1" w:uiPriority="48"/>
+    <w:lsdException w:name="List Table 4 Accent 1" w:uiPriority="49"/>
+    <w:lsdException w:name="List Table 5 Dark Accent 1" w:uiPriority="50"/>
+    <w:lsdException w:name="List Table 6 Colorful Accent 1" w:uiPriority="51"/>
+    <w:lsdException w:name="List Table 7 Colorful Accent 1" w:uiPriority="52"/>
+    <w:lsdException w:name="List Table 1 Light Accent 2" w:uiPriority="46"/>
+    <w:lsdException w:name="List Table 2 Accent 2" w:uiPriority="47"/>
+    <w:lsdException w:name="List Table 3 Accent 2" w:uiPriority="48"/>
+    <w:lsdException w:name="List Table 4 Accent 2" w:uiPriority="49"/>
+    <w:lsdException w:name="List Table 5 Dark Accent 2" w:uiPriority="50"/>
+    <w:lsdException w:name="List Table 6 Colorful Accent 2" w:uiPriority="51"/>
+    <w:lsdException w:name="List Table 7 Colorful Accent 2" w:uiPriority="52"/>
+    <w:lsdException w:name="List Table 1 Light Accent 3" w:uiPriority="46"/>
+    <w:lsdException w:name="List Table 2 Accent 3" w:uiPriority="47"/>
+    <w:lsdException w:name="List Table 3 Accent 3" w:uiPriority="48"/>
+    <w:lsdException w:name="List Table 4 Accent 3" w:uiPriority="49"/>
+    <w:lsdException w:name="List Table 5 Dark Accent 3" w:uiPriority="50"/>
+    <w:lsdException w:name="List Table 6 Colorful Accent 3" w:uiPriority="51"/>
+    <w:lsdException w:name="List Table 7 Colorful Accent 3" w:uiPriority="52"/>
+    <w:lsdException w:name="List Table 1 Light Accent 4" w:uiPriority="46"/>
+    <w:lsdException w:name="List Table 2 Accent 4" w:uiPriority="47"/>
+    <w:lsdException w:name="List Table 3 Accent 4" w:uiPriority="48"/>
+    <w:lsdException w:name="List Table 4 Accent 4" w:uiPriority="49"/>
+    <w:lsdException w:name="List Table 5 Dark Accent 4" w:uiPriority="50"/>
+    <w:lsdException w:name="List Table 6 Colorful Accent 4" w:uiPriority="51"/>
+    <w:lsdException w:name="List Table 7 Colorful Accent 4" w:uiPriority="52"/>
+    <w:lsdException w:name="List Table 1 Light Accent 5" w:uiPriority="46"/>
+    <w:lsdException w:name="List Table 2 Accent 5" w:uiPriority="47"/>
+    <w:lsdException w:name="List Table 3 Accent 5" w:uiPriority="48"/>
+    <w:lsdException w:name="List Table 4 Accent 5" w:uiPriority="49"/>
+    <w:lsdException w:name="List Table 5 Dark Accent 5" w:uiPriority="50"/>
+    <w:lsdException w:name="List Table 6 Colorful Accent 5" w:uiPriority="51"/>
+    <w:lsdException w:name="List Table 7 Colorful Accent 5" w:uiPriority="52"/>
+    <w:lsdException w:name="List Table 1 Light Accent 6" w:uiPriority="46"/>
+    <w:lsdException w:name="List Table 2 Accent 6" w:uiPriority="47"/>
+    <w:lsdException w:name="List Table 3 Accent 6" w:uiPriority="48"/>
+    <w:lsdException w:name="List Table 4 Accent 6" w:uiPriority="49"/>
+    <w:lsdException w:name="List Table 5 Dark Accent 6" w:uiPriority="50"/>
+    <w:lsdException w:name="List Table 6 Colorful Accent 6" w:uiPriority="51"/>
+    <w:lsdException w:name="List Table 7 Colorful Accent 6" w:uiPriority="52"/>
+    <w:lsdException w:name="Mention" w:semiHidden="1" w:unhideWhenUsed="1"/>
+    <w:lsdException w:name="Smart Hyperlink" w:semiHidden="1" w:unhideWhenUsed="1"/>
+    <w:lsdException w:name="Hashtag" w:semiHidden="1" w:unhideWhenUsed="1"/>
   </w:latentStyles>
   <w:style w:type="paragraph" w:default="1" w:styleId="a">
     <w:name w:val="Normal"/>
@@ -6044,7 +7215,7 @@
   <w:style w:type="paragraph" w:styleId="1">
     <w:name w:val="heading 1"/>
     <w:basedOn w:val="a"/>
-    <w:link w:val="1Char"/>
+    <w:link w:val="10"/>
     <w:uiPriority w:val="9"/>
     <w:qFormat/>
     <w:rsid w:val="002606FC"/>
@@ -6062,7 +7233,7 @@
   <w:style w:type="paragraph" w:styleId="2">
     <w:name w:val="heading 2"/>
     <w:basedOn w:val="a"/>
-    <w:link w:val="2Char"/>
+    <w:link w:val="20"/>
     <w:uiPriority w:val="9"/>
     <w:qFormat/>
     <w:rsid w:val="002606FC"/>
@@ -6079,7 +7250,7 @@
   <w:style w:type="paragraph" w:styleId="3">
     <w:name w:val="heading 3"/>
     <w:basedOn w:val="a"/>
-    <w:link w:val="3Char"/>
+    <w:link w:val="30"/>
     <w:uiPriority w:val="9"/>
     <w:qFormat/>
     <w:rsid w:val="002606FC"/>
@@ -6106,7 +7277,6 @@
     <w:uiPriority w:val="99"/>
     <w:semiHidden/>
     <w:unhideWhenUsed/>
-    <w:qFormat/>
     <w:tblPr>
       <w:tblInd w:w="0" w:type="dxa"/>
       <w:tblCellMar>
@@ -6132,7 +7302,6 @@
       <w:spacing w:after="0" w:line="240" w:lineRule="auto"/>
     </w:pPr>
     <w:tblPr>
-      <w:tblInd w:w="0" w:type="dxa"/>
       <w:tblBorders>
         <w:top w:val="single" w:sz="4" w:space="0" w:color="auto"/>
         <w:left w:val="single" w:sz="4" w:space="0" w:color="auto"/>
@@ -6141,16 +7310,10 @@
         <w:insideH w:val="single" w:sz="4" w:space="0" w:color="auto"/>
         <w:insideV w:val="single" w:sz="4" w:space="0" w:color="auto"/>
       </w:tblBorders>
-      <w:tblCellMar>
-        <w:top w:w="0" w:type="dxa"/>
-        <w:left w:w="108" w:type="dxa"/>
-        <w:bottom w:w="0" w:type="dxa"/>
-        <w:right w:w="108" w:type="dxa"/>
-      </w:tblCellMar>
     </w:tblPr>
   </w:style>
-  <w:style w:type="character" w:customStyle="1" w:styleId="1Char">
-    <w:name w:val="标题 1 Char"/>
+  <w:style w:type="character" w:customStyle="1" w:styleId="10">
+    <w:name w:val="标题 1 字符"/>
     <w:basedOn w:val="a0"/>
     <w:link w:val="1"/>
     <w:uiPriority w:val="9"/>
@@ -6162,8 +7325,8 @@
       <w:szCs w:val="36"/>
     </w:rPr>
   </w:style>
-  <w:style w:type="character" w:customStyle="1" w:styleId="2Char">
-    <w:name w:val="标题 2 Char"/>
+  <w:style w:type="character" w:customStyle="1" w:styleId="20">
+    <w:name w:val="标题 2 字符"/>
     <w:basedOn w:val="a0"/>
     <w:link w:val="2"/>
     <w:uiPriority w:val="9"/>
@@ -6174,8 +7337,8 @@
       <w:szCs w:val="30"/>
     </w:rPr>
   </w:style>
-  <w:style w:type="character" w:customStyle="1" w:styleId="3Char">
-    <w:name w:val="标题 3 Char"/>
+  <w:style w:type="character" w:customStyle="1" w:styleId="30">
+    <w:name w:val="标题 3 字符"/>
     <w:basedOn w:val="a0"/>
     <w:link w:val="3"/>
     <w:uiPriority w:val="9"/>
@@ -6191,7 +7354,7 @@
   <w:style w:type="paragraph" w:styleId="HTML">
     <w:name w:val="HTML Preformatted"/>
     <w:basedOn w:val="a"/>
-    <w:link w:val="HTMLChar"/>
+    <w:link w:val="HTML0"/>
     <w:uiPriority w:val="99"/>
     <w:semiHidden/>
     <w:unhideWhenUsed/>
@@ -6223,8 +7386,8 @@
       <w:szCs w:val="18"/>
     </w:rPr>
   </w:style>
-  <w:style w:type="character" w:customStyle="1" w:styleId="HTMLChar">
-    <w:name w:val="HTML 预设格式 Char"/>
+  <w:style w:type="character" w:customStyle="1" w:styleId="HTML0">
+    <w:name w:val="HTML 预设格式 字符"/>
     <w:basedOn w:val="a0"/>
     <w:link w:val="HTML"/>
     <w:uiPriority w:val="99"/>
@@ -6275,7 +7438,7 @@
   <w:style w:type="paragraph" w:styleId="a5">
     <w:name w:val="header"/>
     <w:basedOn w:val="a"/>
-    <w:link w:val="Char"/>
+    <w:link w:val="a6"/>
     <w:uiPriority w:val="99"/>
     <w:semiHidden/>
     <w:unhideWhenUsed/>
@@ -6297,8 +7460,8 @@
       <w:szCs w:val="18"/>
     </w:rPr>
   </w:style>
-  <w:style w:type="character" w:customStyle="1" w:styleId="Char">
-    <w:name w:val="页眉 Char"/>
+  <w:style w:type="character" w:customStyle="1" w:styleId="a6">
+    <w:name w:val="页眉 字符"/>
     <w:basedOn w:val="a0"/>
     <w:link w:val="a5"/>
     <w:uiPriority w:val="99"/>
@@ -6309,10 +7472,10 @@
       <w:szCs w:val="18"/>
     </w:rPr>
   </w:style>
-  <w:style w:type="paragraph" w:styleId="a6">
+  <w:style w:type="paragraph" w:styleId="a7">
     <w:name w:val="footer"/>
     <w:basedOn w:val="a"/>
-    <w:link w:val="Char0"/>
+    <w:link w:val="a8"/>
     <w:uiPriority w:val="99"/>
     <w:semiHidden/>
     <w:unhideWhenUsed/>
@@ -6330,10 +7493,10 @@
       <w:szCs w:val="18"/>
     </w:rPr>
   </w:style>
-  <w:style w:type="character" w:customStyle="1" w:styleId="Char0">
-    <w:name w:val="页脚 Char"/>
+  <w:style w:type="character" w:customStyle="1" w:styleId="a8">
+    <w:name w:val="页脚 字符"/>
     <w:basedOn w:val="a0"/>
-    <w:link w:val="a6"/>
+    <w:link w:val="a7"/>
     <w:uiPriority w:val="99"/>
     <w:semiHidden/>
     <w:rsid w:val="00E02142"/>
@@ -6342,7 +7505,7 @@
       <w:szCs w:val="18"/>
     </w:rPr>
   </w:style>
-  <w:style w:type="character" w:styleId="a7">
+  <w:style w:type="character" w:styleId="a9">
     <w:name w:val="Hyperlink"/>
     <w:basedOn w:val="a0"/>
     <w:uiPriority w:val="99"/>
@@ -6353,8 +7516,8 @@
       <w:u w:val="single"/>
     </w:rPr>
   </w:style>
-  <w:style w:type="character" w:customStyle="1" w:styleId="Mention">
-    <w:name w:val="Mention"/>
+  <w:style w:type="character" w:customStyle="1" w:styleId="11">
+    <w:name w:val="@他1"/>
     <w:basedOn w:val="a0"/>
     <w:uiPriority w:val="99"/>
     <w:semiHidden/>
@@ -6365,7 +7528,7 @@
       <w:shd w:val="clear" w:color="auto" w:fill="E6E6E6"/>
     </w:rPr>
   </w:style>
-  <w:style w:type="paragraph" w:styleId="a8">
+  <w:style w:type="paragraph" w:styleId="aa">
     <w:name w:val="List Paragraph"/>
     <w:basedOn w:val="a"/>
     <w:uiPriority w:val="34"/>
@@ -6633,7 +7796,7 @@
   <a:extraClrSchemeLst/>
   <a:extLst>
     <a:ext uri="{05A4C25C-085E-4340-85A3-A5531E510DB2}">
-      <thm15:themeFamily xmlns:thm15="http://schemas.microsoft.com/office/thememl/2012/main" xmlns="" name="Office Theme" id="{62F939B6-93AF-4DB8-9C6B-D6C7DFDC589F}" vid="{4A3C46E8-61CC-4603-A589-7422A47A8E4A}"/>
+      <thm15:themeFamily xmlns:thm15="http://schemas.microsoft.com/office/thememl/2012/main" name="Office Theme" id="{62F939B6-93AF-4DB8-9C6B-D6C7DFDC589F}" vid="{4A3C46E8-61CC-4603-A589-7422A47A8E4A}"/>
     </a:ext>
   </a:extLst>
 </a:theme>

--- a/Troubleshooting.docx
+++ b/Troubleshooting.docx
@@ -5555,13 +5555,7 @@
             </w:r>
           </w:p>
           <w:p/>
-          <w:p>
-            <w:pPr>
-              <w:rPr>
-                <w:rFonts w:hint="eastAsia"/>
-              </w:rPr>
-            </w:pPr>
-          </w:p>
+          <w:p/>
           <w:p>
             <w:r>
               <w:rPr>
@@ -6433,6 +6427,8 @@
             </w:r>
           </w:p>
           <w:p/>
+          <w:p/>
+          <w:p/>
           <w:p>
             <w:pPr>
               <w:shd w:val="clear" w:color="auto" w:fill="EFEEEF"/>
@@ -6491,7 +6487,161 @@
               <w:t>加载错误</w:t>
             </w:r>
           </w:p>
+          <w:p>
+            <w:r>
+              <w:rPr>
+                <w:rFonts w:hint="eastAsia"/>
+              </w:rPr>
+              <w:t>加载错误就是那些发生在阻止你的操作系统给出任何输出的错误。这是一类最困难诊断和修复的错误。很不幸，错误发生时并不会给出任何指示来表征错误。</w:t>
+            </w:r>
+          </w:p>
           <w:p/>
+          <w:p/>
+          <w:p/>
+          <w:p>
+            <w:r>
+              <w:rPr>
+                <w:rFonts w:hint="eastAsia"/>
+              </w:rPr>
+              <w:t>你首先应该检查的就是教程的答案是如何工作的。这个可以确定你正确地安装了一些东西。另外也要确保你的树莓派没有物理损坏以及</w:t>
+            </w:r>
+            <w:r>
+              <w:rPr>
+                <w:rFonts w:hint="eastAsia"/>
+              </w:rPr>
+              <w:t>SD</w:t>
+            </w:r>
+            <w:r>
+              <w:rPr>
+                <w:rFonts w:hint="eastAsia"/>
+              </w:rPr>
+              <w:t>卡可以工作。如果答案并不可以帮助你解决问题，要确保</w:t>
+            </w:r>
+            <w:r>
+              <w:rPr>
+                <w:rFonts w:hint="eastAsia"/>
+              </w:rPr>
+              <w:t>Linux</w:t>
+            </w:r>
+            <w:r>
+              <w:rPr>
+                <w:rFonts w:hint="eastAsia"/>
+              </w:rPr>
+              <w:t>仍然是工作的。如果</w:t>
+            </w:r>
+            <w:r>
+              <w:rPr>
+                <w:rFonts w:hint="eastAsia"/>
+              </w:rPr>
+              <w:t>Linux</w:t>
+            </w:r>
+            <w:r>
+              <w:rPr>
+                <w:rFonts w:hint="eastAsia"/>
+              </w:rPr>
+              <w:t>并不工作，你的树</w:t>
+            </w:r>
+            <w:r>
+              <w:rPr>
+                <w:rFonts w:hint="eastAsia"/>
+              </w:rPr>
+              <w:lastRenderedPageBreak/>
+              <w:t>莓派或者</w:t>
+            </w:r>
+            <w:r>
+              <w:rPr>
+                <w:rFonts w:hint="eastAsia"/>
+              </w:rPr>
+              <w:t>SD</w:t>
+            </w:r>
+            <w:r>
+              <w:rPr>
+                <w:rFonts w:hint="eastAsia"/>
+              </w:rPr>
+              <w:t>卡有物理损坏。把</w:t>
+            </w:r>
+            <w:r>
+              <w:rPr>
+                <w:rFonts w:hint="eastAsia"/>
+              </w:rPr>
+              <w:t>SD</w:t>
+            </w:r>
+            <w:r>
+              <w:rPr>
+                <w:rFonts w:hint="eastAsia"/>
+              </w:rPr>
+              <w:t>卡重新进行建立镜像或者干脆换一个新的</w:t>
+            </w:r>
+            <w:r>
+              <w:rPr>
+                <w:rFonts w:hint="eastAsia"/>
+              </w:rPr>
+              <w:t>SD</w:t>
+            </w:r>
+            <w:r>
+              <w:rPr>
+                <w:rFonts w:hint="eastAsia"/>
+              </w:rPr>
+              <w:t>卡。如果</w:t>
+            </w:r>
+            <w:r>
+              <w:rPr>
+                <w:rFonts w:hint="eastAsia"/>
+              </w:rPr>
+              <w:t>Linux</w:t>
+            </w:r>
+            <w:r>
+              <w:rPr>
+                <w:rFonts w:hint="eastAsia"/>
+              </w:rPr>
+              <w:t>确实工作而教程里的答案并不工作，那么你可能并没有正确地安装操作系统。再次检查一下你的</w:t>
+            </w:r>
+            <w:r>
+              <w:rPr>
+                <w:rFonts w:hint="eastAsia"/>
+              </w:rPr>
+              <w:t>SD</w:t>
+            </w:r>
+            <w:r>
+              <w:rPr>
+                <w:rFonts w:hint="eastAsia"/>
+              </w:rPr>
+              <w:t>卡是否已经建立的</w:t>
+            </w:r>
+            <w:r>
+              <w:rPr>
+                <w:rFonts w:hint="eastAsia"/>
+              </w:rPr>
+              <w:t>FAT</w:t>
+            </w:r>
+            <w:r>
+              <w:rPr>
+                <w:rFonts w:hint="eastAsia"/>
+              </w:rPr>
+              <w:t>分区并且把</w:t>
+            </w:r>
+            <w:r>
+              <w:rPr>
+                <w:rFonts w:hint="eastAsia"/>
+              </w:rPr>
+              <w:t>k</w:t>
+            </w:r>
+            <w:r>
+              <w:t>ernel.im</w:t>
+            </w:r>
+            <w:r>
+              <w:rPr>
+                <w:rFonts w:hint="eastAsia"/>
+              </w:rPr>
+              <w:t>g</w:t>
+            </w:r>
+            <w:r>
+              <w:rPr>
+                <w:rFonts w:hint="eastAsia"/>
+              </w:rPr>
+              <w:t>文件进行更换。</w:t>
+            </w:r>
+          </w:p>
           <w:p>
             <w:pPr>
               <w:rPr>
@@ -6986,7 +7136,7 @@
     <w:lsdException w:name="Table Web 2" w:semiHidden="1" w:unhideWhenUsed="1"/>
     <w:lsdException w:name="Table Web 3" w:semiHidden="1" w:unhideWhenUsed="1"/>
     <w:lsdException w:name="Balloon Text" w:semiHidden="1" w:unhideWhenUsed="1"/>
-    <w:lsdException w:name="Table Grid" w:semiHidden="1" w:uiPriority="39" w:unhideWhenUsed="1"/>
+    <w:lsdException w:name="Table Grid" w:uiPriority="39"/>
     <w:lsdException w:name="Table Theme" w:semiHidden="1" w:unhideWhenUsed="1"/>
     <w:lsdException w:name="Placeholder Text" w:semiHidden="1"/>
     <w:lsdException w:name="No Spacing" w:uiPriority="1" w:qFormat="1"/>

--- a/Troubleshooting.docx
+++ b/Troubleshooting.docx
@@ -6643,11 +6643,140 @@
             </w:r>
           </w:p>
           <w:p>
-            <w:pPr>
-              <w:rPr>
-                <w:rFonts w:hint="eastAsia"/>
-              </w:rPr>
-            </w:pPr>
+            <w:r>
+              <w:rPr>
+                <w:rFonts w:hint="eastAsia"/>
+              </w:rPr>
+              <w:t>如果答案有效但是你的尝试却失败了，那么你的代码里的某些地方是有错误的。在以后的教程中，试着把你的代码修改为：在代码的开始部分点亮</w:t>
+            </w:r>
+            <w:r>
+              <w:rPr>
+                <w:rFonts w:hint="eastAsia"/>
+              </w:rPr>
+              <w:t>OK</w:t>
+            </w:r>
+            <w:r>
+              <w:t xml:space="preserve"> </w:t>
+            </w:r>
+            <w:r>
+              <w:rPr>
+                <w:rFonts w:hint="eastAsia"/>
+              </w:rPr>
+              <w:t>LED</w:t>
+            </w:r>
+            <w:r>
+              <w:rPr>
+                <w:rFonts w:hint="eastAsia"/>
+              </w:rPr>
+              <w:t>灯，这样你就能很明确地知道你的代码是否启动了。如果没有启动，那就再次检查一下</w:t>
+            </w:r>
+            <w:r>
+              <w:rPr>
+                <w:rFonts w:hint="eastAsia"/>
+              </w:rPr>
+              <w:t>.</w:t>
+            </w:r>
+            <w:r>
+              <w:t>init</w:t>
+            </w:r>
+            <w:r>
+              <w:rPr>
+                <w:rFonts w:hint="eastAsia"/>
+              </w:rPr>
+              <w:t>段，看看里面是否跳转到</w:t>
+            </w:r>
+            <w:r>
+              <w:rPr>
+                <w:rFonts w:hint="eastAsia"/>
+              </w:rPr>
+              <w:t>.</w:t>
+            </w:r>
+            <w:r>
+              <w:t>text</w:t>
+            </w:r>
+            <w:r>
+              <w:rPr>
+                <w:rFonts w:hint="eastAsia"/>
+              </w:rPr>
+              <w:t>段了。试着在</w:t>
+            </w:r>
+            <w:r>
+              <w:rPr>
+                <w:rFonts w:hint="eastAsia"/>
+              </w:rPr>
+              <w:t>.</w:t>
+            </w:r>
+            <w:r>
+              <w:t>init</w:t>
+            </w:r>
+            <w:r>
+              <w:rPr>
+                <w:rFonts w:hint="eastAsia"/>
+              </w:rPr>
+              <w:t>段内点亮</w:t>
+            </w:r>
+            <w:r>
+              <w:rPr>
+                <w:rFonts w:hint="eastAsia"/>
+              </w:rPr>
+              <w:t>OK</w:t>
+            </w:r>
+            <w:r>
+              <w:t xml:space="preserve"> </w:t>
+            </w:r>
+            <w:r>
+              <w:rPr>
+                <w:rFonts w:hint="eastAsia"/>
+              </w:rPr>
+              <w:t>LED</w:t>
+            </w:r>
+            <w:r>
+              <w:rPr>
+                <w:rFonts w:hint="eastAsia"/>
+              </w:rPr>
+              <w:t>灯。</w:t>
+            </w:r>
+          </w:p>
+          <w:p/>
+          <w:p>
+            <w:pPr>
+              <w:rPr>
+                <w:rFonts w:hint="eastAsia"/>
+              </w:rPr>
+            </w:pPr>
+            <w:r>
+              <w:rPr>
+                <w:rFonts w:hint="eastAsia"/>
+              </w:rPr>
+              <w:t>最终，我们需要的是一些输出。如果你可以在你的代码的起始位置点亮</w:t>
+            </w:r>
+            <w:r>
+              <w:rPr>
+                <w:rFonts w:hint="eastAsia"/>
+              </w:rPr>
+              <w:t>LED</w:t>
+            </w:r>
+            <w:r>
+              <w:rPr>
+                <w:rFonts w:hint="eastAsia"/>
+              </w:rPr>
+              <w:t>灯的话，那么这就是一个运行时错误了。如果把那段代码放在</w:t>
+            </w:r>
+            <w:r>
+              <w:rPr>
+                <w:rFonts w:hint="eastAsia"/>
+              </w:rPr>
+              <w:t>.</w:t>
+            </w:r>
+            <w:r>
+              <w:t>init</w:t>
+            </w:r>
+            <w:r>
+              <w:rPr>
+                <w:rFonts w:hint="eastAsia"/>
+              </w:rPr>
+              <w:t>段后，其仍然没有输出的话，返回到模板并把其完整地复制到你的代码里直到其停止工作</w:t>
+            </w:r>
             <w:bookmarkStart w:id="0" w:name="_GoBack"/>
             <w:bookmarkEnd w:id="0"/>
           </w:p>

--- a/Troubleshooting.docx
+++ b/Troubleshooting.docx
@@ -1,6 +1,6 @@
 
 <file path=word/document.xml><?xml version="1.0" encoding="utf-8"?>
-<w:document xmlns:wpc="http://schemas.microsoft.com/office/word/2010/wordprocessingCanvas" xmlns:cx="http://schemas.microsoft.com/office/drawing/2014/chartex" xmlns:cx1="http://schemas.microsoft.com/office/drawing/2015/9/8/chartex" xmlns:cx2="http://schemas.microsoft.com/office/drawing/2015/10/21/chartex" xmlns:cx3="http://schemas.microsoft.com/office/drawing/2016/5/9/chartex" xmlns:cx4="http://schemas.microsoft.com/office/drawing/2016/5/10/chartex" xmlns:cx5="http://schemas.microsoft.com/office/drawing/2016/5/11/chartex" xmlns:cx6="http://schemas.microsoft.com/office/drawing/2016/5/12/chartex" xmlns:cx7="http://schemas.microsoft.com/office/drawing/2016/5/13/chartex" xmlns:cx8="http://schemas.microsoft.com/office/drawing/2016/5/14/chartex" xmlns:mc="http://schemas.openxmlformats.org/markup-compatibility/2006" xmlns:o="urn:schemas-microsoft-com:office:office" xmlns:r="http://schemas.openxmlformats.org/officeDocument/2006/relationships" xmlns:m="http://schemas.openxmlformats.org/officeDocument/2006/math" xmlns:v="urn:schemas-microsoft-com:vml" xmlns:wp14="http://schemas.microsoft.com/office/word/2010/wordprocessingDrawing" xmlns:wp="http://schemas.openxmlformats.org/drawingml/2006/wordprocessingDrawing" xmlns:w10="urn:schemas-microsoft-com:office:word" xmlns:w="http://schemas.openxmlformats.org/wordprocessingml/2006/main" xmlns:w14="http://schemas.microsoft.com/office/word/2010/wordml" xmlns:w15="http://schemas.microsoft.com/office/word/2012/wordml" xmlns:w16se="http://schemas.microsoft.com/office/word/2015/wordml/symex" xmlns:wpg="http://schemas.microsoft.com/office/word/2010/wordprocessingGroup" xmlns:wpi="http://schemas.microsoft.com/office/word/2010/wordprocessingInk" xmlns:wne="http://schemas.microsoft.com/office/word/2006/wordml" xmlns:wps="http://schemas.microsoft.com/office/word/2010/wordprocessingShape" mc:Ignorable="w14 w15 w16se wp14">
+<w:document xmlns:wpc="http://schemas.microsoft.com/office/word/2010/wordprocessingCanvas" xmlns:cx="http://schemas.microsoft.com/office/drawing/2014/chartex" xmlns:cx1="http://schemas.microsoft.com/office/drawing/2015/9/8/chartex" xmlns:cx2="http://schemas.microsoft.com/office/drawing/2015/10/21/chartex" xmlns:cx3="http://schemas.microsoft.com/office/drawing/2016/5/9/chartex" xmlns:cx4="http://schemas.microsoft.com/office/drawing/2016/5/10/chartex" xmlns:cx5="http://schemas.microsoft.com/office/drawing/2016/5/11/chartex" xmlns:cx6="http://schemas.microsoft.com/office/drawing/2016/5/12/chartex" xmlns:cx7="http://schemas.microsoft.com/office/drawing/2016/5/13/chartex" xmlns:cx8="http://schemas.microsoft.com/office/drawing/2016/5/14/chartex" xmlns:mc="http://schemas.openxmlformats.org/markup-compatibility/2006" xmlns:aink="http://schemas.microsoft.com/office/drawing/2016/ink" xmlns:o="urn:schemas-microsoft-com:office:office" xmlns:r="http://schemas.openxmlformats.org/officeDocument/2006/relationships" xmlns:m="http://schemas.openxmlformats.org/officeDocument/2006/math" xmlns:v="urn:schemas-microsoft-com:vml" xmlns:wp14="http://schemas.microsoft.com/office/word/2010/wordprocessingDrawing" xmlns:wp="http://schemas.openxmlformats.org/drawingml/2006/wordprocessingDrawing" xmlns:w10="urn:schemas-microsoft-com:office:word" xmlns:w="http://schemas.openxmlformats.org/wordprocessingml/2006/main" xmlns:w14="http://schemas.microsoft.com/office/word/2010/wordml" xmlns:w15="http://schemas.microsoft.com/office/word/2012/wordml" xmlns:w16se="http://schemas.microsoft.com/office/word/2015/wordml/symex" xmlns:wpg="http://schemas.microsoft.com/office/word/2010/wordprocessingGroup" xmlns:wpi="http://schemas.microsoft.com/office/word/2010/wordprocessingInk" xmlns:wne="http://schemas.microsoft.com/office/word/2006/wordml" xmlns:wps="http://schemas.microsoft.com/office/word/2010/wordprocessingShape" mc:Ignorable="w14 w15 w16se wp14">
   <w:body>
     <w:tbl>
       <w:tblPr>
@@ -6739,44 +6739,1139 @@
           </w:p>
           <w:p/>
           <w:p>
+            <w:r>
+              <w:rPr>
+                <w:rFonts w:hint="eastAsia"/>
+              </w:rPr>
+              <w:t>最终，我们需要的是一些输出。如果你可以在你的代码的起始位置点亮</w:t>
+            </w:r>
+            <w:r>
+              <w:rPr>
+                <w:rFonts w:hint="eastAsia"/>
+              </w:rPr>
+              <w:t>LED</w:t>
+            </w:r>
+            <w:r>
+              <w:rPr>
+                <w:rFonts w:hint="eastAsia"/>
+              </w:rPr>
+              <w:t>灯的话，那么这就是一个运行时错误了。如果把那段代码放在</w:t>
+            </w:r>
+            <w:r>
+              <w:rPr>
+                <w:rFonts w:hint="eastAsia"/>
+              </w:rPr>
+              <w:t>.</w:t>
+            </w:r>
+            <w:r>
+              <w:t>init</w:t>
+            </w:r>
+            <w:r>
+              <w:rPr>
+                <w:rFonts w:hint="eastAsia"/>
+              </w:rPr>
+              <w:t>段后，其仍然没有输出的话，返回到模板并把其完整地复制到你的代码里直到其停止工作</w:t>
+            </w:r>
+            <w:r>
+              <w:rPr>
+                <w:rFonts w:hint="eastAsia"/>
+              </w:rPr>
+              <w:t>。有时，你从不会发现错误；在过去，我会在在实在没有办法时，把整个模板代码复制进项目中，突然，系统就工作了。</w:t>
+            </w:r>
+          </w:p>
+          <w:p/>
+          <w:p/>
+          <w:p>
+            <w:r>
+              <w:rPr>
+                <w:rFonts w:hint="eastAsia"/>
+              </w:rPr>
+              <w:t>3.</w:t>
+            </w:r>
+            <w:r>
+              <w:t xml:space="preserve"> </w:t>
+            </w:r>
+            <w:r>
+              <w:rPr>
+                <w:rFonts w:hint="eastAsia"/>
+              </w:rPr>
+              <w:t>运行时错误</w:t>
+            </w:r>
+          </w:p>
+          <w:p/>
+          <w:p>
+            <w:r>
+              <w:rPr>
+                <w:rFonts w:hint="eastAsia"/>
+              </w:rPr>
+              <w:t>在加载错误之后，运行时错误是最难诊断和修复的。当你的操作系统不仅仅只做你想要的任务时，该类错误就发生了。</w:t>
+            </w:r>
+          </w:p>
+          <w:p/>
+          <w:p>
+            <w:r>
+              <w:rPr>
+                <w:rFonts w:hint="eastAsia"/>
+              </w:rPr>
+              <w:t>最重要的事情是从系统的外部获得信息。</w:t>
+            </w:r>
+            <w:r>
+              <w:rPr>
+                <w:rFonts w:hint="eastAsia"/>
+              </w:rPr>
+              <w:t>OK</w:t>
+            </w:r>
+            <w:r>
+              <w:t xml:space="preserve"> </w:t>
+            </w:r>
+            <w:r>
+              <w:rPr>
+                <w:rFonts w:hint="eastAsia"/>
+              </w:rPr>
+              <w:t>LED</w:t>
+            </w:r>
+            <w:r>
+              <w:rPr>
+                <w:rFonts w:hint="eastAsia"/>
+              </w:rPr>
+              <w:t>灯对于此而言是非常有用的。如果操作系统看起来已经停止了，或者出现了故障，在一段指令的前面和后面打开</w:t>
+            </w:r>
+            <w:r>
+              <w:rPr>
+                <w:rFonts w:hint="eastAsia"/>
+              </w:rPr>
+              <w:t>LED</w:t>
+            </w:r>
+            <w:r>
+              <w:rPr>
+                <w:rFonts w:hint="eastAsia"/>
+              </w:rPr>
+              <w:t>灯来提示一下也许有所帮助。如果在一个指令前打开了</w:t>
+            </w:r>
+            <w:r>
+              <w:rPr>
+                <w:rFonts w:hint="eastAsia"/>
+              </w:rPr>
+              <w:t>LED</w:t>
+            </w:r>
+            <w:r>
+              <w:rPr>
+                <w:rFonts w:hint="eastAsia"/>
+              </w:rPr>
+              <w:t>，</w:t>
+            </w:r>
+            <w:r>
+              <w:rPr>
+                <w:rFonts w:hint="eastAsia"/>
+              </w:rPr>
+              <w:t>但是在指令之后它并没有打开，那么我们就可以知道问题出在了那里。请记住打开</w:t>
+            </w:r>
+            <w:r>
+              <w:rPr>
+                <w:rFonts w:hint="eastAsia"/>
+              </w:rPr>
+              <w:t>LED</w:t>
+            </w:r>
+            <w:r>
+              <w:rPr>
+                <w:rFonts w:hint="eastAsia"/>
+              </w:rPr>
+              <w:t>灯通常会改变寄存器</w:t>
+            </w:r>
+            <w:r>
+              <w:rPr>
+                <w:rFonts w:hint="eastAsia"/>
+              </w:rPr>
+              <w:t>r0</w:t>
+            </w:r>
+            <w:r>
+              <w:rPr>
+                <w:rFonts w:hint="eastAsia"/>
+              </w:rPr>
+              <w:t>到</w:t>
+            </w:r>
+            <w:r>
+              <w:rPr>
+                <w:rFonts w:hint="eastAsia"/>
+              </w:rPr>
+              <w:t>r3</w:t>
+            </w:r>
+            <w:r>
+              <w:rPr>
+                <w:rFonts w:hint="eastAsia"/>
+              </w:rPr>
+              <w:t>，所以使用指令</w:t>
+            </w:r>
+            <w:r>
+              <w:rPr>
+                <w:rFonts w:hint="eastAsia"/>
+              </w:rPr>
+              <w:t>p</w:t>
+            </w:r>
+            <w:r>
+              <w:t>ush {r0, r1, r2, r3}</w:t>
+            </w:r>
+            <w:r>
+              <w:rPr>
+                <w:rFonts w:hint="eastAsia"/>
+              </w:rPr>
+              <w:t>和</w:t>
+            </w:r>
+            <w:r>
+              <w:rPr>
+                <w:rFonts w:hint="eastAsia"/>
+              </w:rPr>
+              <w:t>p</w:t>
+            </w:r>
+            <w:r>
+              <w:t>op {r0, r1, r2, r3}</w:t>
+            </w:r>
+            <w:r>
+              <w:rPr>
+                <w:rFonts w:hint="eastAsia"/>
+              </w:rPr>
+              <w:t>会</w:t>
+            </w:r>
+            <w:r>
+              <w:rPr>
+                <w:rFonts w:hint="eastAsia"/>
+              </w:rPr>
+              <w:t>保护这些寄存</w:t>
+            </w:r>
+            <w:r>
+              <w:rPr>
+                <w:rFonts w:hint="eastAsia"/>
+              </w:rPr>
+              <w:lastRenderedPageBreak/>
+              <w:t>器的数值。如果你的代码正处于循环段，试着在循环代码里闪烁</w:t>
+            </w:r>
+            <w:r>
+              <w:rPr>
+                <w:rFonts w:hint="eastAsia"/>
+              </w:rPr>
+              <w:t>LED</w:t>
+            </w:r>
+            <w:r>
+              <w:rPr>
+                <w:rFonts w:hint="eastAsia"/>
+              </w:rPr>
+              <w:t>灯以便观察一下实际循环的次数。</w:t>
+            </w:r>
+          </w:p>
+          <w:p/>
+          <w:p/>
+          <w:p>
+            <w:r>
+              <w:rPr>
+                <w:rFonts w:hint="eastAsia"/>
+              </w:rPr>
+              <w:t>如果你正在学习靠后阶段的教程，请确保使用屏幕来获得信息。输出当前状态和变量的信息等，以便了解当前正在执行的情况。一旦你获得了某些灵感，那么就看看下面的指令问题，来检测一下你是否可以诊断出到底发生了什么。</w:t>
+            </w:r>
+          </w:p>
+          <w:p/>
+          <w:p>
+            <w:r>
+              <w:rPr>
+                <w:rFonts w:hint="eastAsia"/>
+              </w:rPr>
+              <w:t>记住，在盒子外思考。或许，很多年前你写的一个函数就有一个你未曾发现的错误。</w:t>
+            </w:r>
+          </w:p>
+          <w:p/>
+          <w:p>
+            <w:r>
+              <w:rPr>
+                <w:rFonts w:hint="eastAsia"/>
+              </w:rPr>
+              <w:t>3.1</w:t>
+            </w:r>
+            <w:r>
+              <w:t xml:space="preserve"> </w:t>
+            </w:r>
+            <w:r>
+              <w:rPr>
+                <w:rFonts w:hint="eastAsia"/>
+              </w:rPr>
+              <w:t>对齐</w:t>
+            </w:r>
+          </w:p>
+          <w:p>
+            <w:r>
+              <w:rPr>
+                <w:rFonts w:hint="eastAsia"/>
+              </w:rPr>
+              <w:t>最难以察觉的运行时错误之一就是</w:t>
+            </w:r>
+            <w:r>
+              <w:rPr>
+                <w:rFonts w:hint="eastAsia"/>
+              </w:rPr>
+              <w:t>ARM</w:t>
+            </w:r>
+            <w:r>
+              <w:rPr>
+                <w:rFonts w:hint="eastAsia"/>
+              </w:rPr>
+              <w:t>对齐约束。任何</w:t>
+            </w:r>
+            <w:r>
+              <w:rPr>
+                <w:rFonts w:hint="eastAsia"/>
+              </w:rPr>
+              <w:t>s</w:t>
+            </w:r>
+            <w:r>
+              <w:t>tr</w:t>
+            </w:r>
+            <w:r>
+              <w:rPr>
+                <w:rFonts w:hint="eastAsia"/>
+              </w:rPr>
+              <w:t>或者</w:t>
+            </w:r>
+            <w:r>
+              <w:rPr>
+                <w:rFonts w:hint="eastAsia"/>
+              </w:rPr>
+              <w:t>ldr</w:t>
+            </w:r>
+            <w:r>
+              <w:rPr>
+                <w:rFonts w:hint="eastAsia"/>
+              </w:rPr>
+              <w:t>指令都必须在满足计算地址都必须是要读取的数据尺寸的倍数时才会正确工作。例如，如果你正在使用指令</w:t>
+            </w:r>
+            <w:r>
+              <w:rPr>
+                <w:rFonts w:hint="eastAsia"/>
+              </w:rPr>
+              <w:t>l</w:t>
+            </w:r>
+            <w:r>
+              <w:t>dr, r0, [r1, #2]</w:t>
+            </w:r>
+            <w:r>
+              <w:rPr>
+                <w:rFonts w:hint="eastAsia"/>
+              </w:rPr>
+              <w:t>，那么</w:t>
+            </w:r>
+            <w:r>
+              <w:rPr>
+                <w:rFonts w:hint="eastAsia"/>
+              </w:rPr>
+              <w:t>r1,</w:t>
+            </w:r>
+            <w:r>
+              <w:t xml:space="preserve"> </w:t>
+            </w:r>
+            <w:r>
+              <w:rPr>
+                <w:rFonts w:hint="eastAsia"/>
+              </w:rPr>
+              <w:t>#2</w:t>
+            </w:r>
+            <w:r>
+              <w:rPr>
+                <w:rFonts w:hint="eastAsia"/>
+              </w:rPr>
+              <w:t>指令的值必须是</w:t>
+            </w:r>
+            <w:r>
+              <w:rPr>
+                <w:rFonts w:hint="eastAsia"/>
+              </w:rPr>
+              <w:t>4</w:t>
+            </w:r>
+            <w:r>
+              <w:rPr>
+                <w:rFonts w:hint="eastAsia"/>
+              </w:rPr>
+              <w:t>的倍数。</w:t>
+            </w:r>
+            <w:r>
+              <w:rPr>
+                <w:rFonts w:hint="eastAsia"/>
+              </w:rPr>
+              <w:t>如果不是，那么就会有无法预期的结果发生。你应该总是确保这件事。如果你的代码中有依赖于标签的，请确保你已经在该标签之前使用了</w:t>
+            </w:r>
+            <w:r>
+              <w:rPr>
+                <w:rFonts w:hint="eastAsia"/>
+              </w:rPr>
+              <w:t>.</w:t>
+            </w:r>
+            <w:r>
+              <w:t>align 2</w:t>
+            </w:r>
+            <w:r>
+              <w:rPr>
+                <w:rFonts w:hint="eastAsia"/>
+              </w:rPr>
+              <w:t>的指令。这会确保标签的地址是</w:t>
+            </w:r>
+            <w:r>
+              <w:rPr>
+                <w:rFonts w:hint="eastAsia"/>
+              </w:rPr>
+              <w:t>4</w:t>
+            </w:r>
+            <w:r>
+              <w:rPr>
+                <w:rFonts w:hint="eastAsia"/>
+              </w:rPr>
+              <w:t>的倍数。你也可以使用指令</w:t>
+            </w:r>
+            <w:r>
+              <w:rPr>
+                <w:rFonts w:hint="eastAsia"/>
+              </w:rPr>
+              <w:t>.</w:t>
+            </w:r>
+            <w:r>
+              <w:t>align 3</w:t>
+            </w:r>
+            <w:r>
+              <w:rPr>
+                <w:rFonts w:hint="eastAsia"/>
+              </w:rPr>
+              <w:t>来确保其是</w:t>
+            </w:r>
+            <w:r>
+              <w:rPr>
+                <w:rFonts w:hint="eastAsia"/>
+              </w:rPr>
+              <w:t>8</w:t>
+            </w:r>
+            <w:r>
+              <w:rPr>
+                <w:rFonts w:hint="eastAsia"/>
+              </w:rPr>
+              <w:t>的倍数，以此类推。</w:t>
+            </w:r>
+          </w:p>
+          <w:p/>
+          <w:p/>
+          <w:p>
+            <w:r>
+              <w:rPr>
+                <w:rFonts w:hint="eastAsia"/>
+              </w:rPr>
+              <w:t>3.2</w:t>
+            </w:r>
+            <w:r>
+              <w:t xml:space="preserve"> </w:t>
+            </w:r>
+            <w:r>
+              <w:rPr>
+                <w:rFonts w:hint="eastAsia"/>
+              </w:rPr>
+              <w:t>挂起</w:t>
+            </w:r>
+          </w:p>
+          <w:p/>
+          <w:p>
+            <w:r>
+              <w:rPr>
+                <w:rFonts w:hint="eastAsia"/>
+              </w:rPr>
+              <w:t>如果处理器遭遇了一个坏指令或者一个坏地址，那么它就会挂起（后者停止）。如果你的代码在一个分支处卡住（比如</w:t>
+            </w:r>
+            <w:r>
+              <w:rPr>
+                <w:rFonts w:hint="eastAsia"/>
+              </w:rPr>
+              <w:t>load</w:t>
+            </w:r>
+            <w:r>
+              <w:rPr>
+                <w:rFonts w:hint="eastAsia"/>
+              </w:rPr>
+              <w:t>或者</w:t>
+            </w:r>
+            <w:r>
+              <w:rPr>
+                <w:rFonts w:hint="eastAsia"/>
+              </w:rPr>
+              <w:t>store</w:t>
+            </w:r>
+            <w:r>
+              <w:rPr>
+                <w:rFonts w:hint="eastAsia"/>
+              </w:rPr>
+              <w:t>指令处），很有可能就是这类问题。你可以在这个地方使用条件，以便打开</w:t>
+            </w:r>
+            <w:r>
+              <w:rPr>
+                <w:rFonts w:hint="eastAsia"/>
+              </w:rPr>
+              <w:t>OK</w:t>
+            </w:r>
+            <w:r>
+              <w:t xml:space="preserve"> </w:t>
+            </w:r>
+            <w:r>
+              <w:rPr>
+                <w:rFonts w:hint="eastAsia"/>
+              </w:rPr>
+              <w:t>LED</w:t>
+            </w:r>
+            <w:r>
+              <w:rPr>
+                <w:rFonts w:hint="eastAsia"/>
+              </w:rPr>
+              <w:t>灯来检测。</w:t>
+            </w:r>
+          </w:p>
+          <w:p/>
+          <w:p>
+            <w:r>
+              <w:rPr>
+                <w:rFonts w:hint="eastAsia"/>
+              </w:rPr>
+              <w:t>3.3</w:t>
+            </w:r>
+            <w:r>
+              <w:t xml:space="preserve"> </w:t>
+            </w:r>
+            <w:r>
+              <w:rPr>
+                <w:rFonts w:hint="eastAsia"/>
+              </w:rPr>
+              <w:t>无限循环</w:t>
+            </w:r>
+          </w:p>
+          <w:p>
+            <w:r>
+              <w:rPr>
+                <w:rFonts w:hint="eastAsia"/>
+              </w:rPr>
+              <w:t>和挂起很类似，处理器很容易在循环之中卡死。如果处理器已经运行到你的循环中的一个，但是从来没有从这个循环离开的</w:t>
+            </w:r>
+            <w:r>
+              <w:rPr>
+                <w:rFonts w:hint="eastAsia"/>
+              </w:rPr>
+              <w:lastRenderedPageBreak/>
+              <w:t>意思，这就说明发生了这种情况。检测一下离开循环的条件，基本上都可以排除问题。</w:t>
+            </w:r>
+          </w:p>
+          <w:p/>
+          <w:p>
+            <w:r>
+              <w:rPr>
+                <w:rFonts w:hint="eastAsia"/>
+              </w:rPr>
+              <w:t>4.</w:t>
+            </w:r>
+            <w:r>
+              <w:t xml:space="preserve"> </w:t>
+            </w:r>
+            <w:r>
+              <w:rPr>
+                <w:rFonts w:hint="eastAsia"/>
+              </w:rPr>
+              <w:t>一般建议</w:t>
+            </w:r>
+          </w:p>
+          <w:p>
+            <w:r>
+              <w:rPr>
+                <w:rFonts w:hint="eastAsia"/>
+              </w:rPr>
+              <w:t>给你一个小提示，每次你编译一个内核，就会有两个额外的文件被编译。一个是</w:t>
+            </w:r>
+            <w:r>
+              <w:rPr>
+                <w:rFonts w:hint="eastAsia"/>
+              </w:rPr>
+              <w:t>k</w:t>
+            </w:r>
+            <w:r>
+              <w:t>ernel.list</w:t>
+            </w:r>
+            <w:r>
+              <w:rPr>
+                <w:rFonts w:hint="eastAsia"/>
+              </w:rPr>
+              <w:t>，其包含了一个所有汇编代码的直接列表；另一个是</w:t>
+            </w:r>
+            <w:r>
+              <w:rPr>
+                <w:rFonts w:hint="eastAsia"/>
+              </w:rPr>
+              <w:t>k</w:t>
+            </w:r>
+            <w:r>
+              <w:t>ernel.map</w:t>
+            </w:r>
+            <w:r>
+              <w:rPr>
+                <w:rFonts w:hint="eastAsia"/>
+              </w:rPr>
+              <w:t>，其包含了所有你的标签的映射表。你可以使用这些文件</w:t>
+            </w:r>
+            <w:r>
+              <w:rPr>
+                <w:rFonts w:hint="eastAsia"/>
+              </w:rPr>
+              <w:t>，在脑子里对处理器进行模拟，并且检查一下其是否会做正确的事情。处理器会在地址为</w:t>
+            </w:r>
+            <w:r>
+              <w:rPr>
+                <w:rFonts w:hint="eastAsia"/>
+              </w:rPr>
+              <w:t>0</w:t>
+            </w:r>
+            <w:r>
+              <w:rPr>
+                <w:rFonts w:hint="eastAsia"/>
+              </w:rPr>
+              <w:t>的地方开始，此时所有的寄存器的值都是不确定的。在脑子里试着模拟一下处理器，来确保它会做你想让它做的事情。对于像对齐之类的问题，你可以利用</w:t>
+            </w:r>
+            <w:r>
+              <w:rPr>
+                <w:rFonts w:hint="eastAsia"/>
+              </w:rPr>
+              <w:t>k</w:t>
+            </w:r>
+            <w:r>
+              <w:t>ernel.map</w:t>
+            </w:r>
+            <w:r>
+              <w:rPr>
+                <w:rFonts w:hint="eastAsia"/>
+              </w:rPr>
+              <w:t>来检测每个标签的地址是否符合要求。</w:t>
+            </w:r>
+          </w:p>
+          <w:p>
+            <w:r>
+              <w:rPr>
+                <w:rFonts w:hint="eastAsia"/>
+              </w:rPr>
+              <w:t>5.</w:t>
+            </w:r>
+            <w:r>
+              <w:t xml:space="preserve"> </w:t>
+            </w:r>
+            <w:r>
+              <w:rPr>
+                <w:rFonts w:hint="eastAsia"/>
+              </w:rPr>
+              <w:t>教程特殊建议</w:t>
+            </w:r>
+          </w:p>
+          <w:p/>
+          <w:p>
+            <w:r>
+              <w:rPr>
+                <w:rFonts w:hint="eastAsia"/>
+              </w:rPr>
+              <w:t>5.1</w:t>
+            </w:r>
+            <w:r>
+              <w:t xml:space="preserve"> </w:t>
+            </w:r>
+            <w:r>
+              <w:rPr>
+                <w:rFonts w:hint="eastAsia"/>
+              </w:rPr>
+              <w:t>OK05</w:t>
+            </w:r>
+            <w:r>
+              <w:t xml:space="preserve"> </w:t>
+            </w:r>
+            <w:r>
+              <w:rPr>
+                <w:rFonts w:hint="eastAsia"/>
+              </w:rPr>
+              <w:t>没有闪烁；</w:t>
+            </w:r>
+            <w:r>
+              <w:rPr>
+                <w:rFonts w:hint="eastAsia"/>
+              </w:rPr>
+              <w:t>LED</w:t>
+            </w:r>
+            <w:r>
+              <w:rPr>
+                <w:rFonts w:hint="eastAsia"/>
+              </w:rPr>
+              <w:t>灯始终保持亮</w:t>
+            </w:r>
+          </w:p>
+          <w:p/>
+          <w:p/>
+          <w:p>
+            <w:r>
+              <w:rPr>
+                <w:rFonts w:hint="eastAsia"/>
+              </w:rPr>
+              <w:t>如果你已经</w:t>
+            </w:r>
+            <w:r>
+              <w:rPr>
+                <w:rFonts w:hint="eastAsia"/>
+              </w:rPr>
+              <w:t>学习了本教程的之前的版本，在</w:t>
+            </w:r>
+            <w:r>
+              <w:rPr>
+                <w:rFonts w:hint="eastAsia"/>
+              </w:rPr>
+              <w:t>OK05</w:t>
+            </w:r>
+            <w:r>
+              <w:rPr>
+                <w:rFonts w:hint="eastAsia"/>
+              </w:rPr>
+              <w:t>的教程里，一个命令问题是这样的，</w:t>
+            </w:r>
+            <w:r>
+              <w:rPr>
+                <w:rFonts w:hint="eastAsia"/>
+              </w:rPr>
+              <w:t>OK</w:t>
+            </w:r>
+            <w:r>
+              <w:t xml:space="preserve"> </w:t>
+            </w:r>
+            <w:r>
+              <w:rPr>
+                <w:rFonts w:hint="eastAsia"/>
+              </w:rPr>
+              <w:t>LED</w:t>
+            </w:r>
+            <w:r>
+              <w:rPr>
+                <w:rFonts w:hint="eastAsia"/>
+              </w:rPr>
+              <w:t>灯会持续保持亮的状态，而不是按照一个节奏闪烁。这是由于现代的</w:t>
+            </w:r>
+            <w:r>
+              <w:rPr>
+                <w:rFonts w:hint="eastAsia"/>
+              </w:rPr>
+              <w:t>b</w:t>
+            </w:r>
+            <w:r>
+              <w:t>ootloader</w:t>
+            </w:r>
+            <w:r>
+              <w:rPr>
+                <w:rFonts w:hint="eastAsia"/>
+              </w:rPr>
+              <w:t>s</w:t>
+            </w:r>
+            <w:r>
+              <w:rPr>
+                <w:rFonts w:hint="eastAsia"/>
+              </w:rPr>
+              <w:t>的一个改变导致的。现在的</w:t>
+            </w:r>
+            <w:r>
+              <w:rPr>
+                <w:rFonts w:hint="eastAsia"/>
+              </w:rPr>
+              <w:t>b</w:t>
+            </w:r>
+            <w:r>
+              <w:t>ootloaders</w:t>
+            </w:r>
+            <w:r>
+              <w:rPr>
+                <w:rFonts w:hint="eastAsia"/>
+              </w:rPr>
+              <w:t>会把内核加载到地址</w:t>
+            </w:r>
+            <w:r>
+              <w:rPr>
+                <w:rFonts w:hint="eastAsia"/>
+              </w:rPr>
+              <w:t>0x8000</w:t>
+            </w:r>
+            <w:r>
+              <w:rPr>
+                <w:rFonts w:hint="eastAsia"/>
+              </w:rPr>
+              <w:t>处，而不是</w:t>
+            </w:r>
+            <w:r>
+              <w:rPr>
+                <w:rFonts w:hint="eastAsia"/>
+              </w:rPr>
+              <w:t>0</w:t>
+            </w:r>
+            <w:r>
+              <w:rPr>
+                <w:rFonts w:hint="eastAsia"/>
+              </w:rPr>
+              <w:t>。可以把当前模板里的</w:t>
+            </w:r>
+            <w:r>
+              <w:rPr>
+                <w:rFonts w:hint="eastAsia"/>
+              </w:rPr>
+              <w:t>m</w:t>
+            </w:r>
+            <w:r>
+              <w:t>akefile</w:t>
+            </w:r>
+            <w:r>
+              <w:rPr>
+                <w:rFonts w:hint="eastAsia"/>
+              </w:rPr>
+              <w:t>和</w:t>
+            </w:r>
+            <w:r>
+              <w:rPr>
+                <w:rFonts w:hint="eastAsia"/>
+              </w:rPr>
+              <w:t>kernel</w:t>
+            </w:r>
+            <w:r>
+              <w:t>.ld</w:t>
+            </w:r>
+            <w:r>
+              <w:rPr>
+                <w:rFonts w:hint="eastAsia"/>
+              </w:rPr>
+              <w:t>文件进行替换，替换掉它们中的一个即可。亦或者可以在</w:t>
+            </w:r>
+            <w:r>
+              <w:rPr>
+                <w:rFonts w:hint="eastAsia"/>
+              </w:rPr>
+              <w:t>SD</w:t>
+            </w:r>
+            <w:r>
+              <w:rPr>
+                <w:rFonts w:hint="eastAsia"/>
+              </w:rPr>
+              <w:t>卡里的一个文件</w:t>
+            </w:r>
+            <w:r>
+              <w:rPr>
+                <w:rFonts w:hint="eastAsia"/>
+              </w:rPr>
+              <w:t>c</w:t>
+            </w:r>
+            <w:r>
+              <w:t>onfig.txt</w:t>
+            </w:r>
+            <w:r>
+              <w:rPr>
+                <w:rFonts w:hint="eastAsia"/>
+              </w:rPr>
+              <w:t>中加入一行指令</w:t>
+            </w:r>
+            <w:r>
+              <w:rPr>
+                <w:rFonts w:hint="eastAsia"/>
+              </w:rPr>
+              <w:t>k</w:t>
+            </w:r>
+            <w:r>
+              <w:t>e</w:t>
+            </w:r>
+            <w:r>
+              <w:rPr>
+                <w:rFonts w:hint="eastAsia"/>
+              </w:rPr>
+              <w:t>rnel_old=1</w:t>
+            </w:r>
+            <w:r>
+              <w:rPr>
+                <w:rFonts w:hint="eastAsia"/>
+              </w:rPr>
+              <w:t>，如果</w:t>
+            </w:r>
+            <w:r>
+              <w:rPr>
+                <w:rFonts w:hint="eastAsia"/>
+              </w:rPr>
+              <w:t>SD</w:t>
+            </w:r>
+            <w:r>
+              <w:rPr>
+                <w:rFonts w:hint="eastAsia"/>
+              </w:rPr>
+              <w:t>卡中没有这个文件，那就创建一个并加入该指令。</w:t>
+            </w:r>
+          </w:p>
+          <w:p>
+            <w:r>
+              <w:rPr>
+                <w:rFonts w:hint="eastAsia"/>
+              </w:rPr>
+              <w:t>5.2</w:t>
+            </w:r>
+            <w:r>
+              <w:t xml:space="preserve"> </w:t>
+            </w:r>
+            <w:r>
+              <w:rPr>
+                <w:rFonts w:hint="eastAsia"/>
+              </w:rPr>
+              <w:t>Screen01</w:t>
+            </w:r>
+            <w:r>
+              <w:t xml:space="preserve"> </w:t>
+            </w:r>
+            <w:r>
+              <w:rPr>
+                <w:rFonts w:hint="eastAsia"/>
+              </w:rPr>
+              <w:t>什么也不显示</w:t>
+            </w:r>
+          </w:p>
+          <w:p>
+            <w:r>
+              <w:rPr>
+                <w:rFonts w:hint="eastAsia"/>
+              </w:rPr>
+              <w:t>如果你已经学习了本教程的之前的版本</w:t>
+            </w:r>
+            <w:r>
+              <w:rPr>
+                <w:rFonts w:hint="eastAsia"/>
+              </w:rPr>
+              <w:t>，这将是一个很常见的问题。代码</w:t>
+            </w:r>
+            <w:r>
+              <w:t>framebuffer.s</w:t>
+            </w:r>
+            <w:r>
+              <w:rPr>
+                <w:rFonts w:hint="eastAsia"/>
+              </w:rPr>
+              <w:t>文件已经做出修改来修复此问题。特别地，在把</w:t>
+            </w:r>
+            <w:r>
+              <w:rPr>
+                <w:rFonts w:hint="eastAsia"/>
+              </w:rPr>
+              <w:t>F</w:t>
+            </w:r>
+            <w:r>
+              <w:t>rameBufferInfo</w:t>
+            </w:r>
+            <w:r>
+              <w:rPr>
+                <w:rFonts w:hint="eastAsia"/>
+              </w:rPr>
+              <w:t>写入到</w:t>
+            </w:r>
+            <w:r>
+              <w:t>mailbox</w:t>
+            </w:r>
+            <w:r>
+              <w:rPr>
+                <w:rFonts w:hint="eastAsia"/>
+              </w:rPr>
+              <w:t>之前往其加入</w:t>
+            </w:r>
+            <w:r>
+              <w:rPr>
+                <w:rFonts w:hint="eastAsia"/>
+              </w:rPr>
+              <w:t>0x40000000</w:t>
+            </w:r>
+            <w:r>
+              <w:rPr>
+                <w:rFonts w:hint="eastAsia"/>
+              </w:rPr>
+              <w:t>是必须的。</w:t>
+            </w:r>
+          </w:p>
+          <w:p>
+            <w:r>
+              <w:rPr>
+                <w:rFonts w:hint="eastAsia"/>
+              </w:rPr>
+              <w:t>5.3</w:t>
+            </w:r>
+            <w:r>
+              <w:t xml:space="preserve"> </w:t>
+            </w:r>
+            <w:r>
+              <w:rPr>
+                <w:rFonts w:hint="eastAsia"/>
+              </w:rPr>
+              <w:t>Screen02</w:t>
+            </w:r>
+            <w:r>
+              <w:t xml:space="preserve"> </w:t>
+            </w:r>
+            <w:r>
+              <w:rPr>
+                <w:rFonts w:hint="eastAsia"/>
+              </w:rPr>
+              <w:t>什么也不显示</w:t>
+            </w:r>
+          </w:p>
+          <w:p>
+            <w:r>
+              <w:rPr>
+                <w:rFonts w:hint="eastAsia"/>
+              </w:rPr>
+              <w:lastRenderedPageBreak/>
+              <w:t>参见</w:t>
+            </w:r>
+            <w:r>
+              <w:rPr>
+                <w:rFonts w:hint="eastAsia"/>
+              </w:rPr>
+              <w:t xml:space="preserve"> </w:t>
+            </w:r>
+            <w:r>
+              <w:rPr>
+                <w:rFonts w:hint="eastAsia"/>
+              </w:rPr>
+              <w:t>OK05</w:t>
+            </w:r>
+            <w:r>
+              <w:t xml:space="preserve"> </w:t>
+            </w:r>
+            <w:r>
+              <w:rPr>
+                <w:rFonts w:hint="eastAsia"/>
+              </w:rPr>
+              <w:t>没有闪烁；</w:t>
+            </w:r>
+            <w:r>
+              <w:rPr>
+                <w:rFonts w:hint="eastAsia"/>
+              </w:rPr>
+              <w:t>LED</w:t>
+            </w:r>
+            <w:r>
+              <w:rPr>
+                <w:rFonts w:hint="eastAsia"/>
+              </w:rPr>
+              <w:t>灯始终保持亮</w:t>
+            </w:r>
+            <w:r>
+              <w:rPr>
+                <w:rFonts w:hint="eastAsia"/>
+              </w:rPr>
+              <w:t>。</w:t>
+            </w:r>
+          </w:p>
+          <w:p/>
+          <w:p>
+            <w:r>
+              <w:rPr>
+                <w:rFonts w:hint="eastAsia"/>
+              </w:rPr>
+              <w:t>5.4</w:t>
+            </w:r>
+            <w:r>
+              <w:t xml:space="preserve"> </w:t>
+            </w:r>
+            <w:r>
+              <w:rPr>
+                <w:rFonts w:hint="eastAsia"/>
+              </w:rPr>
+              <w:t>Input01</w:t>
+            </w:r>
+            <w:r>
+              <w:t xml:space="preserve"> </w:t>
+            </w:r>
+            <w:r>
+              <w:rPr>
+                <w:rFonts w:hint="eastAsia"/>
+              </w:rPr>
+              <w:t>什么也不显示</w:t>
+            </w:r>
+          </w:p>
+          <w:p>
+            <w:r>
+              <w:rPr>
+                <w:rFonts w:hint="eastAsia"/>
+              </w:rPr>
+              <w:t>首先，请检查一下，通过执行此解决方案到</w:t>
+            </w:r>
+            <w:r>
+              <w:rPr>
+                <w:rFonts w:hint="eastAsia"/>
+              </w:rPr>
+              <w:t>Input02</w:t>
+            </w:r>
+            <w:r>
+              <w:rPr>
+                <w:rFonts w:hint="eastAsia"/>
+              </w:rPr>
+              <w:t>，并使用屏幕后者键盘是否会有此问题。在接受到键盘输入之前，它会打一个消息到屏幕上。如果在</w:t>
+            </w:r>
+            <w:r>
+              <w:rPr>
+                <w:rFonts w:hint="eastAsia"/>
+              </w:rPr>
+              <w:t>Input02</w:t>
+            </w:r>
+            <w:r>
+              <w:rPr>
+                <w:rFonts w:hint="eastAsia"/>
+              </w:rPr>
+              <w:t>里什么也没有显示，那么请参见</w:t>
+            </w:r>
+            <w:r>
+              <w:rPr>
+                <w:rFonts w:hint="eastAsia"/>
+              </w:rPr>
+              <w:t>Screen01</w:t>
+            </w:r>
+            <w:r>
+              <w:rPr>
+                <w:rFonts w:hint="eastAsia"/>
+              </w:rPr>
+              <w:t>的帮助。如果确实显示了，但是你仍然无法打字，那极有可能是你的键盘和</w:t>
+            </w:r>
+            <w:r>
+              <w:rPr>
+                <w:rFonts w:hint="eastAsia"/>
+              </w:rPr>
+              <w:t>USB</w:t>
+            </w:r>
+            <w:r>
+              <w:rPr>
+                <w:rFonts w:hint="eastAsia"/>
+              </w:rPr>
+              <w:t>驱动不兼容。不幸的是，由于它的基础代码的某些原因，驱动并不是支持所有的键盘。另找一个键盘试试。我个人试用了</w:t>
+            </w:r>
+            <w:r>
+              <w:rPr>
+                <w:rFonts w:hint="eastAsia"/>
+              </w:rPr>
+              <w:t>11</w:t>
+            </w:r>
+            <w:r>
+              <w:rPr>
+                <w:rFonts w:hint="eastAsia"/>
+              </w:rPr>
+              <w:t>款键盘，其中只有</w:t>
+            </w:r>
+            <w:r>
+              <w:rPr>
+                <w:rFonts w:hint="eastAsia"/>
+              </w:rPr>
+              <w:t>6</w:t>
+            </w:r>
+            <w:r>
+              <w:rPr>
+                <w:rFonts w:hint="eastAsia"/>
+              </w:rPr>
+              <w:t>款可以工作。</w:t>
+            </w:r>
+          </w:p>
+          <w:p>
             <w:pPr>
               <w:rPr>
                 <w:rFonts w:hint="eastAsia"/>
               </w:rPr>
             </w:pPr>
-            <w:r>
-              <w:rPr>
-                <w:rFonts w:hint="eastAsia"/>
-              </w:rPr>
-              <w:t>最终，我们需要的是一些输出。如果你可以在你的代码的起始位置点亮</w:t>
-            </w:r>
-            <w:r>
-              <w:rPr>
-                <w:rFonts w:hint="eastAsia"/>
-              </w:rPr>
-              <w:t>LED</w:t>
-            </w:r>
-            <w:r>
-              <w:rPr>
-                <w:rFonts w:hint="eastAsia"/>
-              </w:rPr>
-              <w:t>灯的话，那么这就是一个运行时错误了。如果把那段代码放在</w:t>
-            </w:r>
-            <w:r>
-              <w:rPr>
-                <w:rFonts w:hint="eastAsia"/>
-              </w:rPr>
-              <w:t>.</w:t>
-            </w:r>
-            <w:r>
-              <w:t>init</w:t>
-            </w:r>
-            <w:r>
-              <w:rPr>
-                <w:rFonts w:hint="eastAsia"/>
-              </w:rPr>
-              <w:t>段后，其仍然没有输出的话，返回到模板并把其完整地复制到你的代码里直到其停止工作</w:t>
-            </w:r>
             <w:bookmarkStart w:id="0" w:name="_GoBack"/>
             <w:bookmarkEnd w:id="0"/>
           </w:p>
@@ -6795,7 +7890,7 @@
 </file>
 
 <file path=word/endnotes.xml><?xml version="1.0" encoding="utf-8"?>
-<w:endnotes xmlns:wpc="http://schemas.microsoft.com/office/word/2010/wordprocessingCanvas" xmlns:cx="http://schemas.microsoft.com/office/drawing/2014/chartex" xmlns:cx1="http://schemas.microsoft.com/office/drawing/2015/9/8/chartex" xmlns:cx2="http://schemas.microsoft.com/office/drawing/2015/10/21/chartex" xmlns:cx3="http://schemas.microsoft.com/office/drawing/2016/5/9/chartex" xmlns:cx4="http://schemas.microsoft.com/office/drawing/2016/5/10/chartex" xmlns:cx5="http://schemas.microsoft.com/office/drawing/2016/5/11/chartex" xmlns:cx6="http://schemas.microsoft.com/office/drawing/2016/5/12/chartex" xmlns:cx7="http://schemas.microsoft.com/office/drawing/2016/5/13/chartex" xmlns:cx8="http://schemas.microsoft.com/office/drawing/2016/5/14/chartex" xmlns:mc="http://schemas.openxmlformats.org/markup-compatibility/2006" xmlns:o="urn:schemas-microsoft-com:office:office" xmlns:r="http://schemas.openxmlformats.org/officeDocument/2006/relationships" xmlns:m="http://schemas.openxmlformats.org/officeDocument/2006/math" xmlns:v="urn:schemas-microsoft-com:vml" xmlns:wp14="http://schemas.microsoft.com/office/word/2010/wordprocessingDrawing" xmlns:wp="http://schemas.openxmlformats.org/drawingml/2006/wordprocessingDrawing" xmlns:w10="urn:schemas-microsoft-com:office:word" xmlns:w="http://schemas.openxmlformats.org/wordprocessingml/2006/main" xmlns:w14="http://schemas.microsoft.com/office/word/2010/wordml" xmlns:w15="http://schemas.microsoft.com/office/word/2012/wordml" xmlns:w16se="http://schemas.microsoft.com/office/word/2015/wordml/symex" xmlns:wpg="http://schemas.microsoft.com/office/word/2010/wordprocessingGroup" xmlns:wpi="http://schemas.microsoft.com/office/word/2010/wordprocessingInk" xmlns:wne="http://schemas.microsoft.com/office/word/2006/wordml" xmlns:wps="http://schemas.microsoft.com/office/word/2010/wordprocessingShape" mc:Ignorable="w14 w15 w16se wp14">
+<w:endnotes xmlns:wpc="http://schemas.microsoft.com/office/word/2010/wordprocessingCanvas" xmlns:cx="http://schemas.microsoft.com/office/drawing/2014/chartex" xmlns:cx1="http://schemas.microsoft.com/office/drawing/2015/9/8/chartex" xmlns:cx2="http://schemas.microsoft.com/office/drawing/2015/10/21/chartex" xmlns:cx3="http://schemas.microsoft.com/office/drawing/2016/5/9/chartex" xmlns:cx4="http://schemas.microsoft.com/office/drawing/2016/5/10/chartex" xmlns:cx5="http://schemas.microsoft.com/office/drawing/2016/5/11/chartex" xmlns:cx6="http://schemas.microsoft.com/office/drawing/2016/5/12/chartex" xmlns:cx7="http://schemas.microsoft.com/office/drawing/2016/5/13/chartex" xmlns:cx8="http://schemas.microsoft.com/office/drawing/2016/5/14/chartex" xmlns:mc="http://schemas.openxmlformats.org/markup-compatibility/2006" xmlns:aink="http://schemas.microsoft.com/office/drawing/2016/ink" xmlns:o="urn:schemas-microsoft-com:office:office" xmlns:r="http://schemas.openxmlformats.org/officeDocument/2006/relationships" xmlns:m="http://schemas.openxmlformats.org/officeDocument/2006/math" xmlns:v="urn:schemas-microsoft-com:vml" xmlns:wp14="http://schemas.microsoft.com/office/word/2010/wordprocessingDrawing" xmlns:wp="http://schemas.openxmlformats.org/drawingml/2006/wordprocessingDrawing" xmlns:w10="urn:schemas-microsoft-com:office:word" xmlns:w="http://schemas.openxmlformats.org/wordprocessingml/2006/main" xmlns:w14="http://schemas.microsoft.com/office/word/2010/wordml" xmlns:w15="http://schemas.microsoft.com/office/word/2012/wordml" xmlns:w16se="http://schemas.microsoft.com/office/word/2015/wordml/symex" xmlns:wpg="http://schemas.microsoft.com/office/word/2010/wordprocessingGroup" xmlns:wpi="http://schemas.microsoft.com/office/word/2010/wordprocessingInk" xmlns:wne="http://schemas.microsoft.com/office/word/2006/wordml" xmlns:wps="http://schemas.microsoft.com/office/word/2010/wordprocessingShape" mc:Ignorable="w14 w15 w16se wp14">
   <w:endnote w:type="separator" w:id="-1">
     <w:p>
       <w:pPr>
@@ -6820,7 +7915,7 @@
 </file>
 
 <file path=word/footnotes.xml><?xml version="1.0" encoding="utf-8"?>
-<w:footnotes xmlns:wpc="http://schemas.microsoft.com/office/word/2010/wordprocessingCanvas" xmlns:cx="http://schemas.microsoft.com/office/drawing/2014/chartex" xmlns:cx1="http://schemas.microsoft.com/office/drawing/2015/9/8/chartex" xmlns:cx2="http://schemas.microsoft.com/office/drawing/2015/10/21/chartex" xmlns:cx3="http://schemas.microsoft.com/office/drawing/2016/5/9/chartex" xmlns:cx4="http://schemas.microsoft.com/office/drawing/2016/5/10/chartex" xmlns:cx5="http://schemas.microsoft.com/office/drawing/2016/5/11/chartex" xmlns:cx6="http://schemas.microsoft.com/office/drawing/2016/5/12/chartex" xmlns:cx7="http://schemas.microsoft.com/office/drawing/2016/5/13/chartex" xmlns:cx8="http://schemas.microsoft.com/office/drawing/2016/5/14/chartex" xmlns:mc="http://schemas.openxmlformats.org/markup-compatibility/2006" xmlns:o="urn:schemas-microsoft-com:office:office" xmlns:r="http://schemas.openxmlformats.org/officeDocument/2006/relationships" xmlns:m="http://schemas.openxmlformats.org/officeDocument/2006/math" xmlns:v="urn:schemas-microsoft-com:vml" xmlns:wp14="http://schemas.microsoft.com/office/word/2010/wordprocessingDrawing" xmlns:wp="http://schemas.openxmlformats.org/drawingml/2006/wordprocessingDrawing" xmlns:w10="urn:schemas-microsoft-com:office:word" xmlns:w="http://schemas.openxmlformats.org/wordprocessingml/2006/main" xmlns:w14="http://schemas.microsoft.com/office/word/2010/wordml" xmlns:w15="http://schemas.microsoft.com/office/word/2012/wordml" xmlns:w16se="http://schemas.microsoft.com/office/word/2015/wordml/symex" xmlns:wpg="http://schemas.microsoft.com/office/word/2010/wordprocessingGroup" xmlns:wpi="http://schemas.microsoft.com/office/word/2010/wordprocessingInk" xmlns:wne="http://schemas.microsoft.com/office/word/2006/wordml" xmlns:wps="http://schemas.microsoft.com/office/word/2010/wordprocessingShape" mc:Ignorable="w14 w15 w16se wp14">
+<w:footnotes xmlns:wpc="http://schemas.microsoft.com/office/word/2010/wordprocessingCanvas" xmlns:cx="http://schemas.microsoft.com/office/drawing/2014/chartex" xmlns:cx1="http://schemas.microsoft.com/office/drawing/2015/9/8/chartex" xmlns:cx2="http://schemas.microsoft.com/office/drawing/2015/10/21/chartex" xmlns:cx3="http://schemas.microsoft.com/office/drawing/2016/5/9/chartex" xmlns:cx4="http://schemas.microsoft.com/office/drawing/2016/5/10/chartex" xmlns:cx5="http://schemas.microsoft.com/office/drawing/2016/5/11/chartex" xmlns:cx6="http://schemas.microsoft.com/office/drawing/2016/5/12/chartex" xmlns:cx7="http://schemas.microsoft.com/office/drawing/2016/5/13/chartex" xmlns:cx8="http://schemas.microsoft.com/office/drawing/2016/5/14/chartex" xmlns:mc="http://schemas.openxmlformats.org/markup-compatibility/2006" xmlns:aink="http://schemas.microsoft.com/office/drawing/2016/ink" xmlns:o="urn:schemas-microsoft-com:office:office" xmlns:r="http://schemas.openxmlformats.org/officeDocument/2006/relationships" xmlns:m="http://schemas.openxmlformats.org/officeDocument/2006/math" xmlns:v="urn:schemas-microsoft-com:vml" xmlns:wp14="http://schemas.microsoft.com/office/word/2010/wordprocessingDrawing" xmlns:wp="http://schemas.openxmlformats.org/drawingml/2006/wordprocessingDrawing" xmlns:w10="urn:schemas-microsoft-com:office:word" xmlns:w="http://schemas.openxmlformats.org/wordprocessingml/2006/main" xmlns:w14="http://schemas.microsoft.com/office/word/2010/wordml" xmlns:w15="http://schemas.microsoft.com/office/word/2012/wordml" xmlns:w16se="http://schemas.microsoft.com/office/word/2015/wordml/symex" xmlns:wpg="http://schemas.microsoft.com/office/word/2010/wordprocessingGroup" xmlns:wpi="http://schemas.microsoft.com/office/word/2010/wordprocessingInk" xmlns:wne="http://schemas.microsoft.com/office/word/2006/wordml" xmlns:wps="http://schemas.microsoft.com/office/word/2010/wordprocessingShape" mc:Ignorable="w14 w15 w16se wp14">
   <w:footnote w:type="separator" w:id="-1">
     <w:p>
       <w:pPr>
@@ -6845,7 +7940,7 @@
 </file>
 
 <file path=word/numbering.xml><?xml version="1.0" encoding="utf-8"?>
-<w:numbering xmlns:wpc="http://schemas.microsoft.com/office/word/2010/wordprocessingCanvas" xmlns:cx="http://schemas.microsoft.com/office/drawing/2014/chartex" xmlns:cx1="http://schemas.microsoft.com/office/drawing/2015/9/8/chartex" xmlns:cx2="http://schemas.microsoft.com/office/drawing/2015/10/21/chartex" xmlns:cx3="http://schemas.microsoft.com/office/drawing/2016/5/9/chartex" xmlns:cx4="http://schemas.microsoft.com/office/drawing/2016/5/10/chartex" xmlns:cx5="http://schemas.microsoft.com/office/drawing/2016/5/11/chartex" xmlns:cx6="http://schemas.microsoft.com/office/drawing/2016/5/12/chartex" xmlns:cx7="http://schemas.microsoft.com/office/drawing/2016/5/13/chartex" xmlns:cx8="http://schemas.microsoft.com/office/drawing/2016/5/14/chartex" xmlns:mc="http://schemas.openxmlformats.org/markup-compatibility/2006" xmlns:o="urn:schemas-microsoft-com:office:office" xmlns:r="http://schemas.openxmlformats.org/officeDocument/2006/relationships" xmlns:m="http://schemas.openxmlformats.org/officeDocument/2006/math" xmlns:v="urn:schemas-microsoft-com:vml" xmlns:wp14="http://schemas.microsoft.com/office/word/2010/wordprocessingDrawing" xmlns:wp="http://schemas.openxmlformats.org/drawingml/2006/wordprocessingDrawing" xmlns:w10="urn:schemas-microsoft-com:office:word" xmlns:w="http://schemas.openxmlformats.org/wordprocessingml/2006/main" xmlns:w14="http://schemas.microsoft.com/office/word/2010/wordml" xmlns:w15="http://schemas.microsoft.com/office/word/2012/wordml" xmlns:w16se="http://schemas.microsoft.com/office/word/2015/wordml/symex" xmlns:wpg="http://schemas.microsoft.com/office/word/2010/wordprocessingGroup" xmlns:wpi="http://schemas.microsoft.com/office/word/2010/wordprocessingInk" xmlns:wne="http://schemas.microsoft.com/office/word/2006/wordml" xmlns:wps="http://schemas.microsoft.com/office/word/2010/wordprocessingShape" mc:Ignorable="w14 w15 w16se wp14">
+<w:numbering xmlns:wpc="http://schemas.microsoft.com/office/word/2010/wordprocessingCanvas" xmlns:cx="http://schemas.microsoft.com/office/drawing/2014/chartex" xmlns:cx1="http://schemas.microsoft.com/office/drawing/2015/9/8/chartex" xmlns:cx2="http://schemas.microsoft.com/office/drawing/2015/10/21/chartex" xmlns:cx3="http://schemas.microsoft.com/office/drawing/2016/5/9/chartex" xmlns:cx4="http://schemas.microsoft.com/office/drawing/2016/5/10/chartex" xmlns:cx5="http://schemas.microsoft.com/office/drawing/2016/5/11/chartex" xmlns:cx6="http://schemas.microsoft.com/office/drawing/2016/5/12/chartex" xmlns:cx7="http://schemas.microsoft.com/office/drawing/2016/5/13/chartex" xmlns:cx8="http://schemas.microsoft.com/office/drawing/2016/5/14/chartex" xmlns:mc="http://schemas.openxmlformats.org/markup-compatibility/2006" xmlns:aink="http://schemas.microsoft.com/office/drawing/2016/ink" xmlns:o="urn:schemas-microsoft-com:office:office" xmlns:r="http://schemas.openxmlformats.org/officeDocument/2006/relationships" xmlns:m="http://schemas.openxmlformats.org/officeDocument/2006/math" xmlns:v="urn:schemas-microsoft-com:vml" xmlns:wp14="http://schemas.microsoft.com/office/word/2010/wordprocessingDrawing" xmlns:wp="http://schemas.openxmlformats.org/drawingml/2006/wordprocessingDrawing" xmlns:w10="urn:schemas-microsoft-com:office:word" xmlns:w="http://schemas.openxmlformats.org/wordprocessingml/2006/main" xmlns:w14="http://schemas.microsoft.com/office/word/2010/wordml" xmlns:w15="http://schemas.microsoft.com/office/word/2012/wordml" xmlns:w16se="http://schemas.microsoft.com/office/word/2015/wordml/symex" xmlns:wpg="http://schemas.microsoft.com/office/word/2010/wordprocessingGroup" xmlns:wpi="http://schemas.microsoft.com/office/word/2010/wordprocessingInk" xmlns:wne="http://schemas.microsoft.com/office/word/2006/wordml" xmlns:wps="http://schemas.microsoft.com/office/word/2010/wordprocessingShape" mc:Ignorable="w14 w15 w16se wp14">
   <w:abstractNum w:abstractNumId="0" w15:restartNumberingAfterBreak="0">
     <w:nsid w:val="17332810"/>
     <w:multiLevelType w:val="multilevel"/>
